--- a/GIT NOTEBOOK.docx
+++ b/GIT NOTEBOOK.docx
@@ -342,7 +342,7 @@
         </w:rPr>
         <w:t xml:space="preserve">Facebook: </w:t>
       </w:r>
-      <w:hyperlink r:id="rId5" w:history="1">
+      <w:hyperlink r:id="rId6" w:history="1">
         <w:r>
           <w:rPr>
             <w:rStyle w:val="Hyperlink"/>
@@ -371,7 +371,7 @@
         </w:rPr>
         <w:t xml:space="preserve">Github: </w:t>
       </w:r>
-      <w:hyperlink r:id="rId6" w:history="1">
+      <w:hyperlink r:id="rId7" w:history="1">
         <w:r>
           <w:rPr>
             <w:rStyle w:val="Hyperlink"/>
@@ -479,7 +479,6 @@
     </w:p>
     <w:p>
       <w:pPr>
-        <w:jc w:val="center"/>
         <w:rPr>
           <w:rFonts w:ascii="Times New Roman" w:hAnsi="Times New Roman" w:cs="Times New Roman"/>
           <w:b/>
@@ -497,26 +496,1047 @@
           <w:szCs w:val="40"/>
         </w:rPr>
         <w:lastRenderedPageBreak/>
+        <w:br w:type="page"/>
+      </w:r>
+      <w:bookmarkStart w:id="0" w:name="_Toc155990348"/>
+    </w:p>
+    <w:sdt>
+      <w:sdtPr>
+        <w:id w:val="339674769"/>
+        <w:docPartObj>
+          <w:docPartGallery w:val="Table of Contents"/>
+          <w:docPartUnique/>
+        </w:docPartObj>
+      </w:sdtPr>
+      <w:sdtEndPr>
+        <w:rPr>
+          <w:rFonts w:asciiTheme="minorHAnsi" w:eastAsiaTheme="minorHAnsi" w:hAnsiTheme="minorHAnsi" w:cstheme="minorBidi"/>
+          <w:b/>
+          <w:bCs/>
+          <w:noProof/>
+          <w:color w:val="auto"/>
+          <w:kern w:val="2"/>
+          <w:sz w:val="22"/>
+          <w:szCs w:val="22"/>
+          <w14:ligatures w14:val="standardContextual"/>
+        </w:rPr>
+      </w:sdtEndPr>
+      <w:sdtContent>
+        <w:p>
+          <w:pPr>
+            <w:pStyle w:val="TOCHeading"/>
+            <w:jc w:val="center"/>
+            <w:rPr>
+              <w:rFonts w:ascii="Times New Roman" w:hAnsi="Times New Roman" w:cs="Times New Roman"/>
+              <w:b/>
+              <w:bCs/>
+              <w:color w:val="000000" w:themeColor="text1"/>
+              <w:sz w:val="40"/>
+              <w:szCs w:val="40"/>
+            </w:rPr>
+          </w:pPr>
+          <w:r>
+            <w:rPr>
+              <w:rFonts w:ascii="Times New Roman" w:hAnsi="Times New Roman" w:cs="Times New Roman"/>
+              <w:b/>
+              <w:bCs/>
+              <w:color w:val="000000" w:themeColor="text1"/>
+              <w:sz w:val="40"/>
+              <w:szCs w:val="40"/>
+            </w:rPr>
+            <w:t>Mục lục</w:t>
+          </w:r>
+        </w:p>
+        <w:p>
+          <w:pPr>
+            <w:pStyle w:val="TOC1"/>
+            <w:tabs>
+              <w:tab w:val="right" w:leader="dot" w:pos="9350"/>
+            </w:tabs>
+            <w:rPr>
+              <w:rFonts w:eastAsiaTheme="minorEastAsia"/>
+              <w:noProof/>
+            </w:rPr>
+          </w:pPr>
+          <w:r>
+            <w:fldChar w:fldCharType="begin"/>
+          </w:r>
+          <w:r>
+            <w:instrText xml:space="preserve"> TOC \o "1-3" \h \z \u </w:instrText>
+          </w:r>
+          <w:r>
+            <w:fldChar w:fldCharType="separate"/>
+          </w:r>
+          <w:hyperlink w:anchor="_Toc155990464" w:history="1">
+            <w:r>
+              <w:rPr>
+                <w:rStyle w:val="Hyperlink"/>
+                <w:noProof/>
+              </w:rPr>
+              <w:t>BÀI 1: GIỚI THIỆU VỀ GIT / GITHUB</w:t>
+            </w:r>
+            <w:r>
+              <w:rPr>
+                <w:noProof/>
+                <w:webHidden/>
+              </w:rPr>
+              <w:tab/>
+            </w:r>
+            <w:r>
+              <w:rPr>
+                <w:noProof/>
+                <w:webHidden/>
+              </w:rPr>
+              <w:fldChar w:fldCharType="begin"/>
+            </w:r>
+            <w:r>
+              <w:rPr>
+                <w:noProof/>
+                <w:webHidden/>
+              </w:rPr>
+              <w:instrText xml:space="preserve"> PAGEREF _Toc155990464 \h </w:instrText>
+            </w:r>
+            <w:r>
+              <w:rPr>
+                <w:noProof/>
+                <w:webHidden/>
+              </w:rPr>
+            </w:r>
+            <w:r>
+              <w:rPr>
+                <w:noProof/>
+                <w:webHidden/>
+              </w:rPr>
+              <w:fldChar w:fldCharType="separate"/>
+            </w:r>
+            <w:r>
+              <w:rPr>
+                <w:noProof/>
+                <w:webHidden/>
+              </w:rPr>
+              <w:t>4</w:t>
+            </w:r>
+            <w:r>
+              <w:rPr>
+                <w:noProof/>
+                <w:webHidden/>
+              </w:rPr>
+              <w:fldChar w:fldCharType="end"/>
+            </w:r>
+          </w:hyperlink>
+        </w:p>
+        <w:p>
+          <w:pPr>
+            <w:pStyle w:val="TOC2"/>
+            <w:tabs>
+              <w:tab w:val="left" w:pos="660"/>
+              <w:tab w:val="right" w:leader="dot" w:pos="9350"/>
+            </w:tabs>
+            <w:rPr>
+              <w:rFonts w:eastAsiaTheme="minorEastAsia"/>
+              <w:noProof/>
+            </w:rPr>
+          </w:pPr>
+          <w:hyperlink w:anchor="_Toc155990465" w:history="1">
+            <w:r>
+              <w:rPr>
+                <w:rStyle w:val="Hyperlink"/>
+                <w:rFonts w:ascii="Times New Roman" w:hAnsi="Times New Roman" w:cs="Times New Roman"/>
+                <w:b/>
+                <w:bCs/>
+                <w:noProof/>
+              </w:rPr>
+              <w:t>I.</w:t>
+            </w:r>
+            <w:r>
+              <w:rPr>
+                <w:rFonts w:eastAsiaTheme="minorEastAsia"/>
+                <w:noProof/>
+              </w:rPr>
+              <w:tab/>
+            </w:r>
+            <w:r>
+              <w:rPr>
+                <w:rStyle w:val="Hyperlink"/>
+                <w:rFonts w:ascii="Times New Roman" w:hAnsi="Times New Roman" w:cs="Times New Roman"/>
+                <w:b/>
+                <w:bCs/>
+                <w:noProof/>
+              </w:rPr>
+              <w:t>GIT LÀ GÌ ?</w:t>
+            </w:r>
+            <w:r>
+              <w:rPr>
+                <w:noProof/>
+                <w:webHidden/>
+              </w:rPr>
+              <w:tab/>
+            </w:r>
+            <w:r>
+              <w:rPr>
+                <w:noProof/>
+                <w:webHidden/>
+              </w:rPr>
+              <w:fldChar w:fldCharType="begin"/>
+            </w:r>
+            <w:r>
+              <w:rPr>
+                <w:noProof/>
+                <w:webHidden/>
+              </w:rPr>
+              <w:instrText xml:space="preserve"> PAGEREF _Toc155990465 \h </w:instrText>
+            </w:r>
+            <w:r>
+              <w:rPr>
+                <w:noProof/>
+                <w:webHidden/>
+              </w:rPr>
+            </w:r>
+            <w:r>
+              <w:rPr>
+                <w:noProof/>
+                <w:webHidden/>
+              </w:rPr>
+              <w:fldChar w:fldCharType="separate"/>
+            </w:r>
+            <w:r>
+              <w:rPr>
+                <w:noProof/>
+                <w:webHidden/>
+              </w:rPr>
+              <w:t>4</w:t>
+            </w:r>
+            <w:r>
+              <w:rPr>
+                <w:noProof/>
+                <w:webHidden/>
+              </w:rPr>
+              <w:fldChar w:fldCharType="end"/>
+            </w:r>
+          </w:hyperlink>
+        </w:p>
+        <w:p>
+          <w:pPr>
+            <w:pStyle w:val="TOC3"/>
+            <w:tabs>
+              <w:tab w:val="left" w:pos="880"/>
+              <w:tab w:val="right" w:leader="dot" w:pos="9350"/>
+            </w:tabs>
+            <w:rPr>
+              <w:rFonts w:eastAsiaTheme="minorEastAsia"/>
+              <w:noProof/>
+            </w:rPr>
+          </w:pPr>
+          <w:hyperlink w:anchor="_Toc155990466" w:history="1">
+            <w:r>
+              <w:rPr>
+                <w:rStyle w:val="Hyperlink"/>
+                <w:rFonts w:ascii="Times New Roman" w:hAnsi="Times New Roman" w:cs="Times New Roman"/>
+                <w:b/>
+                <w:bCs/>
+                <w:noProof/>
+              </w:rPr>
+              <w:t>a)</w:t>
+            </w:r>
+            <w:r>
+              <w:rPr>
+                <w:rFonts w:eastAsiaTheme="minorEastAsia"/>
+                <w:noProof/>
+              </w:rPr>
+              <w:tab/>
+            </w:r>
+            <w:r>
+              <w:rPr>
+                <w:rStyle w:val="Hyperlink"/>
+                <w:rFonts w:ascii="Times New Roman" w:hAnsi="Times New Roman" w:cs="Times New Roman"/>
+                <w:b/>
+                <w:bCs/>
+                <w:noProof/>
+              </w:rPr>
+              <w:t>Version Management/Controll</w:t>
+            </w:r>
+            <w:r>
+              <w:rPr>
+                <w:noProof/>
+                <w:webHidden/>
+              </w:rPr>
+              <w:tab/>
+            </w:r>
+            <w:r>
+              <w:rPr>
+                <w:noProof/>
+                <w:webHidden/>
+              </w:rPr>
+              <w:fldChar w:fldCharType="begin"/>
+            </w:r>
+            <w:r>
+              <w:rPr>
+                <w:noProof/>
+                <w:webHidden/>
+              </w:rPr>
+              <w:instrText xml:space="preserve"> PAGEREF _Toc155990466 \h </w:instrText>
+            </w:r>
+            <w:r>
+              <w:rPr>
+                <w:noProof/>
+                <w:webHidden/>
+              </w:rPr>
+            </w:r>
+            <w:r>
+              <w:rPr>
+                <w:noProof/>
+                <w:webHidden/>
+              </w:rPr>
+              <w:fldChar w:fldCharType="separate"/>
+            </w:r>
+            <w:r>
+              <w:rPr>
+                <w:noProof/>
+                <w:webHidden/>
+              </w:rPr>
+              <w:t>4</w:t>
+            </w:r>
+            <w:r>
+              <w:rPr>
+                <w:noProof/>
+                <w:webHidden/>
+              </w:rPr>
+              <w:fldChar w:fldCharType="end"/>
+            </w:r>
+          </w:hyperlink>
+        </w:p>
+        <w:p>
+          <w:pPr>
+            <w:pStyle w:val="TOC3"/>
+            <w:tabs>
+              <w:tab w:val="left" w:pos="880"/>
+              <w:tab w:val="right" w:leader="dot" w:pos="9350"/>
+            </w:tabs>
+            <w:rPr>
+              <w:rFonts w:eastAsiaTheme="minorEastAsia"/>
+              <w:noProof/>
+            </w:rPr>
+          </w:pPr>
+          <w:hyperlink w:anchor="_Toc155990467" w:history="1">
+            <w:r>
+              <w:rPr>
+                <w:rStyle w:val="Hyperlink"/>
+                <w:rFonts w:ascii="Times New Roman" w:hAnsi="Times New Roman" w:cs="Times New Roman"/>
+                <w:b/>
+                <w:bCs/>
+                <w:noProof/>
+              </w:rPr>
+              <w:t>b)</w:t>
+            </w:r>
+            <w:r>
+              <w:rPr>
+                <w:rFonts w:eastAsiaTheme="minorEastAsia"/>
+                <w:noProof/>
+              </w:rPr>
+              <w:tab/>
+            </w:r>
+            <w:r>
+              <w:rPr>
+                <w:rStyle w:val="Hyperlink"/>
+                <w:rFonts w:ascii="Times New Roman" w:hAnsi="Times New Roman" w:cs="Times New Roman"/>
+                <w:b/>
+                <w:bCs/>
+                <w:noProof/>
+              </w:rPr>
+              <w:t>Ưu điểm của GIT</w:t>
+            </w:r>
+            <w:r>
+              <w:rPr>
+                <w:noProof/>
+                <w:webHidden/>
+              </w:rPr>
+              <w:tab/>
+            </w:r>
+            <w:r>
+              <w:rPr>
+                <w:noProof/>
+                <w:webHidden/>
+              </w:rPr>
+              <w:fldChar w:fldCharType="begin"/>
+            </w:r>
+            <w:r>
+              <w:rPr>
+                <w:noProof/>
+                <w:webHidden/>
+              </w:rPr>
+              <w:instrText xml:space="preserve"> PAGEREF _Toc155990467 \h </w:instrText>
+            </w:r>
+            <w:r>
+              <w:rPr>
+                <w:noProof/>
+                <w:webHidden/>
+              </w:rPr>
+            </w:r>
+            <w:r>
+              <w:rPr>
+                <w:noProof/>
+                <w:webHidden/>
+              </w:rPr>
+              <w:fldChar w:fldCharType="separate"/>
+            </w:r>
+            <w:r>
+              <w:rPr>
+                <w:noProof/>
+                <w:webHidden/>
+              </w:rPr>
+              <w:t>6</w:t>
+            </w:r>
+            <w:r>
+              <w:rPr>
+                <w:noProof/>
+                <w:webHidden/>
+              </w:rPr>
+              <w:fldChar w:fldCharType="end"/>
+            </w:r>
+          </w:hyperlink>
+        </w:p>
+        <w:p>
+          <w:pPr>
+            <w:pStyle w:val="TOC3"/>
+            <w:tabs>
+              <w:tab w:val="left" w:pos="880"/>
+              <w:tab w:val="right" w:leader="dot" w:pos="9350"/>
+            </w:tabs>
+            <w:rPr>
+              <w:rFonts w:eastAsiaTheme="minorEastAsia"/>
+              <w:noProof/>
+            </w:rPr>
+          </w:pPr>
+          <w:hyperlink w:anchor="_Toc155990468" w:history="1">
+            <w:r>
+              <w:rPr>
+                <w:rStyle w:val="Hyperlink"/>
+                <w:rFonts w:ascii="Times New Roman" w:hAnsi="Times New Roman" w:cs="Times New Roman"/>
+                <w:b/>
+                <w:bCs/>
+                <w:noProof/>
+              </w:rPr>
+              <w:t>c)</w:t>
+            </w:r>
+            <w:r>
+              <w:rPr>
+                <w:rFonts w:eastAsiaTheme="minorEastAsia"/>
+                <w:noProof/>
+              </w:rPr>
+              <w:tab/>
+            </w:r>
+            <w:r>
+              <w:rPr>
+                <w:rStyle w:val="Hyperlink"/>
+                <w:rFonts w:ascii="Times New Roman" w:hAnsi="Times New Roman" w:cs="Times New Roman"/>
+                <w:b/>
+                <w:bCs/>
+                <w:noProof/>
+              </w:rPr>
+              <w:t>Nhược điểm của GIT</w:t>
+            </w:r>
+            <w:r>
+              <w:rPr>
+                <w:noProof/>
+                <w:webHidden/>
+              </w:rPr>
+              <w:tab/>
+            </w:r>
+            <w:r>
+              <w:rPr>
+                <w:noProof/>
+                <w:webHidden/>
+              </w:rPr>
+              <w:fldChar w:fldCharType="begin"/>
+            </w:r>
+            <w:r>
+              <w:rPr>
+                <w:noProof/>
+                <w:webHidden/>
+              </w:rPr>
+              <w:instrText xml:space="preserve"> PAGEREF _Toc155990468 \h </w:instrText>
+            </w:r>
+            <w:r>
+              <w:rPr>
+                <w:noProof/>
+                <w:webHidden/>
+              </w:rPr>
+            </w:r>
+            <w:r>
+              <w:rPr>
+                <w:noProof/>
+                <w:webHidden/>
+              </w:rPr>
+              <w:fldChar w:fldCharType="separate"/>
+            </w:r>
+            <w:r>
+              <w:rPr>
+                <w:noProof/>
+                <w:webHidden/>
+              </w:rPr>
+              <w:t>6</w:t>
+            </w:r>
+            <w:r>
+              <w:rPr>
+                <w:noProof/>
+                <w:webHidden/>
+              </w:rPr>
+              <w:fldChar w:fldCharType="end"/>
+            </w:r>
+          </w:hyperlink>
+        </w:p>
+        <w:p>
+          <w:pPr>
+            <w:pStyle w:val="TOC2"/>
+            <w:tabs>
+              <w:tab w:val="left" w:pos="880"/>
+              <w:tab w:val="right" w:leader="dot" w:pos="9350"/>
+            </w:tabs>
+            <w:rPr>
+              <w:rFonts w:eastAsiaTheme="minorEastAsia"/>
+              <w:noProof/>
+            </w:rPr>
+          </w:pPr>
+          <w:hyperlink w:anchor="_Toc155990469" w:history="1">
+            <w:r>
+              <w:rPr>
+                <w:rStyle w:val="Hyperlink"/>
+                <w:rFonts w:ascii="Times New Roman" w:hAnsi="Times New Roman" w:cs="Times New Roman"/>
+                <w:b/>
+                <w:bCs/>
+                <w:noProof/>
+              </w:rPr>
+              <w:t>II.</w:t>
+            </w:r>
+            <w:r>
+              <w:rPr>
+                <w:rFonts w:eastAsiaTheme="minorEastAsia"/>
+                <w:noProof/>
+              </w:rPr>
+              <w:tab/>
+            </w:r>
+            <w:r>
+              <w:rPr>
+                <w:rStyle w:val="Hyperlink"/>
+                <w:rFonts w:ascii="Times New Roman" w:hAnsi="Times New Roman" w:cs="Times New Roman"/>
+                <w:b/>
+                <w:bCs/>
+                <w:noProof/>
+              </w:rPr>
+              <w:t>GITHUB LÀ GÌ ?</w:t>
+            </w:r>
+            <w:r>
+              <w:rPr>
+                <w:noProof/>
+                <w:webHidden/>
+              </w:rPr>
+              <w:tab/>
+            </w:r>
+            <w:r>
+              <w:rPr>
+                <w:noProof/>
+                <w:webHidden/>
+              </w:rPr>
+              <w:fldChar w:fldCharType="begin"/>
+            </w:r>
+            <w:r>
+              <w:rPr>
+                <w:noProof/>
+                <w:webHidden/>
+              </w:rPr>
+              <w:instrText xml:space="preserve"> PAGEREF _Toc155990469 \h </w:instrText>
+            </w:r>
+            <w:r>
+              <w:rPr>
+                <w:noProof/>
+                <w:webHidden/>
+              </w:rPr>
+            </w:r>
+            <w:r>
+              <w:rPr>
+                <w:noProof/>
+                <w:webHidden/>
+              </w:rPr>
+              <w:fldChar w:fldCharType="separate"/>
+            </w:r>
+            <w:r>
+              <w:rPr>
+                <w:noProof/>
+                <w:webHidden/>
+              </w:rPr>
+              <w:t>7</w:t>
+            </w:r>
+            <w:r>
+              <w:rPr>
+                <w:noProof/>
+                <w:webHidden/>
+              </w:rPr>
+              <w:fldChar w:fldCharType="end"/>
+            </w:r>
+          </w:hyperlink>
+        </w:p>
+        <w:p>
+          <w:pPr>
+            <w:pStyle w:val="TOC1"/>
+            <w:tabs>
+              <w:tab w:val="right" w:leader="dot" w:pos="9350"/>
+            </w:tabs>
+            <w:rPr>
+              <w:rFonts w:eastAsiaTheme="minorEastAsia"/>
+              <w:noProof/>
+            </w:rPr>
+          </w:pPr>
+          <w:hyperlink w:anchor="_Toc155990470" w:history="1">
+            <w:r>
+              <w:rPr>
+                <w:rStyle w:val="Hyperlink"/>
+                <w:rFonts w:cs="Times New Roman"/>
+                <w:bCs/>
+                <w:noProof/>
+              </w:rPr>
+              <w:t>BÀI 2: VERSION MANAGEMENT VỚI GIT</w:t>
+            </w:r>
+            <w:r>
+              <w:rPr>
+                <w:noProof/>
+                <w:webHidden/>
+              </w:rPr>
+              <w:tab/>
+            </w:r>
+            <w:r>
+              <w:rPr>
+                <w:noProof/>
+                <w:webHidden/>
+              </w:rPr>
+              <w:fldChar w:fldCharType="begin"/>
+            </w:r>
+            <w:r>
+              <w:rPr>
+                <w:noProof/>
+                <w:webHidden/>
+              </w:rPr>
+              <w:instrText xml:space="preserve"> PAGEREF _Toc155990470 \h </w:instrText>
+            </w:r>
+            <w:r>
+              <w:rPr>
+                <w:noProof/>
+                <w:webHidden/>
+              </w:rPr>
+            </w:r>
+            <w:r>
+              <w:rPr>
+                <w:noProof/>
+                <w:webHidden/>
+              </w:rPr>
+              <w:fldChar w:fldCharType="separate"/>
+            </w:r>
+            <w:r>
+              <w:rPr>
+                <w:noProof/>
+                <w:webHidden/>
+              </w:rPr>
+              <w:t>7</w:t>
+            </w:r>
+            <w:r>
+              <w:rPr>
+                <w:noProof/>
+                <w:webHidden/>
+              </w:rPr>
+              <w:fldChar w:fldCharType="end"/>
+            </w:r>
+          </w:hyperlink>
+        </w:p>
+        <w:p>
+          <w:pPr>
+            <w:pStyle w:val="TOC2"/>
+            <w:tabs>
+              <w:tab w:val="left" w:pos="660"/>
+              <w:tab w:val="right" w:leader="dot" w:pos="9350"/>
+            </w:tabs>
+            <w:rPr>
+              <w:rFonts w:eastAsiaTheme="minorEastAsia"/>
+              <w:noProof/>
+            </w:rPr>
+          </w:pPr>
+          <w:hyperlink w:anchor="_Toc155990471" w:history="1">
+            <w:r>
+              <w:rPr>
+                <w:rStyle w:val="Hyperlink"/>
+                <w:rFonts w:ascii="Times New Roman" w:hAnsi="Times New Roman" w:cs="Times New Roman"/>
+                <w:b/>
+                <w:bCs/>
+                <w:noProof/>
+              </w:rPr>
+              <w:t>I.</w:t>
+            </w:r>
+            <w:r>
+              <w:rPr>
+                <w:rFonts w:eastAsiaTheme="minorEastAsia"/>
+                <w:noProof/>
+              </w:rPr>
+              <w:tab/>
+            </w:r>
+            <w:r>
+              <w:rPr>
+                <w:rStyle w:val="Hyperlink"/>
+                <w:rFonts w:ascii="Times New Roman" w:hAnsi="Times New Roman" w:cs="Times New Roman"/>
+                <w:b/>
+                <w:bCs/>
+                <w:noProof/>
+              </w:rPr>
+              <w:t>GIT HOẠT ĐỘNG NHƯ THẾ NÀO ?</w:t>
+            </w:r>
+            <w:r>
+              <w:rPr>
+                <w:noProof/>
+                <w:webHidden/>
+              </w:rPr>
+              <w:tab/>
+            </w:r>
+            <w:r>
+              <w:rPr>
+                <w:noProof/>
+                <w:webHidden/>
+              </w:rPr>
+              <w:fldChar w:fldCharType="begin"/>
+            </w:r>
+            <w:r>
+              <w:rPr>
+                <w:noProof/>
+                <w:webHidden/>
+              </w:rPr>
+              <w:instrText xml:space="preserve"> PAGEREF _Toc155990471 \h </w:instrText>
+            </w:r>
+            <w:r>
+              <w:rPr>
+                <w:noProof/>
+                <w:webHidden/>
+              </w:rPr>
+            </w:r>
+            <w:r>
+              <w:rPr>
+                <w:noProof/>
+                <w:webHidden/>
+              </w:rPr>
+              <w:fldChar w:fldCharType="separate"/>
+            </w:r>
+            <w:r>
+              <w:rPr>
+                <w:noProof/>
+                <w:webHidden/>
+              </w:rPr>
+              <w:t>7</w:t>
+            </w:r>
+            <w:r>
+              <w:rPr>
+                <w:noProof/>
+                <w:webHidden/>
+              </w:rPr>
+              <w:fldChar w:fldCharType="end"/>
+            </w:r>
+          </w:hyperlink>
+        </w:p>
+        <w:p>
+          <w:pPr>
+            <w:pStyle w:val="TOC3"/>
+            <w:tabs>
+              <w:tab w:val="left" w:pos="880"/>
+              <w:tab w:val="right" w:leader="dot" w:pos="9350"/>
+            </w:tabs>
+            <w:rPr>
+              <w:rFonts w:eastAsiaTheme="minorEastAsia"/>
+              <w:noProof/>
+            </w:rPr>
+          </w:pPr>
+          <w:hyperlink w:anchor="_Toc155990472" w:history="1">
+            <w:r>
+              <w:rPr>
+                <w:rStyle w:val="Hyperlink"/>
+                <w:rFonts w:ascii="Times New Roman" w:hAnsi="Times New Roman" w:cs="Times New Roman"/>
+                <w:b/>
+                <w:bCs/>
+                <w:noProof/>
+              </w:rPr>
+              <w:t>a.</w:t>
+            </w:r>
+            <w:r>
+              <w:rPr>
+                <w:rFonts w:eastAsiaTheme="minorEastAsia"/>
+                <w:noProof/>
+              </w:rPr>
+              <w:tab/>
+            </w:r>
+            <w:r>
+              <w:rPr>
+                <w:rStyle w:val="Hyperlink"/>
+                <w:rFonts w:ascii="Times New Roman" w:hAnsi="Times New Roman" w:cs="Times New Roman"/>
+                <w:b/>
+                <w:bCs/>
+                <w:noProof/>
+              </w:rPr>
+              <w:t>Các khái niệm cơ bản</w:t>
+            </w:r>
+            <w:r>
+              <w:rPr>
+                <w:noProof/>
+                <w:webHidden/>
+              </w:rPr>
+              <w:tab/>
+            </w:r>
+            <w:r>
+              <w:rPr>
+                <w:noProof/>
+                <w:webHidden/>
+              </w:rPr>
+              <w:fldChar w:fldCharType="begin"/>
+            </w:r>
+            <w:r>
+              <w:rPr>
+                <w:noProof/>
+                <w:webHidden/>
+              </w:rPr>
+              <w:instrText xml:space="preserve"> PAGEREF _Toc155990472 \h </w:instrText>
+            </w:r>
+            <w:r>
+              <w:rPr>
+                <w:noProof/>
+                <w:webHidden/>
+              </w:rPr>
+            </w:r>
+            <w:r>
+              <w:rPr>
+                <w:noProof/>
+                <w:webHidden/>
+              </w:rPr>
+              <w:fldChar w:fldCharType="separate"/>
+            </w:r>
+            <w:r>
+              <w:rPr>
+                <w:noProof/>
+                <w:webHidden/>
+              </w:rPr>
+              <w:t>7</w:t>
+            </w:r>
+            <w:r>
+              <w:rPr>
+                <w:noProof/>
+                <w:webHidden/>
+              </w:rPr>
+              <w:fldChar w:fldCharType="end"/>
+            </w:r>
+          </w:hyperlink>
+        </w:p>
+        <w:p>
+          <w:pPr>
+            <w:pStyle w:val="TOC2"/>
+            <w:tabs>
+              <w:tab w:val="left" w:pos="880"/>
+              <w:tab w:val="right" w:leader="dot" w:pos="9350"/>
+            </w:tabs>
+            <w:rPr>
+              <w:rFonts w:eastAsiaTheme="minorEastAsia"/>
+              <w:noProof/>
+            </w:rPr>
+          </w:pPr>
+          <w:hyperlink w:anchor="_Toc155990473" w:history="1">
+            <w:r>
+              <w:rPr>
+                <w:rStyle w:val="Hyperlink"/>
+                <w:rFonts w:ascii="Times New Roman" w:hAnsi="Times New Roman" w:cs="Times New Roman"/>
+                <w:b/>
+                <w:bCs/>
+                <w:noProof/>
+              </w:rPr>
+              <w:t>II.</w:t>
+            </w:r>
+            <w:r>
+              <w:rPr>
+                <w:rFonts w:eastAsiaTheme="minorEastAsia"/>
+                <w:noProof/>
+              </w:rPr>
+              <w:tab/>
+            </w:r>
+            <w:r>
+              <w:rPr>
+                <w:rStyle w:val="Hyperlink"/>
+                <w:rFonts w:ascii="Times New Roman" w:hAnsi="Times New Roman" w:cs="Times New Roman"/>
+                <w:b/>
+                <w:bCs/>
+                <w:noProof/>
+              </w:rPr>
+              <w:t>CÁC CÂU LỆNH CƠ BẢN VÀ CHỨC  NĂNG</w:t>
+            </w:r>
+            <w:r>
+              <w:rPr>
+                <w:noProof/>
+                <w:webHidden/>
+              </w:rPr>
+              <w:tab/>
+            </w:r>
+            <w:r>
+              <w:rPr>
+                <w:noProof/>
+                <w:webHidden/>
+              </w:rPr>
+              <w:fldChar w:fldCharType="begin"/>
+            </w:r>
+            <w:r>
+              <w:rPr>
+                <w:noProof/>
+                <w:webHidden/>
+              </w:rPr>
+              <w:instrText xml:space="preserve"> PAGEREF _Toc155990473 \h </w:instrText>
+            </w:r>
+            <w:r>
+              <w:rPr>
+                <w:noProof/>
+                <w:webHidden/>
+              </w:rPr>
+            </w:r>
+            <w:r>
+              <w:rPr>
+                <w:noProof/>
+                <w:webHidden/>
+              </w:rPr>
+              <w:fldChar w:fldCharType="separate"/>
+            </w:r>
+            <w:r>
+              <w:rPr>
+                <w:noProof/>
+                <w:webHidden/>
+              </w:rPr>
+              <w:t>19</w:t>
+            </w:r>
+            <w:r>
+              <w:rPr>
+                <w:noProof/>
+                <w:webHidden/>
+              </w:rPr>
+              <w:fldChar w:fldCharType="end"/>
+            </w:r>
+          </w:hyperlink>
+        </w:p>
+        <w:p>
+          <w:pPr>
+            <w:pStyle w:val="TOC1"/>
+            <w:tabs>
+              <w:tab w:val="right" w:leader="dot" w:pos="9350"/>
+            </w:tabs>
+            <w:rPr>
+              <w:rFonts w:eastAsiaTheme="minorEastAsia"/>
+              <w:noProof/>
+            </w:rPr>
+          </w:pPr>
+          <w:hyperlink w:anchor="_Toc155990474" w:history="1">
+            <w:r>
+              <w:rPr>
+                <w:rStyle w:val="Hyperlink"/>
+                <w:rFonts w:cs="Times New Roman"/>
+                <w:bCs/>
+                <w:noProof/>
+              </w:rPr>
+              <w:t>TÀI LIỆU THAM KHẢO</w:t>
+            </w:r>
+            <w:r>
+              <w:rPr>
+                <w:noProof/>
+                <w:webHidden/>
+              </w:rPr>
+              <w:tab/>
+            </w:r>
+            <w:r>
+              <w:rPr>
+                <w:noProof/>
+                <w:webHidden/>
+              </w:rPr>
+              <w:fldChar w:fldCharType="begin"/>
+            </w:r>
+            <w:r>
+              <w:rPr>
+                <w:noProof/>
+                <w:webHidden/>
+              </w:rPr>
+              <w:instrText xml:space="preserve"> PAGEREF _Toc155990474 \h </w:instrText>
+            </w:r>
+            <w:r>
+              <w:rPr>
+                <w:noProof/>
+                <w:webHidden/>
+              </w:rPr>
+            </w:r>
+            <w:r>
+              <w:rPr>
+                <w:noProof/>
+                <w:webHidden/>
+              </w:rPr>
+              <w:fldChar w:fldCharType="separate"/>
+            </w:r>
+            <w:r>
+              <w:rPr>
+                <w:noProof/>
+                <w:webHidden/>
+              </w:rPr>
+              <w:t>23</w:t>
+            </w:r>
+            <w:r>
+              <w:rPr>
+                <w:noProof/>
+                <w:webHidden/>
+              </w:rPr>
+              <w:fldChar w:fldCharType="end"/>
+            </w:r>
+          </w:hyperlink>
+        </w:p>
+        <w:p>
+          <w:r>
+            <w:rPr>
+              <w:b/>
+              <w:bCs/>
+              <w:noProof/>
+            </w:rPr>
+            <w:fldChar w:fldCharType="end"/>
+          </w:r>
+        </w:p>
+      </w:sdtContent>
+    </w:sdt>
+    <w:p>
+      <w:pPr>
+        <w:rPr>
+          <w:rFonts w:ascii="Times New Roman" w:eastAsiaTheme="majorEastAsia" w:hAnsi="Times New Roman" w:cstheme="majorBidi"/>
+          <w:b/>
+          <w:color w:val="000000" w:themeColor="text1"/>
+          <w:sz w:val="40"/>
+          <w:szCs w:val="32"/>
+        </w:rPr>
+      </w:pPr>
+      <w:bookmarkStart w:id="1" w:name="_Toc155990464"/>
+      <w:r>
+        <w:br w:type="page"/>
+      </w:r>
+    </w:p>
+    <w:p>
+      <w:pPr>
+        <w:pStyle w:val="Heading1"/>
+      </w:pPr>
+      <w:r>
+        <w:lastRenderedPageBreak/>
         <w:t>BÀI 1: GIỚI THIỆU VỀ GIT</w:t>
       </w:r>
       <w:r>
-        <w:rPr>
-          <w:rFonts w:ascii="Times New Roman" w:hAnsi="Times New Roman" w:cs="Times New Roman"/>
-          <w:b/>
-          <w:bCs/>
-          <w:sz w:val="40"/>
-          <w:szCs w:val="40"/>
-        </w:rPr>
         <w:t xml:space="preserve"> / GITHUB</w:t>
       </w:r>
+      <w:bookmarkEnd w:id="0"/>
+      <w:bookmarkEnd w:id="1"/>
     </w:p>
     <w:p>
       <w:pPr>
         <w:pStyle w:val="ListParagraph"/>
         <w:numPr>
           <w:ilvl w:val="0"/>
-          <w:numId w:val="7"/>
+          <w:numId w:val="21"/>
         </w:numPr>
+        <w:ind w:left="720"/>
+        <w:outlineLvl w:val="1"/>
         <w:rPr>
           <w:rFonts w:ascii="Times New Roman" w:hAnsi="Times New Roman" w:cs="Times New Roman"/>
           <w:b/>
@@ -525,6 +1545,8 @@
           <w:szCs w:val="36"/>
         </w:rPr>
       </w:pPr>
+      <w:bookmarkStart w:id="2" w:name="_Toc155990349"/>
+      <w:bookmarkStart w:id="3" w:name="_Toc155990465"/>
       <w:r>
         <w:rPr>
           <w:rFonts w:ascii="Times New Roman" w:hAnsi="Times New Roman" w:cs="Times New Roman"/>
@@ -535,6 +1557,8 @@
         </w:rPr>
         <w:t>GIT LÀ GÌ ?</w:t>
       </w:r>
+      <w:bookmarkEnd w:id="2"/>
+      <w:bookmarkEnd w:id="3"/>
     </w:p>
     <w:p>
       <w:pPr>
@@ -565,23 +1589,39 @@
           <w:ilvl w:val="1"/>
           <w:numId w:val="7"/>
         </w:numPr>
-        <w:rPr>
-          <w:rFonts w:ascii="Times New Roman" w:hAnsi="Times New Roman" w:cs="Times New Roman"/>
-          <w:b/>
-          <w:bCs/>
-          <w:sz w:val="32"/>
-          <w:szCs w:val="32"/>
-        </w:rPr>
-      </w:pPr>
-      <w:r>
-        <w:rPr>
-          <w:rFonts w:ascii="Times New Roman" w:hAnsi="Times New Roman" w:cs="Times New Roman"/>
-          <w:b/>
-          <w:bCs/>
-          <w:sz w:val="32"/>
-          <w:szCs w:val="32"/>
-        </w:rPr>
-        <w:t xml:space="preserve">Version Management/Controll </w:t>
+        <w:ind w:left="1530"/>
+        <w:outlineLvl w:val="2"/>
+        <w:rPr>
+          <w:rFonts w:ascii="Times New Roman" w:hAnsi="Times New Roman" w:cs="Times New Roman"/>
+          <w:b/>
+          <w:bCs/>
+          <w:sz w:val="32"/>
+          <w:szCs w:val="32"/>
+        </w:rPr>
+      </w:pPr>
+      <w:bookmarkStart w:id="4" w:name="_Toc155990350"/>
+      <w:bookmarkStart w:id="5" w:name="_Toc155990466"/>
+      <w:r>
+        <w:rPr>
+          <w:rFonts w:ascii="Times New Roman" w:hAnsi="Times New Roman" w:cs="Times New Roman"/>
+          <w:b/>
+          <w:bCs/>
+          <w:sz w:val="32"/>
+          <w:szCs w:val="32"/>
+        </w:rPr>
+        <w:t>Version Management/Controll</w:t>
+      </w:r>
+      <w:bookmarkEnd w:id="4"/>
+      <w:bookmarkEnd w:id="5"/>
+      <w:r>
+        <w:rPr>
+          <w:rFonts w:ascii="Times New Roman" w:hAnsi="Times New Roman" w:cs="Times New Roman"/>
+          <w:b/>
+          <w:bCs/>
+          <w:sz w:val="32"/>
+          <w:szCs w:val="32"/>
+        </w:rPr>
+        <w:t xml:space="preserve"> </w:t>
       </w:r>
     </w:p>
     <w:p>
@@ -703,7 +1743,7 @@
                     <pic:cNvPicPr/>
                   </pic:nvPicPr>
                   <pic:blipFill>
-                    <a:blip r:embed="rId7"/>
+                    <a:blip r:embed="rId8"/>
                     <a:stretch>
                       <a:fillRect/>
                     </a:stretch>
@@ -782,7 +1822,7 @@
                     <pic:cNvPicPr/>
                   </pic:nvPicPr>
                   <pic:blipFill>
-                    <a:blip r:embed="rId8"/>
+                    <a:blip r:embed="rId9"/>
                     <a:stretch>
                       <a:fillRect/>
                     </a:stretch>
@@ -1018,7 +2058,7 @@
                     <pic:cNvPicPr/>
                   </pic:nvPicPr>
                   <pic:blipFill>
-                    <a:blip r:embed="rId9"/>
+                    <a:blip r:embed="rId10"/>
                     <a:stretch>
                       <a:fillRect/>
                     </a:stretch>
@@ -1069,7 +2109,7 @@
                     <pic:cNvPicPr/>
                   </pic:nvPicPr>
                   <pic:blipFill>
-                    <a:blip r:embed="rId10"/>
+                    <a:blip r:embed="rId11"/>
                     <a:stretch>
                       <a:fillRect/>
                     </a:stretch>
@@ -1135,23 +2175,39 @@
           <w:ilvl w:val="1"/>
           <w:numId w:val="7"/>
         </w:numPr>
-        <w:rPr>
-          <w:rFonts w:ascii="Times New Roman" w:hAnsi="Times New Roman" w:cs="Times New Roman"/>
-          <w:b/>
-          <w:bCs/>
-          <w:sz w:val="32"/>
-          <w:szCs w:val="32"/>
-        </w:rPr>
-      </w:pPr>
-      <w:r>
-        <w:rPr>
-          <w:rFonts w:ascii="Times New Roman" w:hAnsi="Times New Roman" w:cs="Times New Roman"/>
-          <w:b/>
-          <w:bCs/>
-          <w:sz w:val="32"/>
-          <w:szCs w:val="32"/>
-        </w:rPr>
-        <w:t xml:space="preserve">Ưu điểm của GIT </w:t>
+        <w:ind w:left="1530"/>
+        <w:outlineLvl w:val="2"/>
+        <w:rPr>
+          <w:rFonts w:ascii="Times New Roman" w:hAnsi="Times New Roman" w:cs="Times New Roman"/>
+          <w:b/>
+          <w:bCs/>
+          <w:sz w:val="32"/>
+          <w:szCs w:val="32"/>
+        </w:rPr>
+      </w:pPr>
+      <w:bookmarkStart w:id="6" w:name="_Toc155990351"/>
+      <w:bookmarkStart w:id="7" w:name="_Toc155990467"/>
+      <w:r>
+        <w:rPr>
+          <w:rFonts w:ascii="Times New Roman" w:hAnsi="Times New Roman" w:cs="Times New Roman"/>
+          <w:b/>
+          <w:bCs/>
+          <w:sz w:val="32"/>
+          <w:szCs w:val="32"/>
+        </w:rPr>
+        <w:t>Ưu điểm của GIT</w:t>
+      </w:r>
+      <w:bookmarkEnd w:id="6"/>
+      <w:bookmarkEnd w:id="7"/>
+      <w:r>
+        <w:rPr>
+          <w:rFonts w:ascii="Times New Roman" w:hAnsi="Times New Roman" w:cs="Times New Roman"/>
+          <w:b/>
+          <w:bCs/>
+          <w:sz w:val="32"/>
+          <w:szCs w:val="32"/>
+        </w:rPr>
+        <w:t xml:space="preserve"> </w:t>
       </w:r>
     </w:p>
     <w:p>
@@ -1361,23 +2417,39 @@
           <w:ilvl w:val="1"/>
           <w:numId w:val="7"/>
         </w:numPr>
-        <w:rPr>
-          <w:rFonts w:ascii="Times New Roman" w:hAnsi="Times New Roman" w:cs="Times New Roman"/>
-          <w:b/>
-          <w:bCs/>
-          <w:sz w:val="32"/>
-          <w:szCs w:val="32"/>
-        </w:rPr>
-      </w:pPr>
-      <w:r>
-        <w:rPr>
-          <w:rFonts w:ascii="Times New Roman" w:hAnsi="Times New Roman" w:cs="Times New Roman"/>
-          <w:b/>
-          <w:bCs/>
-          <w:sz w:val="32"/>
-          <w:szCs w:val="32"/>
-        </w:rPr>
-        <w:t xml:space="preserve">Nhược điểm của GIT </w:t>
+        <w:ind w:left="1530"/>
+        <w:outlineLvl w:val="2"/>
+        <w:rPr>
+          <w:rFonts w:ascii="Times New Roman" w:hAnsi="Times New Roman" w:cs="Times New Roman"/>
+          <w:b/>
+          <w:bCs/>
+          <w:sz w:val="32"/>
+          <w:szCs w:val="32"/>
+        </w:rPr>
+      </w:pPr>
+      <w:bookmarkStart w:id="8" w:name="_Toc155990352"/>
+      <w:bookmarkStart w:id="9" w:name="_Toc155990468"/>
+      <w:r>
+        <w:rPr>
+          <w:rFonts w:ascii="Times New Roman" w:hAnsi="Times New Roman" w:cs="Times New Roman"/>
+          <w:b/>
+          <w:bCs/>
+          <w:sz w:val="32"/>
+          <w:szCs w:val="32"/>
+        </w:rPr>
+        <w:t>Nhược điểm của GIT</w:t>
+      </w:r>
+      <w:bookmarkEnd w:id="8"/>
+      <w:bookmarkEnd w:id="9"/>
+      <w:r>
+        <w:rPr>
+          <w:rFonts w:ascii="Times New Roman" w:hAnsi="Times New Roman" w:cs="Times New Roman"/>
+          <w:b/>
+          <w:bCs/>
+          <w:sz w:val="32"/>
+          <w:szCs w:val="32"/>
+        </w:rPr>
+        <w:t xml:space="preserve"> </w:t>
       </w:r>
     </w:p>
     <w:p>
@@ -1591,8 +2663,9 @@
         <w:pStyle w:val="ListParagraph"/>
         <w:numPr>
           <w:ilvl w:val="0"/>
-          <w:numId w:val="7"/>
+          <w:numId w:val="21"/>
         </w:numPr>
+        <w:outlineLvl w:val="1"/>
         <w:rPr>
           <w:rFonts w:ascii="Times New Roman" w:hAnsi="Times New Roman" w:cs="Times New Roman"/>
           <w:b/>
@@ -1611,6 +2684,8 @@
         </w:rPr>
         <w:t xml:space="preserve"> </w:t>
       </w:r>
+      <w:bookmarkStart w:id="10" w:name="_Toc155990353"/>
+      <w:bookmarkStart w:id="11" w:name="_Toc155990469"/>
       <w:r>
         <w:rPr>
           <w:rFonts w:ascii="Times New Roman" w:hAnsi="Times New Roman" w:cs="Times New Roman"/>
@@ -1621,6 +2696,8 @@
         </w:rPr>
         <w:t>GITHUB LÀ GÌ ?</w:t>
       </w:r>
+      <w:bookmarkEnd w:id="10"/>
+      <w:bookmarkEnd w:id="11"/>
     </w:p>
     <w:p>
       <w:pPr>
@@ -1781,6 +2858,4137 @@
     </w:p>
     <w:p>
       <w:pPr>
+        <w:pStyle w:val="Heading1"/>
+        <w:rPr>
+          <w:rFonts w:cs="Times New Roman"/>
+          <w:b w:val="0"/>
+          <w:bCs/>
+          <w:szCs w:val="40"/>
+        </w:rPr>
+      </w:pPr>
+      <w:bookmarkStart w:id="12" w:name="_Toc155990354"/>
+      <w:bookmarkStart w:id="13" w:name="_Toc155990470"/>
+      <w:r>
+        <w:rPr>
+          <w:rFonts w:cs="Times New Roman"/>
+          <w:bCs/>
+          <w:szCs w:val="40"/>
+        </w:rPr>
+        <w:lastRenderedPageBreak/>
+        <w:t xml:space="preserve">BÀI 2: </w:t>
+      </w:r>
+      <w:r>
+        <w:rPr>
+          <w:rFonts w:cs="Times New Roman"/>
+          <w:bCs/>
+          <w:szCs w:val="40"/>
+        </w:rPr>
+        <w:t>VERSION MANAGEMENT VỚI GIT</w:t>
+      </w:r>
+      <w:bookmarkEnd w:id="12"/>
+      <w:bookmarkEnd w:id="13"/>
+    </w:p>
+    <w:p>
+      <w:pPr>
+        <w:pStyle w:val="ListParagraph"/>
+        <w:numPr>
+          <w:ilvl w:val="0"/>
+          <w:numId w:val="13"/>
+        </w:numPr>
+        <w:outlineLvl w:val="1"/>
+        <w:rPr>
+          <w:rFonts w:ascii="Times New Roman" w:hAnsi="Times New Roman" w:cs="Times New Roman"/>
+          <w:b/>
+          <w:bCs/>
+          <w:sz w:val="36"/>
+          <w:szCs w:val="36"/>
+        </w:rPr>
+      </w:pPr>
+      <w:r>
+        <w:rPr>
+          <w:rFonts w:ascii="Times New Roman" w:hAnsi="Times New Roman" w:cs="Times New Roman"/>
+          <w:b/>
+          <w:bCs/>
+          <w:sz w:val="36"/>
+          <w:szCs w:val="36"/>
+        </w:rPr>
+        <w:t xml:space="preserve"> </w:t>
+      </w:r>
+      <w:bookmarkStart w:id="14" w:name="_Toc155990355"/>
+      <w:bookmarkStart w:id="15" w:name="_Toc155990471"/>
+      <w:r>
+        <w:rPr>
+          <w:rFonts w:ascii="Times New Roman" w:hAnsi="Times New Roman" w:cs="Times New Roman"/>
+          <w:b/>
+          <w:bCs/>
+          <w:sz w:val="36"/>
+          <w:szCs w:val="36"/>
+        </w:rPr>
+        <w:t>GIT HOẠT ĐỘNG NHƯ THẾ NÀO ?</w:t>
+      </w:r>
+      <w:bookmarkEnd w:id="14"/>
+      <w:bookmarkEnd w:id="15"/>
+    </w:p>
+    <w:p>
+      <w:pPr>
+        <w:pStyle w:val="ListParagraph"/>
+        <w:numPr>
+          <w:ilvl w:val="0"/>
+          <w:numId w:val="9"/>
+        </w:numPr>
+        <w:rPr>
+          <w:rFonts w:ascii="Times New Roman" w:hAnsi="Times New Roman" w:cs="Times New Roman"/>
+          <w:sz w:val="32"/>
+          <w:szCs w:val="32"/>
+        </w:rPr>
+      </w:pPr>
+      <w:r>
+        <w:rPr>
+          <w:rFonts w:ascii="Times New Roman" w:hAnsi="Times New Roman" w:cs="Times New Roman"/>
+          <w:sz w:val="32"/>
+          <w:szCs w:val="32"/>
+        </w:rPr>
+        <w:t xml:space="preserve">Dưới đây là 1 số khái niệm cơ bản mà ta cần phải biết về git. Lưu ý là chúng ta </w:t>
+      </w:r>
+      <w:r>
+        <w:rPr>
+          <w:rFonts w:ascii="Times New Roman" w:hAnsi="Times New Roman" w:cs="Times New Roman"/>
+          <w:b/>
+          <w:bCs/>
+          <w:sz w:val="32"/>
+          <w:szCs w:val="32"/>
+        </w:rPr>
+        <w:t>chưa hề đụng tới github</w:t>
+      </w:r>
+      <w:r>
+        <w:rPr>
+          <w:rFonts w:ascii="Times New Roman" w:hAnsi="Times New Roman" w:cs="Times New Roman"/>
+          <w:sz w:val="32"/>
+          <w:szCs w:val="32"/>
+        </w:rPr>
+        <w:t xml:space="preserve"> cho nên hãy đọc kỹ để tránh hiểu nhầm khái niệm nhé ^^</w:t>
+      </w:r>
+    </w:p>
+    <w:p>
+      <w:pPr>
+        <w:pStyle w:val="ListParagraph"/>
+        <w:numPr>
+          <w:ilvl w:val="1"/>
+          <w:numId w:val="13"/>
+        </w:numPr>
+        <w:outlineLvl w:val="2"/>
+        <w:rPr>
+          <w:rFonts w:ascii="Times New Roman" w:hAnsi="Times New Roman" w:cs="Times New Roman"/>
+          <w:b/>
+          <w:bCs/>
+          <w:sz w:val="36"/>
+          <w:szCs w:val="36"/>
+        </w:rPr>
+      </w:pPr>
+      <w:bookmarkStart w:id="16" w:name="_Toc155990356"/>
+      <w:bookmarkStart w:id="17" w:name="_Toc155990472"/>
+      <w:r>
+        <w:rPr>
+          <w:rFonts w:ascii="Times New Roman" w:hAnsi="Times New Roman" w:cs="Times New Roman"/>
+          <w:b/>
+          <w:bCs/>
+          <w:sz w:val="36"/>
+          <w:szCs w:val="36"/>
+        </w:rPr>
+        <w:t>Các khái niệm cơ bản</w:t>
+      </w:r>
+      <w:bookmarkEnd w:id="16"/>
+      <w:bookmarkEnd w:id="17"/>
+      <w:r>
+        <w:rPr>
+          <w:rFonts w:ascii="Times New Roman" w:hAnsi="Times New Roman" w:cs="Times New Roman"/>
+          <w:b/>
+          <w:bCs/>
+          <w:sz w:val="36"/>
+          <w:szCs w:val="36"/>
+        </w:rPr>
+        <w:t xml:space="preserve"> </w:t>
+      </w:r>
+    </w:p>
+    <w:p>
+      <w:pPr>
+        <w:pStyle w:val="ListParagraph"/>
+        <w:numPr>
+          <w:ilvl w:val="0"/>
+          <w:numId w:val="9"/>
+        </w:numPr>
+        <w:rPr>
+          <w:rFonts w:ascii="Times New Roman" w:hAnsi="Times New Roman" w:cs="Times New Roman"/>
+          <w:sz w:val="32"/>
+          <w:szCs w:val="32"/>
+        </w:rPr>
+      </w:pPr>
+      <w:r>
+        <w:rPr>
+          <w:rFonts w:ascii="Times New Roman" w:hAnsi="Times New Roman" w:cs="Times New Roman"/>
+          <w:b/>
+          <w:bCs/>
+          <w:sz w:val="32"/>
+          <w:szCs w:val="32"/>
+        </w:rPr>
+        <w:t>Working Directory/Tree</w:t>
+      </w:r>
+      <w:r>
+        <w:rPr>
+          <w:rFonts w:ascii="Times New Roman" w:hAnsi="Times New Roman" w:cs="Times New Roman"/>
+          <w:sz w:val="32"/>
+          <w:szCs w:val="32"/>
+        </w:rPr>
+        <w:t>: Là folder do git quản lý</w:t>
+      </w:r>
+      <w:r>
+        <w:rPr>
+          <w:rFonts w:ascii="Times New Roman" w:hAnsi="Times New Roman" w:cs="Times New Roman"/>
+          <w:sz w:val="32"/>
+          <w:szCs w:val="32"/>
+        </w:rPr>
+        <w:t xml:space="preserve"> (repository nội bộ trên máy)</w:t>
+      </w:r>
+    </w:p>
+    <w:p>
+      <w:pPr>
+        <w:pStyle w:val="ListParagraph"/>
+        <w:numPr>
+          <w:ilvl w:val="0"/>
+          <w:numId w:val="9"/>
+        </w:numPr>
+        <w:rPr>
+          <w:rFonts w:ascii="Times New Roman" w:hAnsi="Times New Roman" w:cs="Times New Roman"/>
+          <w:sz w:val="32"/>
+          <w:szCs w:val="32"/>
+        </w:rPr>
+      </w:pPr>
+      <w:r>
+        <w:rPr>
+          <w:rFonts w:ascii="Times New Roman" w:hAnsi="Times New Roman" w:cs="Times New Roman"/>
+          <w:sz w:val="32"/>
+          <w:szCs w:val="32"/>
+        </w:rPr>
+        <w:t xml:space="preserve">Folder </w:t>
+      </w:r>
+      <w:r>
+        <w:rPr>
+          <w:rFonts w:ascii="Times New Roman" w:hAnsi="Times New Roman" w:cs="Times New Roman"/>
+          <w:b/>
+          <w:bCs/>
+          <w:sz w:val="32"/>
+          <w:szCs w:val="32"/>
+        </w:rPr>
+        <w:t>.git</w:t>
+      </w:r>
+      <w:r>
+        <w:rPr>
+          <w:rFonts w:ascii="Times New Roman" w:hAnsi="Times New Roman" w:cs="Times New Roman"/>
+          <w:sz w:val="32"/>
+          <w:szCs w:val="32"/>
+        </w:rPr>
+        <w:t xml:space="preserve">: Đây là dấu hiệu nhận biết xem folder đó có phải là </w:t>
+      </w:r>
+      <w:r>
+        <w:rPr>
+          <w:rFonts w:ascii="Times New Roman" w:hAnsi="Times New Roman" w:cs="Times New Roman"/>
+          <w:b/>
+          <w:bCs/>
+          <w:sz w:val="32"/>
+          <w:szCs w:val="32"/>
+        </w:rPr>
+        <w:t>Working Directory/Tree</w:t>
+      </w:r>
+      <w:r>
+        <w:rPr>
+          <w:rFonts w:ascii="Times New Roman" w:hAnsi="Times New Roman" w:cs="Times New Roman"/>
+          <w:sz w:val="32"/>
+          <w:szCs w:val="32"/>
+        </w:rPr>
+        <w:t xml:space="preserve"> hay là folder bình thường. File này rất quan trọng vì nó lưu lại tất cả những gì ta thao tác với git bên trong. File này được chia thành 2 phần chính là </w:t>
+      </w:r>
+      <w:r>
+        <w:rPr>
+          <w:rFonts w:ascii="Times New Roman" w:hAnsi="Times New Roman" w:cs="Times New Roman"/>
+          <w:b/>
+          <w:bCs/>
+          <w:sz w:val="32"/>
+          <w:szCs w:val="32"/>
+        </w:rPr>
+        <w:t>Staging Area</w:t>
+      </w:r>
+      <w:r>
+        <w:rPr>
+          <w:rFonts w:ascii="Times New Roman" w:hAnsi="Times New Roman" w:cs="Times New Roman"/>
+          <w:sz w:val="32"/>
+          <w:szCs w:val="32"/>
+        </w:rPr>
+        <w:t xml:space="preserve"> </w:t>
+      </w:r>
+      <w:r>
+        <w:rPr>
+          <w:rFonts w:ascii="Times New Roman" w:hAnsi="Times New Roman" w:cs="Times New Roman"/>
+          <w:b/>
+          <w:bCs/>
+          <w:sz w:val="32"/>
+          <w:szCs w:val="32"/>
+        </w:rPr>
+        <w:t>(Index file)</w:t>
+      </w:r>
+      <w:r>
+        <w:rPr>
+          <w:rFonts w:ascii="Times New Roman" w:hAnsi="Times New Roman" w:cs="Times New Roman"/>
+          <w:sz w:val="32"/>
+          <w:szCs w:val="32"/>
+        </w:rPr>
+        <w:t xml:space="preserve"> và </w:t>
+      </w:r>
+      <w:r>
+        <w:rPr>
+          <w:rFonts w:ascii="Times New Roman" w:hAnsi="Times New Roman" w:cs="Times New Roman"/>
+          <w:b/>
+          <w:bCs/>
+          <w:sz w:val="32"/>
+          <w:szCs w:val="32"/>
+        </w:rPr>
+        <w:t>Commits</w:t>
+      </w:r>
+      <w:r>
+        <w:rPr>
+          <w:rFonts w:ascii="Times New Roman" w:hAnsi="Times New Roman" w:cs="Times New Roman"/>
+          <w:b/>
+          <w:bCs/>
+          <w:sz w:val="32"/>
+          <w:szCs w:val="32"/>
+        </w:rPr>
+        <w:t xml:space="preserve"> (Objects folder)</w:t>
+      </w:r>
+    </w:p>
+    <w:p>
+      <w:pPr>
+        <w:ind w:left="360"/>
+        <w:rPr>
+          <w:rFonts w:ascii="Times New Roman" w:hAnsi="Times New Roman" w:cs="Times New Roman"/>
+          <w:sz w:val="32"/>
+          <w:szCs w:val="32"/>
+        </w:rPr>
+      </w:pPr>
+      <w:r>
+        <w:rPr>
+          <w:rFonts w:ascii="Times New Roman" w:hAnsi="Times New Roman" w:cs="Times New Roman"/>
+          <w:sz w:val="32"/>
+          <w:szCs w:val="32"/>
+        </w:rPr>
+        <w:t xml:space="preserve">VD: Đây là folder “Notebook” mà mình dùng để lưu các notebook lại và trong folder “Notebook” này chứa các thành phần dưới đây. Như mọi người đã thấy thì có 1 folder ẩn tên là .git . Đây là dấu hiệu nhận biết Folder “Notebook” của mình hiện tại đang là </w:t>
+      </w:r>
+      <w:r>
+        <w:rPr>
+          <w:rFonts w:ascii="Times New Roman" w:hAnsi="Times New Roman" w:cs="Times New Roman"/>
+          <w:b/>
+          <w:bCs/>
+          <w:sz w:val="32"/>
+          <w:szCs w:val="32"/>
+        </w:rPr>
+        <w:t>Working Directory/Tree</w:t>
+      </w:r>
+      <w:r>
+        <w:rPr>
+          <w:rFonts w:ascii="Times New Roman" w:hAnsi="Times New Roman" w:cs="Times New Roman"/>
+          <w:b/>
+          <w:bCs/>
+          <w:sz w:val="32"/>
+          <w:szCs w:val="32"/>
+        </w:rPr>
+        <w:t xml:space="preserve">. </w:t>
+      </w:r>
+      <w:r>
+        <w:rPr>
+          <w:rFonts w:ascii="Times New Roman" w:hAnsi="Times New Roman" w:cs="Times New Roman"/>
+          <w:sz w:val="32"/>
+          <w:szCs w:val="32"/>
+        </w:rPr>
+        <w:t>Thấy folder .git này rồi cũng đừng mở ra =)) Hiện tại chúng ta chưa hiểu rõ những gì bên trong đó đâu. Chỉ cần biết trong đó có 2 thành phần như mình đã liệt kê là được.</w:t>
+      </w:r>
+    </w:p>
+    <w:p>
+      <w:pPr>
+        <w:pStyle w:val="ListParagraph"/>
+        <w:rPr>
+          <w:rFonts w:ascii="Times New Roman" w:hAnsi="Times New Roman" w:cs="Times New Roman"/>
+          <w:sz w:val="32"/>
+          <w:szCs w:val="32"/>
+        </w:rPr>
+      </w:pPr>
+      <w:r>
+        <w:rPr>
+          <w:rFonts w:ascii="Times New Roman" w:hAnsi="Times New Roman" w:cs="Times New Roman"/>
+          <w:sz w:val="32"/>
+          <w:szCs w:val="32"/>
+        </w:rPr>
+        <w:drawing>
+          <wp:inline distT="0" distB="0" distL="0" distR="0" wp14:anchorId="3F85C354" wp14:editId="7558B521">
+            <wp:extent cx="5943600" cy="2527300"/>
+            <wp:effectExtent l="0" t="0" r="0" b="6350"/>
+            <wp:docPr id="1056371189" name="Picture 1"/>
+            <wp:cNvGraphicFramePr>
+              <a:graphicFrameLocks xmlns:a="http://schemas.openxmlformats.org/drawingml/2006/main" noChangeAspect="1"/>
+            </wp:cNvGraphicFramePr>
+            <a:graphic xmlns:a="http://schemas.openxmlformats.org/drawingml/2006/main">
+              <a:graphicData uri="http://schemas.openxmlformats.org/drawingml/2006/picture">
+                <pic:pic xmlns:pic="http://schemas.openxmlformats.org/drawingml/2006/picture">
+                  <pic:nvPicPr>
+                    <pic:cNvPr id="1056371189" name=""/>
+                    <pic:cNvPicPr/>
+                  </pic:nvPicPr>
+                  <pic:blipFill>
+                    <a:blip r:embed="rId12"/>
+                    <a:stretch>
+                      <a:fillRect/>
+                    </a:stretch>
+                  </pic:blipFill>
+                  <pic:spPr>
+                    <a:xfrm>
+                      <a:off x="0" y="0"/>
+                      <a:ext cx="5943600" cy="2527300"/>
+                    </a:xfrm>
+                    <a:prstGeom prst="rect">
+                      <a:avLst/>
+                    </a:prstGeom>
+                  </pic:spPr>
+                </pic:pic>
+              </a:graphicData>
+            </a:graphic>
+          </wp:inline>
+        </w:drawing>
+      </w:r>
+    </w:p>
+    <w:p>
+      <w:pPr>
+        <w:pStyle w:val="ListParagraph"/>
+        <w:rPr>
+          <w:rFonts w:ascii="Times New Roman" w:hAnsi="Times New Roman" w:cs="Times New Roman"/>
+          <w:sz w:val="32"/>
+          <w:szCs w:val="32"/>
+        </w:rPr>
+      </w:pPr>
+    </w:p>
+    <w:p>
+      <w:pPr>
+        <w:pStyle w:val="ListParagraph"/>
+        <w:rPr>
+          <w:rFonts w:ascii="Times New Roman" w:hAnsi="Times New Roman" w:cs="Times New Roman"/>
+          <w:sz w:val="32"/>
+          <w:szCs w:val="32"/>
+        </w:rPr>
+      </w:pPr>
+    </w:p>
+    <w:p>
+      <w:pPr>
+        <w:pStyle w:val="ListParagraph"/>
+        <w:numPr>
+          <w:ilvl w:val="0"/>
+          <w:numId w:val="9"/>
+        </w:numPr>
+        <w:rPr>
+          <w:rFonts w:ascii="Times New Roman" w:hAnsi="Times New Roman" w:cs="Times New Roman"/>
+          <w:b/>
+          <w:bCs/>
+          <w:sz w:val="32"/>
+          <w:szCs w:val="32"/>
+        </w:rPr>
+      </w:pPr>
+      <w:r>
+        <w:rPr>
+          <w:rFonts w:ascii="Times New Roman" w:hAnsi="Times New Roman" w:cs="Times New Roman"/>
+          <w:b/>
+          <w:bCs/>
+          <w:sz w:val="32"/>
+          <w:szCs w:val="32"/>
+        </w:rPr>
+        <w:t>Staging Area</w:t>
+      </w:r>
+      <w:r>
+        <w:rPr>
+          <w:rFonts w:ascii="Times New Roman" w:hAnsi="Times New Roman" w:cs="Times New Roman"/>
+          <w:b/>
+          <w:bCs/>
+          <w:sz w:val="32"/>
+          <w:szCs w:val="32"/>
+        </w:rPr>
+        <w:t xml:space="preserve"> </w:t>
+      </w:r>
+      <w:r>
+        <w:rPr>
+          <w:rFonts w:ascii="Times New Roman" w:hAnsi="Times New Roman" w:cs="Times New Roman"/>
+          <w:b/>
+          <w:bCs/>
+          <w:sz w:val="32"/>
+          <w:szCs w:val="32"/>
+        </w:rPr>
+        <w:t>(Index file)</w:t>
+      </w:r>
+      <w:r>
+        <w:rPr>
+          <w:rFonts w:ascii="Times New Roman" w:hAnsi="Times New Roman" w:cs="Times New Roman"/>
+          <w:b/>
+          <w:bCs/>
+          <w:sz w:val="32"/>
+          <w:szCs w:val="32"/>
+        </w:rPr>
+        <w:t>:</w:t>
+      </w:r>
+      <w:r>
+        <w:rPr>
+          <w:rFonts w:ascii="Times New Roman" w:hAnsi="Times New Roman" w:cs="Times New Roman"/>
+          <w:sz w:val="32"/>
+          <w:szCs w:val="32"/>
+        </w:rPr>
+        <w:t xml:space="preserve"> Bạn có thể xem đây là 1 vùng nhớ tạm dùng để chuẩn bị cho sự việc commit. Các thao tác “git add” của chúng ta sẽ đều đưa những </w:t>
+      </w:r>
+      <w:r>
+        <w:rPr>
+          <w:rFonts w:ascii="Times New Roman" w:hAnsi="Times New Roman" w:cs="Times New Roman"/>
+          <w:sz w:val="32"/>
+          <w:szCs w:val="32"/>
+        </w:rPr>
+        <w:t xml:space="preserve">file </w:t>
+      </w:r>
+      <w:r>
+        <w:rPr>
+          <w:rFonts w:ascii="Times New Roman" w:hAnsi="Times New Roman" w:cs="Times New Roman"/>
+          <w:sz w:val="32"/>
+          <w:szCs w:val="32"/>
+        </w:rPr>
+        <w:t>thay đổi vào trong này</w:t>
+      </w:r>
+      <w:r>
+        <w:rPr>
+          <w:rFonts w:ascii="Times New Roman" w:hAnsi="Times New Roman" w:cs="Times New Roman"/>
+          <w:sz w:val="32"/>
+          <w:szCs w:val="32"/>
+        </w:rPr>
+        <w:t>.</w:t>
+      </w:r>
+    </w:p>
+    <w:p>
+      <w:pPr>
+        <w:pStyle w:val="ListParagraph"/>
+        <w:numPr>
+          <w:ilvl w:val="0"/>
+          <w:numId w:val="9"/>
+        </w:numPr>
+        <w:rPr>
+          <w:rFonts w:ascii="Times New Roman" w:hAnsi="Times New Roman" w:cs="Times New Roman"/>
+          <w:b/>
+          <w:bCs/>
+          <w:sz w:val="32"/>
+          <w:szCs w:val="32"/>
+        </w:rPr>
+      </w:pPr>
+      <w:r>
+        <w:rPr>
+          <w:rFonts w:ascii="Times New Roman" w:hAnsi="Times New Roman" w:cs="Times New Roman"/>
+          <w:b/>
+          <w:bCs/>
+          <w:sz w:val="32"/>
+          <w:szCs w:val="32"/>
+        </w:rPr>
+        <w:t>Commits</w:t>
+      </w:r>
+      <w:r>
+        <w:rPr>
+          <w:rFonts w:ascii="Times New Roman" w:hAnsi="Times New Roman" w:cs="Times New Roman"/>
+          <w:b/>
+          <w:bCs/>
+          <w:sz w:val="32"/>
+          <w:szCs w:val="32"/>
+        </w:rPr>
+        <w:t xml:space="preserve"> (Objects folder):</w:t>
+      </w:r>
+      <w:r>
+        <w:rPr>
+          <w:rFonts w:ascii="Times New Roman" w:hAnsi="Times New Roman" w:cs="Times New Roman"/>
+          <w:b/>
+          <w:bCs/>
+          <w:sz w:val="32"/>
+          <w:szCs w:val="32"/>
+        </w:rPr>
+        <w:t xml:space="preserve"> </w:t>
+      </w:r>
+      <w:r>
+        <w:rPr>
+          <w:rFonts w:ascii="Times New Roman" w:hAnsi="Times New Roman" w:cs="Times New Roman"/>
+          <w:sz w:val="32"/>
+          <w:szCs w:val="32"/>
+        </w:rPr>
+        <w:t xml:space="preserve">Đây là nơi dùng để lưu trữ những commit của chúng ta. Cứ mỗi lần bạn commit thì 1 commit mới sẽ được sinh ra và sẽ lưu </w:t>
+      </w:r>
+      <w:r>
+        <w:rPr>
+          <w:rFonts w:ascii="Times New Roman" w:hAnsi="Times New Roman" w:cs="Times New Roman"/>
+          <w:b/>
+          <w:bCs/>
+          <w:sz w:val="32"/>
+          <w:szCs w:val="32"/>
+        </w:rPr>
+        <w:t>những thay đổi</w:t>
+      </w:r>
+      <w:r>
+        <w:rPr>
+          <w:rFonts w:ascii="Times New Roman" w:hAnsi="Times New Roman" w:cs="Times New Roman"/>
+          <w:sz w:val="32"/>
+          <w:szCs w:val="32"/>
+        </w:rPr>
+        <w:t xml:space="preserve"> so với lần commit trước đó. </w:t>
+      </w:r>
+    </w:p>
+    <w:p>
+      <w:pPr>
+        <w:pStyle w:val="ListParagraph"/>
+        <w:numPr>
+          <w:ilvl w:val="0"/>
+          <w:numId w:val="10"/>
+        </w:numPr>
+        <w:rPr>
+          <w:rFonts w:ascii="Times New Roman" w:hAnsi="Times New Roman" w:cs="Times New Roman"/>
+          <w:b/>
+          <w:bCs/>
+          <w:sz w:val="32"/>
+          <w:szCs w:val="32"/>
+        </w:rPr>
+      </w:pPr>
+      <w:r>
+        <w:rPr>
+          <w:rFonts w:ascii="Times New Roman" w:hAnsi="Times New Roman" w:cs="Times New Roman"/>
+          <w:b/>
+          <w:bCs/>
+          <w:sz w:val="32"/>
+          <w:szCs w:val="32"/>
+        </w:rPr>
+        <w:t>NOTE!!:</w:t>
+      </w:r>
+      <w:r>
+        <w:rPr>
+          <w:rFonts w:ascii="Times New Roman" w:hAnsi="Times New Roman" w:cs="Times New Roman"/>
+          <w:b/>
+          <w:bCs/>
+          <w:sz w:val="32"/>
+          <w:szCs w:val="32"/>
+        </w:rPr>
+        <w:t xml:space="preserve"> </w:t>
+      </w:r>
+      <w:r>
+        <w:rPr>
+          <w:rFonts w:ascii="Times New Roman" w:hAnsi="Times New Roman" w:cs="Times New Roman"/>
+          <w:sz w:val="32"/>
+          <w:szCs w:val="32"/>
+        </w:rPr>
+        <w:t>Hãy chú ý về cụm từ “</w:t>
+      </w:r>
+      <w:r>
+        <w:rPr>
+          <w:rFonts w:ascii="Times New Roman" w:hAnsi="Times New Roman" w:cs="Times New Roman"/>
+          <w:b/>
+          <w:bCs/>
+          <w:sz w:val="32"/>
+          <w:szCs w:val="32"/>
+        </w:rPr>
+        <w:t>những thay đổi</w:t>
+      </w:r>
+      <w:r>
+        <w:rPr>
+          <w:rFonts w:ascii="Times New Roman" w:hAnsi="Times New Roman" w:cs="Times New Roman"/>
+          <w:sz w:val="32"/>
+          <w:szCs w:val="32"/>
+        </w:rPr>
+        <w:t xml:space="preserve">” với kiến thức hiện tại của mình thì mình chỉ biết cứ mỗi lần commit thì git sẽ lưu những thay đổi (sự khác biệt) </w:t>
+      </w:r>
+      <w:r>
+        <w:rPr>
+          <w:rFonts w:ascii="Times New Roman" w:hAnsi="Times New Roman" w:cs="Times New Roman"/>
+          <w:sz w:val="32"/>
+          <w:szCs w:val="32"/>
+        </w:rPr>
+        <w:t xml:space="preserve">của folder hiện tại </w:t>
+      </w:r>
+      <w:r>
+        <w:rPr>
+          <w:rFonts w:ascii="Times New Roman" w:hAnsi="Times New Roman" w:cs="Times New Roman"/>
+          <w:sz w:val="32"/>
+          <w:szCs w:val="32"/>
+        </w:rPr>
+        <w:t>so với đợt commit trước đó dưới 1 dạng đặc biệt nào đó khiến cho những commit này rất nhẹ trên máy nhưng không phải là copy lại các bản sau của file.</w:t>
+      </w:r>
+      <w:r>
+        <w:rPr>
+          <w:rFonts w:ascii="Times New Roman" w:hAnsi="Times New Roman" w:cs="Times New Roman"/>
+          <w:sz w:val="32"/>
+          <w:szCs w:val="32"/>
+        </w:rPr>
+        <w:t xml:space="preserve"> Tất nhiên là git vẫn sẽ phải lưu bản copy đầu tiên của project để có thể làm mốc so sánh với các commit sau này.</w:t>
+      </w:r>
+    </w:p>
+    <w:p>
+      <w:pPr>
+        <w:ind w:left="720"/>
+        <w:rPr>
+          <w:rFonts w:ascii="Times New Roman" w:hAnsi="Times New Roman" w:cs="Times New Roman"/>
+          <w:b/>
+          <w:bCs/>
+          <w:sz w:val="32"/>
+          <w:szCs w:val="32"/>
+        </w:rPr>
+      </w:pPr>
+    </w:p>
+    <w:p>
+      <w:pPr>
+        <w:pStyle w:val="Heading3"/>
+        <w:numPr>
+          <w:ilvl w:val="1"/>
+          <w:numId w:val="13"/>
+        </w:numPr>
+      </w:pPr>
+      <w:r>
+        <w:t>Luồng chạy</w:t>
+      </w:r>
+    </w:p>
+    <w:p>
+      <w:pPr>
+        <w:jc w:val="center"/>
+        <w:rPr>
+          <w:rFonts w:ascii="Times New Roman" w:hAnsi="Times New Roman" w:cs="Times New Roman"/>
+          <w:b/>
+          <w:bCs/>
+          <w:sz w:val="32"/>
+          <w:szCs w:val="32"/>
+        </w:rPr>
+      </w:pPr>
+      <w:r>
+        <w:rPr>
+          <w:rFonts w:ascii="Times New Roman" w:hAnsi="Times New Roman" w:cs="Times New Roman"/>
+          <w:b/>
+          <w:bCs/>
+          <w:sz w:val="32"/>
+          <w:szCs w:val="32"/>
+        </w:rPr>
+        <w:t xml:space="preserve">VD: </w:t>
+      </w:r>
+      <w:r>
+        <w:rPr>
+          <w:rFonts w:ascii="Times New Roman" w:hAnsi="Times New Roman" w:cs="Times New Roman"/>
+          <w:sz w:val="32"/>
+          <w:szCs w:val="32"/>
+        </w:rPr>
+        <w:t>Ban đầu ta có Working Directory như hình và folder .git</w:t>
+      </w:r>
+      <w:r>
+        <w:rPr>
+          <w:rFonts w:ascii="Times New Roman" w:hAnsi="Times New Roman" w:cs="Times New Roman"/>
+          <w:sz w:val="32"/>
+          <w:szCs w:val="32"/>
+        </w:rPr>
+        <w:br/>
+      </w:r>
+      <w:r>
+        <w:rPr>
+          <w:rFonts w:ascii="Times New Roman" w:hAnsi="Times New Roman" w:cs="Times New Roman"/>
+          <w:b/>
+          <w:bCs/>
+          <w:sz w:val="32"/>
+          <w:szCs w:val="32"/>
+        </w:rPr>
+        <w:drawing>
+          <wp:inline distT="0" distB="0" distL="0" distR="0" wp14:anchorId="33B57982" wp14:editId="5403426C">
+            <wp:extent cx="5943600" cy="2402840"/>
+            <wp:effectExtent l="0" t="0" r="0" b="0"/>
+            <wp:docPr id="108022717" name="Picture 1"/>
+            <wp:cNvGraphicFramePr>
+              <a:graphicFrameLocks xmlns:a="http://schemas.openxmlformats.org/drawingml/2006/main" noChangeAspect="1"/>
+            </wp:cNvGraphicFramePr>
+            <a:graphic xmlns:a="http://schemas.openxmlformats.org/drawingml/2006/main">
+              <a:graphicData uri="http://schemas.openxmlformats.org/drawingml/2006/picture">
+                <pic:pic xmlns:pic="http://schemas.openxmlformats.org/drawingml/2006/picture">
+                  <pic:nvPicPr>
+                    <pic:cNvPr id="108022717" name=""/>
+                    <pic:cNvPicPr/>
+                  </pic:nvPicPr>
+                  <pic:blipFill>
+                    <a:blip r:embed="rId13"/>
+                    <a:stretch>
+                      <a:fillRect/>
+                    </a:stretch>
+                  </pic:blipFill>
+                  <pic:spPr>
+                    <a:xfrm>
+                      <a:off x="0" y="0"/>
+                      <a:ext cx="5943600" cy="2402840"/>
+                    </a:xfrm>
+                    <a:prstGeom prst="rect">
+                      <a:avLst/>
+                    </a:prstGeom>
+                  </pic:spPr>
+                </pic:pic>
+              </a:graphicData>
+            </a:graphic>
+          </wp:inline>
+        </w:drawing>
+      </w:r>
+      <w:r>
+        <w:rPr>
+          <w:rFonts w:ascii="Times New Roman" w:hAnsi="Times New Roman" w:cs="Times New Roman"/>
+          <w:b/>
+          <w:bCs/>
+          <w:sz w:val="32"/>
+          <w:szCs w:val="32"/>
+        </w:rPr>
+        <w:t xml:space="preserve"> </w:t>
+      </w:r>
+    </w:p>
+    <w:p>
+      <w:pPr>
+        <w:pStyle w:val="ListParagraph"/>
+        <w:numPr>
+          <w:ilvl w:val="0"/>
+          <w:numId w:val="10"/>
+        </w:numPr>
+        <w:rPr>
+          <w:rFonts w:ascii="Times New Roman" w:hAnsi="Times New Roman" w:cs="Times New Roman"/>
+          <w:b/>
+          <w:bCs/>
+          <w:sz w:val="32"/>
+          <w:szCs w:val="32"/>
+        </w:rPr>
+      </w:pPr>
+      <w:r>
+        <w:rPr>
+          <w:rFonts w:ascii="Times New Roman" w:hAnsi="Times New Roman" w:cs="Times New Roman"/>
+          <w:sz w:val="32"/>
+          <w:szCs w:val="32"/>
+        </w:rPr>
+        <w:lastRenderedPageBreak/>
+        <w:t xml:space="preserve">Lúc này tôi đã có những thay đổi trong file styles.css. Sau đó tôi dùng lệnh </w:t>
+      </w:r>
+      <w:r>
+        <w:rPr>
+          <w:rFonts w:ascii="Times New Roman" w:hAnsi="Times New Roman" w:cs="Times New Roman"/>
+          <w:b/>
+          <w:bCs/>
+          <w:sz w:val="32"/>
+          <w:szCs w:val="32"/>
+        </w:rPr>
+        <w:t>“git add .”</w:t>
+      </w:r>
+      <w:r>
+        <w:rPr>
+          <w:rFonts w:ascii="Times New Roman" w:hAnsi="Times New Roman" w:cs="Times New Roman"/>
+          <w:sz w:val="32"/>
+          <w:szCs w:val="32"/>
+        </w:rPr>
+        <w:t xml:space="preserve"> hoặc </w:t>
+      </w:r>
+      <w:r>
+        <w:rPr>
+          <w:rFonts w:ascii="Times New Roman" w:hAnsi="Times New Roman" w:cs="Times New Roman"/>
+          <w:b/>
+          <w:bCs/>
+          <w:sz w:val="32"/>
+          <w:szCs w:val="32"/>
+        </w:rPr>
+        <w:t>“git add styles.css”</w:t>
+      </w:r>
+      <w:r>
+        <w:rPr>
+          <w:rFonts w:ascii="Times New Roman" w:hAnsi="Times New Roman" w:cs="Times New Roman"/>
+          <w:sz w:val="32"/>
+          <w:szCs w:val="32"/>
+        </w:rPr>
+        <w:t xml:space="preserve"> để thêm file này vào </w:t>
+      </w:r>
+      <w:r>
+        <w:rPr>
+          <w:rFonts w:ascii="Times New Roman" w:hAnsi="Times New Roman" w:cs="Times New Roman"/>
+          <w:b/>
+          <w:bCs/>
+          <w:sz w:val="32"/>
+          <w:szCs w:val="32"/>
+        </w:rPr>
+        <w:t xml:space="preserve">Staging Area </w:t>
+      </w:r>
+    </w:p>
+    <w:p>
+      <w:pPr>
+        <w:jc w:val="center"/>
+        <w:rPr>
+          <w:rFonts w:ascii="Times New Roman" w:hAnsi="Times New Roman" w:cs="Times New Roman"/>
+          <w:b/>
+          <w:bCs/>
+          <w:sz w:val="32"/>
+          <w:szCs w:val="32"/>
+        </w:rPr>
+      </w:pPr>
+      <w:r>
+        <w:rPr>
+          <w:rFonts w:ascii="Times New Roman" w:hAnsi="Times New Roman" w:cs="Times New Roman"/>
+          <w:b/>
+          <w:bCs/>
+          <w:sz w:val="32"/>
+          <w:szCs w:val="32"/>
+        </w:rPr>
+        <w:drawing>
+          <wp:inline distT="0" distB="0" distL="0" distR="0" wp14:anchorId="1C180D0B" wp14:editId="61B9105F">
+            <wp:extent cx="5593080" cy="2139234"/>
+            <wp:effectExtent l="0" t="0" r="7620" b="0"/>
+            <wp:docPr id="1960234155" name="Picture 1"/>
+            <wp:cNvGraphicFramePr>
+              <a:graphicFrameLocks xmlns:a="http://schemas.openxmlformats.org/drawingml/2006/main" noChangeAspect="1"/>
+            </wp:cNvGraphicFramePr>
+            <a:graphic xmlns:a="http://schemas.openxmlformats.org/drawingml/2006/main">
+              <a:graphicData uri="http://schemas.openxmlformats.org/drawingml/2006/picture">
+                <pic:pic xmlns:pic="http://schemas.openxmlformats.org/drawingml/2006/picture">
+                  <pic:nvPicPr>
+                    <pic:cNvPr id="1960234155" name=""/>
+                    <pic:cNvPicPr/>
+                  </pic:nvPicPr>
+                  <pic:blipFill>
+                    <a:blip r:embed="rId14"/>
+                    <a:stretch>
+                      <a:fillRect/>
+                    </a:stretch>
+                  </pic:blipFill>
+                  <pic:spPr>
+                    <a:xfrm>
+                      <a:off x="0" y="0"/>
+                      <a:ext cx="5625665" cy="2151697"/>
+                    </a:xfrm>
+                    <a:prstGeom prst="rect">
+                      <a:avLst/>
+                    </a:prstGeom>
+                  </pic:spPr>
+                </pic:pic>
+              </a:graphicData>
+            </a:graphic>
+          </wp:inline>
+        </w:drawing>
+      </w:r>
+    </w:p>
+    <w:p>
+      <w:pPr>
+        <w:pStyle w:val="ListParagraph"/>
+        <w:numPr>
+          <w:ilvl w:val="0"/>
+          <w:numId w:val="10"/>
+        </w:numPr>
+        <w:rPr>
+          <w:rFonts w:ascii="Times New Roman" w:hAnsi="Times New Roman" w:cs="Times New Roman"/>
+          <w:b/>
+          <w:bCs/>
+          <w:sz w:val="32"/>
+          <w:szCs w:val="32"/>
+        </w:rPr>
+      </w:pPr>
+      <w:r>
+        <w:rPr>
+          <w:rFonts w:ascii="Times New Roman" w:hAnsi="Times New Roman" w:cs="Times New Roman"/>
+          <w:sz w:val="32"/>
+          <w:szCs w:val="32"/>
+        </w:rPr>
+        <w:t xml:space="preserve">Sau đó tôi sẽ tạo commit </w:t>
+      </w:r>
+      <w:r>
+        <w:rPr>
+          <w:rFonts w:ascii="Times New Roman" w:hAnsi="Times New Roman" w:cs="Times New Roman"/>
+          <w:sz w:val="32"/>
+          <w:szCs w:val="32"/>
+        </w:rPr>
+        <w:t xml:space="preserve">mới bằng “git commit -m `Commit đợt 1` ”. Lúc này git sẽ chính thức tạo 1 commit dựa trên những sự thay đổi bên trong </w:t>
+      </w:r>
+      <w:r>
+        <w:rPr>
+          <w:rFonts w:ascii="Times New Roman" w:hAnsi="Times New Roman" w:cs="Times New Roman"/>
+          <w:b/>
+          <w:bCs/>
+          <w:sz w:val="32"/>
+          <w:szCs w:val="32"/>
+        </w:rPr>
+        <w:t>Staging Area</w:t>
+      </w:r>
+      <w:r>
+        <w:rPr>
+          <w:rFonts w:ascii="Times New Roman" w:hAnsi="Times New Roman" w:cs="Times New Roman"/>
+          <w:b/>
+          <w:bCs/>
+          <w:sz w:val="32"/>
+          <w:szCs w:val="32"/>
+        </w:rPr>
+        <w:t xml:space="preserve"> </w:t>
+      </w:r>
+      <w:r>
+        <w:rPr>
+          <w:rFonts w:ascii="Times New Roman" w:hAnsi="Times New Roman" w:cs="Times New Roman"/>
+          <w:sz w:val="32"/>
+          <w:szCs w:val="32"/>
+        </w:rPr>
+        <w:t>mà bạn đã add vào ban nảy.</w:t>
+      </w:r>
+    </w:p>
+    <w:p>
+      <w:pPr>
+        <w:ind w:left="270"/>
+        <w:jc w:val="center"/>
+        <w:rPr>
+          <w:rFonts w:ascii="Times New Roman" w:hAnsi="Times New Roman" w:cs="Times New Roman"/>
+          <w:b/>
+          <w:bCs/>
+          <w:sz w:val="32"/>
+          <w:szCs w:val="32"/>
+        </w:rPr>
+      </w:pPr>
+      <w:r>
+        <w:rPr>
+          <w:rFonts w:ascii="Times New Roman" w:hAnsi="Times New Roman" w:cs="Times New Roman"/>
+          <w:b/>
+          <w:bCs/>
+          <w:sz w:val="32"/>
+          <w:szCs w:val="32"/>
+        </w:rPr>
+        <w:drawing>
+          <wp:inline distT="0" distB="0" distL="0" distR="0" wp14:anchorId="6556E68D" wp14:editId="0D9D47CB">
+            <wp:extent cx="5943600" cy="2393950"/>
+            <wp:effectExtent l="0" t="0" r="0" b="6350"/>
+            <wp:docPr id="1509573099" name="Picture 1"/>
+            <wp:cNvGraphicFramePr>
+              <a:graphicFrameLocks xmlns:a="http://schemas.openxmlformats.org/drawingml/2006/main" noChangeAspect="1"/>
+            </wp:cNvGraphicFramePr>
+            <a:graphic xmlns:a="http://schemas.openxmlformats.org/drawingml/2006/main">
+              <a:graphicData uri="http://schemas.openxmlformats.org/drawingml/2006/picture">
+                <pic:pic xmlns:pic="http://schemas.openxmlformats.org/drawingml/2006/picture">
+                  <pic:nvPicPr>
+                    <pic:cNvPr id="1509573099" name=""/>
+                    <pic:cNvPicPr/>
+                  </pic:nvPicPr>
+                  <pic:blipFill>
+                    <a:blip r:embed="rId15"/>
+                    <a:stretch>
+                      <a:fillRect/>
+                    </a:stretch>
+                  </pic:blipFill>
+                  <pic:spPr>
+                    <a:xfrm>
+                      <a:off x="0" y="0"/>
+                      <a:ext cx="5943600" cy="2393950"/>
+                    </a:xfrm>
+                    <a:prstGeom prst="rect">
+                      <a:avLst/>
+                    </a:prstGeom>
+                  </pic:spPr>
+                </pic:pic>
+              </a:graphicData>
+            </a:graphic>
+          </wp:inline>
+        </w:drawing>
+      </w:r>
+    </w:p>
+    <w:p>
+      <w:pPr>
+        <w:pStyle w:val="ListParagraph"/>
+        <w:numPr>
+          <w:ilvl w:val="0"/>
+          <w:numId w:val="10"/>
+        </w:numPr>
+        <w:rPr>
+          <w:rFonts w:ascii="Times New Roman" w:hAnsi="Times New Roman" w:cs="Times New Roman"/>
+          <w:b/>
+          <w:bCs/>
+          <w:sz w:val="32"/>
+          <w:szCs w:val="32"/>
+        </w:rPr>
+      </w:pPr>
+      <w:r>
+        <w:rPr>
+          <w:rFonts w:ascii="Times New Roman" w:hAnsi="Times New Roman" w:cs="Times New Roman"/>
+          <w:b/>
+          <w:bCs/>
+          <w:sz w:val="32"/>
+          <w:szCs w:val="32"/>
+        </w:rPr>
+        <w:t>Quá trình trên sẽ lặp đi lặp lại liên tục cho tới khi project được hoàn tất.</w:t>
+      </w:r>
+    </w:p>
+    <w:p>
+      <w:pPr>
+        <w:pStyle w:val="Heading3"/>
+        <w:numPr>
+          <w:ilvl w:val="1"/>
+          <w:numId w:val="13"/>
+        </w:numPr>
+      </w:pPr>
+      <w:r>
+        <w:t>Branch (Nhánh)</w:t>
+      </w:r>
+    </w:p>
+    <w:p>
+      <w:pPr>
+        <w:pStyle w:val="ListParagraph"/>
+        <w:numPr>
+          <w:ilvl w:val="0"/>
+          <w:numId w:val="9"/>
+        </w:numPr>
+        <w:rPr>
+          <w:rFonts w:ascii="Times New Roman" w:hAnsi="Times New Roman" w:cs="Times New Roman"/>
+          <w:b/>
+          <w:bCs/>
+          <w:sz w:val="32"/>
+          <w:szCs w:val="32"/>
+        </w:rPr>
+      </w:pPr>
+      <w:r>
+        <w:rPr>
+          <w:rFonts w:ascii="Times New Roman" w:hAnsi="Times New Roman" w:cs="Times New Roman"/>
+          <w:b/>
+          <w:bCs/>
+          <w:sz w:val="32"/>
+          <w:szCs w:val="32"/>
+        </w:rPr>
+        <w:t xml:space="preserve"> </w:t>
+      </w:r>
+      <w:r>
+        <w:rPr>
+          <w:rFonts w:ascii="Times New Roman" w:hAnsi="Times New Roman" w:cs="Times New Roman"/>
+          <w:sz w:val="32"/>
+          <w:szCs w:val="32"/>
+        </w:rPr>
+        <w:t xml:space="preserve">Tất cả những commit của chúng ta ban đầu mặc định sẽ là của nhánh </w:t>
+      </w:r>
+      <w:r>
+        <w:rPr>
+          <w:rFonts w:ascii="Times New Roman" w:hAnsi="Times New Roman" w:cs="Times New Roman"/>
+          <w:b/>
+          <w:bCs/>
+          <w:sz w:val="32"/>
+          <w:szCs w:val="32"/>
+        </w:rPr>
+        <w:t>master</w:t>
+      </w:r>
+      <w:r>
+        <w:rPr>
+          <w:rFonts w:ascii="Times New Roman" w:hAnsi="Times New Roman" w:cs="Times New Roman"/>
+          <w:b/>
+          <w:bCs/>
+          <w:sz w:val="32"/>
+          <w:szCs w:val="32"/>
+        </w:rPr>
+        <w:t xml:space="preserve"> </w:t>
+      </w:r>
+      <w:r>
+        <w:rPr>
+          <w:rFonts w:ascii="Times New Roman" w:hAnsi="Times New Roman" w:cs="Times New Roman"/>
+          <w:sz w:val="32"/>
+          <w:szCs w:val="32"/>
+        </w:rPr>
+        <w:t xml:space="preserve">. </w:t>
+      </w:r>
+      <w:r>
+        <w:rPr>
+          <w:rFonts w:ascii="Times New Roman" w:hAnsi="Times New Roman" w:cs="Times New Roman"/>
+          <w:sz w:val="32"/>
+          <w:szCs w:val="32"/>
+        </w:rPr>
+        <w:t xml:space="preserve">Cơ chế </w:t>
+      </w:r>
+      <w:r>
+        <w:rPr>
+          <w:rFonts w:ascii="Times New Roman" w:hAnsi="Times New Roman" w:cs="Times New Roman"/>
+          <w:b/>
+          <w:bCs/>
+          <w:sz w:val="32"/>
+          <w:szCs w:val="32"/>
+        </w:rPr>
+        <w:t>branch</w:t>
+      </w:r>
+      <w:r>
+        <w:rPr>
+          <w:rFonts w:ascii="Times New Roman" w:hAnsi="Times New Roman" w:cs="Times New Roman"/>
+          <w:sz w:val="32"/>
+          <w:szCs w:val="32"/>
+        </w:rPr>
+        <w:t xml:space="preserve"> này được tạo ra chủ yếu giúp ta có </w:t>
+      </w:r>
+      <w:r>
+        <w:rPr>
+          <w:rFonts w:ascii="Times New Roman" w:hAnsi="Times New Roman" w:cs="Times New Roman"/>
+          <w:sz w:val="32"/>
+          <w:szCs w:val="32"/>
+        </w:rPr>
+        <w:lastRenderedPageBreak/>
+        <w:t>thể phát triển những phiên bản khác nhau của code mà không đụng tới phiên bản chính nằm trong nhánh master</w:t>
+      </w:r>
+    </w:p>
+    <w:p>
+      <w:pPr>
+        <w:ind w:left="360"/>
+        <w:rPr>
+          <w:rFonts w:ascii="Times New Roman" w:hAnsi="Times New Roman" w:cs="Times New Roman"/>
+          <w:sz w:val="32"/>
+          <w:szCs w:val="32"/>
+        </w:rPr>
+      </w:pPr>
+      <w:r>
+        <w:rPr>
+          <w:rFonts w:ascii="Times New Roman" w:hAnsi="Times New Roman" w:cs="Times New Roman"/>
+          <w:b/>
+          <w:bCs/>
+          <w:sz w:val="32"/>
+          <w:szCs w:val="32"/>
+        </w:rPr>
+        <w:t xml:space="preserve">VD: </w:t>
+      </w:r>
+      <w:r>
+        <w:rPr>
+          <w:rFonts w:ascii="Times New Roman" w:hAnsi="Times New Roman" w:cs="Times New Roman"/>
+          <w:sz w:val="32"/>
+          <w:szCs w:val="32"/>
+        </w:rPr>
+        <w:t>Ta có nhánh master với 3 commit và từ commit thứ 3 này ta muốn phát triển thêm 1 chức năng mới nhưng không muốn đụng tới bản gốc. Lúc này ta tạo thêm 1 branch mới là Landing-Page để phát triển chức năng đó với commit thứ 4. Điều thú vị là ở nhánh này ta vẫn sẽ được kế thừa lại hết tất cả các commit trước đó như những commit 1 2 3 đều thuộc sở hữu của Landing-Page này.</w:t>
+      </w:r>
+      <w:r>
+        <w:rPr>
+          <w:rFonts w:ascii="Times New Roman" w:hAnsi="Times New Roman" w:cs="Times New Roman"/>
+          <w:sz w:val="32"/>
+          <w:szCs w:val="32"/>
+        </w:rPr>
+        <w:br/>
+      </w:r>
+    </w:p>
+    <w:p>
+      <w:pPr>
+        <w:ind w:left="360"/>
+        <w:rPr>
+          <w:noProof/>
+        </w:rPr>
+      </w:pPr>
+      <w:r>
+        <w:rPr>
+          <w:rFonts w:ascii="Times New Roman" w:hAnsi="Times New Roman" w:cs="Times New Roman"/>
+          <w:b/>
+          <w:bCs/>
+          <w:sz w:val="32"/>
+          <w:szCs w:val="32"/>
+        </w:rPr>
+        <w:drawing>
+          <wp:inline distT="0" distB="0" distL="0" distR="0" wp14:anchorId="3D0C346F" wp14:editId="18445B12">
+            <wp:extent cx="2301240" cy="2590423"/>
+            <wp:effectExtent l="0" t="0" r="3810" b="635"/>
+            <wp:docPr id="179526458" name="Picture 1"/>
+            <wp:cNvGraphicFramePr>
+              <a:graphicFrameLocks xmlns:a="http://schemas.openxmlformats.org/drawingml/2006/main" noChangeAspect="1"/>
+            </wp:cNvGraphicFramePr>
+            <a:graphic xmlns:a="http://schemas.openxmlformats.org/drawingml/2006/main">
+              <a:graphicData uri="http://schemas.openxmlformats.org/drawingml/2006/picture">
+                <pic:pic xmlns:pic="http://schemas.openxmlformats.org/drawingml/2006/picture">
+                  <pic:nvPicPr>
+                    <pic:cNvPr id="179526458" name=""/>
+                    <pic:cNvPicPr/>
+                  </pic:nvPicPr>
+                  <pic:blipFill>
+                    <a:blip r:embed="rId16"/>
+                    <a:stretch>
+                      <a:fillRect/>
+                    </a:stretch>
+                  </pic:blipFill>
+                  <pic:spPr>
+                    <a:xfrm>
+                      <a:off x="0" y="0"/>
+                      <a:ext cx="2305799" cy="2595555"/>
+                    </a:xfrm>
+                    <a:prstGeom prst="rect">
+                      <a:avLst/>
+                    </a:prstGeom>
+                  </pic:spPr>
+                </pic:pic>
+              </a:graphicData>
+            </a:graphic>
+          </wp:inline>
+        </w:drawing>
+      </w:r>
+      <w:r>
+        <w:rPr>
+          <w:noProof/>
+        </w:rPr>
+        <w:t xml:space="preserve"> </w:t>
+      </w:r>
+      <w:r>
+        <w:rPr>
+          <w:rFonts w:ascii="Times New Roman" w:hAnsi="Times New Roman" w:cs="Times New Roman"/>
+          <w:b/>
+          <w:bCs/>
+          <w:sz w:val="32"/>
+          <w:szCs w:val="32"/>
+        </w:rPr>
+        <w:drawing>
+          <wp:inline distT="0" distB="0" distL="0" distR="0" wp14:anchorId="116685BA" wp14:editId="2524EF4A">
+            <wp:extent cx="2948176" cy="2575560"/>
+            <wp:effectExtent l="0" t="0" r="5080" b="0"/>
+            <wp:docPr id="482636194" name="Picture 1"/>
+            <wp:cNvGraphicFramePr>
+              <a:graphicFrameLocks xmlns:a="http://schemas.openxmlformats.org/drawingml/2006/main" noChangeAspect="1"/>
+            </wp:cNvGraphicFramePr>
+            <a:graphic xmlns:a="http://schemas.openxmlformats.org/drawingml/2006/main">
+              <a:graphicData uri="http://schemas.openxmlformats.org/drawingml/2006/picture">
+                <pic:pic xmlns:pic="http://schemas.openxmlformats.org/drawingml/2006/picture">
+                  <pic:nvPicPr>
+                    <pic:cNvPr id="482636194" name=""/>
+                    <pic:cNvPicPr/>
+                  </pic:nvPicPr>
+                  <pic:blipFill>
+                    <a:blip r:embed="rId17"/>
+                    <a:stretch>
+                      <a:fillRect/>
+                    </a:stretch>
+                  </pic:blipFill>
+                  <pic:spPr>
+                    <a:xfrm>
+                      <a:off x="0" y="0"/>
+                      <a:ext cx="2962788" cy="2588325"/>
+                    </a:xfrm>
+                    <a:prstGeom prst="rect">
+                      <a:avLst/>
+                    </a:prstGeom>
+                  </pic:spPr>
+                </pic:pic>
+              </a:graphicData>
+            </a:graphic>
+          </wp:inline>
+        </w:drawing>
+      </w:r>
+    </w:p>
+    <w:p>
+      <w:pPr>
+        <w:pStyle w:val="ListParagraph"/>
+        <w:numPr>
+          <w:ilvl w:val="0"/>
+          <w:numId w:val="9"/>
+        </w:numPr>
+        <w:rPr>
+          <w:rFonts w:ascii="Times New Roman" w:hAnsi="Times New Roman" w:cs="Times New Roman"/>
+          <w:sz w:val="32"/>
+          <w:szCs w:val="32"/>
+        </w:rPr>
+      </w:pPr>
+      <w:r>
+        <w:rPr>
+          <w:rFonts w:ascii="Times New Roman" w:hAnsi="Times New Roman" w:cs="Times New Roman"/>
+          <w:sz w:val="32"/>
+          <w:szCs w:val="32"/>
+        </w:rPr>
+        <w:t>Để dễ hình dung ta sử dụng Git graph để vẽ lại ví dụ trên như sau</w:t>
+      </w:r>
+      <w:r>
+        <w:rPr>
+          <w:rFonts w:ascii="Times New Roman" w:hAnsi="Times New Roman" w:cs="Times New Roman"/>
+          <w:sz w:val="32"/>
+          <w:szCs w:val="32"/>
+        </w:rPr>
+        <w:t>:</w:t>
+      </w:r>
+    </w:p>
+    <w:p>
+      <w:pPr>
+        <w:ind w:left="360"/>
+        <w:jc w:val="center"/>
+        <w:rPr>
+          <w:rFonts w:ascii="Times New Roman" w:hAnsi="Times New Roman" w:cs="Times New Roman"/>
+          <w:sz w:val="32"/>
+          <w:szCs w:val="32"/>
+        </w:rPr>
+      </w:pPr>
+      <w:r>
+        <w:rPr>
+          <w:rFonts w:ascii="Times New Roman" w:hAnsi="Times New Roman" w:cs="Times New Roman"/>
+          <w:noProof/>
+          <w:sz w:val="32"/>
+          <w:szCs w:val="32"/>
+        </w:rPr>
+        <w:lastRenderedPageBreak/>
+        <w:drawing>
+          <wp:inline distT="0" distB="0" distL="0" distR="0" wp14:anchorId="14FC9EA3" wp14:editId="409D6D07">
+            <wp:extent cx="4120396" cy="2887980"/>
+            <wp:effectExtent l="0" t="0" r="0" b="7620"/>
+            <wp:docPr id="1932945450" name="Picture 1"/>
+            <wp:cNvGraphicFramePr>
+              <a:graphicFrameLocks xmlns:a="http://schemas.openxmlformats.org/drawingml/2006/main" noChangeAspect="1"/>
+            </wp:cNvGraphicFramePr>
+            <a:graphic xmlns:a="http://schemas.openxmlformats.org/drawingml/2006/main">
+              <a:graphicData uri="http://schemas.openxmlformats.org/drawingml/2006/picture">
+                <pic:pic xmlns:pic="http://schemas.openxmlformats.org/drawingml/2006/picture">
+                  <pic:nvPicPr>
+                    <pic:cNvPr id="0" name="Picture 1"/>
+                    <pic:cNvPicPr>
+                      <a:picLocks noChangeAspect="1" noChangeArrowheads="1"/>
+                    </pic:cNvPicPr>
+                  </pic:nvPicPr>
+                  <pic:blipFill>
+                    <a:blip r:embed="rId18">
+                      <a:extLst>
+                        <a:ext uri="{28A0092B-C50C-407E-A947-70E740481C1C}">
+                          <a14:useLocalDpi xmlns:a14="http://schemas.microsoft.com/office/drawing/2010/main" val="0"/>
+                        </a:ext>
+                      </a:extLst>
+                    </a:blip>
+                    <a:srcRect/>
+                    <a:stretch>
+                      <a:fillRect/>
+                    </a:stretch>
+                  </pic:blipFill>
+                  <pic:spPr bwMode="auto">
+                    <a:xfrm>
+                      <a:off x="0" y="0"/>
+                      <a:ext cx="4125387" cy="2891478"/>
+                    </a:xfrm>
+                    <a:prstGeom prst="rect">
+                      <a:avLst/>
+                    </a:prstGeom>
+                    <a:noFill/>
+                    <a:ln>
+                      <a:noFill/>
+                    </a:ln>
+                  </pic:spPr>
+                </pic:pic>
+              </a:graphicData>
+            </a:graphic>
+          </wp:inline>
+        </w:drawing>
+      </w:r>
+    </w:p>
+    <w:p>
+      <w:pPr>
+        <w:ind w:left="360"/>
+        <w:rPr>
+          <w:rFonts w:ascii="Times New Roman" w:hAnsi="Times New Roman" w:cs="Times New Roman"/>
+          <w:sz w:val="32"/>
+          <w:szCs w:val="32"/>
+        </w:rPr>
+      </w:pPr>
+      <w:r>
+        <w:rPr>
+          <w:rFonts w:ascii="Times New Roman" w:hAnsi="Times New Roman" w:cs="Times New Roman"/>
+          <w:sz w:val="32"/>
+          <w:szCs w:val="32"/>
+        </w:rPr>
+        <w:t>Bây giờ giả sử nhánh Master phát triển thêm commit mới và đồng thời nhánh Landing-Page cũng vậy thì ta sẽ có mô hình sau</w:t>
+      </w:r>
+    </w:p>
+    <w:p>
+      <w:pPr>
+        <w:ind w:left="360"/>
+        <w:rPr>
+          <w:rFonts w:ascii="Times New Roman" w:hAnsi="Times New Roman" w:cs="Times New Roman"/>
+          <w:sz w:val="32"/>
+          <w:szCs w:val="32"/>
+        </w:rPr>
+      </w:pPr>
+    </w:p>
+    <w:p>
+      <w:pPr>
+        <w:ind w:left="360"/>
+        <w:jc w:val="center"/>
+        <w:rPr>
+          <w:rFonts w:ascii="Times New Roman" w:hAnsi="Times New Roman" w:cs="Times New Roman"/>
+          <w:sz w:val="32"/>
+          <w:szCs w:val="32"/>
+        </w:rPr>
+      </w:pPr>
+      <w:r>
+        <w:rPr>
+          <w:rFonts w:ascii="Times New Roman" w:hAnsi="Times New Roman" w:cs="Times New Roman"/>
+          <w:noProof/>
+          <w:sz w:val="32"/>
+          <w:szCs w:val="32"/>
+        </w:rPr>
+        <w:drawing>
+          <wp:inline distT="0" distB="0" distL="0" distR="0" wp14:anchorId="56AA0E40" wp14:editId="18217E4B">
+            <wp:extent cx="3992880" cy="3957001"/>
+            <wp:effectExtent l="0" t="0" r="7620" b="5715"/>
+            <wp:docPr id="76817040" name="Picture 2"/>
+            <wp:cNvGraphicFramePr>
+              <a:graphicFrameLocks xmlns:a="http://schemas.openxmlformats.org/drawingml/2006/main" noChangeAspect="1"/>
+            </wp:cNvGraphicFramePr>
+            <a:graphic xmlns:a="http://schemas.openxmlformats.org/drawingml/2006/main">
+              <a:graphicData uri="http://schemas.openxmlformats.org/drawingml/2006/picture">
+                <pic:pic xmlns:pic="http://schemas.openxmlformats.org/drawingml/2006/picture">
+                  <pic:nvPicPr>
+                    <pic:cNvPr id="0" name="Picture 2"/>
+                    <pic:cNvPicPr>
+                      <a:picLocks noChangeAspect="1" noChangeArrowheads="1"/>
+                    </pic:cNvPicPr>
+                  </pic:nvPicPr>
+                  <pic:blipFill>
+                    <a:blip r:embed="rId19">
+                      <a:extLst>
+                        <a:ext uri="{28A0092B-C50C-407E-A947-70E740481C1C}">
+                          <a14:useLocalDpi xmlns:a14="http://schemas.microsoft.com/office/drawing/2010/main" val="0"/>
+                        </a:ext>
+                      </a:extLst>
+                    </a:blip>
+                    <a:srcRect/>
+                    <a:stretch>
+                      <a:fillRect/>
+                    </a:stretch>
+                  </pic:blipFill>
+                  <pic:spPr bwMode="auto">
+                    <a:xfrm>
+                      <a:off x="0" y="0"/>
+                      <a:ext cx="3999695" cy="3963755"/>
+                    </a:xfrm>
+                    <a:prstGeom prst="rect">
+                      <a:avLst/>
+                    </a:prstGeom>
+                    <a:noFill/>
+                    <a:ln>
+                      <a:noFill/>
+                    </a:ln>
+                  </pic:spPr>
+                </pic:pic>
+              </a:graphicData>
+            </a:graphic>
+          </wp:inline>
+        </w:drawing>
+      </w:r>
+    </w:p>
+    <w:p>
+      <w:pPr>
+        <w:ind w:left="360"/>
+        <w:rPr>
+          <w:rFonts w:ascii="Times New Roman" w:hAnsi="Times New Roman" w:cs="Times New Roman"/>
+          <w:sz w:val="32"/>
+          <w:szCs w:val="32"/>
+        </w:rPr>
+      </w:pPr>
+      <w:r>
+        <w:rPr>
+          <w:rFonts w:ascii="Times New Roman" w:hAnsi="Times New Roman" w:cs="Times New Roman"/>
+          <w:sz w:val="32"/>
+          <w:szCs w:val="32"/>
+        </w:rPr>
+        <w:lastRenderedPageBreak/>
+        <w:t>Lúc này ta đã thấy rõ sự khác biệt giữa 2 nhánh. Những dữ liệu ở Commit 5 và Commit thứ 4 bên nhánh Master sẽ không còn liên quan gì tới nhau nữa mà phát triển theo 2 hướng khác. Và khi nào nhánh Landing-Page này phát triển xong sẽ được merge lại với nhánh master. Kỹ thuật merge này ta sẽ tìm hiểu sau.</w:t>
+      </w:r>
+    </w:p>
+    <w:p>
+      <w:pPr>
+        <w:pStyle w:val="Heading3"/>
+        <w:numPr>
+          <w:ilvl w:val="1"/>
+          <w:numId w:val="13"/>
+        </w:numPr>
+      </w:pPr>
+      <w:r>
+        <w:t>Con trỏ HEAD</w:t>
+      </w:r>
+    </w:p>
+    <w:p>
+      <w:pPr>
+        <w:pStyle w:val="ListParagraph"/>
+        <w:numPr>
+          <w:ilvl w:val="0"/>
+          <w:numId w:val="9"/>
+        </w:numPr>
+        <w:rPr>
+          <w:rFonts w:ascii="Times New Roman" w:hAnsi="Times New Roman" w:cs="Times New Roman"/>
+          <w:b/>
+          <w:bCs/>
+          <w:sz w:val="36"/>
+          <w:szCs w:val="36"/>
+        </w:rPr>
+      </w:pPr>
+      <w:r>
+        <w:rPr>
+          <w:rFonts w:ascii="Times New Roman" w:hAnsi="Times New Roman" w:cs="Times New Roman"/>
+          <w:sz w:val="32"/>
+          <w:szCs w:val="32"/>
+        </w:rPr>
+        <w:t>Con trỏ HEAD này trỏ vào đâu thì Working Directory của chúng ta sẽ chứa data ở commit đó.</w:t>
+      </w:r>
+    </w:p>
+    <w:p>
+      <w:pPr>
+        <w:pStyle w:val="ListParagraph"/>
+        <w:numPr>
+          <w:ilvl w:val="0"/>
+          <w:numId w:val="9"/>
+        </w:numPr>
+        <w:rPr>
+          <w:rFonts w:ascii="Times New Roman" w:hAnsi="Times New Roman" w:cs="Times New Roman"/>
+          <w:b/>
+          <w:bCs/>
+          <w:sz w:val="36"/>
+          <w:szCs w:val="36"/>
+        </w:rPr>
+      </w:pPr>
+      <w:r>
+        <w:rPr>
+          <w:rFonts w:ascii="Times New Roman" w:hAnsi="Times New Roman" w:cs="Times New Roman"/>
+          <w:sz w:val="32"/>
+          <w:szCs w:val="32"/>
+        </w:rPr>
+        <w:t>Con trỏ HEAD này có 2 chế độ</w:t>
+      </w:r>
+    </w:p>
+    <w:p>
+      <w:pPr>
+        <w:pStyle w:val="ListParagraph"/>
+        <w:numPr>
+          <w:ilvl w:val="0"/>
+          <w:numId w:val="16"/>
+        </w:numPr>
+        <w:rPr>
+          <w:rFonts w:ascii="Times New Roman" w:hAnsi="Times New Roman" w:cs="Times New Roman"/>
+          <w:b/>
+          <w:bCs/>
+          <w:sz w:val="36"/>
+          <w:szCs w:val="36"/>
+        </w:rPr>
+      </w:pPr>
+      <w:r>
+        <w:rPr>
+          <w:rFonts w:ascii="Times New Roman" w:hAnsi="Times New Roman" w:cs="Times New Roman"/>
+          <w:b/>
+          <w:bCs/>
+          <w:sz w:val="36"/>
+          <w:szCs w:val="36"/>
+        </w:rPr>
+        <w:t>A</w:t>
+      </w:r>
+      <w:r>
+        <w:rPr>
+          <w:rFonts w:ascii="Times New Roman" w:hAnsi="Times New Roman" w:cs="Times New Roman"/>
+          <w:b/>
+          <w:bCs/>
+          <w:sz w:val="36"/>
+          <w:szCs w:val="36"/>
+        </w:rPr>
+        <w:t>ttached</w:t>
+      </w:r>
+    </w:p>
+    <w:p>
+      <w:pPr>
+        <w:pStyle w:val="ListParagraph"/>
+        <w:numPr>
+          <w:ilvl w:val="0"/>
+          <w:numId w:val="9"/>
+        </w:numPr>
+        <w:rPr>
+          <w:rFonts w:ascii="Times New Roman" w:hAnsi="Times New Roman" w:cs="Times New Roman"/>
+          <w:b/>
+          <w:bCs/>
+          <w:sz w:val="36"/>
+          <w:szCs w:val="36"/>
+        </w:rPr>
+      </w:pPr>
+      <w:r>
+        <w:rPr>
+          <w:rFonts w:ascii="Times New Roman" w:hAnsi="Times New Roman" w:cs="Times New Roman"/>
+          <w:sz w:val="32"/>
+          <w:szCs w:val="32"/>
+        </w:rPr>
+        <w:t xml:space="preserve">Đây là chế độ mà con trỏ HEAD sẽ phụ thuộc vào nhánh hiện tại bạn đang đứng. </w:t>
+      </w:r>
+    </w:p>
+    <w:p>
+      <w:pPr>
+        <w:pStyle w:val="ListParagraph"/>
+        <w:numPr>
+          <w:ilvl w:val="0"/>
+          <w:numId w:val="9"/>
+        </w:numPr>
+        <w:rPr>
+          <w:rFonts w:ascii="Times New Roman" w:hAnsi="Times New Roman" w:cs="Times New Roman"/>
+          <w:b/>
+          <w:bCs/>
+          <w:sz w:val="36"/>
+          <w:szCs w:val="36"/>
+        </w:rPr>
+      </w:pPr>
+      <w:r>
+        <w:rPr>
+          <w:rFonts w:ascii="Times New Roman" w:hAnsi="Times New Roman" w:cs="Times New Roman"/>
+          <w:sz w:val="32"/>
+          <w:szCs w:val="32"/>
+        </w:rPr>
+        <w:t xml:space="preserve">Mặc định con trỏ HEAD sẽ luôn luôn trỏ vào Commit </w:t>
+      </w:r>
+      <w:r>
+        <w:rPr>
+          <w:rFonts w:ascii="Times New Roman" w:hAnsi="Times New Roman" w:cs="Times New Roman"/>
+          <w:sz w:val="32"/>
+          <w:szCs w:val="32"/>
+        </w:rPr>
+        <w:t>mà con trỏ của nhánh đó đang chạy</w:t>
+      </w:r>
+      <w:r>
+        <w:rPr>
+          <w:rFonts w:ascii="Times New Roman" w:hAnsi="Times New Roman" w:cs="Times New Roman"/>
+          <w:sz w:val="32"/>
+          <w:szCs w:val="32"/>
+        </w:rPr>
+        <w:t xml:space="preserve">. </w:t>
+      </w:r>
+      <w:r>
+        <w:rPr>
+          <w:rFonts w:ascii="Times New Roman" w:hAnsi="Times New Roman" w:cs="Times New Roman"/>
+          <w:sz w:val="32"/>
+          <w:szCs w:val="32"/>
+        </w:rPr>
+        <w:t>Hãy quay lại ví dụ ban nảy ta sẽ dễ hiểu hơn.</w:t>
+      </w:r>
+    </w:p>
+    <w:p>
+      <w:pPr>
+        <w:pStyle w:val="ListParagraph"/>
+        <w:numPr>
+          <w:ilvl w:val="0"/>
+          <w:numId w:val="9"/>
+        </w:numPr>
+        <w:rPr>
+          <w:rFonts w:ascii="Times New Roman" w:hAnsi="Times New Roman" w:cs="Times New Roman"/>
+          <w:b/>
+          <w:bCs/>
+          <w:sz w:val="36"/>
+          <w:szCs w:val="36"/>
+        </w:rPr>
+      </w:pPr>
+      <w:r>
+        <w:rPr>
+          <w:rFonts w:ascii="Times New Roman" w:hAnsi="Times New Roman" w:cs="Times New Roman"/>
+          <w:sz w:val="32"/>
+          <w:szCs w:val="32"/>
+        </w:rPr>
+        <w:t xml:space="preserve">Hiện tại mặc định ta đang ở nhánh master như bên dưới. </w:t>
+      </w:r>
+      <w:r>
+        <w:rPr>
+          <w:rFonts w:ascii="Times New Roman" w:hAnsi="Times New Roman" w:cs="Times New Roman"/>
+          <w:sz w:val="32"/>
+          <w:szCs w:val="32"/>
+        </w:rPr>
+        <w:t>Vì con trỏ Master đang ở Commit mới nhất của nhánh Master đó cho nên HEAD sẽ chạy theo con trỏ Master</w:t>
+      </w:r>
+      <w:r>
+        <w:rPr>
+          <w:rFonts w:ascii="Times New Roman" w:hAnsi="Times New Roman" w:cs="Times New Roman"/>
+          <w:sz w:val="32"/>
+          <w:szCs w:val="32"/>
+        </w:rPr>
+        <w:t xml:space="preserve"> tới commit 4</w:t>
+      </w:r>
+      <w:r>
+        <w:rPr>
+          <w:rFonts w:ascii="Times New Roman" w:hAnsi="Times New Roman" w:cs="Times New Roman"/>
+          <w:sz w:val="32"/>
+          <w:szCs w:val="32"/>
+        </w:rPr>
+        <w:t>.</w:t>
+      </w:r>
+    </w:p>
+    <w:p>
+      <w:pPr>
+        <w:ind w:left="360"/>
+        <w:jc w:val="center"/>
+        <w:rPr>
+          <w:rFonts w:ascii="Times New Roman" w:hAnsi="Times New Roman" w:cs="Times New Roman"/>
+          <w:b/>
+          <w:bCs/>
+          <w:sz w:val="36"/>
+          <w:szCs w:val="36"/>
+        </w:rPr>
+      </w:pPr>
+      <w:r>
+        <w:rPr>
+          <w:rFonts w:ascii="Times New Roman" w:hAnsi="Times New Roman" w:cs="Times New Roman"/>
+          <w:b/>
+          <w:bCs/>
+          <w:noProof/>
+          <w:sz w:val="36"/>
+          <w:szCs w:val="36"/>
+        </w:rPr>
+        <w:lastRenderedPageBreak/>
+        <w:drawing>
+          <wp:inline distT="0" distB="0" distL="0" distR="0" wp14:anchorId="2C05029F" wp14:editId="1ED80864">
+            <wp:extent cx="4647727" cy="4778985"/>
+            <wp:effectExtent l="0" t="0" r="635" b="3175"/>
+            <wp:docPr id="1884274247" name="Picture 3"/>
+            <wp:cNvGraphicFramePr>
+              <a:graphicFrameLocks xmlns:a="http://schemas.openxmlformats.org/drawingml/2006/main" noChangeAspect="1"/>
+            </wp:cNvGraphicFramePr>
+            <a:graphic xmlns:a="http://schemas.openxmlformats.org/drawingml/2006/main">
+              <a:graphicData uri="http://schemas.openxmlformats.org/drawingml/2006/picture">
+                <pic:pic xmlns:pic="http://schemas.openxmlformats.org/drawingml/2006/picture">
+                  <pic:nvPicPr>
+                    <pic:cNvPr id="0" name="Picture 3"/>
+                    <pic:cNvPicPr>
+                      <a:picLocks noChangeAspect="1" noChangeArrowheads="1"/>
+                    </pic:cNvPicPr>
+                  </pic:nvPicPr>
+                  <pic:blipFill>
+                    <a:blip r:embed="rId20">
+                      <a:extLst>
+                        <a:ext uri="{28A0092B-C50C-407E-A947-70E740481C1C}">
+                          <a14:useLocalDpi xmlns:a14="http://schemas.microsoft.com/office/drawing/2010/main" val="0"/>
+                        </a:ext>
+                      </a:extLst>
+                    </a:blip>
+                    <a:srcRect/>
+                    <a:stretch>
+                      <a:fillRect/>
+                    </a:stretch>
+                  </pic:blipFill>
+                  <pic:spPr bwMode="auto">
+                    <a:xfrm>
+                      <a:off x="0" y="0"/>
+                      <a:ext cx="4680196" cy="4812371"/>
+                    </a:xfrm>
+                    <a:prstGeom prst="rect">
+                      <a:avLst/>
+                    </a:prstGeom>
+                    <a:noFill/>
+                    <a:ln>
+                      <a:noFill/>
+                    </a:ln>
+                  </pic:spPr>
+                </pic:pic>
+              </a:graphicData>
+            </a:graphic>
+          </wp:inline>
+        </w:drawing>
+      </w:r>
+    </w:p>
+    <w:p>
+      <w:pPr>
+        <w:pStyle w:val="ListParagraph"/>
+        <w:numPr>
+          <w:ilvl w:val="0"/>
+          <w:numId w:val="9"/>
+        </w:numPr>
+        <w:rPr>
+          <w:rFonts w:ascii="Times New Roman" w:hAnsi="Times New Roman" w:cs="Times New Roman"/>
+          <w:sz w:val="32"/>
+          <w:szCs w:val="32"/>
+        </w:rPr>
+      </w:pPr>
+      <w:r>
+        <w:rPr>
+          <w:rFonts w:ascii="Times New Roman" w:hAnsi="Times New Roman" w:cs="Times New Roman"/>
+          <w:sz w:val="32"/>
+          <w:szCs w:val="32"/>
+        </w:rPr>
+        <w:t>Con trỏ HEAD sẽ dịch chuyển qua Commit mới nhất của Branch Landing-Page (Commit 5) nếu ta chuyển qua nhánh đó</w:t>
+      </w:r>
+    </w:p>
+    <w:p>
+      <w:pPr>
+        <w:ind w:left="360"/>
+        <w:jc w:val="center"/>
+        <w:rPr>
+          <w:rFonts w:ascii="Times New Roman" w:hAnsi="Times New Roman" w:cs="Times New Roman"/>
+          <w:sz w:val="32"/>
+          <w:szCs w:val="32"/>
+        </w:rPr>
+      </w:pPr>
+      <w:r>
+        <w:rPr>
+          <w:rFonts w:ascii="Times New Roman" w:hAnsi="Times New Roman" w:cs="Times New Roman"/>
+          <w:noProof/>
+          <w:sz w:val="32"/>
+          <w:szCs w:val="32"/>
+        </w:rPr>
+        <w:lastRenderedPageBreak/>
+        <w:drawing>
+          <wp:inline distT="0" distB="0" distL="0" distR="0" wp14:anchorId="40AA9CF7" wp14:editId="30EB3FEB">
+            <wp:extent cx="5173549" cy="5273040"/>
+            <wp:effectExtent l="0" t="0" r="8255" b="3810"/>
+            <wp:docPr id="884530055" name="Picture 4"/>
+            <wp:cNvGraphicFramePr>
+              <a:graphicFrameLocks xmlns:a="http://schemas.openxmlformats.org/drawingml/2006/main" noChangeAspect="1"/>
+            </wp:cNvGraphicFramePr>
+            <a:graphic xmlns:a="http://schemas.openxmlformats.org/drawingml/2006/main">
+              <a:graphicData uri="http://schemas.openxmlformats.org/drawingml/2006/picture">
+                <pic:pic xmlns:pic="http://schemas.openxmlformats.org/drawingml/2006/picture">
+                  <pic:nvPicPr>
+                    <pic:cNvPr id="0" name="Picture 4"/>
+                    <pic:cNvPicPr>
+                      <a:picLocks noChangeAspect="1" noChangeArrowheads="1"/>
+                    </pic:cNvPicPr>
+                  </pic:nvPicPr>
+                  <pic:blipFill>
+                    <a:blip r:embed="rId21">
+                      <a:extLst>
+                        <a:ext uri="{28A0092B-C50C-407E-A947-70E740481C1C}">
+                          <a14:useLocalDpi xmlns:a14="http://schemas.microsoft.com/office/drawing/2010/main" val="0"/>
+                        </a:ext>
+                      </a:extLst>
+                    </a:blip>
+                    <a:srcRect/>
+                    <a:stretch>
+                      <a:fillRect/>
+                    </a:stretch>
+                  </pic:blipFill>
+                  <pic:spPr bwMode="auto">
+                    <a:xfrm>
+                      <a:off x="0" y="0"/>
+                      <a:ext cx="5187498" cy="5287257"/>
+                    </a:xfrm>
+                    <a:prstGeom prst="rect">
+                      <a:avLst/>
+                    </a:prstGeom>
+                    <a:noFill/>
+                    <a:ln>
+                      <a:noFill/>
+                    </a:ln>
+                  </pic:spPr>
+                </pic:pic>
+              </a:graphicData>
+            </a:graphic>
+          </wp:inline>
+        </w:drawing>
+      </w:r>
+    </w:p>
+    <w:p>
+      <w:pPr>
+        <w:pStyle w:val="ListParagraph"/>
+        <w:numPr>
+          <w:ilvl w:val="0"/>
+          <w:numId w:val="16"/>
+        </w:numPr>
+        <w:rPr>
+          <w:rFonts w:ascii="Times New Roman" w:hAnsi="Times New Roman" w:cs="Times New Roman"/>
+          <w:b/>
+          <w:bCs/>
+          <w:sz w:val="36"/>
+          <w:szCs w:val="36"/>
+        </w:rPr>
+      </w:pPr>
+      <w:r>
+        <w:rPr>
+          <w:rFonts w:ascii="Times New Roman" w:hAnsi="Times New Roman" w:cs="Times New Roman"/>
+          <w:b/>
+          <w:bCs/>
+          <w:sz w:val="36"/>
+          <w:szCs w:val="36"/>
+        </w:rPr>
+        <w:t>Detached</w:t>
+      </w:r>
+    </w:p>
+    <w:p>
+      <w:pPr>
+        <w:pStyle w:val="ListParagraph"/>
+        <w:numPr>
+          <w:ilvl w:val="0"/>
+          <w:numId w:val="9"/>
+        </w:numPr>
+        <w:rPr>
+          <w:rFonts w:ascii="Times New Roman" w:hAnsi="Times New Roman" w:cs="Times New Roman"/>
+          <w:b/>
+          <w:bCs/>
+          <w:sz w:val="36"/>
+          <w:szCs w:val="36"/>
+        </w:rPr>
+      </w:pPr>
+      <w:r>
+        <w:rPr>
+          <w:rFonts w:ascii="Times New Roman" w:hAnsi="Times New Roman" w:cs="Times New Roman"/>
+          <w:sz w:val="32"/>
+          <w:szCs w:val="32"/>
+        </w:rPr>
+        <w:t>Đây là chế độ mà con trỏ HEAD sẽ được chạy tự do không phụ thuộc vào nhánh. Mà con trỏ HEAD sẽ nhảy thẳng tới ô commit mà chúng ta yêu cầu.</w:t>
+      </w:r>
+    </w:p>
+    <w:p>
+      <w:pPr>
+        <w:pStyle w:val="ListParagraph"/>
+        <w:numPr>
+          <w:ilvl w:val="0"/>
+          <w:numId w:val="9"/>
+        </w:numPr>
+        <w:rPr>
+          <w:rFonts w:ascii="Times New Roman" w:hAnsi="Times New Roman" w:cs="Times New Roman"/>
+          <w:b/>
+          <w:bCs/>
+          <w:sz w:val="36"/>
+          <w:szCs w:val="36"/>
+        </w:rPr>
+      </w:pPr>
+      <w:r>
+        <w:rPr>
+          <w:rFonts w:ascii="Times New Roman" w:hAnsi="Times New Roman" w:cs="Times New Roman"/>
+          <w:sz w:val="32"/>
+          <w:szCs w:val="32"/>
+        </w:rPr>
+        <w:t>Để vào chế độ này thì ta chỉ cần dùng</w:t>
+      </w:r>
+      <w:r>
+        <w:rPr>
+          <w:rFonts w:ascii="Times New Roman" w:hAnsi="Times New Roman" w:cs="Times New Roman"/>
+          <w:sz w:val="32"/>
+          <w:szCs w:val="32"/>
+        </w:rPr>
+        <w:br/>
+      </w:r>
+      <w:r>
+        <w:rPr>
+          <w:rFonts w:ascii="Times New Roman" w:hAnsi="Times New Roman" w:cs="Times New Roman"/>
+          <w:b/>
+          <w:bCs/>
+          <w:sz w:val="32"/>
+          <w:szCs w:val="32"/>
+        </w:rPr>
+        <w:t>git checkout &lt;id của commit ta muốn chuyển tới&gt;</w:t>
+      </w:r>
+      <w:r>
+        <w:rPr>
+          <w:rFonts w:ascii="Times New Roman" w:hAnsi="Times New Roman" w:cs="Times New Roman"/>
+          <w:b/>
+          <w:bCs/>
+          <w:sz w:val="32"/>
+          <w:szCs w:val="32"/>
+        </w:rPr>
+        <w:t xml:space="preserve"> </w:t>
+      </w:r>
+    </w:p>
+    <w:p>
+      <w:pPr>
+        <w:ind w:left="360"/>
+        <w:rPr>
+          <w:rFonts w:ascii="Times New Roman" w:hAnsi="Times New Roman" w:cs="Times New Roman"/>
+          <w:sz w:val="32"/>
+          <w:szCs w:val="32"/>
+        </w:rPr>
+      </w:pPr>
+      <w:r>
+        <w:rPr>
+          <w:rFonts w:ascii="Times New Roman" w:hAnsi="Times New Roman" w:cs="Times New Roman"/>
+          <w:b/>
+          <w:bCs/>
+          <w:sz w:val="36"/>
+          <w:szCs w:val="36"/>
+        </w:rPr>
+        <w:t xml:space="preserve">VD: </w:t>
+      </w:r>
+      <w:r>
+        <w:rPr>
+          <w:rFonts w:ascii="Times New Roman" w:hAnsi="Times New Roman" w:cs="Times New Roman"/>
+          <w:sz w:val="32"/>
+          <w:szCs w:val="32"/>
+        </w:rPr>
+        <w:t>Với ví dụ trên ta sẽ minh họa cho điều đó. Giả sử bạn đang ở nhánh master và bạn muốn chuyển sang commit 2</w:t>
+      </w:r>
+    </w:p>
+    <w:p>
+      <w:pPr>
+        <w:ind w:left="360"/>
+        <w:rPr>
+          <w:rFonts w:ascii="Times New Roman" w:hAnsi="Times New Roman" w:cs="Times New Roman"/>
+          <w:b/>
+          <w:bCs/>
+          <w:sz w:val="32"/>
+          <w:szCs w:val="32"/>
+        </w:rPr>
+      </w:pPr>
+      <w:r>
+        <w:rPr>
+          <w:rFonts w:ascii="Times New Roman" w:hAnsi="Times New Roman" w:cs="Times New Roman"/>
+          <w:b/>
+          <w:bCs/>
+          <w:sz w:val="36"/>
+          <w:szCs w:val="36"/>
+        </w:rPr>
+        <w:tab/>
+      </w:r>
+      <w:r>
+        <w:rPr>
+          <w:rFonts w:ascii="Times New Roman" w:hAnsi="Times New Roman" w:cs="Times New Roman"/>
+          <w:b/>
+          <w:bCs/>
+          <w:sz w:val="32"/>
+          <w:szCs w:val="32"/>
+        </w:rPr>
+        <w:t>git checkout &lt;id của commit2&gt;</w:t>
+      </w:r>
+    </w:p>
+    <w:p>
+      <w:pPr>
+        <w:ind w:left="360"/>
+        <w:rPr>
+          <w:rFonts w:ascii="Times New Roman" w:hAnsi="Times New Roman" w:cs="Times New Roman"/>
+          <w:sz w:val="32"/>
+          <w:szCs w:val="32"/>
+        </w:rPr>
+      </w:pPr>
+      <w:r>
+        <w:rPr>
+          <w:rFonts w:ascii="Times New Roman" w:hAnsi="Times New Roman" w:cs="Times New Roman"/>
+          <w:sz w:val="32"/>
+          <w:szCs w:val="32"/>
+        </w:rPr>
+        <w:lastRenderedPageBreak/>
+        <w:t>Lúc này con trỏ HEAD sẽ nhảy vào commit 2 và Working Directory của chúng ta sẽ chứ những thứ mà commit 2  đang chứa</w:t>
+      </w:r>
+    </w:p>
+    <w:p>
+      <w:pPr>
+        <w:ind w:left="360"/>
+        <w:jc w:val="center"/>
+        <w:rPr>
+          <w:rFonts w:ascii="Times New Roman" w:hAnsi="Times New Roman" w:cs="Times New Roman"/>
+          <w:sz w:val="32"/>
+          <w:szCs w:val="32"/>
+        </w:rPr>
+      </w:pPr>
+      <w:r>
+        <w:rPr>
+          <w:rFonts w:ascii="Times New Roman" w:hAnsi="Times New Roman" w:cs="Times New Roman"/>
+          <w:noProof/>
+          <w:sz w:val="32"/>
+          <w:szCs w:val="32"/>
+        </w:rPr>
+        <w:drawing>
+          <wp:inline distT="0" distB="0" distL="0" distR="0" wp14:anchorId="4607ECAA" wp14:editId="71C4CFF0">
+            <wp:extent cx="4640580" cy="5265273"/>
+            <wp:effectExtent l="0" t="0" r="7620" b="0"/>
+            <wp:docPr id="1649913027" name="Picture 5"/>
+            <wp:cNvGraphicFramePr>
+              <a:graphicFrameLocks xmlns:a="http://schemas.openxmlformats.org/drawingml/2006/main" noChangeAspect="1"/>
+            </wp:cNvGraphicFramePr>
+            <a:graphic xmlns:a="http://schemas.openxmlformats.org/drawingml/2006/main">
+              <a:graphicData uri="http://schemas.openxmlformats.org/drawingml/2006/picture">
+                <pic:pic xmlns:pic="http://schemas.openxmlformats.org/drawingml/2006/picture">
+                  <pic:nvPicPr>
+                    <pic:cNvPr id="0" name="Picture 5"/>
+                    <pic:cNvPicPr>
+                      <a:picLocks noChangeAspect="1" noChangeArrowheads="1"/>
+                    </pic:cNvPicPr>
+                  </pic:nvPicPr>
+                  <pic:blipFill>
+                    <a:blip r:embed="rId22">
+                      <a:extLst>
+                        <a:ext uri="{28A0092B-C50C-407E-A947-70E740481C1C}">
+                          <a14:useLocalDpi xmlns:a14="http://schemas.microsoft.com/office/drawing/2010/main" val="0"/>
+                        </a:ext>
+                      </a:extLst>
+                    </a:blip>
+                    <a:srcRect/>
+                    <a:stretch>
+                      <a:fillRect/>
+                    </a:stretch>
+                  </pic:blipFill>
+                  <pic:spPr bwMode="auto">
+                    <a:xfrm>
+                      <a:off x="0" y="0"/>
+                      <a:ext cx="4644245" cy="5269431"/>
+                    </a:xfrm>
+                    <a:prstGeom prst="rect">
+                      <a:avLst/>
+                    </a:prstGeom>
+                    <a:noFill/>
+                    <a:ln>
+                      <a:noFill/>
+                    </a:ln>
+                  </pic:spPr>
+                </pic:pic>
+              </a:graphicData>
+            </a:graphic>
+          </wp:inline>
+        </w:drawing>
+      </w:r>
+    </w:p>
+    <w:p>
+      <w:pPr>
+        <w:pStyle w:val="ListParagraph"/>
+        <w:numPr>
+          <w:ilvl w:val="0"/>
+          <w:numId w:val="9"/>
+        </w:numPr>
+        <w:rPr>
+          <w:rFonts w:ascii="Times New Roman" w:hAnsi="Times New Roman" w:cs="Times New Roman"/>
+          <w:sz w:val="32"/>
+          <w:szCs w:val="32"/>
+        </w:rPr>
+      </w:pPr>
+      <w:r>
+        <w:rPr>
+          <w:rFonts w:ascii="Times New Roman" w:hAnsi="Times New Roman" w:cs="Times New Roman"/>
+          <w:sz w:val="32"/>
+          <w:szCs w:val="32"/>
+        </w:rPr>
+        <w:t xml:space="preserve">Để thoát khỏi chế độ này thì ta chỉ cần dùng </w:t>
+      </w:r>
+    </w:p>
+    <w:p>
+      <w:pPr>
+        <w:pStyle w:val="ListParagraph"/>
+        <w:rPr>
+          <w:rFonts w:ascii="Times New Roman" w:hAnsi="Times New Roman" w:cs="Times New Roman"/>
+          <w:b/>
+          <w:bCs/>
+          <w:sz w:val="32"/>
+          <w:szCs w:val="32"/>
+        </w:rPr>
+      </w:pPr>
+      <w:r>
+        <w:rPr>
+          <w:rFonts w:ascii="Times New Roman" w:hAnsi="Times New Roman" w:cs="Times New Roman"/>
+          <w:b/>
+          <w:bCs/>
+          <w:sz w:val="32"/>
+          <w:szCs w:val="32"/>
+        </w:rPr>
+        <w:t>git checkout &lt;tên nhánh&gt;</w:t>
+      </w:r>
+    </w:p>
+    <w:p>
+      <w:pPr>
+        <w:pStyle w:val="ListParagraph"/>
+        <w:rPr>
+          <w:rFonts w:ascii="Times New Roman" w:hAnsi="Times New Roman" w:cs="Times New Roman"/>
+          <w:sz w:val="32"/>
+          <w:szCs w:val="32"/>
+        </w:rPr>
+      </w:pPr>
+      <w:r>
+        <w:rPr>
+          <w:rFonts w:ascii="Times New Roman" w:hAnsi="Times New Roman" w:cs="Times New Roman"/>
+          <w:sz w:val="32"/>
+          <w:szCs w:val="32"/>
+        </w:rPr>
+        <w:t xml:space="preserve">để chuyển tới nhánh khác, lúc này con trỏ HEAD sẽ vào lại trạng thái </w:t>
+      </w:r>
+      <w:r>
+        <w:rPr>
+          <w:rFonts w:ascii="Times New Roman" w:hAnsi="Times New Roman" w:cs="Times New Roman"/>
+          <w:sz w:val="32"/>
+          <w:szCs w:val="32"/>
+        </w:rPr>
+        <w:t>Attached</w:t>
+      </w:r>
+      <w:r>
+        <w:rPr>
+          <w:rFonts w:ascii="Times New Roman" w:hAnsi="Times New Roman" w:cs="Times New Roman"/>
+          <w:sz w:val="32"/>
+          <w:szCs w:val="32"/>
+        </w:rPr>
+        <w:t xml:space="preserve"> và sẽ trỏ theo con trỏ của nhánh đó.</w:t>
+      </w:r>
+    </w:p>
+    <w:p>
+      <w:pPr>
+        <w:pStyle w:val="ListParagraph"/>
+        <w:ind w:left="990"/>
+        <w:rPr>
+          <w:rFonts w:ascii="Times New Roman" w:hAnsi="Times New Roman" w:cs="Times New Roman"/>
+          <w:sz w:val="32"/>
+          <w:szCs w:val="32"/>
+        </w:rPr>
+      </w:pPr>
+      <w:r>
+        <w:rPr>
+          <w:rFonts w:ascii="Segoe UI Emoji" w:hAnsi="Segoe UI Emoji" w:cs="Segoe UI Emoji"/>
+          <w:sz w:val="32"/>
+          <w:szCs w:val="32"/>
+        </w:rPr>
+        <w:t>⚠️</w:t>
+      </w:r>
+      <w:r>
+        <w:rPr>
+          <w:rFonts w:ascii="Segoe UI Emoji" w:hAnsi="Segoe UI Emoji" w:cs="Segoe UI Emoji"/>
+        </w:rPr>
+        <w:t xml:space="preserve"> </w:t>
+      </w:r>
+      <w:r>
+        <w:t xml:space="preserve"> </w:t>
+      </w:r>
+      <w:r>
+        <w:rPr>
+          <w:rFonts w:ascii="Times New Roman" w:hAnsi="Times New Roman" w:cs="Times New Roman"/>
+          <w:b/>
+          <w:bCs/>
+          <w:sz w:val="32"/>
+          <w:szCs w:val="32"/>
+        </w:rPr>
+        <w:t xml:space="preserve">NOTE !!! </w:t>
+      </w:r>
+      <w:r>
+        <w:rPr>
+          <w:rFonts w:ascii="Times New Roman" w:hAnsi="Times New Roman" w:cs="Times New Roman"/>
+          <w:b/>
+          <w:bCs/>
+          <w:sz w:val="32"/>
+          <w:szCs w:val="32"/>
+        </w:rPr>
+        <w:t xml:space="preserve"> </w:t>
+      </w:r>
+      <w:r>
+        <w:fldChar w:fldCharType="begin"/>
+      </w:r>
+      <w:r>
+        <w:instrText>HYPERLINK "https://vi.piliapp.com/emoji/list/hazard/"</w:instrText>
+      </w:r>
+      <w:r>
+        <w:fldChar w:fldCharType="separate"/>
+      </w:r>
+    </w:p>
+    <w:p>
+      <w:pPr>
+        <w:pStyle w:val="ListParagraph"/>
+        <w:numPr>
+          <w:ilvl w:val="0"/>
+          <w:numId w:val="9"/>
+        </w:numPr>
+        <w:rPr>
+          <w:rFonts w:ascii="Times New Roman" w:hAnsi="Times New Roman" w:cs="Times New Roman"/>
+          <w:sz w:val="32"/>
+          <w:szCs w:val="32"/>
+        </w:rPr>
+      </w:pPr>
+      <w:r>
+        <w:fldChar w:fldCharType="end"/>
+      </w:r>
+      <w:r>
+        <w:rPr>
+          <w:rFonts w:ascii="Times New Roman" w:hAnsi="Times New Roman" w:cs="Times New Roman"/>
+          <w:sz w:val="32"/>
+          <w:szCs w:val="32"/>
+        </w:rPr>
+        <w:t>Nếu bạn đang ở Commit 2 nhờ chế độ Detached Head. Mọi commit của bạn lúc đó sẽ đều tạo ra các commit rời rạc (các commit không thuộc bất cứ branch nào).</w:t>
+      </w:r>
+    </w:p>
+    <w:p>
+      <w:pPr>
+        <w:rPr>
+          <w:rFonts w:ascii="Times New Roman" w:hAnsi="Times New Roman" w:cs="Times New Roman"/>
+          <w:sz w:val="32"/>
+          <w:szCs w:val="32"/>
+        </w:rPr>
+      </w:pPr>
+      <w:r>
+        <w:rPr>
+          <w:rFonts w:ascii="Times New Roman" w:hAnsi="Times New Roman" w:cs="Times New Roman"/>
+          <w:sz w:val="32"/>
+          <w:szCs w:val="32"/>
+        </w:rPr>
+        <w:lastRenderedPageBreak/>
+        <w:t>V</w:t>
+      </w:r>
+      <w:r>
+        <w:rPr>
+          <w:rFonts w:ascii="Times New Roman" w:hAnsi="Times New Roman" w:cs="Times New Roman"/>
+          <w:sz w:val="32"/>
+          <w:szCs w:val="32"/>
+        </w:rPr>
+        <w:t>D</w:t>
+      </w:r>
+      <w:r>
+        <w:rPr>
+          <w:rFonts w:ascii="Times New Roman" w:hAnsi="Times New Roman" w:cs="Times New Roman"/>
+          <w:sz w:val="32"/>
+          <w:szCs w:val="32"/>
+        </w:rPr>
+        <w:t xml:space="preserve">: Ta đang ở Commit 2 và </w:t>
+      </w:r>
+      <w:r>
+        <w:rPr>
+          <w:rFonts w:ascii="Times New Roman" w:hAnsi="Times New Roman" w:cs="Times New Roman"/>
+          <w:sz w:val="32"/>
+          <w:szCs w:val="32"/>
+        </w:rPr>
+        <w:t xml:space="preserve">ta thay đổi 1 số thứ sau đó ta </w:t>
+      </w:r>
+      <w:r>
+        <w:rPr>
+          <w:rFonts w:ascii="Times New Roman" w:hAnsi="Times New Roman" w:cs="Times New Roman"/>
+          <w:b/>
+          <w:bCs/>
+          <w:sz w:val="32"/>
+          <w:szCs w:val="32"/>
+        </w:rPr>
+        <w:t xml:space="preserve">git commit -m “Tạo commit 2b” </w:t>
+      </w:r>
+      <w:r>
+        <w:rPr>
+          <w:rFonts w:ascii="Times New Roman" w:hAnsi="Times New Roman" w:cs="Times New Roman"/>
+          <w:sz w:val="32"/>
+          <w:szCs w:val="32"/>
+        </w:rPr>
+        <w:t xml:space="preserve">lúc này commit 2b này sẽ nằm biệt lập bên ngoài và chỉ do HEAD trỏ tới </w:t>
+      </w:r>
+      <w:r>
+        <w:rPr>
+          <w:rFonts w:ascii="Times New Roman" w:hAnsi="Times New Roman" w:cs="Times New Roman"/>
+          <w:noProof/>
+          <w:sz w:val="32"/>
+          <w:szCs w:val="32"/>
+        </w:rPr>
+        <w:drawing>
+          <wp:inline distT="0" distB="0" distL="0" distR="0" wp14:anchorId="31A1B774" wp14:editId="73AD4D9B">
+            <wp:extent cx="6134100" cy="7330998"/>
+            <wp:effectExtent l="0" t="0" r="0" b="3810"/>
+            <wp:docPr id="926060625" name="Picture 7"/>
+            <wp:cNvGraphicFramePr>
+              <a:graphicFrameLocks xmlns:a="http://schemas.openxmlformats.org/drawingml/2006/main" noChangeAspect="1"/>
+            </wp:cNvGraphicFramePr>
+            <a:graphic xmlns:a="http://schemas.openxmlformats.org/drawingml/2006/main">
+              <a:graphicData uri="http://schemas.openxmlformats.org/drawingml/2006/picture">
+                <pic:pic xmlns:pic="http://schemas.openxmlformats.org/drawingml/2006/picture">
+                  <pic:nvPicPr>
+                    <pic:cNvPr id="0" name="Picture 7"/>
+                    <pic:cNvPicPr>
+                      <a:picLocks noChangeAspect="1" noChangeArrowheads="1"/>
+                    </pic:cNvPicPr>
+                  </pic:nvPicPr>
+                  <pic:blipFill>
+                    <a:blip r:embed="rId23">
+                      <a:extLst>
+                        <a:ext uri="{28A0092B-C50C-407E-A947-70E740481C1C}">
+                          <a14:useLocalDpi xmlns:a14="http://schemas.microsoft.com/office/drawing/2010/main" val="0"/>
+                        </a:ext>
+                      </a:extLst>
+                    </a:blip>
+                    <a:srcRect/>
+                    <a:stretch>
+                      <a:fillRect/>
+                    </a:stretch>
+                  </pic:blipFill>
+                  <pic:spPr bwMode="auto">
+                    <a:xfrm>
+                      <a:off x="0" y="0"/>
+                      <a:ext cx="6135056" cy="7332141"/>
+                    </a:xfrm>
+                    <a:prstGeom prst="rect">
+                      <a:avLst/>
+                    </a:prstGeom>
+                    <a:noFill/>
+                    <a:ln>
+                      <a:noFill/>
+                    </a:ln>
+                  </pic:spPr>
+                </pic:pic>
+              </a:graphicData>
+            </a:graphic>
+          </wp:inline>
+        </w:drawing>
+      </w:r>
+    </w:p>
+    <w:p>
+      <w:pPr>
+        <w:pStyle w:val="ListParagraph"/>
+        <w:numPr>
+          <w:ilvl w:val="0"/>
+          <w:numId w:val="9"/>
+        </w:numPr>
+        <w:rPr>
+          <w:rFonts w:ascii="Times New Roman" w:hAnsi="Times New Roman" w:cs="Times New Roman"/>
+          <w:sz w:val="32"/>
+          <w:szCs w:val="32"/>
+        </w:rPr>
+      </w:pPr>
+      <w:r>
+        <w:rPr>
+          <w:rFonts w:ascii="Times New Roman" w:hAnsi="Times New Roman" w:cs="Times New Roman"/>
+          <w:sz w:val="32"/>
+          <w:szCs w:val="32"/>
+        </w:rPr>
+        <w:lastRenderedPageBreak/>
+        <w:t>Và khi bạn git checkgout con trỏ Head đi chỗ khác thì ta sẽ bị mất mối liên kết với commit 2b đó. Dĩ nhiên là vẫn sẽ có cách để xử lý vấn đề này mình sẽ trình bầy sau.</w:t>
+      </w:r>
+    </w:p>
+    <w:p>
+      <w:pPr>
+        <w:pStyle w:val="ListParagraph"/>
+        <w:ind w:left="990"/>
+        <w:jc w:val="center"/>
+        <w:rPr>
+          <w:rFonts w:ascii="Times New Roman" w:hAnsi="Times New Roman" w:cs="Times New Roman"/>
+          <w:sz w:val="32"/>
+          <w:szCs w:val="32"/>
+        </w:rPr>
+      </w:pPr>
+      <w:r>
+        <w:rPr>
+          <w:rFonts w:ascii="Times New Roman" w:hAnsi="Times New Roman" w:cs="Times New Roman"/>
+          <w:noProof/>
+          <w:sz w:val="32"/>
+          <w:szCs w:val="32"/>
+        </w:rPr>
+        <w:drawing>
+          <wp:inline distT="0" distB="0" distL="0" distR="0" wp14:anchorId="606C9B56" wp14:editId="4B7EAF1F">
+            <wp:extent cx="4114800" cy="4705643"/>
+            <wp:effectExtent l="0" t="0" r="0" b="0"/>
+            <wp:docPr id="1563610403" name="Picture 8"/>
+            <wp:cNvGraphicFramePr>
+              <a:graphicFrameLocks xmlns:a="http://schemas.openxmlformats.org/drawingml/2006/main" noChangeAspect="1"/>
+            </wp:cNvGraphicFramePr>
+            <a:graphic xmlns:a="http://schemas.openxmlformats.org/drawingml/2006/main">
+              <a:graphicData uri="http://schemas.openxmlformats.org/drawingml/2006/picture">
+                <pic:pic xmlns:pic="http://schemas.openxmlformats.org/drawingml/2006/picture">
+                  <pic:nvPicPr>
+                    <pic:cNvPr id="0" name="Picture 8"/>
+                    <pic:cNvPicPr>
+                      <a:picLocks noChangeAspect="1" noChangeArrowheads="1"/>
+                    </pic:cNvPicPr>
+                  </pic:nvPicPr>
+                  <pic:blipFill>
+                    <a:blip r:embed="rId24">
+                      <a:extLst>
+                        <a:ext uri="{28A0092B-C50C-407E-A947-70E740481C1C}">
+                          <a14:useLocalDpi xmlns:a14="http://schemas.microsoft.com/office/drawing/2010/main" val="0"/>
+                        </a:ext>
+                      </a:extLst>
+                    </a:blip>
+                    <a:srcRect/>
+                    <a:stretch>
+                      <a:fillRect/>
+                    </a:stretch>
+                  </pic:blipFill>
+                  <pic:spPr bwMode="auto">
+                    <a:xfrm>
+                      <a:off x="0" y="0"/>
+                      <a:ext cx="4118583" cy="4709969"/>
+                    </a:xfrm>
+                    <a:prstGeom prst="rect">
+                      <a:avLst/>
+                    </a:prstGeom>
+                    <a:noFill/>
+                    <a:ln>
+                      <a:noFill/>
+                    </a:ln>
+                  </pic:spPr>
+                </pic:pic>
+              </a:graphicData>
+            </a:graphic>
+          </wp:inline>
+        </w:drawing>
+      </w:r>
+    </w:p>
+    <w:p>
+      <w:pPr>
+        <w:pStyle w:val="ListParagraph"/>
+        <w:numPr>
+          <w:ilvl w:val="0"/>
+          <w:numId w:val="9"/>
+        </w:numPr>
+        <w:rPr>
+          <w:rFonts w:ascii="Times New Roman" w:hAnsi="Times New Roman" w:cs="Times New Roman"/>
+          <w:sz w:val="32"/>
+          <w:szCs w:val="32"/>
+        </w:rPr>
+      </w:pPr>
+      <w:r>
+        <w:rPr>
+          <w:rFonts w:ascii="Times New Roman" w:hAnsi="Times New Roman" w:cs="Times New Roman"/>
+          <w:sz w:val="32"/>
+          <w:szCs w:val="32"/>
+        </w:rPr>
+        <w:t>Giải pháp:</w:t>
+      </w:r>
+    </w:p>
+    <w:p>
+      <w:pPr>
+        <w:pStyle w:val="ListParagraph"/>
+        <w:numPr>
+          <w:ilvl w:val="3"/>
+          <w:numId w:val="21"/>
+        </w:numPr>
+        <w:rPr>
+          <w:rFonts w:ascii="Times New Roman" w:hAnsi="Times New Roman" w:cs="Times New Roman"/>
+          <w:b/>
+          <w:bCs/>
+          <w:sz w:val="36"/>
+          <w:szCs w:val="36"/>
+        </w:rPr>
+      </w:pPr>
+      <w:r>
+        <w:rPr>
+          <w:rFonts w:ascii="Times New Roman" w:hAnsi="Times New Roman" w:cs="Times New Roman"/>
+          <w:b/>
+          <w:bCs/>
+          <w:sz w:val="36"/>
+          <w:szCs w:val="36"/>
+        </w:rPr>
+        <w:t xml:space="preserve">Vấn đề tạo 1 commit mới tại </w:t>
+      </w:r>
+      <w:r>
+        <w:rPr>
+          <w:rFonts w:ascii="Times New Roman" w:hAnsi="Times New Roman" w:cs="Times New Roman"/>
+          <w:b/>
+          <w:bCs/>
+          <w:sz w:val="36"/>
+          <w:szCs w:val="36"/>
+        </w:rPr>
+        <w:t>Detached Head</w:t>
+      </w:r>
+    </w:p>
+    <w:p>
+      <w:pPr>
+        <w:pStyle w:val="ListParagraph"/>
+        <w:numPr>
+          <w:ilvl w:val="0"/>
+          <w:numId w:val="10"/>
+        </w:numPr>
+        <w:rPr>
+          <w:rFonts w:ascii="Times New Roman" w:hAnsi="Times New Roman" w:cs="Times New Roman"/>
+          <w:sz w:val="32"/>
+          <w:szCs w:val="32"/>
+        </w:rPr>
+      </w:pPr>
+      <w:r>
+        <w:rPr>
+          <w:rFonts w:ascii="Times New Roman" w:hAnsi="Times New Roman" w:cs="Times New Roman"/>
+          <w:sz w:val="32"/>
+          <w:szCs w:val="32"/>
+        </w:rPr>
+        <w:t>Sau khi tạo commit 2b xong ta sẽ tạo thêm 1 branch nữa để không bị mất đường liên kết.</w:t>
+      </w:r>
+    </w:p>
+    <w:p>
+      <w:pPr>
+        <w:pStyle w:val="ListParagraph"/>
+        <w:numPr>
+          <w:ilvl w:val="0"/>
+          <w:numId w:val="10"/>
+        </w:numPr>
+        <w:rPr>
+          <w:rFonts w:ascii="Times New Roman" w:hAnsi="Times New Roman" w:cs="Times New Roman"/>
+          <w:sz w:val="32"/>
+          <w:szCs w:val="32"/>
+        </w:rPr>
+      </w:pPr>
+      <w:r>
+        <w:rPr>
+          <w:rFonts w:ascii="Times New Roman" w:hAnsi="Times New Roman" w:cs="Times New Roman"/>
+          <w:sz w:val="32"/>
+          <w:szCs w:val="32"/>
+        </w:rPr>
+        <w:t xml:space="preserve">Dùng lệnh: </w:t>
+      </w:r>
+    </w:p>
+    <w:p>
+      <w:pPr>
+        <w:ind w:left="720"/>
+        <w:jc w:val="center"/>
+        <w:rPr>
+          <w:rFonts w:ascii="Times New Roman" w:hAnsi="Times New Roman" w:cs="Times New Roman"/>
+          <w:sz w:val="32"/>
+          <w:szCs w:val="32"/>
+        </w:rPr>
+      </w:pPr>
+      <w:r>
+        <w:rPr>
+          <w:rFonts w:ascii="Times New Roman" w:hAnsi="Times New Roman" w:cs="Times New Roman"/>
+          <w:b/>
+          <w:bCs/>
+          <w:sz w:val="32"/>
+          <w:szCs w:val="32"/>
+        </w:rPr>
+        <w:t>git branch &lt;Tên branch mới&gt; &lt;id của commit vừa tạo&gt;</w:t>
+      </w:r>
+    </w:p>
+    <w:p>
+      <w:pPr>
+        <w:ind w:left="720"/>
+        <w:rPr>
+          <w:rFonts w:ascii="Times New Roman" w:hAnsi="Times New Roman" w:cs="Times New Roman"/>
+          <w:sz w:val="32"/>
+          <w:szCs w:val="32"/>
+        </w:rPr>
+      </w:pPr>
+      <w:r>
+        <w:rPr>
+          <w:rFonts w:ascii="Times New Roman" w:hAnsi="Times New Roman" w:cs="Times New Roman"/>
+          <w:sz w:val="32"/>
+          <w:szCs w:val="32"/>
+        </w:rPr>
+        <w:t>Lúc này sơ đồ git của chúng ta sẽ như bên dưới. Giả sử ta tạo thêm nhánh Head-Pointer cho commit 2b</w:t>
+      </w:r>
+    </w:p>
+    <w:p>
+      <w:pPr>
+        <w:ind w:left="720"/>
+        <w:rPr>
+          <w:rFonts w:ascii="Times New Roman" w:hAnsi="Times New Roman" w:cs="Times New Roman"/>
+          <w:sz w:val="32"/>
+          <w:szCs w:val="32"/>
+        </w:rPr>
+      </w:pPr>
+    </w:p>
+    <w:p>
+      <w:pPr>
+        <w:ind w:left="180"/>
+        <w:jc w:val="center"/>
+        <w:rPr>
+          <w:rFonts w:ascii="Times New Roman" w:hAnsi="Times New Roman" w:cs="Times New Roman"/>
+          <w:sz w:val="32"/>
+          <w:szCs w:val="32"/>
+        </w:rPr>
+      </w:pPr>
+      <w:r>
+        <w:rPr>
+          <w:rFonts w:ascii="Times New Roman" w:hAnsi="Times New Roman" w:cs="Times New Roman"/>
+          <w:noProof/>
+          <w:sz w:val="32"/>
+          <w:szCs w:val="32"/>
+        </w:rPr>
+        <w:drawing>
+          <wp:inline distT="0" distB="0" distL="0" distR="0" wp14:anchorId="3C7080BE" wp14:editId="222016C0">
+            <wp:extent cx="4617720" cy="5471317"/>
+            <wp:effectExtent l="0" t="0" r="0" b="0"/>
+            <wp:docPr id="1915089104" name="Picture 9"/>
+            <wp:cNvGraphicFramePr>
+              <a:graphicFrameLocks xmlns:a="http://schemas.openxmlformats.org/drawingml/2006/main" noChangeAspect="1"/>
+            </wp:cNvGraphicFramePr>
+            <a:graphic xmlns:a="http://schemas.openxmlformats.org/drawingml/2006/main">
+              <a:graphicData uri="http://schemas.openxmlformats.org/drawingml/2006/picture">
+                <pic:pic xmlns:pic="http://schemas.openxmlformats.org/drawingml/2006/picture">
+                  <pic:nvPicPr>
+                    <pic:cNvPr id="0" name="Picture 9"/>
+                    <pic:cNvPicPr>
+                      <a:picLocks noChangeAspect="1" noChangeArrowheads="1"/>
+                    </pic:cNvPicPr>
+                  </pic:nvPicPr>
+                  <pic:blipFill>
+                    <a:blip r:embed="rId25">
+                      <a:extLst>
+                        <a:ext uri="{28A0092B-C50C-407E-A947-70E740481C1C}">
+                          <a14:useLocalDpi xmlns:a14="http://schemas.microsoft.com/office/drawing/2010/main" val="0"/>
+                        </a:ext>
+                      </a:extLst>
+                    </a:blip>
+                    <a:srcRect/>
+                    <a:stretch>
+                      <a:fillRect/>
+                    </a:stretch>
+                  </pic:blipFill>
+                  <pic:spPr bwMode="auto">
+                    <a:xfrm>
+                      <a:off x="0" y="0"/>
+                      <a:ext cx="4621517" cy="5475816"/>
+                    </a:xfrm>
+                    <a:prstGeom prst="rect">
+                      <a:avLst/>
+                    </a:prstGeom>
+                    <a:noFill/>
+                    <a:ln>
+                      <a:noFill/>
+                    </a:ln>
+                  </pic:spPr>
+                </pic:pic>
+              </a:graphicData>
+            </a:graphic>
+          </wp:inline>
+        </w:drawing>
+      </w:r>
+    </w:p>
+    <w:p>
+      <w:pPr>
+        <w:pStyle w:val="ListParagraph"/>
+        <w:numPr>
+          <w:ilvl w:val="3"/>
+          <w:numId w:val="21"/>
+        </w:numPr>
+        <w:ind w:left="1260"/>
+        <w:rPr>
+          <w:rFonts w:ascii="Times New Roman" w:hAnsi="Times New Roman" w:cs="Times New Roman"/>
+          <w:b/>
+          <w:bCs/>
+          <w:sz w:val="36"/>
+          <w:szCs w:val="36"/>
+        </w:rPr>
+      </w:pPr>
+      <w:r>
+        <w:rPr>
+          <w:rFonts w:ascii="Times New Roman" w:hAnsi="Times New Roman" w:cs="Times New Roman"/>
+          <w:b/>
+          <w:bCs/>
+          <w:sz w:val="36"/>
+          <w:szCs w:val="36"/>
+        </w:rPr>
+        <w:t xml:space="preserve">Vấn đề </w:t>
+      </w:r>
+      <w:r>
+        <w:rPr>
+          <w:rFonts w:ascii="Times New Roman" w:hAnsi="Times New Roman" w:cs="Times New Roman"/>
+          <w:b/>
+          <w:bCs/>
+          <w:sz w:val="36"/>
+          <w:szCs w:val="36"/>
+        </w:rPr>
+        <w:t>lạc mất commit 2b</w:t>
+      </w:r>
+    </w:p>
+    <w:p>
+      <w:pPr>
+        <w:pStyle w:val="ListParagraph"/>
+        <w:numPr>
+          <w:ilvl w:val="0"/>
+          <w:numId w:val="10"/>
+        </w:numPr>
+        <w:rPr>
+          <w:rFonts w:ascii="Times New Roman" w:hAnsi="Times New Roman" w:cs="Times New Roman"/>
+          <w:b/>
+          <w:bCs/>
+          <w:sz w:val="36"/>
+          <w:szCs w:val="36"/>
+        </w:rPr>
+      </w:pPr>
+      <w:r>
+        <w:rPr>
+          <w:rFonts w:ascii="Times New Roman" w:hAnsi="Times New Roman" w:cs="Times New Roman"/>
+          <w:sz w:val="36"/>
+          <w:szCs w:val="36"/>
+        </w:rPr>
+        <w:t xml:space="preserve">Dùng lệnh </w:t>
+      </w:r>
+      <w:r>
+        <w:rPr>
+          <w:rFonts w:ascii="Times New Roman" w:hAnsi="Times New Roman" w:cs="Times New Roman"/>
+          <w:b/>
+          <w:bCs/>
+          <w:sz w:val="36"/>
+          <w:szCs w:val="36"/>
+        </w:rPr>
+        <w:t xml:space="preserve">git reflog </w:t>
+      </w:r>
+    </w:p>
+    <w:p>
+      <w:pPr>
+        <w:pStyle w:val="ListParagraph"/>
+        <w:numPr>
+          <w:ilvl w:val="0"/>
+          <w:numId w:val="10"/>
+        </w:numPr>
+        <w:rPr>
+          <w:rFonts w:ascii="Times New Roman" w:hAnsi="Times New Roman" w:cs="Times New Roman"/>
+          <w:b/>
+          <w:bCs/>
+          <w:sz w:val="36"/>
+          <w:szCs w:val="36"/>
+        </w:rPr>
+      </w:pPr>
+      <w:r>
+        <w:rPr>
+          <w:rFonts w:ascii="Times New Roman" w:hAnsi="Times New Roman" w:cs="Times New Roman"/>
+          <w:sz w:val="36"/>
+          <w:szCs w:val="36"/>
+        </w:rPr>
+        <w:t xml:space="preserve">Lệnh này sẽ hiện lại toàn bộ những commit (Đầy đủ thông tin) mà con trỏ HEAD đã đi qua . </w:t>
+      </w:r>
+    </w:p>
+    <w:p>
+      <w:pPr>
+        <w:pStyle w:val="ListParagraph"/>
+        <w:numPr>
+          <w:ilvl w:val="0"/>
+          <w:numId w:val="10"/>
+        </w:numPr>
+        <w:rPr>
+          <w:rFonts w:ascii="Times New Roman" w:hAnsi="Times New Roman" w:cs="Times New Roman"/>
+          <w:b/>
+          <w:bCs/>
+          <w:sz w:val="36"/>
+          <w:szCs w:val="36"/>
+        </w:rPr>
+      </w:pPr>
+      <w:r>
+        <w:rPr>
+          <w:rFonts w:ascii="Times New Roman" w:hAnsi="Times New Roman" w:cs="Times New Roman"/>
+          <w:sz w:val="32"/>
+          <w:szCs w:val="32"/>
+        </w:rPr>
+        <w:t xml:space="preserve">Lúc này ta chỉ cần dùng </w:t>
+      </w:r>
+      <w:r>
+        <w:rPr>
+          <w:rFonts w:ascii="Times New Roman" w:hAnsi="Times New Roman" w:cs="Times New Roman"/>
+          <w:b/>
+          <w:bCs/>
+          <w:sz w:val="32"/>
+          <w:szCs w:val="32"/>
+        </w:rPr>
+        <w:t xml:space="preserve">git checkout &lt;id của commit bị lạc&gt; </w:t>
+      </w:r>
+      <w:r>
+        <w:rPr>
+          <w:rFonts w:ascii="Times New Roman" w:hAnsi="Times New Roman" w:cs="Times New Roman"/>
+          <w:sz w:val="32"/>
+          <w:szCs w:val="32"/>
+        </w:rPr>
+        <w:t>là ta đã có thể đưa con trỏ Head quay trở lại commit đó rồi quay lại giải pháp của vấn đề (1) là xong.</w:t>
+      </w:r>
+    </w:p>
+    <w:p>
+      <w:pPr>
+        <w:pStyle w:val="Heading3"/>
+        <w:numPr>
+          <w:ilvl w:val="1"/>
+          <w:numId w:val="13"/>
+        </w:numPr>
+      </w:pPr>
+      <w:r>
+        <w:lastRenderedPageBreak/>
+        <w:t xml:space="preserve">Các thao tác </w:t>
+      </w:r>
+      <w:r>
+        <w:t>CRUD đối với các file trong GIT</w:t>
+      </w:r>
+    </w:p>
+    <w:p>
+      <w:pPr>
+        <w:pStyle w:val="Heading4"/>
+        <w:numPr>
+          <w:ilvl w:val="0"/>
+          <w:numId w:val="23"/>
+        </w:numPr>
+      </w:pPr>
+      <w:r>
+        <w:t>Vấn đề khi xóa file</w:t>
+      </w:r>
+    </w:p>
+    <w:p>
+      <w:pPr>
+        <w:pStyle w:val="Heading4"/>
+        <w:numPr>
+          <w:ilvl w:val="0"/>
+          <w:numId w:val="23"/>
+        </w:numPr>
+      </w:pPr>
+      <w:r>
+        <w:t>Vấn đề khi thay đổi nội dung</w:t>
+      </w:r>
+    </w:p>
+    <w:p>
+      <w:pPr>
+        <w:pStyle w:val="ListParagraph"/>
+        <w:ind w:left="5040"/>
+        <w:rPr>
+          <w:rFonts w:ascii="Times New Roman" w:hAnsi="Times New Roman" w:cs="Times New Roman"/>
+          <w:b/>
+          <w:bCs/>
+          <w:sz w:val="36"/>
+          <w:szCs w:val="36"/>
+        </w:rPr>
+      </w:pPr>
+    </w:p>
+    <w:p>
+      <w:pPr>
+        <w:rPr>
+          <w:rFonts w:ascii="Times New Roman" w:hAnsi="Times New Roman" w:cs="Times New Roman"/>
+          <w:b/>
+          <w:bCs/>
+          <w:sz w:val="36"/>
+          <w:szCs w:val="36"/>
+        </w:rPr>
+      </w:pPr>
+    </w:p>
+    <w:p>
+      <w:pPr>
+        <w:pStyle w:val="ListParagraph"/>
+        <w:ind w:left="180"/>
+        <w:rPr>
+          <w:rFonts w:ascii="Times New Roman" w:hAnsi="Times New Roman" w:cs="Times New Roman"/>
+          <w:sz w:val="32"/>
+          <w:szCs w:val="32"/>
+        </w:rPr>
+      </w:pPr>
+    </w:p>
+    <w:p>
+      <w:pPr>
+        <w:ind w:left="360"/>
+        <w:rPr>
+          <w:rFonts w:ascii="Times New Roman" w:hAnsi="Times New Roman" w:cs="Times New Roman"/>
+          <w:sz w:val="32"/>
+          <w:szCs w:val="32"/>
+        </w:rPr>
+      </w:pPr>
+    </w:p>
+    <w:p>
+      <w:pPr>
+        <w:pStyle w:val="ListParagraph"/>
+        <w:ind w:left="1080"/>
+        <w:rPr>
+          <w:rFonts w:ascii="Times New Roman" w:hAnsi="Times New Roman" w:cs="Times New Roman"/>
+          <w:b/>
+          <w:bCs/>
+          <w:sz w:val="32"/>
+          <w:szCs w:val="32"/>
+        </w:rPr>
+      </w:pPr>
+    </w:p>
+    <w:p>
+      <w:pPr>
+        <w:rPr>
+          <w:rFonts w:ascii="Times New Roman" w:hAnsi="Times New Roman" w:cs="Times New Roman"/>
+          <w:b/>
+          <w:bCs/>
+          <w:sz w:val="32"/>
+          <w:szCs w:val="32"/>
+        </w:rPr>
+      </w:pPr>
+    </w:p>
+    <w:p>
+      <w:pPr>
+        <w:rPr>
+          <w:rFonts w:ascii="Times New Roman" w:hAnsi="Times New Roman" w:cs="Times New Roman"/>
+          <w:b/>
+          <w:bCs/>
+          <w:sz w:val="36"/>
+          <w:szCs w:val="36"/>
+        </w:rPr>
+      </w:pPr>
+    </w:p>
+    <w:p>
+      <w:pPr>
+        <w:pStyle w:val="ListParagraph"/>
+        <w:numPr>
+          <w:ilvl w:val="0"/>
+          <w:numId w:val="13"/>
+        </w:numPr>
+        <w:outlineLvl w:val="0"/>
+        <w:rPr>
+          <w:rFonts w:ascii="Times New Roman" w:hAnsi="Times New Roman" w:cs="Times New Roman"/>
+          <w:b/>
+          <w:bCs/>
+          <w:sz w:val="36"/>
+          <w:szCs w:val="36"/>
+        </w:rPr>
+      </w:pPr>
+      <w:r>
+        <w:rPr>
+          <w:rFonts w:ascii="Times New Roman" w:hAnsi="Times New Roman" w:cs="Times New Roman"/>
+          <w:b/>
+          <w:bCs/>
+          <w:sz w:val="36"/>
+          <w:szCs w:val="36"/>
+        </w:rPr>
+        <w:t xml:space="preserve"> </w:t>
+      </w:r>
+      <w:bookmarkStart w:id="18" w:name="_Toc155990357"/>
+      <w:bookmarkStart w:id="19" w:name="_Toc155990473"/>
+      <w:r>
+        <w:rPr>
+          <w:rFonts w:ascii="Times New Roman" w:hAnsi="Times New Roman" w:cs="Times New Roman"/>
+          <w:b/>
+          <w:bCs/>
+          <w:sz w:val="36"/>
+          <w:szCs w:val="36"/>
+        </w:rPr>
+        <w:t>CÁC CÂU LỆNH CƠ BẢN VÀ CHỨC  NĂNG</w:t>
+      </w:r>
+      <w:bookmarkEnd w:id="18"/>
+      <w:bookmarkEnd w:id="19"/>
+    </w:p>
+    <w:p>
+      <w:pPr>
+        <w:pStyle w:val="ListParagraph"/>
+        <w:numPr>
+          <w:ilvl w:val="6"/>
+          <w:numId w:val="21"/>
+        </w:numPr>
+        <w:rPr>
+          <w:rFonts w:ascii="Times New Roman" w:hAnsi="Times New Roman" w:cs="Times New Roman"/>
+          <w:sz w:val="36"/>
+          <w:szCs w:val="36"/>
+        </w:rPr>
+      </w:pPr>
+      <w:r>
+        <w:rPr>
+          <w:rFonts w:ascii="Times New Roman" w:hAnsi="Times New Roman" w:cs="Times New Roman"/>
+          <w:sz w:val="32"/>
+          <w:szCs w:val="32"/>
+        </w:rPr>
+        <w:t>Thao tác với file</w:t>
+      </w:r>
+    </w:p>
+    <w:p>
+      <w:pPr>
+        <w:pStyle w:val="ListParagraph"/>
+        <w:ind w:left="360" w:firstLine="360"/>
+        <w:rPr>
+          <w:rFonts w:ascii="Times New Roman" w:hAnsi="Times New Roman" w:cs="Times New Roman"/>
+          <w:sz w:val="32"/>
+          <w:szCs w:val="32"/>
+        </w:rPr>
+      </w:pPr>
+      <w:r>
+        <w:rPr>
+          <w:rFonts w:ascii="Times New Roman" w:hAnsi="Times New Roman" w:cs="Times New Roman"/>
+          <w:sz w:val="32"/>
+          <w:szCs w:val="32"/>
+        </w:rPr>
+        <w:t>#Nếu một folder bình</w:t>
+      </w:r>
+      <w:r>
+        <w:rPr>
+          <w:rFonts w:ascii="Times New Roman" w:hAnsi="Times New Roman" w:cs="Times New Roman"/>
+          <w:sz w:val="32"/>
+          <w:szCs w:val="32"/>
+        </w:rPr>
+        <w:t xml:space="preserve"> sử dụng các lệnh của git hệ thống sẽ báo lỗi như hình bên dưới. Vì thế ta cần phải biến folder này thành </w:t>
+      </w:r>
+      <w:r>
+        <w:rPr>
+          <w:rFonts w:ascii="Times New Roman" w:hAnsi="Times New Roman" w:cs="Times New Roman"/>
+          <w:b/>
+          <w:bCs/>
+          <w:sz w:val="32"/>
+          <w:szCs w:val="32"/>
+        </w:rPr>
+        <w:t xml:space="preserve">Working Directory/Tree </w:t>
+      </w:r>
+      <w:r>
+        <w:rPr>
+          <w:rFonts w:ascii="Times New Roman" w:hAnsi="Times New Roman" w:cs="Times New Roman"/>
+          <w:sz w:val="32"/>
+          <w:szCs w:val="32"/>
+        </w:rPr>
+        <w:t>trước</w:t>
+      </w:r>
+      <w:r>
+        <w:rPr>
+          <w:rFonts w:ascii="Times New Roman" w:hAnsi="Times New Roman" w:cs="Times New Roman"/>
+          <w:sz w:val="32"/>
+          <w:szCs w:val="32"/>
+        </w:rPr>
+        <w:br/>
+      </w:r>
+      <w:r>
+        <w:rPr>
+          <w:noProof/>
+        </w:rPr>
+        <w:drawing>
+          <wp:inline distT="0" distB="0" distL="0" distR="0" wp14:anchorId="0DC9E4D7" wp14:editId="155CB279">
+            <wp:extent cx="5800000" cy="438095"/>
+            <wp:effectExtent l="0" t="0" r="0" b="635"/>
+            <wp:docPr id="74415513" name="Picture 1"/>
+            <wp:cNvGraphicFramePr>
+              <a:graphicFrameLocks xmlns:a="http://schemas.openxmlformats.org/drawingml/2006/main" noChangeAspect="1"/>
+            </wp:cNvGraphicFramePr>
+            <a:graphic xmlns:a="http://schemas.openxmlformats.org/drawingml/2006/main">
+              <a:graphicData uri="http://schemas.openxmlformats.org/drawingml/2006/picture">
+                <pic:pic xmlns:pic="http://schemas.openxmlformats.org/drawingml/2006/picture">
+                  <pic:nvPicPr>
+                    <pic:cNvPr id="74415513" name=""/>
+                    <pic:cNvPicPr/>
+                  </pic:nvPicPr>
+                  <pic:blipFill>
+                    <a:blip r:embed="rId26"/>
+                    <a:stretch>
+                      <a:fillRect/>
+                    </a:stretch>
+                  </pic:blipFill>
+                  <pic:spPr>
+                    <a:xfrm>
+                      <a:off x="0" y="0"/>
+                      <a:ext cx="5800000" cy="438095"/>
+                    </a:xfrm>
+                    <a:prstGeom prst="rect">
+                      <a:avLst/>
+                    </a:prstGeom>
+                  </pic:spPr>
+                </pic:pic>
+              </a:graphicData>
+            </a:graphic>
+          </wp:inline>
+        </w:drawing>
+      </w:r>
+    </w:p>
+    <w:p>
+      <w:pPr>
+        <w:ind w:left="720"/>
+        <w:rPr>
+          <w:rFonts w:ascii="Times New Roman" w:hAnsi="Times New Roman" w:cs="Times New Roman"/>
+          <w:sz w:val="32"/>
+          <w:szCs w:val="32"/>
+        </w:rPr>
+      </w:pPr>
+      <w:r>
+        <w:rPr>
+          <w:rFonts w:ascii="Times New Roman" w:hAnsi="Times New Roman" w:cs="Times New Roman"/>
+          <w:sz w:val="32"/>
+          <w:szCs w:val="32"/>
+        </w:rPr>
+        <w:t xml:space="preserve"># </w:t>
+      </w:r>
+      <w:r>
+        <w:rPr>
+          <w:rFonts w:ascii="Times New Roman" w:hAnsi="Times New Roman" w:cs="Times New Roman"/>
+          <w:sz w:val="32"/>
+          <w:szCs w:val="32"/>
+        </w:rPr>
+        <w:t xml:space="preserve">Lệnh này dùng để biến 1 folder bình thường trở thành một </w:t>
+      </w:r>
+      <w:r>
+        <w:rPr>
+          <w:rFonts w:ascii="Times New Roman" w:hAnsi="Times New Roman" w:cs="Times New Roman"/>
+          <w:b/>
+          <w:bCs/>
+          <w:sz w:val="32"/>
+          <w:szCs w:val="32"/>
+        </w:rPr>
+        <w:t>Working Directory/Tree</w:t>
+      </w:r>
+    </w:p>
+    <w:p>
+      <w:pPr>
+        <w:ind w:left="720"/>
+        <w:rPr>
+          <w:rFonts w:ascii="Times New Roman" w:hAnsi="Times New Roman" w:cs="Times New Roman"/>
+          <w:b/>
+          <w:bCs/>
+          <w:sz w:val="32"/>
+          <w:szCs w:val="32"/>
+        </w:rPr>
+      </w:pPr>
+      <w:r>
+        <w:rPr>
+          <w:rFonts w:ascii="Times New Roman" w:hAnsi="Times New Roman" w:cs="Times New Roman"/>
+          <w:b/>
+          <w:bCs/>
+          <w:sz w:val="32"/>
+          <w:szCs w:val="32"/>
+        </w:rPr>
+        <w:t>git init</w:t>
+      </w:r>
+    </w:p>
+    <w:p>
+      <w:pPr>
+        <w:ind w:left="720"/>
+        <w:rPr>
+          <w:rFonts w:ascii="Times New Roman" w:hAnsi="Times New Roman" w:cs="Times New Roman"/>
+          <w:b/>
+          <w:bCs/>
+          <w:sz w:val="32"/>
+          <w:szCs w:val="32"/>
+        </w:rPr>
+      </w:pPr>
+    </w:p>
+    <w:p>
+      <w:pPr>
+        <w:pStyle w:val="ListParagraph"/>
+        <w:rPr>
+          <w:rFonts w:ascii="Times New Roman" w:hAnsi="Times New Roman" w:cs="Times New Roman"/>
+          <w:sz w:val="32"/>
+          <w:szCs w:val="32"/>
+        </w:rPr>
+      </w:pPr>
+      <w:r>
+        <w:rPr>
+          <w:rFonts w:ascii="Times New Roman" w:hAnsi="Times New Roman" w:cs="Times New Roman"/>
+          <w:sz w:val="32"/>
+          <w:szCs w:val="32"/>
+        </w:rPr>
+        <w:t xml:space="preserve"># </w:t>
+      </w:r>
+      <w:r>
+        <w:rPr>
+          <w:rFonts w:ascii="Times New Roman" w:hAnsi="Times New Roman" w:cs="Times New Roman"/>
+          <w:sz w:val="32"/>
+          <w:szCs w:val="32"/>
+        </w:rPr>
+        <w:t>Show ra trạng thái hiện tại của Working Directory của bạn đồng thời sẽ chỉ ra cụ thể file nào đã có sự thay đổi so với lần commit gần nh</w:t>
+      </w:r>
+      <w:r>
+        <w:rPr>
+          <w:rFonts w:ascii="Times New Roman" w:hAnsi="Times New Roman" w:cs="Times New Roman"/>
+          <w:sz w:val="32"/>
+          <w:szCs w:val="32"/>
+        </w:rPr>
+        <w:t>ất</w:t>
+      </w:r>
+    </w:p>
+    <w:p>
+      <w:pPr>
+        <w:pStyle w:val="ListParagraph"/>
+        <w:rPr>
+          <w:rFonts w:ascii="Times New Roman" w:hAnsi="Times New Roman" w:cs="Times New Roman"/>
+          <w:b/>
+          <w:bCs/>
+          <w:sz w:val="32"/>
+          <w:szCs w:val="32"/>
+        </w:rPr>
+      </w:pPr>
+      <w:r>
+        <w:rPr>
+          <w:rFonts w:ascii="Times New Roman" w:hAnsi="Times New Roman" w:cs="Times New Roman"/>
+          <w:b/>
+          <w:bCs/>
+          <w:sz w:val="32"/>
+          <w:szCs w:val="32"/>
+        </w:rPr>
+        <w:t>git status</w:t>
+      </w:r>
+    </w:p>
+    <w:p>
+      <w:pPr>
+        <w:rPr>
+          <w:rFonts w:ascii="Times New Roman" w:hAnsi="Times New Roman" w:cs="Times New Roman"/>
+          <w:b/>
+          <w:bCs/>
+          <w:sz w:val="32"/>
+          <w:szCs w:val="32"/>
+        </w:rPr>
+      </w:pPr>
+      <w:r>
+        <w:rPr>
+          <w:rFonts w:ascii="Times New Roman" w:hAnsi="Times New Roman" w:cs="Times New Roman"/>
+          <w:b/>
+          <w:bCs/>
+          <w:sz w:val="32"/>
+          <w:szCs w:val="32"/>
+        </w:rPr>
+        <w:lastRenderedPageBreak/>
+        <w:t xml:space="preserve">VD: </w:t>
+      </w:r>
+      <w:r>
+        <w:rPr>
+          <w:rFonts w:ascii="Times New Roman" w:hAnsi="Times New Roman" w:cs="Times New Roman"/>
+          <w:sz w:val="32"/>
+          <w:szCs w:val="32"/>
+        </w:rPr>
+        <w:t>Hiện tại tôi đang có một file1.txt và tôi đã tạo xong 1 commit cho folder này.</w:t>
+      </w:r>
+      <w:r>
+        <w:rPr>
+          <w:rFonts w:ascii="Times New Roman" w:hAnsi="Times New Roman" w:cs="Times New Roman"/>
+          <w:b/>
+          <w:bCs/>
+          <w:sz w:val="32"/>
+          <w:szCs w:val="32"/>
+        </w:rPr>
+        <w:t xml:space="preserve"> </w:t>
+      </w:r>
+    </w:p>
+    <w:p>
+      <w:pPr>
+        <w:jc w:val="center"/>
+        <w:rPr>
+          <w:rFonts w:ascii="Times New Roman" w:hAnsi="Times New Roman" w:cs="Times New Roman"/>
+          <w:sz w:val="32"/>
+          <w:szCs w:val="32"/>
+        </w:rPr>
+      </w:pPr>
+      <w:r>
+        <w:rPr>
+          <w:rFonts w:ascii="Times New Roman" w:hAnsi="Times New Roman" w:cs="Times New Roman"/>
+          <w:sz w:val="32"/>
+          <w:szCs w:val="32"/>
+        </w:rPr>
+        <w:drawing>
+          <wp:inline distT="0" distB="0" distL="0" distR="0" wp14:anchorId="4CD7F4EC" wp14:editId="13DBEE75">
+            <wp:extent cx="4191363" cy="1104996"/>
+            <wp:effectExtent l="0" t="0" r="0" b="0"/>
+            <wp:docPr id="1761682013" name="Picture 1"/>
+            <wp:cNvGraphicFramePr>
+              <a:graphicFrameLocks xmlns:a="http://schemas.openxmlformats.org/drawingml/2006/main" noChangeAspect="1"/>
+            </wp:cNvGraphicFramePr>
+            <a:graphic xmlns:a="http://schemas.openxmlformats.org/drawingml/2006/main">
+              <a:graphicData uri="http://schemas.openxmlformats.org/drawingml/2006/picture">
+                <pic:pic xmlns:pic="http://schemas.openxmlformats.org/drawingml/2006/picture">
+                  <pic:nvPicPr>
+                    <pic:cNvPr id="1761682013" name=""/>
+                    <pic:cNvPicPr/>
+                  </pic:nvPicPr>
+                  <pic:blipFill>
+                    <a:blip r:embed="rId27"/>
+                    <a:stretch>
+                      <a:fillRect/>
+                    </a:stretch>
+                  </pic:blipFill>
+                  <pic:spPr>
+                    <a:xfrm>
+                      <a:off x="0" y="0"/>
+                      <a:ext cx="4191363" cy="1104996"/>
+                    </a:xfrm>
+                    <a:prstGeom prst="rect">
+                      <a:avLst/>
+                    </a:prstGeom>
+                  </pic:spPr>
+                </pic:pic>
+              </a:graphicData>
+            </a:graphic>
+          </wp:inline>
+        </w:drawing>
+      </w:r>
+    </w:p>
+    <w:p>
+      <w:pPr>
+        <w:rPr>
+          <w:rFonts w:ascii="Times New Roman" w:hAnsi="Times New Roman" w:cs="Times New Roman"/>
+          <w:sz w:val="32"/>
+          <w:szCs w:val="32"/>
+        </w:rPr>
+      </w:pPr>
+      <w:r>
+        <w:rPr>
+          <w:rFonts w:ascii="Times New Roman" w:hAnsi="Times New Roman" w:cs="Times New Roman"/>
+          <w:sz w:val="32"/>
+          <w:szCs w:val="32"/>
+        </w:rPr>
+        <w:t>Sau đó tôi quyết định tạo thêm 1 file mới là file2.txt</w:t>
+      </w:r>
+      <w:r>
+        <w:rPr>
+          <w:rFonts w:ascii="Times New Roman" w:hAnsi="Times New Roman" w:cs="Times New Roman"/>
+          <w:sz w:val="32"/>
+          <w:szCs w:val="32"/>
+        </w:rPr>
+        <w:t xml:space="preserve"> và dùng lệnh git status để kiểm tra</w:t>
+      </w:r>
+    </w:p>
+    <w:p>
+      <w:pPr>
+        <w:pStyle w:val="ListParagraph"/>
+        <w:rPr>
+          <w:rFonts w:ascii="Times New Roman" w:hAnsi="Times New Roman" w:cs="Times New Roman"/>
+          <w:b/>
+          <w:bCs/>
+          <w:sz w:val="32"/>
+          <w:szCs w:val="32"/>
+        </w:rPr>
+      </w:pPr>
+      <w:r>
+        <w:rPr>
+          <w:rFonts w:ascii="Times New Roman" w:hAnsi="Times New Roman" w:cs="Times New Roman"/>
+          <w:b/>
+          <w:bCs/>
+          <w:sz w:val="32"/>
+          <w:szCs w:val="32"/>
+        </w:rPr>
+        <w:drawing>
+          <wp:inline distT="0" distB="0" distL="0" distR="0" wp14:anchorId="74314C63" wp14:editId="224C794A">
+            <wp:extent cx="5898391" cy="1371719"/>
+            <wp:effectExtent l="0" t="0" r="7620" b="0"/>
+            <wp:docPr id="1689635448" name="Picture 1"/>
+            <wp:cNvGraphicFramePr>
+              <a:graphicFrameLocks xmlns:a="http://schemas.openxmlformats.org/drawingml/2006/main" noChangeAspect="1"/>
+            </wp:cNvGraphicFramePr>
+            <a:graphic xmlns:a="http://schemas.openxmlformats.org/drawingml/2006/main">
+              <a:graphicData uri="http://schemas.openxmlformats.org/drawingml/2006/picture">
+                <pic:pic xmlns:pic="http://schemas.openxmlformats.org/drawingml/2006/picture">
+                  <pic:nvPicPr>
+                    <pic:cNvPr id="1689635448" name=""/>
+                    <pic:cNvPicPr/>
+                  </pic:nvPicPr>
+                  <pic:blipFill>
+                    <a:blip r:embed="rId28"/>
+                    <a:stretch>
+                      <a:fillRect/>
+                    </a:stretch>
+                  </pic:blipFill>
+                  <pic:spPr>
+                    <a:xfrm>
+                      <a:off x="0" y="0"/>
+                      <a:ext cx="5898391" cy="1371719"/>
+                    </a:xfrm>
+                    <a:prstGeom prst="rect">
+                      <a:avLst/>
+                    </a:prstGeom>
+                  </pic:spPr>
+                </pic:pic>
+              </a:graphicData>
+            </a:graphic>
+          </wp:inline>
+        </w:drawing>
+      </w:r>
+    </w:p>
+    <w:p>
+      <w:pPr>
+        <w:pStyle w:val="ListParagraph"/>
+        <w:rPr>
+          <w:rFonts w:ascii="Times New Roman" w:hAnsi="Times New Roman" w:cs="Times New Roman"/>
+          <w:b/>
+          <w:bCs/>
+          <w:sz w:val="32"/>
+          <w:szCs w:val="32"/>
+        </w:rPr>
+      </w:pPr>
+      <w:r>
+        <w:rPr>
+          <w:rFonts w:ascii="Times New Roman" w:hAnsi="Times New Roman" w:cs="Times New Roman"/>
+          <w:b/>
+          <w:bCs/>
+          <w:sz w:val="32"/>
+          <w:szCs w:val="32"/>
+        </w:rPr>
+        <w:drawing>
+          <wp:inline distT="0" distB="0" distL="0" distR="0" wp14:anchorId="0DE7AD87" wp14:editId="0BF8D589">
+            <wp:extent cx="5799323" cy="1470787"/>
+            <wp:effectExtent l="0" t="0" r="0" b="0"/>
+            <wp:docPr id="1652614172" name="Picture 1"/>
+            <wp:cNvGraphicFramePr>
+              <a:graphicFrameLocks xmlns:a="http://schemas.openxmlformats.org/drawingml/2006/main" noChangeAspect="1"/>
+            </wp:cNvGraphicFramePr>
+            <a:graphic xmlns:a="http://schemas.openxmlformats.org/drawingml/2006/main">
+              <a:graphicData uri="http://schemas.openxmlformats.org/drawingml/2006/picture">
+                <pic:pic xmlns:pic="http://schemas.openxmlformats.org/drawingml/2006/picture">
+                  <pic:nvPicPr>
+                    <pic:cNvPr id="1652614172" name=""/>
+                    <pic:cNvPicPr/>
+                  </pic:nvPicPr>
+                  <pic:blipFill>
+                    <a:blip r:embed="rId29"/>
+                    <a:stretch>
+                      <a:fillRect/>
+                    </a:stretch>
+                  </pic:blipFill>
+                  <pic:spPr>
+                    <a:xfrm>
+                      <a:off x="0" y="0"/>
+                      <a:ext cx="5799323" cy="1470787"/>
+                    </a:xfrm>
+                    <a:prstGeom prst="rect">
+                      <a:avLst/>
+                    </a:prstGeom>
+                  </pic:spPr>
+                </pic:pic>
+              </a:graphicData>
+            </a:graphic>
+          </wp:inline>
+        </w:drawing>
+      </w:r>
+    </w:p>
+    <w:p>
+      <w:pPr>
+        <w:rPr>
+          <w:rFonts w:ascii="Times New Roman" w:hAnsi="Times New Roman" w:cs="Times New Roman"/>
+          <w:sz w:val="32"/>
+          <w:szCs w:val="32"/>
+        </w:rPr>
+      </w:pPr>
+      <w:r>
+        <w:rPr>
+          <w:rFonts w:ascii="Times New Roman" w:hAnsi="Times New Roman" w:cs="Times New Roman"/>
+          <w:sz w:val="32"/>
+          <w:szCs w:val="32"/>
+        </w:rPr>
+        <w:t>Lúc này hệ thống báo rằng so với commit cũ thì đã có sự thay đổi tại file2.txt và gợi ý cho ta nên dùng “git add .”</w:t>
+      </w:r>
+    </w:p>
+    <w:p>
+      <w:pPr>
+        <w:pStyle w:val="ListParagraph"/>
+        <w:rPr>
+          <w:rFonts w:ascii="Times New Roman" w:hAnsi="Times New Roman" w:cs="Times New Roman"/>
+          <w:sz w:val="32"/>
+          <w:szCs w:val="32"/>
+        </w:rPr>
+      </w:pPr>
+    </w:p>
+    <w:p>
+      <w:pPr>
+        <w:pStyle w:val="ListParagraph"/>
+        <w:rPr>
+          <w:rFonts w:ascii="Times New Roman" w:hAnsi="Times New Roman" w:cs="Times New Roman"/>
+          <w:sz w:val="32"/>
+          <w:szCs w:val="32"/>
+        </w:rPr>
+      </w:pPr>
+      <w:r>
+        <w:rPr>
+          <w:rFonts w:ascii="Times New Roman" w:hAnsi="Times New Roman" w:cs="Times New Roman"/>
+          <w:sz w:val="32"/>
+          <w:szCs w:val="32"/>
+        </w:rPr>
+        <w:t># Dùng để add tất cả các file có sự thay đổi vào bên trong Staging Area.</w:t>
+      </w:r>
+    </w:p>
+    <w:p>
+      <w:pPr>
+        <w:pStyle w:val="ListParagraph"/>
+        <w:rPr>
+          <w:rFonts w:ascii="Times New Roman" w:hAnsi="Times New Roman" w:cs="Times New Roman"/>
+          <w:b/>
+          <w:bCs/>
+          <w:sz w:val="32"/>
+          <w:szCs w:val="32"/>
+        </w:rPr>
+      </w:pPr>
+      <w:r>
+        <w:rPr>
+          <w:rFonts w:ascii="Times New Roman" w:hAnsi="Times New Roman" w:cs="Times New Roman"/>
+          <w:b/>
+          <w:bCs/>
+          <w:sz w:val="32"/>
+          <w:szCs w:val="32"/>
+        </w:rPr>
+        <w:t>git add &lt;file(s)&gt;</w:t>
+      </w:r>
+    </w:p>
+    <w:p>
+      <w:pPr>
+        <w:pStyle w:val="ListParagraph"/>
+        <w:rPr>
+          <w:rFonts w:ascii="Times New Roman" w:hAnsi="Times New Roman" w:cs="Times New Roman"/>
+          <w:b/>
+          <w:bCs/>
+          <w:sz w:val="32"/>
+          <w:szCs w:val="32"/>
+        </w:rPr>
+      </w:pPr>
+    </w:p>
+    <w:p>
+      <w:pPr>
+        <w:pStyle w:val="ListParagraph"/>
+        <w:rPr>
+          <w:rFonts w:ascii="Times New Roman" w:hAnsi="Times New Roman" w:cs="Times New Roman"/>
+          <w:sz w:val="32"/>
+          <w:szCs w:val="32"/>
+        </w:rPr>
+      </w:pPr>
+      <w:r>
+        <w:rPr>
+          <w:rFonts w:ascii="Times New Roman" w:hAnsi="Times New Roman" w:cs="Times New Roman"/>
+          <w:sz w:val="32"/>
+          <w:szCs w:val="32"/>
+        </w:rPr>
+        <w:t># Remove files from working tree and staging area</w:t>
+      </w:r>
+    </w:p>
+    <w:p>
+      <w:pPr>
+        <w:pStyle w:val="ListParagraph"/>
+        <w:rPr>
+          <w:rFonts w:ascii="Times New Roman" w:hAnsi="Times New Roman" w:cs="Times New Roman"/>
+          <w:b/>
+          <w:bCs/>
+          <w:sz w:val="32"/>
+          <w:szCs w:val="32"/>
+        </w:rPr>
+      </w:pPr>
+      <w:r>
+        <w:rPr>
+          <w:rFonts w:ascii="Times New Roman" w:hAnsi="Times New Roman" w:cs="Times New Roman"/>
+          <w:b/>
+          <w:bCs/>
+          <w:sz w:val="32"/>
+          <w:szCs w:val="32"/>
+        </w:rPr>
+        <w:t>git rm &lt;file(s)&gt;</w:t>
+      </w:r>
+    </w:p>
+    <w:p>
+      <w:pPr>
+        <w:pStyle w:val="ListParagraph"/>
+        <w:rPr>
+          <w:rFonts w:ascii="Times New Roman" w:hAnsi="Times New Roman" w:cs="Times New Roman"/>
+          <w:sz w:val="32"/>
+          <w:szCs w:val="32"/>
+        </w:rPr>
+      </w:pPr>
+    </w:p>
+    <w:p>
+      <w:pPr>
+        <w:pStyle w:val="ListParagraph"/>
+        <w:rPr>
+          <w:rFonts w:ascii="Times New Roman" w:hAnsi="Times New Roman" w:cs="Times New Roman"/>
+          <w:sz w:val="32"/>
+          <w:szCs w:val="32"/>
+        </w:rPr>
+      </w:pPr>
+      <w:r>
+        <w:rPr>
+          <w:rFonts w:ascii="Times New Roman" w:hAnsi="Times New Roman" w:cs="Times New Roman"/>
+          <w:sz w:val="32"/>
+          <w:szCs w:val="32"/>
+        </w:rPr>
+        <w:lastRenderedPageBreak/>
+        <w:t># Move or rename a file</w:t>
+      </w:r>
+    </w:p>
+    <w:p>
+      <w:pPr>
+        <w:pStyle w:val="ListParagraph"/>
+        <w:rPr>
+          <w:rFonts w:ascii="Times New Roman" w:hAnsi="Times New Roman" w:cs="Times New Roman"/>
+          <w:b/>
+          <w:bCs/>
+          <w:sz w:val="32"/>
+          <w:szCs w:val="32"/>
+        </w:rPr>
+      </w:pPr>
+      <w:r>
+        <w:rPr>
+          <w:rFonts w:ascii="Times New Roman" w:hAnsi="Times New Roman" w:cs="Times New Roman"/>
+          <w:b/>
+          <w:bCs/>
+          <w:sz w:val="32"/>
+          <w:szCs w:val="32"/>
+        </w:rPr>
+        <w:t>git mv &lt;old_file&gt; &lt;new_file&gt;</w:t>
+      </w:r>
+    </w:p>
+    <w:p>
+      <w:pPr>
+        <w:pStyle w:val="ListParagraph"/>
+        <w:rPr>
+          <w:rFonts w:ascii="Times New Roman" w:hAnsi="Times New Roman" w:cs="Times New Roman"/>
+          <w:sz w:val="32"/>
+          <w:szCs w:val="32"/>
+        </w:rPr>
+      </w:pPr>
+    </w:p>
+    <w:p>
+      <w:pPr>
+        <w:pStyle w:val="ListParagraph"/>
+        <w:rPr>
+          <w:rFonts w:ascii="Times New Roman" w:hAnsi="Times New Roman" w:cs="Times New Roman"/>
+          <w:sz w:val="32"/>
+          <w:szCs w:val="32"/>
+        </w:rPr>
+      </w:pPr>
+      <w:r>
+        <w:rPr>
+          <w:rFonts w:ascii="Times New Roman" w:hAnsi="Times New Roman" w:cs="Times New Roman"/>
+          <w:sz w:val="32"/>
+          <w:szCs w:val="32"/>
+        </w:rPr>
+        <w:t xml:space="preserve"># </w:t>
+      </w:r>
+      <w:r>
+        <w:rPr>
+          <w:rFonts w:ascii="Times New Roman" w:hAnsi="Times New Roman" w:cs="Times New Roman"/>
+          <w:sz w:val="32"/>
+          <w:szCs w:val="32"/>
+        </w:rPr>
+        <w:t>Tạo 1 commit với chú thích trong đó</w:t>
+      </w:r>
+    </w:p>
+    <w:p>
+      <w:pPr>
+        <w:pStyle w:val="ListParagraph"/>
+        <w:rPr>
+          <w:rFonts w:ascii="Times New Roman" w:hAnsi="Times New Roman" w:cs="Times New Roman"/>
+          <w:b/>
+          <w:bCs/>
+          <w:sz w:val="32"/>
+          <w:szCs w:val="32"/>
+        </w:rPr>
+      </w:pPr>
+      <w:r>
+        <w:rPr>
+          <w:rFonts w:ascii="Times New Roman" w:hAnsi="Times New Roman" w:cs="Times New Roman"/>
+          <w:b/>
+          <w:bCs/>
+          <w:sz w:val="32"/>
+          <w:szCs w:val="32"/>
+        </w:rPr>
+        <w:t>git commit -m "commit message"</w:t>
+      </w:r>
+    </w:p>
+    <w:p>
+      <w:pPr>
+        <w:pStyle w:val="ListParagraph"/>
+        <w:rPr>
+          <w:rFonts w:ascii="Times New Roman" w:hAnsi="Times New Roman" w:cs="Times New Roman"/>
+          <w:sz w:val="32"/>
+          <w:szCs w:val="32"/>
+        </w:rPr>
+      </w:pPr>
+    </w:p>
+    <w:p>
+      <w:pPr>
+        <w:pStyle w:val="ListParagraph"/>
+        <w:numPr>
+          <w:ilvl w:val="6"/>
+          <w:numId w:val="21"/>
+        </w:numPr>
+        <w:rPr>
+          <w:rFonts w:ascii="Times New Roman" w:hAnsi="Times New Roman" w:cs="Times New Roman"/>
+          <w:b/>
+          <w:bCs/>
+          <w:sz w:val="36"/>
+          <w:szCs w:val="36"/>
+        </w:rPr>
+      </w:pPr>
+      <w:r>
+        <w:rPr>
+          <w:rFonts w:ascii="Times New Roman" w:hAnsi="Times New Roman" w:cs="Times New Roman"/>
+          <w:b/>
+          <w:bCs/>
+          <w:sz w:val="36"/>
+          <w:szCs w:val="36"/>
+        </w:rPr>
+        <w:t>Branching and Merging</w:t>
+      </w:r>
+    </w:p>
+    <w:p>
+      <w:pPr>
+        <w:rPr>
+          <w:rFonts w:ascii="Times New Roman" w:hAnsi="Times New Roman" w:cs="Times New Roman"/>
+          <w:sz w:val="32"/>
+          <w:szCs w:val="32"/>
+        </w:rPr>
+      </w:pPr>
+      <w:r>
+        <w:rPr>
+          <w:rFonts w:ascii="Times New Roman" w:hAnsi="Times New Roman" w:cs="Times New Roman"/>
+          <w:sz w:val="32"/>
+          <w:szCs w:val="32"/>
+        </w:rPr>
+        <w:t xml:space="preserve"># </w:t>
+      </w:r>
+      <w:r>
+        <w:rPr>
+          <w:rFonts w:ascii="Times New Roman" w:hAnsi="Times New Roman" w:cs="Times New Roman"/>
+          <w:sz w:val="32"/>
+          <w:szCs w:val="32"/>
+        </w:rPr>
+        <w:t>In ra danh sách tất cả các branch hiện tại trong local của bạn</w:t>
+      </w:r>
+    </w:p>
+    <w:p>
+      <w:pPr>
+        <w:rPr>
+          <w:rFonts w:ascii="Times New Roman" w:hAnsi="Times New Roman" w:cs="Times New Roman"/>
+          <w:b/>
+          <w:bCs/>
+          <w:sz w:val="32"/>
+          <w:szCs w:val="32"/>
+        </w:rPr>
+      </w:pPr>
+      <w:r>
+        <w:rPr>
+          <w:rFonts w:ascii="Times New Roman" w:hAnsi="Times New Roman" w:cs="Times New Roman"/>
+          <w:b/>
+          <w:bCs/>
+          <w:sz w:val="32"/>
+          <w:szCs w:val="32"/>
+        </w:rPr>
+        <w:t>git branch</w:t>
+      </w:r>
+    </w:p>
+    <w:p>
+      <w:pPr>
+        <w:rPr>
+          <w:rFonts w:ascii="Times New Roman" w:hAnsi="Times New Roman" w:cs="Times New Roman"/>
+          <w:sz w:val="32"/>
+          <w:szCs w:val="32"/>
+        </w:rPr>
+      </w:pPr>
+    </w:p>
+    <w:p>
+      <w:pPr>
+        <w:rPr>
+          <w:rFonts w:ascii="Times New Roman" w:hAnsi="Times New Roman" w:cs="Times New Roman"/>
+          <w:sz w:val="32"/>
+          <w:szCs w:val="32"/>
+        </w:rPr>
+      </w:pPr>
+      <w:r>
+        <w:rPr>
+          <w:rFonts w:ascii="Times New Roman" w:hAnsi="Times New Roman" w:cs="Times New Roman"/>
+          <w:sz w:val="32"/>
+          <w:szCs w:val="32"/>
+        </w:rPr>
+        <w:t xml:space="preserve"># </w:t>
+      </w:r>
+      <w:r>
+        <w:rPr>
+          <w:rFonts w:ascii="Times New Roman" w:hAnsi="Times New Roman" w:cs="Times New Roman"/>
+          <w:sz w:val="32"/>
+          <w:szCs w:val="32"/>
+        </w:rPr>
+        <w:t>Tạo một nhánh mới</w:t>
+      </w:r>
+    </w:p>
+    <w:p>
+      <w:pPr>
+        <w:rPr>
+          <w:rFonts w:ascii="Times New Roman" w:hAnsi="Times New Roman" w:cs="Times New Roman"/>
+          <w:b/>
+          <w:bCs/>
+          <w:sz w:val="32"/>
+          <w:szCs w:val="32"/>
+        </w:rPr>
+      </w:pPr>
+      <w:r>
+        <w:rPr>
+          <w:rFonts w:ascii="Times New Roman" w:hAnsi="Times New Roman" w:cs="Times New Roman"/>
+          <w:b/>
+          <w:bCs/>
+          <w:sz w:val="32"/>
+          <w:szCs w:val="32"/>
+        </w:rPr>
+        <w:t>git branch &lt;branch_name&gt;</w:t>
+      </w:r>
+    </w:p>
+    <w:p>
+      <w:pPr>
+        <w:rPr>
+          <w:rFonts w:ascii="Times New Roman" w:hAnsi="Times New Roman" w:cs="Times New Roman"/>
+          <w:sz w:val="32"/>
+          <w:szCs w:val="32"/>
+        </w:rPr>
+      </w:pPr>
+    </w:p>
+    <w:p>
+      <w:pPr>
+        <w:rPr>
+          <w:rFonts w:ascii="Times New Roman" w:hAnsi="Times New Roman" w:cs="Times New Roman"/>
+          <w:sz w:val="32"/>
+          <w:szCs w:val="32"/>
+        </w:rPr>
+      </w:pPr>
+      <w:r>
+        <w:rPr>
+          <w:rFonts w:ascii="Times New Roman" w:hAnsi="Times New Roman" w:cs="Times New Roman"/>
+          <w:sz w:val="32"/>
+          <w:szCs w:val="32"/>
+        </w:rPr>
+        <w:t xml:space="preserve"># </w:t>
+      </w:r>
+      <w:r>
+        <w:rPr>
+          <w:rFonts w:ascii="Times New Roman" w:hAnsi="Times New Roman" w:cs="Times New Roman"/>
+          <w:sz w:val="32"/>
+          <w:szCs w:val="32"/>
+        </w:rPr>
+        <w:t>Di chuyển tới 1 nhánh khác</w:t>
+      </w:r>
+    </w:p>
+    <w:p>
+      <w:pPr>
+        <w:rPr>
+          <w:rFonts w:ascii="Times New Roman" w:hAnsi="Times New Roman" w:cs="Times New Roman"/>
+          <w:b/>
+          <w:bCs/>
+          <w:sz w:val="32"/>
+          <w:szCs w:val="32"/>
+        </w:rPr>
+      </w:pPr>
+      <w:r>
+        <w:rPr>
+          <w:rFonts w:ascii="Times New Roman" w:hAnsi="Times New Roman" w:cs="Times New Roman"/>
+          <w:b/>
+          <w:bCs/>
+          <w:sz w:val="32"/>
+          <w:szCs w:val="32"/>
+        </w:rPr>
+        <w:t>git checkout &lt;branch_name&gt;</w:t>
+      </w:r>
+    </w:p>
+    <w:p>
+      <w:pPr>
+        <w:rPr>
+          <w:rFonts w:ascii="Times New Roman" w:hAnsi="Times New Roman" w:cs="Times New Roman"/>
+          <w:sz w:val="32"/>
+          <w:szCs w:val="32"/>
+        </w:rPr>
+      </w:pPr>
+    </w:p>
+    <w:p>
+      <w:pPr>
+        <w:rPr>
+          <w:rFonts w:ascii="Times New Roman" w:hAnsi="Times New Roman" w:cs="Times New Roman"/>
+          <w:sz w:val="32"/>
+          <w:szCs w:val="32"/>
+        </w:rPr>
+      </w:pPr>
+      <w:r>
+        <w:rPr>
+          <w:rFonts w:ascii="Times New Roman" w:hAnsi="Times New Roman" w:cs="Times New Roman"/>
+          <w:sz w:val="32"/>
+          <w:szCs w:val="32"/>
+        </w:rPr>
+        <w:t xml:space="preserve"># </w:t>
+      </w:r>
+      <w:r>
+        <w:rPr>
+          <w:rFonts w:ascii="Times New Roman" w:hAnsi="Times New Roman" w:cs="Times New Roman"/>
+          <w:sz w:val="32"/>
+          <w:szCs w:val="32"/>
+        </w:rPr>
+        <w:t>Merge 1 nhánh khác vào nhánh hiện tại</w:t>
+      </w:r>
+    </w:p>
+    <w:p>
+      <w:pPr>
+        <w:rPr>
+          <w:rFonts w:ascii="Times New Roman" w:hAnsi="Times New Roman" w:cs="Times New Roman"/>
+          <w:b/>
+          <w:bCs/>
+          <w:sz w:val="32"/>
+          <w:szCs w:val="32"/>
+        </w:rPr>
+      </w:pPr>
+      <w:r>
+        <w:rPr>
+          <w:rFonts w:ascii="Times New Roman" w:hAnsi="Times New Roman" w:cs="Times New Roman"/>
+          <w:b/>
+          <w:bCs/>
+          <w:sz w:val="32"/>
+          <w:szCs w:val="32"/>
+        </w:rPr>
+        <w:t>git merge &lt;branch_name&gt;</w:t>
+      </w:r>
+    </w:p>
+    <w:p>
+      <w:pPr>
+        <w:rPr>
+          <w:rFonts w:ascii="Times New Roman" w:hAnsi="Times New Roman" w:cs="Times New Roman"/>
+          <w:sz w:val="32"/>
+          <w:szCs w:val="32"/>
+        </w:rPr>
+      </w:pPr>
+    </w:p>
+    <w:p>
+      <w:pPr>
+        <w:rPr>
+          <w:rFonts w:ascii="Times New Roman" w:hAnsi="Times New Roman" w:cs="Times New Roman"/>
+          <w:sz w:val="32"/>
+          <w:szCs w:val="32"/>
+        </w:rPr>
+      </w:pPr>
+      <w:r>
+        <w:rPr>
+          <w:rFonts w:ascii="Times New Roman" w:hAnsi="Times New Roman" w:cs="Times New Roman"/>
+          <w:sz w:val="32"/>
+          <w:szCs w:val="32"/>
+        </w:rPr>
+        <w:t xml:space="preserve"># </w:t>
+      </w:r>
+      <w:r>
+        <w:rPr>
+          <w:rFonts w:ascii="Times New Roman" w:hAnsi="Times New Roman" w:cs="Times New Roman"/>
+          <w:sz w:val="32"/>
+          <w:szCs w:val="32"/>
+        </w:rPr>
+        <w:t>Xóa một nhánh</w:t>
+      </w:r>
+    </w:p>
+    <w:p>
+      <w:pPr>
+        <w:rPr>
+          <w:rFonts w:ascii="Times New Roman" w:hAnsi="Times New Roman" w:cs="Times New Roman"/>
+          <w:b/>
+          <w:bCs/>
+          <w:sz w:val="32"/>
+          <w:szCs w:val="32"/>
+        </w:rPr>
+      </w:pPr>
+      <w:r>
+        <w:rPr>
+          <w:rFonts w:ascii="Times New Roman" w:hAnsi="Times New Roman" w:cs="Times New Roman"/>
+          <w:b/>
+          <w:bCs/>
+          <w:sz w:val="32"/>
+          <w:szCs w:val="32"/>
+        </w:rPr>
+        <w:t>git branch -d &lt;branch_name&gt;</w:t>
+      </w:r>
+    </w:p>
+    <w:p>
+      <w:pPr>
+        <w:rPr>
+          <w:rFonts w:ascii="Times New Roman" w:hAnsi="Times New Roman" w:cs="Times New Roman"/>
+          <w:sz w:val="32"/>
+          <w:szCs w:val="32"/>
+        </w:rPr>
+      </w:pPr>
+    </w:p>
+    <w:p>
+      <w:pPr>
+        <w:rPr>
+          <w:rFonts w:ascii="Times New Roman" w:hAnsi="Times New Roman" w:cs="Times New Roman"/>
+          <w:sz w:val="32"/>
+          <w:szCs w:val="32"/>
+        </w:rPr>
+      </w:pPr>
+      <w:r>
+        <w:rPr>
+          <w:rFonts w:ascii="Times New Roman" w:hAnsi="Times New Roman" w:cs="Times New Roman"/>
+          <w:sz w:val="32"/>
+          <w:szCs w:val="32"/>
+        </w:rPr>
+        <w:t>#Xem lịch sử các commit của branch hiện tại</w:t>
+      </w:r>
+    </w:p>
+    <w:p>
+      <w:pPr>
+        <w:rPr>
+          <w:rFonts w:ascii="Times New Roman" w:hAnsi="Times New Roman" w:cs="Times New Roman"/>
+          <w:b/>
+          <w:bCs/>
+          <w:sz w:val="32"/>
+          <w:szCs w:val="32"/>
+        </w:rPr>
+      </w:pPr>
+      <w:r>
+        <w:rPr>
+          <w:rFonts w:ascii="Times New Roman" w:hAnsi="Times New Roman" w:cs="Times New Roman"/>
+          <w:b/>
+          <w:bCs/>
+          <w:sz w:val="32"/>
+          <w:szCs w:val="32"/>
+        </w:rPr>
+        <w:t>git log</w:t>
+      </w:r>
+    </w:p>
+    <w:p>
+      <w:pPr>
+        <w:rPr>
+          <w:rFonts w:ascii="Times New Roman" w:hAnsi="Times New Roman" w:cs="Times New Roman"/>
+          <w:b/>
+          <w:bCs/>
+          <w:sz w:val="32"/>
+          <w:szCs w:val="32"/>
+        </w:rPr>
+      </w:pPr>
+    </w:p>
+    <w:p>
+      <w:pPr>
+        <w:rPr>
+          <w:rFonts w:ascii="Times New Roman" w:hAnsi="Times New Roman" w:cs="Times New Roman"/>
+          <w:b/>
+          <w:bCs/>
+          <w:sz w:val="32"/>
+          <w:szCs w:val="32"/>
+        </w:rPr>
+      </w:pPr>
+    </w:p>
+    <w:p>
+      <w:pPr>
+        <w:rPr>
+          <w:rFonts w:ascii="Times New Roman" w:hAnsi="Times New Roman" w:cs="Times New Roman"/>
+          <w:sz w:val="36"/>
+          <w:szCs w:val="36"/>
+        </w:rPr>
+      </w:pPr>
+      <w:r>
+        <w:rPr>
+          <w:rFonts w:ascii="Times New Roman" w:hAnsi="Times New Roman" w:cs="Times New Roman"/>
+          <w:sz w:val="36"/>
+          <w:szCs w:val="36"/>
+        </w:rPr>
+        <w:t xml:space="preserve">Hiện tại thì ta chỉ cần biết nhiêu đây thôi. Nếu bạn muốn tìm hiểu thêm các lệnh nâng cao hãy kéo xuống phần tài liệu tham khảo và sang mục số 4 (Các lệnh cơ bản) của </w:t>
+      </w:r>
+      <w:r>
+        <w:rPr>
+          <w:rFonts w:ascii="Times New Roman" w:hAnsi="Times New Roman" w:cs="Times New Roman"/>
+          <w:sz w:val="36"/>
+          <w:szCs w:val="36"/>
+        </w:rPr>
+        <w:t>Tài liệu tham khảo</w:t>
+      </w:r>
+    </w:p>
+    <w:p>
+      <w:pPr>
+        <w:rPr>
+          <w:rFonts w:ascii="Times New Roman" w:hAnsi="Times New Roman" w:cs="Times New Roman"/>
+          <w:b/>
+          <w:bCs/>
+          <w:sz w:val="36"/>
+          <w:szCs w:val="36"/>
+        </w:rPr>
+      </w:pPr>
+    </w:p>
+    <w:p>
+      <w:pPr>
         <w:jc w:val="center"/>
         <w:rPr>
           <w:rFonts w:ascii="Times New Roman" w:hAnsi="Times New Roman" w:cs="Times New Roman"/>
@@ -1790,30 +6998,28 @@
           <w:szCs w:val="40"/>
         </w:rPr>
       </w:pPr>
-      <w:r>
-        <w:rPr>
-          <w:rFonts w:ascii="Times New Roman" w:hAnsi="Times New Roman" w:cs="Times New Roman"/>
-          <w:b/>
-          <w:bCs/>
-          <w:sz w:val="40"/>
-          <w:szCs w:val="40"/>
-        </w:rPr>
-        <w:lastRenderedPageBreak/>
-        <w:t xml:space="preserve">BÀI 2: </w:t>
-      </w:r>
-      <w:r>
-        <w:rPr>
-          <w:rFonts w:ascii="Times New Roman" w:hAnsi="Times New Roman" w:cs="Times New Roman"/>
-          <w:b/>
-          <w:bCs/>
-          <w:sz w:val="40"/>
-          <w:szCs w:val="40"/>
-        </w:rPr>
-        <w:t>VERSION MANAGEMENT VỚI GIT</w:t>
-      </w:r>
-    </w:p>
-    <w:p>
-      <w:pPr>
+    </w:p>
+    <w:p>
+      <w:pPr>
+        <w:rPr>
+          <w:rFonts w:ascii="Times New Roman" w:hAnsi="Times New Roman" w:cs="Times New Roman"/>
+          <w:sz w:val="32"/>
+          <w:szCs w:val="32"/>
+        </w:rPr>
+      </w:pPr>
+    </w:p>
+    <w:p>
+      <w:pPr>
+        <w:rPr>
+          <w:rFonts w:ascii="Times New Roman" w:hAnsi="Times New Roman" w:cs="Times New Roman"/>
+          <w:sz w:val="28"/>
+          <w:szCs w:val="28"/>
+        </w:rPr>
+      </w:pPr>
+    </w:p>
+    <w:p>
+      <w:pPr>
+        <w:pStyle w:val="ListParagraph"/>
         <w:rPr>
           <w:rFonts w:ascii="Times New Roman" w:hAnsi="Times New Roman" w:cs="Times New Roman"/>
           <w:b/>
@@ -1822,7 +7028,9 @@
           <w:szCs w:val="36"/>
         </w:rPr>
       </w:pPr>
-      <w:r>
+    </w:p>
+    <w:p>
+      <w:pPr>
         <w:rPr>
           <w:rFonts w:ascii="Times New Roman" w:hAnsi="Times New Roman" w:cs="Times New Roman"/>
           <w:b/>
@@ -1830,8 +7038,7 @@
           <w:sz w:val="36"/>
           <w:szCs w:val="36"/>
         </w:rPr>
-        <w:t>GIT HOẠT ĐỘNG NHƯ THẾ NÀO ?</w:t>
-      </w:r>
+      </w:pPr>
     </w:p>
     <w:p>
       <w:pPr>
@@ -1846,37 +7053,6 @@
     </w:p>
     <w:p>
       <w:pPr>
-        <w:jc w:val="center"/>
-        <w:rPr>
-          <w:rFonts w:ascii="Times New Roman" w:hAnsi="Times New Roman" w:cs="Times New Roman"/>
-          <w:b/>
-          <w:bCs/>
-          <w:sz w:val="40"/>
-          <w:szCs w:val="40"/>
-        </w:rPr>
-      </w:pPr>
-    </w:p>
-    <w:p>
-      <w:pPr>
-        <w:rPr>
-          <w:rFonts w:ascii="Times New Roman" w:hAnsi="Times New Roman" w:cs="Times New Roman"/>
-          <w:sz w:val="32"/>
-          <w:szCs w:val="32"/>
-        </w:rPr>
-      </w:pPr>
-    </w:p>
-    <w:p>
-      <w:pPr>
-        <w:rPr>
-          <w:rFonts w:ascii="Times New Roman" w:hAnsi="Times New Roman" w:cs="Times New Roman"/>
-          <w:sz w:val="28"/>
-          <w:szCs w:val="28"/>
-        </w:rPr>
-      </w:pPr>
-    </w:p>
-    <w:p>
-      <w:pPr>
-        <w:pStyle w:val="ListParagraph"/>
         <w:rPr>
           <w:rFonts w:ascii="Times New Roman" w:hAnsi="Times New Roman" w:cs="Times New Roman"/>
           <w:b/>
@@ -2020,96 +7196,66 @@
     </w:p>
     <w:p>
       <w:pPr>
-        <w:rPr>
-          <w:rFonts w:ascii="Times New Roman" w:hAnsi="Times New Roman" w:cs="Times New Roman"/>
-          <w:b/>
-          <w:bCs/>
-          <w:sz w:val="36"/>
-          <w:szCs w:val="36"/>
-        </w:rPr>
-      </w:pPr>
-    </w:p>
-    <w:p>
-      <w:pPr>
-        <w:rPr>
-          <w:rFonts w:ascii="Times New Roman" w:hAnsi="Times New Roman" w:cs="Times New Roman"/>
-          <w:b/>
-          <w:bCs/>
-          <w:sz w:val="36"/>
-          <w:szCs w:val="36"/>
-        </w:rPr>
-      </w:pPr>
-    </w:p>
-    <w:p>
-      <w:pPr>
-        <w:rPr>
-          <w:rFonts w:ascii="Times New Roman" w:hAnsi="Times New Roman" w:cs="Times New Roman"/>
-          <w:b/>
-          <w:bCs/>
-          <w:sz w:val="36"/>
-          <w:szCs w:val="36"/>
-        </w:rPr>
-      </w:pPr>
-    </w:p>
-    <w:p>
-      <w:pPr>
-        <w:jc w:val="center"/>
-        <w:rPr>
-          <w:rFonts w:ascii="Times New Roman" w:hAnsi="Times New Roman" w:cs="Times New Roman"/>
-          <w:b/>
+        <w:pStyle w:val="Heading1"/>
+        <w:rPr>
+          <w:rFonts w:cs="Times New Roman"/>
           <w:bCs/>
           <w:sz w:val="50"/>
           <w:szCs w:val="50"/>
         </w:rPr>
       </w:pPr>
-      <w:r>
-        <w:rPr>
-          <w:rFonts w:ascii="Times New Roman" w:hAnsi="Times New Roman" w:cs="Times New Roman"/>
-          <w:b/>
+      <w:bookmarkStart w:id="20" w:name="_Toc155990358"/>
+      <w:bookmarkStart w:id="21" w:name="_Toc155990474"/>
+      <w:r>
+        <w:rPr>
+          <w:rFonts w:cs="Times New Roman"/>
           <w:bCs/>
           <w:sz w:val="50"/>
           <w:szCs w:val="50"/>
         </w:rPr>
         <w:t>TÀI LIỆU THAM KHẢO</w:t>
       </w:r>
-    </w:p>
+      <w:bookmarkEnd w:id="20"/>
+      <w:bookmarkEnd w:id="21"/>
+    </w:p>
+    <w:p/>
     <w:p>
       <w:pPr>
         <w:pStyle w:val="ListParagraph"/>
         <w:numPr>
           <w:ilvl w:val="0"/>
-          <w:numId w:val="6"/>
+          <w:numId w:val="20"/>
         </w:numPr>
-        <w:ind w:left="540"/>
-        <w:rPr>
-          <w:rFonts w:ascii="Times New Roman" w:hAnsi="Times New Roman" w:cs="Times New Roman"/>
-          <w:sz w:val="36"/>
-          <w:szCs w:val="36"/>
-        </w:rPr>
-      </w:pPr>
-      <w:r>
-        <w:rPr>
-          <w:rFonts w:ascii="Times New Roman" w:hAnsi="Times New Roman" w:cs="Times New Roman"/>
-          <w:sz w:val="36"/>
-          <w:szCs w:val="36"/>
+        <w:ind w:left="360"/>
+        <w:rPr>
+          <w:rFonts w:ascii="Times New Roman" w:hAnsi="Times New Roman" w:cs="Times New Roman"/>
+          <w:sz w:val="32"/>
+          <w:szCs w:val="32"/>
+        </w:rPr>
+      </w:pPr>
+      <w:r>
+        <w:rPr>
+          <w:rFonts w:ascii="Times New Roman" w:hAnsi="Times New Roman" w:cs="Times New Roman"/>
+          <w:sz w:val="32"/>
+          <w:szCs w:val="32"/>
         </w:rPr>
         <w:t>Khóa học GIT Udemy</w:t>
       </w:r>
       <w:r>
         <w:rPr>
           <w:rFonts w:ascii="Times New Roman" w:hAnsi="Times New Roman" w:cs="Times New Roman"/>
-          <w:sz w:val="36"/>
-          <w:szCs w:val="36"/>
+          <w:sz w:val="32"/>
+          <w:szCs w:val="32"/>
         </w:rPr>
         <w:t xml:space="preserve">: </w:t>
       </w:r>
-      <w:hyperlink r:id="rId11" w:history="1">
+      <w:hyperlink r:id="rId30" w:history="1">
         <w:r>
           <w:rPr>
             <w:rStyle w:val="Hyperlink"/>
             <w:rFonts w:ascii="Times New Roman" w:hAnsi="Times New Roman" w:cs="Times New Roman"/>
-            <w:sz w:val="36"/>
-            <w:szCs w:val="36"/>
+            <w:sz w:val="32"/>
+            <w:szCs w:val="32"/>
           </w:rPr>
           <w:t>https://www.udemy.com/course/git-github-practical-guide/</w:t>
         </w:r>
@@ -2117,8 +7263,8 @@
       <w:r>
         <w:rPr>
           <w:rFonts w:ascii="Times New Roman" w:hAnsi="Times New Roman" w:cs="Times New Roman"/>
-          <w:sz w:val="36"/>
-          <w:szCs w:val="36"/>
+          <w:sz w:val="32"/>
+          <w:szCs w:val="32"/>
         </w:rPr>
         <w:t xml:space="preserve"> </w:t>
       </w:r>
@@ -2128,30 +7274,30 @@
         <w:pStyle w:val="ListParagraph"/>
         <w:numPr>
           <w:ilvl w:val="0"/>
-          <w:numId w:val="6"/>
+          <w:numId w:val="20"/>
         </w:numPr>
-        <w:ind w:left="540"/>
-        <w:rPr>
-          <w:rFonts w:ascii="Times New Roman" w:hAnsi="Times New Roman" w:cs="Times New Roman"/>
-          <w:sz w:val="36"/>
-          <w:szCs w:val="36"/>
-        </w:rPr>
-      </w:pPr>
-      <w:r>
-        <w:rPr>
-          <w:rFonts w:ascii="Times New Roman" w:hAnsi="Times New Roman" w:cs="Times New Roman"/>
-          <w:sz w:val="36"/>
-          <w:szCs w:val="36"/>
+        <w:ind w:left="360"/>
+        <w:rPr>
+          <w:rFonts w:ascii="Times New Roman" w:hAnsi="Times New Roman" w:cs="Times New Roman"/>
+          <w:sz w:val="32"/>
+          <w:szCs w:val="32"/>
+        </w:rPr>
+      </w:pPr>
+      <w:r>
+        <w:rPr>
+          <w:rFonts w:ascii="Times New Roman" w:hAnsi="Times New Roman" w:cs="Times New Roman"/>
+          <w:sz w:val="32"/>
+          <w:szCs w:val="32"/>
         </w:rPr>
         <w:t xml:space="preserve">Kênh youtube: </w:t>
       </w:r>
-      <w:hyperlink r:id="rId12" w:history="1">
+      <w:hyperlink r:id="rId31" w:history="1">
         <w:r>
           <w:rPr>
             <w:rStyle w:val="Hyperlink"/>
             <w:rFonts w:ascii="Times New Roman" w:hAnsi="Times New Roman" w:cs="Times New Roman"/>
-            <w:sz w:val="36"/>
-            <w:szCs w:val="36"/>
+            <w:sz w:val="32"/>
+            <w:szCs w:val="32"/>
           </w:rPr>
           <w:t>https://www.youtube.com/@TITVvn</w:t>
         </w:r>
@@ -2162,30 +7308,30 @@
         <w:pStyle w:val="ListParagraph"/>
         <w:numPr>
           <w:ilvl w:val="0"/>
-          <w:numId w:val="6"/>
+          <w:numId w:val="20"/>
         </w:numPr>
-        <w:ind w:left="540"/>
-        <w:rPr>
-          <w:rFonts w:ascii="Times New Roman" w:hAnsi="Times New Roman" w:cs="Times New Roman"/>
-          <w:sz w:val="36"/>
-          <w:szCs w:val="36"/>
-        </w:rPr>
-      </w:pPr>
-      <w:r>
-        <w:rPr>
-          <w:rFonts w:ascii="Times New Roman" w:hAnsi="Times New Roman" w:cs="Times New Roman"/>
-          <w:sz w:val="36"/>
-          <w:szCs w:val="36"/>
+        <w:ind w:left="360"/>
+        <w:rPr>
+          <w:rFonts w:ascii="Times New Roman" w:hAnsi="Times New Roman" w:cs="Times New Roman"/>
+          <w:sz w:val="32"/>
+          <w:szCs w:val="32"/>
+        </w:rPr>
+      </w:pPr>
+      <w:r>
+        <w:rPr>
+          <w:rFonts w:ascii="Times New Roman" w:hAnsi="Times New Roman" w:cs="Times New Roman"/>
+          <w:sz w:val="32"/>
+          <w:szCs w:val="32"/>
         </w:rPr>
         <w:t xml:space="preserve">Web thực hành: </w:t>
       </w:r>
-      <w:hyperlink r:id="rId13" w:history="1">
+      <w:hyperlink r:id="rId32" w:history="1">
         <w:r>
           <w:rPr>
             <w:rStyle w:val="Hyperlink"/>
             <w:rFonts w:ascii="Times New Roman" w:hAnsi="Times New Roman" w:cs="Times New Roman"/>
-            <w:sz w:val="36"/>
-            <w:szCs w:val="36"/>
+            <w:sz w:val="32"/>
+            <w:szCs w:val="32"/>
           </w:rPr>
           <w:t>https://learngitbranching.js.org/?locale=vi</w:t>
         </w:r>
@@ -2196,30 +7342,30 @@
         <w:pStyle w:val="ListParagraph"/>
         <w:numPr>
           <w:ilvl w:val="0"/>
-          <w:numId w:val="6"/>
+          <w:numId w:val="20"/>
         </w:numPr>
-        <w:ind w:left="540"/>
-        <w:rPr>
-          <w:rFonts w:ascii="Times New Roman" w:hAnsi="Times New Roman" w:cs="Times New Roman"/>
-          <w:sz w:val="36"/>
-          <w:szCs w:val="36"/>
-        </w:rPr>
-      </w:pPr>
-      <w:r>
-        <w:rPr>
-          <w:rFonts w:ascii="Times New Roman" w:hAnsi="Times New Roman" w:cs="Times New Roman"/>
-          <w:sz w:val="36"/>
-          <w:szCs w:val="36"/>
+        <w:ind w:left="360"/>
+        <w:rPr>
+          <w:rFonts w:ascii="Times New Roman" w:hAnsi="Times New Roman" w:cs="Times New Roman"/>
+          <w:sz w:val="32"/>
+          <w:szCs w:val="32"/>
+        </w:rPr>
+      </w:pPr>
+      <w:r>
+        <w:rPr>
+          <w:rFonts w:ascii="Times New Roman" w:hAnsi="Times New Roman" w:cs="Times New Roman"/>
+          <w:sz w:val="32"/>
+          <w:szCs w:val="32"/>
         </w:rPr>
         <w:t xml:space="preserve">Các lệnh cơ bản: </w:t>
       </w:r>
-      <w:hyperlink r:id="rId14" w:history="1">
+      <w:hyperlink r:id="rId33" w:history="1">
         <w:r>
           <w:rPr>
             <w:rStyle w:val="Hyperlink"/>
             <w:rFonts w:ascii="Times New Roman" w:hAnsi="Times New Roman" w:cs="Times New Roman"/>
-            <w:sz w:val="36"/>
-            <w:szCs w:val="36"/>
+            <w:sz w:val="32"/>
+            <w:szCs w:val="32"/>
           </w:rPr>
           <w:t>https://cs.fyi/guide/git-cheatsheet</w:t>
         </w:r>
@@ -2230,30 +7376,33 @@
         <w:pStyle w:val="ListParagraph"/>
         <w:numPr>
           <w:ilvl w:val="0"/>
-          <w:numId w:val="6"/>
+          <w:numId w:val="20"/>
         </w:numPr>
-        <w:ind w:left="540"/>
-        <w:rPr>
-          <w:rFonts w:ascii="Times New Roman" w:hAnsi="Times New Roman" w:cs="Times New Roman"/>
-          <w:sz w:val="36"/>
-          <w:szCs w:val="36"/>
-        </w:rPr>
-      </w:pPr>
-      <w:r>
-        <w:rPr>
-          <w:rFonts w:ascii="Times New Roman" w:hAnsi="Times New Roman" w:cs="Times New Roman"/>
-          <w:sz w:val="36"/>
-          <w:szCs w:val="36"/>
+        <w:ind w:left="360"/>
+        <w:rPr>
+          <w:rStyle w:val="Hyperlink"/>
+          <w:rFonts w:ascii="Times New Roman" w:hAnsi="Times New Roman" w:cs="Times New Roman"/>
+          <w:color w:val="auto"/>
+          <w:sz w:val="32"/>
+          <w:szCs w:val="32"/>
+          <w:u w:val="none"/>
+        </w:rPr>
+      </w:pPr>
+      <w:r>
+        <w:rPr>
+          <w:rFonts w:ascii="Times New Roman" w:hAnsi="Times New Roman" w:cs="Times New Roman"/>
+          <w:sz w:val="32"/>
+          <w:szCs w:val="32"/>
         </w:rPr>
         <w:t xml:space="preserve">Software Development: </w:t>
       </w:r>
-      <w:hyperlink r:id="rId15" w:history="1">
+      <w:hyperlink r:id="rId34" w:history="1">
         <w:r>
           <w:rPr>
             <w:rStyle w:val="Hyperlink"/>
             <w:rFonts w:ascii="Times New Roman" w:hAnsi="Times New Roman" w:cs="Times New Roman"/>
-            <w:sz w:val="36"/>
-            <w:szCs w:val="36"/>
+            <w:sz w:val="32"/>
+            <w:szCs w:val="32"/>
           </w:rPr>
           <w:t>https://www.atlassian.com/git</w:t>
         </w:r>
@@ -2264,9 +7413,70 @@
         <w:pStyle w:val="ListParagraph"/>
         <w:numPr>
           <w:ilvl w:val="0"/>
-          <w:numId w:val="6"/>
+          <w:numId w:val="20"/>
         </w:numPr>
-        <w:ind w:left="540"/>
+        <w:ind w:left="360"/>
+        <w:rPr>
+          <w:rStyle w:val="Hyperlink"/>
+          <w:rFonts w:ascii="Times New Roman" w:hAnsi="Times New Roman" w:cs="Times New Roman"/>
+          <w:color w:val="auto"/>
+          <w:sz w:val="32"/>
+          <w:szCs w:val="32"/>
+          <w:u w:val="none"/>
+        </w:rPr>
+      </w:pPr>
+      <w:r>
+        <w:rPr>
+          <w:rStyle w:val="Hyperlink"/>
+          <w:rFonts w:ascii="Times New Roman" w:hAnsi="Times New Roman" w:cs="Times New Roman"/>
+          <w:color w:val="000000" w:themeColor="text1"/>
+          <w:sz w:val="32"/>
+          <w:szCs w:val="32"/>
+          <w:u w:val="none"/>
+        </w:rPr>
+        <w:t>Tìm hiểu về Staging và Commits:</w:t>
+      </w:r>
+      <w:r>
+        <w:rPr>
+          <w:rStyle w:val="Hyperlink"/>
+          <w:rFonts w:ascii="Times New Roman" w:hAnsi="Times New Roman" w:cs="Times New Roman"/>
+          <w:color w:val="000000" w:themeColor="text1"/>
+          <w:sz w:val="32"/>
+          <w:szCs w:val="32"/>
+        </w:rPr>
+        <w:t xml:space="preserve"> </w:t>
+      </w:r>
+      <w:hyperlink r:id="rId35" w:history="1">
+        <w:r>
+          <w:rPr>
+            <w:rStyle w:val="Hyperlink"/>
+            <w:rFonts w:ascii="Times New Roman" w:hAnsi="Times New Roman" w:cs="Times New Roman"/>
+            <w:sz w:val="32"/>
+            <w:szCs w:val="32"/>
+          </w:rPr>
+          <w:t>https://thachpham.com/tools/hieu-them-ve-commit-va-staging-area-git.html</w:t>
+        </w:r>
+      </w:hyperlink>
+    </w:p>
+    <w:p>
+      <w:pPr>
+        <w:pStyle w:val="ListParagraph"/>
+        <w:numPr>
+          <w:ilvl w:val="0"/>
+          <w:numId w:val="20"/>
+        </w:numPr>
+        <w:ind w:left="360"/>
+        <w:rPr>
+          <w:rFonts w:ascii="Times New Roman" w:hAnsi="Times New Roman" w:cs="Times New Roman"/>
+          <w:sz w:val="32"/>
+          <w:szCs w:val="32"/>
+        </w:rPr>
+      </w:pPr>
+    </w:p>
+    <w:p>
+      <w:pPr>
+        <w:pStyle w:val="ListParagraph"/>
+        <w:ind w:left="0"/>
         <w:rPr>
           <w:rFonts w:ascii="Times New Roman" w:hAnsi="Times New Roman" w:cs="Times New Roman"/>
           <w:sz w:val="36"/>
@@ -2287,6 +7497,178 @@
 <file path=word/numbering.xml><?xml version="1.0" encoding="utf-8"?>
 <w:numbering xmlns:wpc="http://schemas.microsoft.com/office/word/2010/wordprocessingCanvas" xmlns:cx="http://schemas.microsoft.com/office/drawing/2014/chartex" xmlns:cx1="http://schemas.microsoft.com/office/drawing/2015/9/8/chartex" xmlns:cx2="http://schemas.microsoft.com/office/drawing/2015/10/21/chartex" xmlns:cx3="http://schemas.microsoft.com/office/drawing/2016/5/9/chartex" xmlns:cx4="http://schemas.microsoft.com/office/drawing/2016/5/10/chartex" xmlns:cx5="http://schemas.microsoft.com/office/drawing/2016/5/11/chartex" xmlns:cx6="http://schemas.microsoft.com/office/drawing/2016/5/12/chartex" xmlns:cx7="http://schemas.microsoft.com/office/drawing/2016/5/13/chartex" xmlns:cx8="http://schemas.microsoft.com/office/drawing/2016/5/14/chartex" xmlns:mc="http://schemas.openxmlformats.org/markup-compatibility/2006" xmlns:aink="http://schemas.microsoft.com/office/drawing/2016/ink" xmlns:am3d="http://schemas.microsoft.com/office/drawing/2017/model3d" xmlns:o="urn:schemas-microsoft-com:office:office" xmlns:oel="http://schemas.microsoft.com/office/2019/extlst" xmlns:r="http://schemas.openxmlformats.org/officeDocument/2006/relationships" xmlns:m="http://schemas.openxmlformats.org/officeDocument/2006/math" xmlns:v="urn:schemas-microsoft-com:vml" xmlns:wp14="http://schemas.microsoft.com/office/word/2010/wordprocessingDrawing" xmlns:wp="http://schemas.openxmlformats.org/drawingml/2006/wordprocessingDrawing" xmlns:w10="urn:schemas-microsoft-com:office:word" xmlns:w="http://schemas.openxmlformats.org/wordprocessingml/2006/main" xmlns:w14="http://schemas.microsoft.com/office/word/2010/wordml" xmlns:w15="http://schemas.microsoft.com/office/word/2012/wordml" xmlns:w16cex="http://schemas.microsoft.com/office/word/2018/wordml/cex" xmlns:w16cid="http://schemas.microsoft.com/office/word/2016/wordml/cid" xmlns:w16="http://schemas.microsoft.com/office/word/2018/wordml" xmlns:w16sdtdh="http://schemas.microsoft.com/office/word/2020/wordml/sdtdatahash" xmlns:w16se="http://schemas.microsoft.com/office/word/2015/wordml/symex" xmlns:wpg="http://schemas.microsoft.com/office/word/2010/wordprocessingGroup" xmlns:wpi="http://schemas.microsoft.com/office/word/2010/wordprocessingInk" xmlns:wne="http://schemas.microsoft.com/office/word/2006/wordml" xmlns:wps="http://schemas.microsoft.com/office/word/2010/wordprocessingShape" mc:Ignorable="w14 w15 w16se w16cid w16 w16cex w16sdtdh wp14">
   <w:abstractNum w:abstractNumId="0" w15:restartNumberingAfterBreak="0">
+    <w:nsid w:val="07905FA7"/>
+    <w:multiLevelType w:val="hybridMultilevel"/>
+    <w:tmpl w:val="CF44F9C4"/>
+    <w:lvl w:ilvl="0" w:tplc="04090019">
+      <w:start w:val="1"/>
+      <w:numFmt w:val="lowerLetter"/>
+      <w:lvlText w:val="%1."/>
+      <w:lvlJc w:val="left"/>
+      <w:pPr>
+        <w:ind w:left="1440" w:hanging="360"/>
+      </w:pPr>
+    </w:lvl>
+    <w:lvl w:ilvl="1" w:tplc="04090019" w:tentative="1">
+      <w:start w:val="1"/>
+      <w:numFmt w:val="lowerLetter"/>
+      <w:lvlText w:val="%2."/>
+      <w:lvlJc w:val="left"/>
+      <w:pPr>
+        <w:ind w:left="2160" w:hanging="360"/>
+      </w:pPr>
+    </w:lvl>
+    <w:lvl w:ilvl="2" w:tplc="0409001B" w:tentative="1">
+      <w:start w:val="1"/>
+      <w:numFmt w:val="lowerRoman"/>
+      <w:lvlText w:val="%3."/>
+      <w:lvlJc w:val="right"/>
+      <w:pPr>
+        <w:ind w:left="2880" w:hanging="180"/>
+      </w:pPr>
+    </w:lvl>
+    <w:lvl w:ilvl="3" w:tplc="0409000F" w:tentative="1">
+      <w:start w:val="1"/>
+      <w:numFmt w:val="decimal"/>
+      <w:lvlText w:val="%4."/>
+      <w:lvlJc w:val="left"/>
+      <w:pPr>
+        <w:ind w:left="3600" w:hanging="360"/>
+      </w:pPr>
+    </w:lvl>
+    <w:lvl w:ilvl="4" w:tplc="04090019" w:tentative="1">
+      <w:start w:val="1"/>
+      <w:numFmt w:val="lowerLetter"/>
+      <w:lvlText w:val="%5."/>
+      <w:lvlJc w:val="left"/>
+      <w:pPr>
+        <w:ind w:left="4320" w:hanging="360"/>
+      </w:pPr>
+    </w:lvl>
+    <w:lvl w:ilvl="5" w:tplc="0409001B" w:tentative="1">
+      <w:start w:val="1"/>
+      <w:numFmt w:val="lowerRoman"/>
+      <w:lvlText w:val="%6."/>
+      <w:lvlJc w:val="right"/>
+      <w:pPr>
+        <w:ind w:left="5040" w:hanging="180"/>
+      </w:pPr>
+    </w:lvl>
+    <w:lvl w:ilvl="6" w:tplc="0409000F" w:tentative="1">
+      <w:start w:val="1"/>
+      <w:numFmt w:val="decimal"/>
+      <w:lvlText w:val="%7."/>
+      <w:lvlJc w:val="left"/>
+      <w:pPr>
+        <w:ind w:left="5760" w:hanging="360"/>
+      </w:pPr>
+    </w:lvl>
+    <w:lvl w:ilvl="7" w:tplc="04090019" w:tentative="1">
+      <w:start w:val="1"/>
+      <w:numFmt w:val="lowerLetter"/>
+      <w:lvlText w:val="%8."/>
+      <w:lvlJc w:val="left"/>
+      <w:pPr>
+        <w:ind w:left="6480" w:hanging="360"/>
+      </w:pPr>
+    </w:lvl>
+    <w:lvl w:ilvl="8" w:tplc="0409001B" w:tentative="1">
+      <w:start w:val="1"/>
+      <w:numFmt w:val="lowerRoman"/>
+      <w:lvlText w:val="%9."/>
+      <w:lvlJc w:val="right"/>
+      <w:pPr>
+        <w:ind w:left="7200" w:hanging="180"/>
+      </w:pPr>
+    </w:lvl>
+  </w:abstractNum>
+  <w:abstractNum w:abstractNumId="1" w15:restartNumberingAfterBreak="0">
+    <w:nsid w:val="16BE25EE"/>
+    <w:multiLevelType w:val="multilevel"/>
+    <w:tmpl w:val="0409001D"/>
+    <w:lvl w:ilvl="0">
+      <w:start w:val="1"/>
+      <w:numFmt w:val="decimal"/>
+      <w:lvlText w:val="%1)"/>
+      <w:lvlJc w:val="left"/>
+      <w:pPr>
+        <w:ind w:left="360" w:hanging="360"/>
+      </w:pPr>
+    </w:lvl>
+    <w:lvl w:ilvl="1">
+      <w:start w:val="1"/>
+      <w:numFmt w:val="lowerLetter"/>
+      <w:lvlText w:val="%2)"/>
+      <w:lvlJc w:val="left"/>
+      <w:pPr>
+        <w:ind w:left="720" w:hanging="360"/>
+      </w:pPr>
+    </w:lvl>
+    <w:lvl w:ilvl="2">
+      <w:start w:val="1"/>
+      <w:numFmt w:val="lowerRoman"/>
+      <w:lvlText w:val="%3)"/>
+      <w:lvlJc w:val="left"/>
+      <w:pPr>
+        <w:ind w:left="1080" w:hanging="360"/>
+      </w:pPr>
+    </w:lvl>
+    <w:lvl w:ilvl="3">
+      <w:start w:val="1"/>
+      <w:numFmt w:val="decimal"/>
+      <w:lvlText w:val="(%4)"/>
+      <w:lvlJc w:val="left"/>
+      <w:pPr>
+        <w:ind w:left="1440" w:hanging="360"/>
+      </w:pPr>
+    </w:lvl>
+    <w:lvl w:ilvl="4">
+      <w:start w:val="1"/>
+      <w:numFmt w:val="lowerLetter"/>
+      <w:lvlText w:val="(%5)"/>
+      <w:lvlJc w:val="left"/>
+      <w:pPr>
+        <w:ind w:left="1800" w:hanging="360"/>
+      </w:pPr>
+    </w:lvl>
+    <w:lvl w:ilvl="5">
+      <w:start w:val="1"/>
+      <w:numFmt w:val="lowerRoman"/>
+      <w:lvlText w:val="(%6)"/>
+      <w:lvlJc w:val="left"/>
+      <w:pPr>
+        <w:ind w:left="2160" w:hanging="360"/>
+      </w:pPr>
+    </w:lvl>
+    <w:lvl w:ilvl="6">
+      <w:start w:val="1"/>
+      <w:numFmt w:val="decimal"/>
+      <w:lvlText w:val="%7."/>
+      <w:lvlJc w:val="left"/>
+      <w:pPr>
+        <w:ind w:left="2520" w:hanging="360"/>
+      </w:pPr>
+    </w:lvl>
+    <w:lvl w:ilvl="7">
+      <w:start w:val="1"/>
+      <w:numFmt w:val="lowerLetter"/>
+      <w:lvlText w:val="%8."/>
+      <w:lvlJc w:val="left"/>
+      <w:pPr>
+        <w:ind w:left="2880" w:hanging="360"/>
+      </w:pPr>
+    </w:lvl>
+    <w:lvl w:ilvl="8">
+      <w:start w:val="1"/>
+      <w:numFmt w:val="lowerRoman"/>
+      <w:lvlText w:val="%9."/>
+      <w:lvlJc w:val="left"/>
+      <w:pPr>
+        <w:ind w:left="3240" w:hanging="360"/>
+      </w:pPr>
+    </w:lvl>
+  </w:abstractNum>
+  <w:abstractNum w:abstractNumId="2" w15:restartNumberingAfterBreak="0">
     <w:nsid w:val="19C422B9"/>
     <w:multiLevelType w:val="hybridMultilevel"/>
     <w:tmpl w:val="88EEAA40"/>
@@ -2375,7 +7757,7 @@
       </w:pPr>
     </w:lvl>
   </w:abstractNum>
-  <w:abstractNum w:abstractNumId="1" w15:restartNumberingAfterBreak="0">
+  <w:abstractNum w:abstractNumId="3" w15:restartNumberingAfterBreak="0">
     <w:nsid w:val="1DA16CD4"/>
     <w:multiLevelType w:val="hybridMultilevel"/>
     <w:tmpl w:val="BA6AEEFC"/>
@@ -2461,7 +7843,352 @@
       </w:pPr>
     </w:lvl>
   </w:abstractNum>
-  <w:abstractNum w:abstractNumId="2" w15:restartNumberingAfterBreak="0">
+  <w:abstractNum w:abstractNumId="4" w15:restartNumberingAfterBreak="0">
+    <w:nsid w:val="251379DE"/>
+    <w:multiLevelType w:val="hybridMultilevel"/>
+    <w:tmpl w:val="B4301C78"/>
+    <w:lvl w:ilvl="0" w:tplc="04090005">
+      <w:start w:val="1"/>
+      <w:numFmt w:val="bullet"/>
+      <w:lvlText w:val=""/>
+      <w:lvlJc w:val="left"/>
+      <w:pPr>
+        <w:ind w:left="1080" w:hanging="360"/>
+      </w:pPr>
+      <w:rPr>
+        <w:rFonts w:ascii="Wingdings" w:hAnsi="Wingdings" w:hint="default"/>
+        <w:b w:val="0"/>
+        <w:sz w:val="22"/>
+      </w:rPr>
+    </w:lvl>
+    <w:lvl w:ilvl="1" w:tplc="FFFFFFFF" w:tentative="1">
+      <w:start w:val="1"/>
+      <w:numFmt w:val="bullet"/>
+      <w:lvlText w:val="o"/>
+      <w:lvlJc w:val="left"/>
+      <w:pPr>
+        <w:ind w:left="1440" w:hanging="360"/>
+      </w:pPr>
+      <w:rPr>
+        <w:rFonts w:ascii="Courier New" w:hAnsi="Courier New" w:cs="Courier New" w:hint="default"/>
+      </w:rPr>
+    </w:lvl>
+    <w:lvl w:ilvl="2" w:tplc="FFFFFFFF" w:tentative="1">
+      <w:start w:val="1"/>
+      <w:numFmt w:val="bullet"/>
+      <w:lvlText w:val=""/>
+      <w:lvlJc w:val="left"/>
+      <w:pPr>
+        <w:ind w:left="2160" w:hanging="360"/>
+      </w:pPr>
+      <w:rPr>
+        <w:rFonts w:ascii="Wingdings" w:hAnsi="Wingdings" w:hint="default"/>
+      </w:rPr>
+    </w:lvl>
+    <w:lvl w:ilvl="3" w:tplc="FFFFFFFF" w:tentative="1">
+      <w:start w:val="1"/>
+      <w:numFmt w:val="bullet"/>
+      <w:lvlText w:val=""/>
+      <w:lvlJc w:val="left"/>
+      <w:pPr>
+        <w:ind w:left="2880" w:hanging="360"/>
+      </w:pPr>
+      <w:rPr>
+        <w:rFonts w:ascii="Symbol" w:hAnsi="Symbol" w:hint="default"/>
+      </w:rPr>
+    </w:lvl>
+    <w:lvl w:ilvl="4" w:tplc="FFFFFFFF" w:tentative="1">
+      <w:start w:val="1"/>
+      <w:numFmt w:val="bullet"/>
+      <w:lvlText w:val="o"/>
+      <w:lvlJc w:val="left"/>
+      <w:pPr>
+        <w:ind w:left="3600" w:hanging="360"/>
+      </w:pPr>
+      <w:rPr>
+        <w:rFonts w:ascii="Courier New" w:hAnsi="Courier New" w:cs="Courier New" w:hint="default"/>
+      </w:rPr>
+    </w:lvl>
+    <w:lvl w:ilvl="5" w:tplc="FFFFFFFF" w:tentative="1">
+      <w:start w:val="1"/>
+      <w:numFmt w:val="bullet"/>
+      <w:lvlText w:val=""/>
+      <w:lvlJc w:val="left"/>
+      <w:pPr>
+        <w:ind w:left="4320" w:hanging="360"/>
+      </w:pPr>
+      <w:rPr>
+        <w:rFonts w:ascii="Wingdings" w:hAnsi="Wingdings" w:hint="default"/>
+      </w:rPr>
+    </w:lvl>
+    <w:lvl w:ilvl="6" w:tplc="FFFFFFFF" w:tentative="1">
+      <w:start w:val="1"/>
+      <w:numFmt w:val="bullet"/>
+      <w:lvlText w:val=""/>
+      <w:lvlJc w:val="left"/>
+      <w:pPr>
+        <w:ind w:left="5040" w:hanging="360"/>
+      </w:pPr>
+      <w:rPr>
+        <w:rFonts w:ascii="Symbol" w:hAnsi="Symbol" w:hint="default"/>
+      </w:rPr>
+    </w:lvl>
+    <w:lvl w:ilvl="7" w:tplc="FFFFFFFF" w:tentative="1">
+      <w:start w:val="1"/>
+      <w:numFmt w:val="bullet"/>
+      <w:lvlText w:val="o"/>
+      <w:lvlJc w:val="left"/>
+      <w:pPr>
+        <w:ind w:left="5760" w:hanging="360"/>
+      </w:pPr>
+      <w:rPr>
+        <w:rFonts w:ascii="Courier New" w:hAnsi="Courier New" w:cs="Courier New" w:hint="default"/>
+      </w:rPr>
+    </w:lvl>
+    <w:lvl w:ilvl="8" w:tplc="FFFFFFFF" w:tentative="1">
+      <w:start w:val="1"/>
+      <w:numFmt w:val="bullet"/>
+      <w:lvlText w:val=""/>
+      <w:lvlJc w:val="left"/>
+      <w:pPr>
+        <w:ind w:left="6480" w:hanging="360"/>
+      </w:pPr>
+      <w:rPr>
+        <w:rFonts w:ascii="Wingdings" w:hAnsi="Wingdings" w:hint="default"/>
+      </w:rPr>
+    </w:lvl>
+  </w:abstractNum>
+  <w:abstractNum w:abstractNumId="5" w15:restartNumberingAfterBreak="0">
+    <w:nsid w:val="279549FA"/>
+    <w:multiLevelType w:val="hybridMultilevel"/>
+    <w:tmpl w:val="D6B43F66"/>
+    <w:lvl w:ilvl="0" w:tplc="04090001">
+      <w:start w:val="1"/>
+      <w:numFmt w:val="bullet"/>
+      <w:lvlText w:val=""/>
+      <w:lvlJc w:val="left"/>
+      <w:pPr>
+        <w:ind w:left="1080" w:hanging="360"/>
+      </w:pPr>
+      <w:rPr>
+        <w:rFonts w:ascii="Symbol" w:hAnsi="Symbol" w:hint="default"/>
+        <w:b w:val="0"/>
+        <w:sz w:val="22"/>
+      </w:rPr>
+    </w:lvl>
+    <w:lvl w:ilvl="1" w:tplc="FFFFFFFF" w:tentative="1">
+      <w:start w:val="1"/>
+      <w:numFmt w:val="bullet"/>
+      <w:lvlText w:val="o"/>
+      <w:lvlJc w:val="left"/>
+      <w:pPr>
+        <w:ind w:left="1440" w:hanging="360"/>
+      </w:pPr>
+      <w:rPr>
+        <w:rFonts w:ascii="Courier New" w:hAnsi="Courier New" w:cs="Courier New" w:hint="default"/>
+      </w:rPr>
+    </w:lvl>
+    <w:lvl w:ilvl="2" w:tplc="FFFFFFFF" w:tentative="1">
+      <w:start w:val="1"/>
+      <w:numFmt w:val="bullet"/>
+      <w:lvlText w:val=""/>
+      <w:lvlJc w:val="left"/>
+      <w:pPr>
+        <w:ind w:left="2160" w:hanging="360"/>
+      </w:pPr>
+      <w:rPr>
+        <w:rFonts w:ascii="Wingdings" w:hAnsi="Wingdings" w:hint="default"/>
+      </w:rPr>
+    </w:lvl>
+    <w:lvl w:ilvl="3" w:tplc="FFFFFFFF" w:tentative="1">
+      <w:start w:val="1"/>
+      <w:numFmt w:val="bullet"/>
+      <w:lvlText w:val=""/>
+      <w:lvlJc w:val="left"/>
+      <w:pPr>
+        <w:ind w:left="2880" w:hanging="360"/>
+      </w:pPr>
+      <w:rPr>
+        <w:rFonts w:ascii="Symbol" w:hAnsi="Symbol" w:hint="default"/>
+      </w:rPr>
+    </w:lvl>
+    <w:lvl w:ilvl="4" w:tplc="FFFFFFFF" w:tentative="1">
+      <w:start w:val="1"/>
+      <w:numFmt w:val="bullet"/>
+      <w:lvlText w:val="o"/>
+      <w:lvlJc w:val="left"/>
+      <w:pPr>
+        <w:ind w:left="3600" w:hanging="360"/>
+      </w:pPr>
+      <w:rPr>
+        <w:rFonts w:ascii="Courier New" w:hAnsi="Courier New" w:cs="Courier New" w:hint="default"/>
+      </w:rPr>
+    </w:lvl>
+    <w:lvl w:ilvl="5" w:tplc="FFFFFFFF" w:tentative="1">
+      <w:start w:val="1"/>
+      <w:numFmt w:val="bullet"/>
+      <w:lvlText w:val=""/>
+      <w:lvlJc w:val="left"/>
+      <w:pPr>
+        <w:ind w:left="4320" w:hanging="360"/>
+      </w:pPr>
+      <w:rPr>
+        <w:rFonts w:ascii="Wingdings" w:hAnsi="Wingdings" w:hint="default"/>
+      </w:rPr>
+    </w:lvl>
+    <w:lvl w:ilvl="6" w:tplc="FFFFFFFF" w:tentative="1">
+      <w:start w:val="1"/>
+      <w:numFmt w:val="bullet"/>
+      <w:lvlText w:val=""/>
+      <w:lvlJc w:val="left"/>
+      <w:pPr>
+        <w:ind w:left="5040" w:hanging="360"/>
+      </w:pPr>
+      <w:rPr>
+        <w:rFonts w:ascii="Symbol" w:hAnsi="Symbol" w:hint="default"/>
+      </w:rPr>
+    </w:lvl>
+    <w:lvl w:ilvl="7" w:tplc="FFFFFFFF" w:tentative="1">
+      <w:start w:val="1"/>
+      <w:numFmt w:val="bullet"/>
+      <w:lvlText w:val="o"/>
+      <w:lvlJc w:val="left"/>
+      <w:pPr>
+        <w:ind w:left="5760" w:hanging="360"/>
+      </w:pPr>
+      <w:rPr>
+        <w:rFonts w:ascii="Courier New" w:hAnsi="Courier New" w:cs="Courier New" w:hint="default"/>
+      </w:rPr>
+    </w:lvl>
+    <w:lvl w:ilvl="8" w:tplc="FFFFFFFF" w:tentative="1">
+      <w:start w:val="1"/>
+      <w:numFmt w:val="bullet"/>
+      <w:lvlText w:val=""/>
+      <w:lvlJc w:val="left"/>
+      <w:pPr>
+        <w:ind w:left="6480" w:hanging="360"/>
+      </w:pPr>
+      <w:rPr>
+        <w:rFonts w:ascii="Wingdings" w:hAnsi="Wingdings" w:hint="default"/>
+      </w:rPr>
+    </w:lvl>
+  </w:abstractNum>
+  <w:abstractNum w:abstractNumId="6" w15:restartNumberingAfterBreak="0">
+    <w:nsid w:val="2D681BBE"/>
+    <w:multiLevelType w:val="hybridMultilevel"/>
+    <w:tmpl w:val="E1F650DC"/>
+    <w:lvl w:ilvl="0" w:tplc="48E006F2">
+      <w:start w:val="1"/>
+      <w:numFmt w:val="bullet"/>
+      <w:lvlText w:val=""/>
+      <w:lvlJc w:val="left"/>
+      <w:pPr>
+        <w:ind w:left="1080" w:hanging="360"/>
+      </w:pPr>
+      <w:rPr>
+        <w:rFonts w:ascii="Wingdings" w:eastAsiaTheme="minorHAnsi" w:hAnsi="Wingdings" w:cstheme="minorBidi" w:hint="default"/>
+        <w:b w:val="0"/>
+        <w:sz w:val="22"/>
+      </w:rPr>
+    </w:lvl>
+    <w:lvl w:ilvl="1" w:tplc="04090003" w:tentative="1">
+      <w:start w:val="1"/>
+      <w:numFmt w:val="bullet"/>
+      <w:lvlText w:val="o"/>
+      <w:lvlJc w:val="left"/>
+      <w:pPr>
+        <w:ind w:left="1440" w:hanging="360"/>
+      </w:pPr>
+      <w:rPr>
+        <w:rFonts w:ascii="Courier New" w:hAnsi="Courier New" w:cs="Courier New" w:hint="default"/>
+      </w:rPr>
+    </w:lvl>
+    <w:lvl w:ilvl="2" w:tplc="04090005" w:tentative="1">
+      <w:start w:val="1"/>
+      <w:numFmt w:val="bullet"/>
+      <w:lvlText w:val=""/>
+      <w:lvlJc w:val="left"/>
+      <w:pPr>
+        <w:ind w:left="2160" w:hanging="360"/>
+      </w:pPr>
+      <w:rPr>
+        <w:rFonts w:ascii="Wingdings" w:hAnsi="Wingdings" w:hint="default"/>
+      </w:rPr>
+    </w:lvl>
+    <w:lvl w:ilvl="3" w:tplc="04090001" w:tentative="1">
+      <w:start w:val="1"/>
+      <w:numFmt w:val="bullet"/>
+      <w:lvlText w:val=""/>
+      <w:lvlJc w:val="left"/>
+      <w:pPr>
+        <w:ind w:left="2880" w:hanging="360"/>
+      </w:pPr>
+      <w:rPr>
+        <w:rFonts w:ascii="Symbol" w:hAnsi="Symbol" w:hint="default"/>
+      </w:rPr>
+    </w:lvl>
+    <w:lvl w:ilvl="4" w:tplc="04090003" w:tentative="1">
+      <w:start w:val="1"/>
+      <w:numFmt w:val="bullet"/>
+      <w:lvlText w:val="o"/>
+      <w:lvlJc w:val="left"/>
+      <w:pPr>
+        <w:ind w:left="3600" w:hanging="360"/>
+      </w:pPr>
+      <w:rPr>
+        <w:rFonts w:ascii="Courier New" w:hAnsi="Courier New" w:cs="Courier New" w:hint="default"/>
+      </w:rPr>
+    </w:lvl>
+    <w:lvl w:ilvl="5" w:tplc="04090005" w:tentative="1">
+      <w:start w:val="1"/>
+      <w:numFmt w:val="bullet"/>
+      <w:lvlText w:val=""/>
+      <w:lvlJc w:val="left"/>
+      <w:pPr>
+        <w:ind w:left="4320" w:hanging="360"/>
+      </w:pPr>
+      <w:rPr>
+        <w:rFonts w:ascii="Wingdings" w:hAnsi="Wingdings" w:hint="default"/>
+      </w:rPr>
+    </w:lvl>
+    <w:lvl w:ilvl="6" w:tplc="04090001" w:tentative="1">
+      <w:start w:val="1"/>
+      <w:numFmt w:val="bullet"/>
+      <w:lvlText w:val=""/>
+      <w:lvlJc w:val="left"/>
+      <w:pPr>
+        <w:ind w:left="5040" w:hanging="360"/>
+      </w:pPr>
+      <w:rPr>
+        <w:rFonts w:ascii="Symbol" w:hAnsi="Symbol" w:hint="default"/>
+      </w:rPr>
+    </w:lvl>
+    <w:lvl w:ilvl="7" w:tplc="04090003" w:tentative="1">
+      <w:start w:val="1"/>
+      <w:numFmt w:val="bullet"/>
+      <w:lvlText w:val="o"/>
+      <w:lvlJc w:val="left"/>
+      <w:pPr>
+        <w:ind w:left="5760" w:hanging="360"/>
+      </w:pPr>
+      <w:rPr>
+        <w:rFonts w:ascii="Courier New" w:hAnsi="Courier New" w:cs="Courier New" w:hint="default"/>
+      </w:rPr>
+    </w:lvl>
+    <w:lvl w:ilvl="8" w:tplc="04090005" w:tentative="1">
+      <w:start w:val="1"/>
+      <w:numFmt w:val="bullet"/>
+      <w:lvlText w:val=""/>
+      <w:lvlJc w:val="left"/>
+      <w:pPr>
+        <w:ind w:left="6480" w:hanging="360"/>
+      </w:pPr>
+      <w:rPr>
+        <w:rFonts w:ascii="Wingdings" w:hAnsi="Wingdings" w:hint="default"/>
+      </w:rPr>
+    </w:lvl>
+  </w:abstractNum>
+  <w:abstractNum w:abstractNumId="7" w15:restartNumberingAfterBreak="0">
     <w:nsid w:val="30ED41B0"/>
     <w:multiLevelType w:val="hybridMultilevel"/>
     <w:tmpl w:val="8682D184"/>
@@ -2574,7 +8301,7 @@
       </w:rPr>
     </w:lvl>
   </w:abstractNum>
-  <w:abstractNum w:abstractNumId="3" w15:restartNumberingAfterBreak="0">
+  <w:abstractNum w:abstractNumId="8" w15:restartNumberingAfterBreak="0">
     <w:nsid w:val="3343598A"/>
     <w:multiLevelType w:val="hybridMultilevel"/>
     <w:tmpl w:val="9CD4E664"/>
@@ -2687,7 +8414,7 @@
       </w:rPr>
     </w:lvl>
   </w:abstractNum>
-  <w:abstractNum w:abstractNumId="4" w15:restartNumberingAfterBreak="0">
+  <w:abstractNum w:abstractNumId="9" w15:restartNumberingAfterBreak="0">
     <w:nsid w:val="33B571F1"/>
     <w:multiLevelType w:val="hybridMultilevel"/>
     <w:tmpl w:val="DF460962"/>
@@ -2801,7 +8528,93 @@
       </w:rPr>
     </w:lvl>
   </w:abstractNum>
-  <w:abstractNum w:abstractNumId="5" w15:restartNumberingAfterBreak="0">
+  <w:abstractNum w:abstractNumId="10" w15:restartNumberingAfterBreak="0">
+    <w:nsid w:val="397F7DD5"/>
+    <w:multiLevelType w:val="hybridMultilevel"/>
+    <w:tmpl w:val="587CF004"/>
+    <w:lvl w:ilvl="0" w:tplc="04090015">
+      <w:start w:val="1"/>
+      <w:numFmt w:val="upperLetter"/>
+      <w:lvlText w:val="%1."/>
+      <w:lvlJc w:val="left"/>
+      <w:pPr>
+        <w:ind w:left="720" w:hanging="360"/>
+      </w:pPr>
+    </w:lvl>
+    <w:lvl w:ilvl="1" w:tplc="04090019">
+      <w:start w:val="1"/>
+      <w:numFmt w:val="lowerLetter"/>
+      <w:lvlText w:val="%2."/>
+      <w:lvlJc w:val="left"/>
+      <w:pPr>
+        <w:ind w:left="1440" w:hanging="360"/>
+      </w:pPr>
+    </w:lvl>
+    <w:lvl w:ilvl="2" w:tplc="0409001B" w:tentative="1">
+      <w:start w:val="1"/>
+      <w:numFmt w:val="lowerRoman"/>
+      <w:lvlText w:val="%3."/>
+      <w:lvlJc w:val="right"/>
+      <w:pPr>
+        <w:ind w:left="2160" w:hanging="180"/>
+      </w:pPr>
+    </w:lvl>
+    <w:lvl w:ilvl="3" w:tplc="0409000F" w:tentative="1">
+      <w:start w:val="1"/>
+      <w:numFmt w:val="decimal"/>
+      <w:lvlText w:val="%4."/>
+      <w:lvlJc w:val="left"/>
+      <w:pPr>
+        <w:ind w:left="2880" w:hanging="360"/>
+      </w:pPr>
+    </w:lvl>
+    <w:lvl w:ilvl="4" w:tplc="04090019" w:tentative="1">
+      <w:start w:val="1"/>
+      <w:numFmt w:val="lowerLetter"/>
+      <w:lvlText w:val="%5."/>
+      <w:lvlJc w:val="left"/>
+      <w:pPr>
+        <w:ind w:left="3600" w:hanging="360"/>
+      </w:pPr>
+    </w:lvl>
+    <w:lvl w:ilvl="5" w:tplc="0409001B" w:tentative="1">
+      <w:start w:val="1"/>
+      <w:numFmt w:val="lowerRoman"/>
+      <w:lvlText w:val="%6."/>
+      <w:lvlJc w:val="right"/>
+      <w:pPr>
+        <w:ind w:left="4320" w:hanging="180"/>
+      </w:pPr>
+    </w:lvl>
+    <w:lvl w:ilvl="6" w:tplc="0409000F" w:tentative="1">
+      <w:start w:val="1"/>
+      <w:numFmt w:val="decimal"/>
+      <w:lvlText w:val="%7."/>
+      <w:lvlJc w:val="left"/>
+      <w:pPr>
+        <w:ind w:left="5040" w:hanging="360"/>
+      </w:pPr>
+    </w:lvl>
+    <w:lvl w:ilvl="7" w:tplc="04090019" w:tentative="1">
+      <w:start w:val="1"/>
+      <w:numFmt w:val="lowerLetter"/>
+      <w:lvlText w:val="%8."/>
+      <w:lvlJc w:val="left"/>
+      <w:pPr>
+        <w:ind w:left="5760" w:hanging="360"/>
+      </w:pPr>
+    </w:lvl>
+    <w:lvl w:ilvl="8" w:tplc="0409001B" w:tentative="1">
+      <w:start w:val="1"/>
+      <w:numFmt w:val="lowerRoman"/>
+      <w:lvlText w:val="%9."/>
+      <w:lvlJc w:val="right"/>
+      <w:pPr>
+        <w:ind w:left="6480" w:hanging="180"/>
+      </w:pPr>
+    </w:lvl>
+  </w:abstractNum>
+  <w:abstractNum w:abstractNumId="11" w15:restartNumberingAfterBreak="0">
     <w:nsid w:val="39BC1A2B"/>
     <w:multiLevelType w:val="hybridMultilevel"/>
     <w:tmpl w:val="17963974"/>
@@ -2913,7 +8726,7 @@
       </w:rPr>
     </w:lvl>
   </w:abstractNum>
-  <w:abstractNum w:abstractNumId="6" w15:restartNumberingAfterBreak="0">
+  <w:abstractNum w:abstractNumId="12" w15:restartNumberingAfterBreak="0">
     <w:nsid w:val="3BF324B6"/>
     <w:multiLevelType w:val="hybridMultilevel"/>
     <w:tmpl w:val="93E8D198"/>
@@ -3002,7 +8815,96 @@
       </w:pPr>
     </w:lvl>
   </w:abstractNum>
-  <w:abstractNum w:abstractNumId="7" w15:restartNumberingAfterBreak="0">
+  <w:abstractNum w:abstractNumId="13" w15:restartNumberingAfterBreak="0">
+    <w:nsid w:val="3EBF699E"/>
+    <w:multiLevelType w:val="hybridMultilevel"/>
+    <w:tmpl w:val="6D48F1AC"/>
+    <w:lvl w:ilvl="0" w:tplc="D7CADEEA">
+      <w:start w:val="1"/>
+      <w:numFmt w:val="upperRoman"/>
+      <w:lvlText w:val="%1."/>
+      <w:lvlJc w:val="left"/>
+      <w:pPr>
+        <w:ind w:left="1080" w:hanging="720"/>
+      </w:pPr>
+      <w:rPr>
+        <w:rFonts w:hint="default"/>
+      </w:rPr>
+    </w:lvl>
+    <w:lvl w:ilvl="1" w:tplc="04090019" w:tentative="1">
+      <w:start w:val="1"/>
+      <w:numFmt w:val="lowerLetter"/>
+      <w:lvlText w:val="%2."/>
+      <w:lvlJc w:val="left"/>
+      <w:pPr>
+        <w:ind w:left="1440" w:hanging="360"/>
+      </w:pPr>
+    </w:lvl>
+    <w:lvl w:ilvl="2" w:tplc="0409001B" w:tentative="1">
+      <w:start w:val="1"/>
+      <w:numFmt w:val="lowerRoman"/>
+      <w:lvlText w:val="%3."/>
+      <w:lvlJc w:val="right"/>
+      <w:pPr>
+        <w:ind w:left="2160" w:hanging="180"/>
+      </w:pPr>
+    </w:lvl>
+    <w:lvl w:ilvl="3" w:tplc="0409000F">
+      <w:start w:val="1"/>
+      <w:numFmt w:val="decimal"/>
+      <w:lvlText w:val="%4."/>
+      <w:lvlJc w:val="left"/>
+      <w:pPr>
+        <w:ind w:left="2880" w:hanging="360"/>
+      </w:pPr>
+    </w:lvl>
+    <w:lvl w:ilvl="4" w:tplc="04090019" w:tentative="1">
+      <w:start w:val="1"/>
+      <w:numFmt w:val="lowerLetter"/>
+      <w:lvlText w:val="%5."/>
+      <w:lvlJc w:val="left"/>
+      <w:pPr>
+        <w:ind w:left="3600" w:hanging="360"/>
+      </w:pPr>
+    </w:lvl>
+    <w:lvl w:ilvl="5" w:tplc="0409001B" w:tentative="1">
+      <w:start w:val="1"/>
+      <w:numFmt w:val="lowerRoman"/>
+      <w:lvlText w:val="%6."/>
+      <w:lvlJc w:val="right"/>
+      <w:pPr>
+        <w:ind w:left="4320" w:hanging="180"/>
+      </w:pPr>
+    </w:lvl>
+    <w:lvl w:ilvl="6" w:tplc="0409000F">
+      <w:start w:val="1"/>
+      <w:numFmt w:val="decimal"/>
+      <w:lvlText w:val="%7."/>
+      <w:lvlJc w:val="left"/>
+      <w:pPr>
+        <w:ind w:left="5040" w:hanging="360"/>
+      </w:pPr>
+    </w:lvl>
+    <w:lvl w:ilvl="7" w:tplc="04090019" w:tentative="1">
+      <w:start w:val="1"/>
+      <w:numFmt w:val="lowerLetter"/>
+      <w:lvlText w:val="%8."/>
+      <w:lvlJc w:val="left"/>
+      <w:pPr>
+        <w:ind w:left="5760" w:hanging="360"/>
+      </w:pPr>
+    </w:lvl>
+    <w:lvl w:ilvl="8" w:tplc="0409001B" w:tentative="1">
+      <w:start w:val="1"/>
+      <w:numFmt w:val="lowerRoman"/>
+      <w:lvlText w:val="%9."/>
+      <w:lvlJc w:val="right"/>
+      <w:pPr>
+        <w:ind w:left="6480" w:hanging="180"/>
+      </w:pPr>
+    </w:lvl>
+  </w:abstractNum>
+  <w:abstractNum w:abstractNumId="14" w15:restartNumberingAfterBreak="0">
     <w:nsid w:val="4EDA4D3B"/>
     <w:multiLevelType w:val="multilevel"/>
     <w:tmpl w:val="0409001D"/>
@@ -3088,7 +8990,7 @@
       </w:pPr>
     </w:lvl>
   </w:abstractNum>
-  <w:abstractNum w:abstractNumId="8" w15:restartNumberingAfterBreak="0">
+  <w:abstractNum w:abstractNumId="15" w15:restartNumberingAfterBreak="0">
     <w:nsid w:val="55F0294E"/>
     <w:multiLevelType w:val="hybridMultilevel"/>
     <w:tmpl w:val="C5EC9228"/>
@@ -3106,7 +9008,7 @@
         <w:sz w:val="22"/>
       </w:rPr>
     </w:lvl>
-    <w:lvl w:ilvl="1" w:tplc="04090003" w:tentative="1">
+    <w:lvl w:ilvl="1" w:tplc="04090003">
       <w:start w:val="1"/>
       <w:numFmt w:val="bullet"/>
       <w:lvlText w:val="o"/>
@@ -3203,7 +9105,96 @@
       </w:rPr>
     </w:lvl>
   </w:abstractNum>
-  <w:abstractNum w:abstractNumId="9" w15:restartNumberingAfterBreak="0">
+  <w:abstractNum w:abstractNumId="16" w15:restartNumberingAfterBreak="0">
+    <w:nsid w:val="650D7918"/>
+    <w:multiLevelType w:val="hybridMultilevel"/>
+    <w:tmpl w:val="EA2C29A4"/>
+    <w:lvl w:ilvl="0" w:tplc="04090005">
+      <w:start w:val="1"/>
+      <w:numFmt w:val="bullet"/>
+      <w:lvlText w:val=""/>
+      <w:lvlJc w:val="left"/>
+      <w:pPr>
+        <w:ind w:left="720" w:hanging="360"/>
+      </w:pPr>
+      <w:rPr>
+        <w:rFonts w:ascii="Wingdings" w:hAnsi="Wingdings" w:hint="default"/>
+      </w:rPr>
+    </w:lvl>
+    <w:lvl w:ilvl="1" w:tplc="FFFFFFFF" w:tentative="1">
+      <w:start w:val="1"/>
+      <w:numFmt w:val="lowerLetter"/>
+      <w:lvlText w:val="%2."/>
+      <w:lvlJc w:val="left"/>
+      <w:pPr>
+        <w:ind w:left="1440" w:hanging="360"/>
+      </w:pPr>
+    </w:lvl>
+    <w:lvl w:ilvl="2" w:tplc="FFFFFFFF" w:tentative="1">
+      <w:start w:val="1"/>
+      <w:numFmt w:val="lowerRoman"/>
+      <w:lvlText w:val="%3."/>
+      <w:lvlJc w:val="right"/>
+      <w:pPr>
+        <w:ind w:left="2160" w:hanging="180"/>
+      </w:pPr>
+    </w:lvl>
+    <w:lvl w:ilvl="3" w:tplc="FFFFFFFF" w:tentative="1">
+      <w:start w:val="1"/>
+      <w:numFmt w:val="decimal"/>
+      <w:lvlText w:val="%4."/>
+      <w:lvlJc w:val="left"/>
+      <w:pPr>
+        <w:ind w:left="2880" w:hanging="360"/>
+      </w:pPr>
+    </w:lvl>
+    <w:lvl w:ilvl="4" w:tplc="FFFFFFFF" w:tentative="1">
+      <w:start w:val="1"/>
+      <w:numFmt w:val="lowerLetter"/>
+      <w:lvlText w:val="%5."/>
+      <w:lvlJc w:val="left"/>
+      <w:pPr>
+        <w:ind w:left="3600" w:hanging="360"/>
+      </w:pPr>
+    </w:lvl>
+    <w:lvl w:ilvl="5" w:tplc="FFFFFFFF" w:tentative="1">
+      <w:start w:val="1"/>
+      <w:numFmt w:val="lowerRoman"/>
+      <w:lvlText w:val="%6."/>
+      <w:lvlJc w:val="right"/>
+      <w:pPr>
+        <w:ind w:left="4320" w:hanging="180"/>
+      </w:pPr>
+    </w:lvl>
+    <w:lvl w:ilvl="6" w:tplc="FFFFFFFF" w:tentative="1">
+      <w:start w:val="1"/>
+      <w:numFmt w:val="decimal"/>
+      <w:lvlText w:val="%7."/>
+      <w:lvlJc w:val="left"/>
+      <w:pPr>
+        <w:ind w:left="5040" w:hanging="360"/>
+      </w:pPr>
+    </w:lvl>
+    <w:lvl w:ilvl="7" w:tplc="FFFFFFFF" w:tentative="1">
+      <w:start w:val="1"/>
+      <w:numFmt w:val="lowerLetter"/>
+      <w:lvlText w:val="%8."/>
+      <w:lvlJc w:val="left"/>
+      <w:pPr>
+        <w:ind w:left="5760" w:hanging="360"/>
+      </w:pPr>
+    </w:lvl>
+    <w:lvl w:ilvl="8" w:tplc="FFFFFFFF" w:tentative="1">
+      <w:start w:val="1"/>
+      <w:numFmt w:val="lowerRoman"/>
+      <w:lvlText w:val="%9."/>
+      <w:lvlJc w:val="right"/>
+      <w:pPr>
+        <w:ind w:left="6480" w:hanging="180"/>
+      </w:pPr>
+    </w:lvl>
+  </w:abstractNum>
+  <w:abstractNum w:abstractNumId="17" w15:restartNumberingAfterBreak="0">
     <w:nsid w:val="680E2226"/>
     <w:multiLevelType w:val="hybridMultilevel"/>
     <w:tmpl w:val="436877F0"/>
@@ -3315,7 +9306,7 @@
       </w:rPr>
     </w:lvl>
   </w:abstractNum>
-  <w:abstractNum w:abstractNumId="10" w15:restartNumberingAfterBreak="0">
+  <w:abstractNum w:abstractNumId="18" w15:restartNumberingAfterBreak="0">
     <w:nsid w:val="6E853B5D"/>
     <w:multiLevelType w:val="hybridMultilevel"/>
     <w:tmpl w:val="E38C2C74"/>
@@ -3427,38 +9418,445 @@
       </w:rPr>
     </w:lvl>
   </w:abstractNum>
+  <w:abstractNum w:abstractNumId="19" w15:restartNumberingAfterBreak="0">
+    <w:nsid w:val="75A46CF8"/>
+    <w:multiLevelType w:val="hybridMultilevel"/>
+    <w:tmpl w:val="76201F42"/>
+    <w:lvl w:ilvl="0" w:tplc="0409000F">
+      <w:start w:val="1"/>
+      <w:numFmt w:val="decimal"/>
+      <w:lvlText w:val="%1."/>
+      <w:lvlJc w:val="left"/>
+      <w:pPr>
+        <w:ind w:left="720" w:hanging="360"/>
+      </w:pPr>
+    </w:lvl>
+    <w:lvl w:ilvl="1" w:tplc="04090019" w:tentative="1">
+      <w:start w:val="1"/>
+      <w:numFmt w:val="lowerLetter"/>
+      <w:lvlText w:val="%2."/>
+      <w:lvlJc w:val="left"/>
+      <w:pPr>
+        <w:ind w:left="1440" w:hanging="360"/>
+      </w:pPr>
+    </w:lvl>
+    <w:lvl w:ilvl="2" w:tplc="0409001B" w:tentative="1">
+      <w:start w:val="1"/>
+      <w:numFmt w:val="lowerRoman"/>
+      <w:lvlText w:val="%3."/>
+      <w:lvlJc w:val="right"/>
+      <w:pPr>
+        <w:ind w:left="2160" w:hanging="180"/>
+      </w:pPr>
+    </w:lvl>
+    <w:lvl w:ilvl="3" w:tplc="0409000F" w:tentative="1">
+      <w:start w:val="1"/>
+      <w:numFmt w:val="decimal"/>
+      <w:lvlText w:val="%4."/>
+      <w:lvlJc w:val="left"/>
+      <w:pPr>
+        <w:ind w:left="2880" w:hanging="360"/>
+      </w:pPr>
+    </w:lvl>
+    <w:lvl w:ilvl="4" w:tplc="04090019" w:tentative="1">
+      <w:start w:val="1"/>
+      <w:numFmt w:val="lowerLetter"/>
+      <w:lvlText w:val="%5."/>
+      <w:lvlJc w:val="left"/>
+      <w:pPr>
+        <w:ind w:left="3600" w:hanging="360"/>
+      </w:pPr>
+    </w:lvl>
+    <w:lvl w:ilvl="5" w:tplc="0409001B" w:tentative="1">
+      <w:start w:val="1"/>
+      <w:numFmt w:val="lowerRoman"/>
+      <w:lvlText w:val="%6."/>
+      <w:lvlJc w:val="right"/>
+      <w:pPr>
+        <w:ind w:left="4320" w:hanging="180"/>
+      </w:pPr>
+    </w:lvl>
+    <w:lvl w:ilvl="6" w:tplc="0409000F" w:tentative="1">
+      <w:start w:val="1"/>
+      <w:numFmt w:val="decimal"/>
+      <w:lvlText w:val="%7."/>
+      <w:lvlJc w:val="left"/>
+      <w:pPr>
+        <w:ind w:left="5040" w:hanging="360"/>
+      </w:pPr>
+    </w:lvl>
+    <w:lvl w:ilvl="7" w:tplc="04090019" w:tentative="1">
+      <w:start w:val="1"/>
+      <w:numFmt w:val="lowerLetter"/>
+      <w:lvlText w:val="%8."/>
+      <w:lvlJc w:val="left"/>
+      <w:pPr>
+        <w:ind w:left="5760" w:hanging="360"/>
+      </w:pPr>
+    </w:lvl>
+    <w:lvl w:ilvl="8" w:tplc="0409001B" w:tentative="1">
+      <w:start w:val="1"/>
+      <w:numFmt w:val="lowerRoman"/>
+      <w:lvlText w:val="%9."/>
+      <w:lvlJc w:val="right"/>
+      <w:pPr>
+        <w:ind w:left="6480" w:hanging="180"/>
+      </w:pPr>
+    </w:lvl>
+  </w:abstractNum>
+  <w:abstractNum w:abstractNumId="20" w15:restartNumberingAfterBreak="0">
+    <w:nsid w:val="76AB4F0F"/>
+    <w:multiLevelType w:val="hybridMultilevel"/>
+    <w:tmpl w:val="7DAA7634"/>
+    <w:lvl w:ilvl="0" w:tplc="04090013">
+      <w:start w:val="1"/>
+      <w:numFmt w:val="upperRoman"/>
+      <w:lvlText w:val="%1."/>
+      <w:lvlJc w:val="right"/>
+      <w:pPr>
+        <w:ind w:left="720" w:hanging="360"/>
+      </w:pPr>
+    </w:lvl>
+    <w:lvl w:ilvl="1" w:tplc="04090019">
+      <w:start w:val="1"/>
+      <w:numFmt w:val="lowerLetter"/>
+      <w:lvlText w:val="%2."/>
+      <w:lvlJc w:val="left"/>
+      <w:pPr>
+        <w:ind w:left="1440" w:hanging="360"/>
+      </w:pPr>
+    </w:lvl>
+    <w:lvl w:ilvl="2" w:tplc="0409001B" w:tentative="1">
+      <w:start w:val="1"/>
+      <w:numFmt w:val="lowerRoman"/>
+      <w:lvlText w:val="%3."/>
+      <w:lvlJc w:val="right"/>
+      <w:pPr>
+        <w:ind w:left="2160" w:hanging="180"/>
+      </w:pPr>
+    </w:lvl>
+    <w:lvl w:ilvl="3" w:tplc="0409000F" w:tentative="1">
+      <w:start w:val="1"/>
+      <w:numFmt w:val="decimal"/>
+      <w:lvlText w:val="%4."/>
+      <w:lvlJc w:val="left"/>
+      <w:pPr>
+        <w:ind w:left="2880" w:hanging="360"/>
+      </w:pPr>
+    </w:lvl>
+    <w:lvl w:ilvl="4" w:tplc="04090019" w:tentative="1">
+      <w:start w:val="1"/>
+      <w:numFmt w:val="lowerLetter"/>
+      <w:lvlText w:val="%5."/>
+      <w:lvlJc w:val="left"/>
+      <w:pPr>
+        <w:ind w:left="3600" w:hanging="360"/>
+      </w:pPr>
+    </w:lvl>
+    <w:lvl w:ilvl="5" w:tplc="0409001B" w:tentative="1">
+      <w:start w:val="1"/>
+      <w:numFmt w:val="lowerRoman"/>
+      <w:lvlText w:val="%6."/>
+      <w:lvlJc w:val="right"/>
+      <w:pPr>
+        <w:ind w:left="4320" w:hanging="180"/>
+      </w:pPr>
+    </w:lvl>
+    <w:lvl w:ilvl="6" w:tplc="0409000F" w:tentative="1">
+      <w:start w:val="1"/>
+      <w:numFmt w:val="decimal"/>
+      <w:lvlText w:val="%7."/>
+      <w:lvlJc w:val="left"/>
+      <w:pPr>
+        <w:ind w:left="5040" w:hanging="360"/>
+      </w:pPr>
+    </w:lvl>
+    <w:lvl w:ilvl="7" w:tplc="04090019" w:tentative="1">
+      <w:start w:val="1"/>
+      <w:numFmt w:val="lowerLetter"/>
+      <w:lvlText w:val="%8."/>
+      <w:lvlJc w:val="left"/>
+      <w:pPr>
+        <w:ind w:left="5760" w:hanging="360"/>
+      </w:pPr>
+    </w:lvl>
+    <w:lvl w:ilvl="8" w:tplc="0409001B" w:tentative="1">
+      <w:start w:val="1"/>
+      <w:numFmt w:val="lowerRoman"/>
+      <w:lvlText w:val="%9."/>
+      <w:lvlJc w:val="right"/>
+      <w:pPr>
+        <w:ind w:left="6480" w:hanging="180"/>
+      </w:pPr>
+    </w:lvl>
+  </w:abstractNum>
+  <w:abstractNum w:abstractNumId="21" w15:restartNumberingAfterBreak="0">
+    <w:nsid w:val="797C4B2D"/>
+    <w:multiLevelType w:val="hybridMultilevel"/>
+    <w:tmpl w:val="B9A80C26"/>
+    <w:lvl w:ilvl="0" w:tplc="58843BAC">
+      <w:start w:val="1"/>
+      <w:numFmt w:val="bullet"/>
+      <w:lvlText w:val=""/>
+      <w:lvlJc w:val="left"/>
+      <w:pPr>
+        <w:ind w:left="1080" w:hanging="360"/>
+      </w:pPr>
+      <w:rPr>
+        <w:rFonts w:ascii="Symbol" w:eastAsiaTheme="minorHAnsi" w:hAnsi="Symbol" w:cs="Times New Roman" w:hint="default"/>
+      </w:rPr>
+    </w:lvl>
+    <w:lvl w:ilvl="1" w:tplc="04090003" w:tentative="1">
+      <w:start w:val="1"/>
+      <w:numFmt w:val="bullet"/>
+      <w:lvlText w:val="o"/>
+      <w:lvlJc w:val="left"/>
+      <w:pPr>
+        <w:ind w:left="1800" w:hanging="360"/>
+      </w:pPr>
+      <w:rPr>
+        <w:rFonts w:ascii="Courier New" w:hAnsi="Courier New" w:cs="Courier New" w:hint="default"/>
+      </w:rPr>
+    </w:lvl>
+    <w:lvl w:ilvl="2" w:tplc="04090005" w:tentative="1">
+      <w:start w:val="1"/>
+      <w:numFmt w:val="bullet"/>
+      <w:lvlText w:val=""/>
+      <w:lvlJc w:val="left"/>
+      <w:pPr>
+        <w:ind w:left="2520" w:hanging="360"/>
+      </w:pPr>
+      <w:rPr>
+        <w:rFonts w:ascii="Wingdings" w:hAnsi="Wingdings" w:hint="default"/>
+      </w:rPr>
+    </w:lvl>
+    <w:lvl w:ilvl="3" w:tplc="04090001" w:tentative="1">
+      <w:start w:val="1"/>
+      <w:numFmt w:val="bullet"/>
+      <w:lvlText w:val=""/>
+      <w:lvlJc w:val="left"/>
+      <w:pPr>
+        <w:ind w:left="3240" w:hanging="360"/>
+      </w:pPr>
+      <w:rPr>
+        <w:rFonts w:ascii="Symbol" w:hAnsi="Symbol" w:hint="default"/>
+      </w:rPr>
+    </w:lvl>
+    <w:lvl w:ilvl="4" w:tplc="04090003" w:tentative="1">
+      <w:start w:val="1"/>
+      <w:numFmt w:val="bullet"/>
+      <w:lvlText w:val="o"/>
+      <w:lvlJc w:val="left"/>
+      <w:pPr>
+        <w:ind w:left="3960" w:hanging="360"/>
+      </w:pPr>
+      <w:rPr>
+        <w:rFonts w:ascii="Courier New" w:hAnsi="Courier New" w:cs="Courier New" w:hint="default"/>
+      </w:rPr>
+    </w:lvl>
+    <w:lvl w:ilvl="5" w:tplc="04090005" w:tentative="1">
+      <w:start w:val="1"/>
+      <w:numFmt w:val="bullet"/>
+      <w:lvlText w:val=""/>
+      <w:lvlJc w:val="left"/>
+      <w:pPr>
+        <w:ind w:left="4680" w:hanging="360"/>
+      </w:pPr>
+      <w:rPr>
+        <w:rFonts w:ascii="Wingdings" w:hAnsi="Wingdings" w:hint="default"/>
+      </w:rPr>
+    </w:lvl>
+    <w:lvl w:ilvl="6" w:tplc="04090001" w:tentative="1">
+      <w:start w:val="1"/>
+      <w:numFmt w:val="bullet"/>
+      <w:lvlText w:val=""/>
+      <w:lvlJc w:val="left"/>
+      <w:pPr>
+        <w:ind w:left="5400" w:hanging="360"/>
+      </w:pPr>
+      <w:rPr>
+        <w:rFonts w:ascii="Symbol" w:hAnsi="Symbol" w:hint="default"/>
+      </w:rPr>
+    </w:lvl>
+    <w:lvl w:ilvl="7" w:tplc="04090003" w:tentative="1">
+      <w:start w:val="1"/>
+      <w:numFmt w:val="bullet"/>
+      <w:lvlText w:val="o"/>
+      <w:lvlJc w:val="left"/>
+      <w:pPr>
+        <w:ind w:left="6120" w:hanging="360"/>
+      </w:pPr>
+      <w:rPr>
+        <w:rFonts w:ascii="Courier New" w:hAnsi="Courier New" w:cs="Courier New" w:hint="default"/>
+      </w:rPr>
+    </w:lvl>
+    <w:lvl w:ilvl="8" w:tplc="04090005" w:tentative="1">
+      <w:start w:val="1"/>
+      <w:numFmt w:val="bullet"/>
+      <w:lvlText w:val=""/>
+      <w:lvlJc w:val="left"/>
+      <w:pPr>
+        <w:ind w:left="6840" w:hanging="360"/>
+      </w:pPr>
+      <w:rPr>
+        <w:rFonts w:ascii="Wingdings" w:hAnsi="Wingdings" w:hint="default"/>
+      </w:rPr>
+    </w:lvl>
+  </w:abstractNum>
+  <w:abstractNum w:abstractNumId="22" w15:restartNumberingAfterBreak="0">
+    <w:nsid w:val="7F0E0AAD"/>
+    <w:multiLevelType w:val="hybridMultilevel"/>
+    <w:tmpl w:val="8AF08FC4"/>
+    <w:lvl w:ilvl="0" w:tplc="04090019">
+      <w:start w:val="1"/>
+      <w:numFmt w:val="lowerLetter"/>
+      <w:lvlText w:val="%1."/>
+      <w:lvlJc w:val="left"/>
+      <w:pPr>
+        <w:ind w:left="1440" w:hanging="360"/>
+      </w:pPr>
+    </w:lvl>
+    <w:lvl w:ilvl="1" w:tplc="04090019" w:tentative="1">
+      <w:start w:val="1"/>
+      <w:numFmt w:val="lowerLetter"/>
+      <w:lvlText w:val="%2."/>
+      <w:lvlJc w:val="left"/>
+      <w:pPr>
+        <w:ind w:left="2160" w:hanging="360"/>
+      </w:pPr>
+    </w:lvl>
+    <w:lvl w:ilvl="2" w:tplc="0409001B" w:tentative="1">
+      <w:start w:val="1"/>
+      <w:numFmt w:val="lowerRoman"/>
+      <w:lvlText w:val="%3."/>
+      <w:lvlJc w:val="right"/>
+      <w:pPr>
+        <w:ind w:left="2880" w:hanging="180"/>
+      </w:pPr>
+    </w:lvl>
+    <w:lvl w:ilvl="3" w:tplc="0409000F" w:tentative="1">
+      <w:start w:val="1"/>
+      <w:numFmt w:val="decimal"/>
+      <w:lvlText w:val="%4."/>
+      <w:lvlJc w:val="left"/>
+      <w:pPr>
+        <w:ind w:left="3600" w:hanging="360"/>
+      </w:pPr>
+    </w:lvl>
+    <w:lvl w:ilvl="4" w:tplc="04090019" w:tentative="1">
+      <w:start w:val="1"/>
+      <w:numFmt w:val="lowerLetter"/>
+      <w:lvlText w:val="%5."/>
+      <w:lvlJc w:val="left"/>
+      <w:pPr>
+        <w:ind w:left="4320" w:hanging="360"/>
+      </w:pPr>
+    </w:lvl>
+    <w:lvl w:ilvl="5" w:tplc="0409001B" w:tentative="1">
+      <w:start w:val="1"/>
+      <w:numFmt w:val="lowerRoman"/>
+      <w:lvlText w:val="%6."/>
+      <w:lvlJc w:val="right"/>
+      <w:pPr>
+        <w:ind w:left="5040" w:hanging="180"/>
+      </w:pPr>
+    </w:lvl>
+    <w:lvl w:ilvl="6" w:tplc="0409000F" w:tentative="1">
+      <w:start w:val="1"/>
+      <w:numFmt w:val="decimal"/>
+      <w:lvlText w:val="%7."/>
+      <w:lvlJc w:val="left"/>
+      <w:pPr>
+        <w:ind w:left="5760" w:hanging="360"/>
+      </w:pPr>
+    </w:lvl>
+    <w:lvl w:ilvl="7" w:tplc="04090019" w:tentative="1">
+      <w:start w:val="1"/>
+      <w:numFmt w:val="lowerLetter"/>
+      <w:lvlText w:val="%8."/>
+      <w:lvlJc w:val="left"/>
+      <w:pPr>
+        <w:ind w:left="6480" w:hanging="360"/>
+      </w:pPr>
+    </w:lvl>
+    <w:lvl w:ilvl="8" w:tplc="0409001B" w:tentative="1">
+      <w:start w:val="1"/>
+      <w:numFmt w:val="lowerRoman"/>
+      <w:lvlText w:val="%9."/>
+      <w:lvlJc w:val="right"/>
+      <w:pPr>
+        <w:ind w:left="7200" w:hanging="180"/>
+      </w:pPr>
+    </w:lvl>
+  </w:abstractNum>
   <w:num w:numId="1" w16cid:durableId="1903901833">
+    <w:abstractNumId w:val="3"/>
+  </w:num>
+  <w:num w:numId="2" w16cid:durableId="175075086">
+    <w:abstractNumId w:val="18"/>
+  </w:num>
+  <w:num w:numId="3" w16cid:durableId="752629911">
+    <w:abstractNumId w:val="11"/>
+  </w:num>
+  <w:num w:numId="4" w16cid:durableId="259334533">
+    <w:abstractNumId w:val="17"/>
+  </w:num>
+  <w:num w:numId="5" w16cid:durableId="1227303019">
+    <w:abstractNumId w:val="12"/>
+  </w:num>
+  <w:num w:numId="6" w16cid:durableId="1398630872">
+    <w:abstractNumId w:val="2"/>
+  </w:num>
+  <w:num w:numId="7" w16cid:durableId="533035798">
+    <w:abstractNumId w:val="14"/>
+  </w:num>
+  <w:num w:numId="8" w16cid:durableId="861012319">
+    <w:abstractNumId w:val="7"/>
+  </w:num>
+  <w:num w:numId="9" w16cid:durableId="1855803905">
+    <w:abstractNumId w:val="8"/>
+  </w:num>
+  <w:num w:numId="10" w16cid:durableId="212080902">
+    <w:abstractNumId w:val="15"/>
+  </w:num>
+  <w:num w:numId="11" w16cid:durableId="1022439068">
+    <w:abstractNumId w:val="9"/>
+  </w:num>
+  <w:num w:numId="12" w16cid:durableId="1815222201">
+    <w:abstractNumId w:val="10"/>
+  </w:num>
+  <w:num w:numId="13" w16cid:durableId="1287389199">
+    <w:abstractNumId w:val="20"/>
+  </w:num>
+  <w:num w:numId="14" w16cid:durableId="506793267">
+    <w:abstractNumId w:val="22"/>
+  </w:num>
+  <w:num w:numId="15" w16cid:durableId="1709333953">
+    <w:abstractNumId w:val="0"/>
+  </w:num>
+  <w:num w:numId="16" w16cid:durableId="725104067">
+    <w:abstractNumId w:val="21"/>
+  </w:num>
+  <w:num w:numId="17" w16cid:durableId="1568027783">
     <w:abstractNumId w:val="1"/>
   </w:num>
-  <w:num w:numId="2" w16cid:durableId="175075086">
-    <w:abstractNumId w:val="10"/>
+  <w:num w:numId="18" w16cid:durableId="649989298">
+    <w:abstractNumId w:val="6"/>
   </w:num>
-  <w:num w:numId="3" w16cid:durableId="752629911">
+  <w:num w:numId="19" w16cid:durableId="964585364">
     <w:abstractNumId w:val="5"/>
   </w:num>
-  <w:num w:numId="4" w16cid:durableId="259334533">
-    <w:abstractNumId w:val="9"/>
+  <w:num w:numId="20" w16cid:durableId="497693918">
+    <w:abstractNumId w:val="4"/>
   </w:num>
-  <w:num w:numId="5" w16cid:durableId="1227303019">
-    <w:abstractNumId w:val="6"/>
+  <w:num w:numId="21" w16cid:durableId="882062448">
+    <w:abstractNumId w:val="13"/>
   </w:num>
-  <w:num w:numId="6" w16cid:durableId="1398630872">
-    <w:abstractNumId w:val="0"/>
+  <w:num w:numId="22" w16cid:durableId="1952783521">
+    <w:abstractNumId w:val="19"/>
   </w:num>
-  <w:num w:numId="7" w16cid:durableId="533035798">
-    <w:abstractNumId w:val="7"/>
-  </w:num>
-  <w:num w:numId="8" w16cid:durableId="861012319">
-    <w:abstractNumId w:val="2"/>
-  </w:num>
-  <w:num w:numId="9" w16cid:durableId="1855803905">
-    <w:abstractNumId w:val="3"/>
-  </w:num>
-  <w:num w:numId="10" w16cid:durableId="212080902">
-    <w:abstractNumId w:val="8"/>
-  </w:num>
-  <w:num w:numId="11" w16cid:durableId="1022439068">
-    <w:abstractNumId w:val="4"/>
+  <w:num w:numId="23" w16cid:durableId="1549612885">
+    <w:abstractNumId w:val="16"/>
   </w:num>
 </w:numbering>
 </file>
@@ -3865,10 +10263,124 @@
     <w:qFormat/>
     <w:rsid w:val="001E4204"/>
   </w:style>
+  <w:style w:type="paragraph" w:styleId="Heading1">
+    <w:name w:val="heading 1"/>
+    <w:basedOn w:val="Normal"/>
+    <w:next w:val="Normal"/>
+    <w:link w:val="Heading1Char"/>
+    <w:autoRedefine/>
+    <w:uiPriority w:val="9"/>
+    <w:qFormat/>
+    <w:rsid w:val="007F67A5"/>
+    <w:pPr>
+      <w:keepNext/>
+      <w:keepLines/>
+      <w:spacing w:before="240" w:after="0"/>
+      <w:jc w:val="center"/>
+      <w:outlineLvl w:val="0"/>
+    </w:pPr>
+    <w:rPr>
+      <w:rFonts w:ascii="Times New Roman" w:eastAsiaTheme="majorEastAsia" w:hAnsi="Times New Roman" w:cstheme="majorBidi"/>
+      <w:b/>
+      <w:color w:val="000000" w:themeColor="text1"/>
+      <w:sz w:val="40"/>
+      <w:szCs w:val="32"/>
+    </w:rPr>
+  </w:style>
+  <w:style w:type="paragraph" w:styleId="Heading2">
+    <w:name w:val="heading 2"/>
+    <w:basedOn w:val="Normal"/>
+    <w:next w:val="Normal"/>
+    <w:link w:val="Heading2Char"/>
+    <w:autoRedefine/>
+    <w:uiPriority w:val="9"/>
+    <w:unhideWhenUsed/>
+    <w:qFormat/>
+    <w:rsid w:val="007F67A5"/>
+    <w:pPr>
+      <w:keepNext/>
+      <w:keepLines/>
+      <w:spacing w:before="40" w:after="0"/>
+      <w:outlineLvl w:val="1"/>
+    </w:pPr>
+    <w:rPr>
+      <w:rFonts w:ascii="Times New Roman" w:eastAsiaTheme="majorEastAsia" w:hAnsi="Times New Roman" w:cstheme="majorBidi"/>
+      <w:b/>
+      <w:color w:val="000000" w:themeColor="text1"/>
+      <w:sz w:val="36"/>
+      <w:szCs w:val="26"/>
+    </w:rPr>
+  </w:style>
+  <w:style w:type="paragraph" w:styleId="Heading3">
+    <w:name w:val="heading 3"/>
+    <w:basedOn w:val="Normal"/>
+    <w:link w:val="Heading3Char"/>
+    <w:autoRedefine/>
+    <w:uiPriority w:val="9"/>
+    <w:qFormat/>
+    <w:rsid w:val="007F67A5"/>
+    <w:pPr>
+      <w:spacing w:before="100" w:beforeAutospacing="1" w:after="100" w:afterAutospacing="1" w:line="240" w:lineRule="auto"/>
+      <w:outlineLvl w:val="2"/>
+    </w:pPr>
+    <w:rPr>
+      <w:rFonts w:ascii="Times New Roman" w:eastAsia="Times New Roman" w:hAnsi="Times New Roman" w:cs="Times New Roman"/>
+      <w:b/>
+      <w:bCs/>
+      <w:color w:val="000000" w:themeColor="text1"/>
+      <w:kern w:val="0"/>
+      <w:sz w:val="36"/>
+      <w:szCs w:val="27"/>
+      <w14:ligatures w14:val="none"/>
+    </w:rPr>
+  </w:style>
+  <w:style w:type="paragraph" w:styleId="Heading4">
+    <w:name w:val="heading 4"/>
+    <w:basedOn w:val="Normal"/>
+    <w:next w:val="Normal"/>
+    <w:link w:val="Heading4Char"/>
+    <w:autoRedefine/>
+    <w:uiPriority w:val="9"/>
+    <w:unhideWhenUsed/>
+    <w:qFormat/>
+    <w:rsid w:val="00571792"/>
+    <w:pPr>
+      <w:keepNext/>
+      <w:keepLines/>
+      <w:spacing w:before="40" w:after="0"/>
+      <w:outlineLvl w:val="3"/>
+    </w:pPr>
+    <w:rPr>
+      <w:rFonts w:ascii="Times New Roman" w:eastAsiaTheme="majorEastAsia" w:hAnsi="Times New Roman" w:cstheme="majorBidi"/>
+      <w:b/>
+      <w:iCs/>
+      <w:color w:val="000000" w:themeColor="text1"/>
+      <w:sz w:val="32"/>
+    </w:rPr>
+  </w:style>
+  <w:style w:type="paragraph" w:styleId="Heading5">
+    <w:name w:val="heading 5"/>
+    <w:basedOn w:val="Normal"/>
+    <w:next w:val="Normal"/>
+    <w:link w:val="Heading5Char"/>
+    <w:uiPriority w:val="9"/>
+    <w:unhideWhenUsed/>
+    <w:qFormat/>
+    <w:rsid w:val="004E6FAB"/>
+    <w:pPr>
+      <w:keepNext/>
+      <w:keepLines/>
+      <w:spacing w:before="40" w:after="0"/>
+      <w:outlineLvl w:val="4"/>
+    </w:pPr>
+    <w:rPr>
+      <w:rFonts w:asciiTheme="majorHAnsi" w:eastAsiaTheme="majorEastAsia" w:hAnsiTheme="majorHAnsi" w:cstheme="majorBidi"/>
+      <w:color w:val="2F5496" w:themeColor="accent1" w:themeShade="BF"/>
+    </w:rPr>
+  </w:style>
   <w:style w:type="character" w:default="1" w:styleId="DefaultParagraphFont">
     <w:name w:val="Default Paragraph Font"/>
     <w:uiPriority w:val="1"/>
-    <w:semiHidden/>
     <w:unhideWhenUsed/>
   </w:style>
   <w:style w:type="table" w:default="1" w:styleId="TableNormal">
@@ -3924,6 +10436,135 @@
     <w:rPr>
       <w:color w:val="605E5C"/>
       <w:shd w:val="clear" w:color="auto" w:fill="E1DFDD"/>
+    </w:rPr>
+  </w:style>
+  <w:style w:type="character" w:customStyle="1" w:styleId="Heading3Char">
+    <w:name w:val="Heading 3 Char"/>
+    <w:basedOn w:val="DefaultParagraphFont"/>
+    <w:link w:val="Heading3"/>
+    <w:uiPriority w:val="9"/>
+    <w:rsid w:val="007F67A5"/>
+    <w:rPr>
+      <w:rFonts w:ascii="Times New Roman" w:eastAsia="Times New Roman" w:hAnsi="Times New Roman" w:cs="Times New Roman"/>
+      <w:b/>
+      <w:bCs/>
+      <w:color w:val="000000" w:themeColor="text1"/>
+      <w:kern w:val="0"/>
+      <w:sz w:val="36"/>
+      <w:szCs w:val="27"/>
+      <w14:ligatures w14:val="none"/>
+    </w:rPr>
+  </w:style>
+  <w:style w:type="character" w:customStyle="1" w:styleId="Heading1Char">
+    <w:name w:val="Heading 1 Char"/>
+    <w:basedOn w:val="DefaultParagraphFont"/>
+    <w:link w:val="Heading1"/>
+    <w:uiPriority w:val="9"/>
+    <w:rsid w:val="007F67A5"/>
+    <w:rPr>
+      <w:rFonts w:ascii="Times New Roman" w:eastAsiaTheme="majorEastAsia" w:hAnsi="Times New Roman" w:cstheme="majorBidi"/>
+      <w:b/>
+      <w:color w:val="000000" w:themeColor="text1"/>
+      <w:sz w:val="40"/>
+      <w:szCs w:val="32"/>
+    </w:rPr>
+  </w:style>
+  <w:style w:type="character" w:customStyle="1" w:styleId="Heading2Char">
+    <w:name w:val="Heading 2 Char"/>
+    <w:basedOn w:val="DefaultParagraphFont"/>
+    <w:link w:val="Heading2"/>
+    <w:uiPriority w:val="9"/>
+    <w:rsid w:val="007F67A5"/>
+    <w:rPr>
+      <w:rFonts w:ascii="Times New Roman" w:eastAsiaTheme="majorEastAsia" w:hAnsi="Times New Roman" w:cstheme="majorBidi"/>
+      <w:b/>
+      <w:color w:val="000000" w:themeColor="text1"/>
+      <w:sz w:val="36"/>
+      <w:szCs w:val="26"/>
+    </w:rPr>
+  </w:style>
+  <w:style w:type="paragraph" w:styleId="TOCHeading">
+    <w:name w:val="TOC Heading"/>
+    <w:basedOn w:val="Heading1"/>
+    <w:next w:val="Normal"/>
+    <w:uiPriority w:val="39"/>
+    <w:unhideWhenUsed/>
+    <w:qFormat/>
+    <w:rsid w:val="0098109C"/>
+    <w:pPr>
+      <w:jc w:val="left"/>
+      <w:outlineLvl w:val="9"/>
+    </w:pPr>
+    <w:rPr>
+      <w:rFonts w:asciiTheme="majorHAnsi" w:hAnsiTheme="majorHAnsi"/>
+      <w:b w:val="0"/>
+      <w:color w:val="2F5496" w:themeColor="accent1" w:themeShade="BF"/>
+      <w:kern w:val="0"/>
+      <w:sz w:val="32"/>
+      <w14:ligatures w14:val="none"/>
+    </w:rPr>
+  </w:style>
+  <w:style w:type="paragraph" w:styleId="TOC1">
+    <w:name w:val="toc 1"/>
+    <w:basedOn w:val="Normal"/>
+    <w:next w:val="Normal"/>
+    <w:autoRedefine/>
+    <w:uiPriority w:val="39"/>
+    <w:unhideWhenUsed/>
+    <w:rsid w:val="0098109C"/>
+    <w:pPr>
+      <w:spacing w:after="100"/>
+    </w:pPr>
+  </w:style>
+  <w:style w:type="paragraph" w:styleId="TOC2">
+    <w:name w:val="toc 2"/>
+    <w:basedOn w:val="Normal"/>
+    <w:next w:val="Normal"/>
+    <w:autoRedefine/>
+    <w:uiPriority w:val="39"/>
+    <w:unhideWhenUsed/>
+    <w:rsid w:val="0098109C"/>
+    <w:pPr>
+      <w:spacing w:after="100"/>
+      <w:ind w:left="220"/>
+    </w:pPr>
+  </w:style>
+  <w:style w:type="paragraph" w:styleId="TOC3">
+    <w:name w:val="toc 3"/>
+    <w:basedOn w:val="Normal"/>
+    <w:next w:val="Normal"/>
+    <w:autoRedefine/>
+    <w:uiPriority w:val="39"/>
+    <w:unhideWhenUsed/>
+    <w:rsid w:val="0098109C"/>
+    <w:pPr>
+      <w:spacing w:after="100"/>
+      <w:ind w:left="440"/>
+    </w:pPr>
+  </w:style>
+  <w:style w:type="character" w:customStyle="1" w:styleId="Heading4Char">
+    <w:name w:val="Heading 4 Char"/>
+    <w:basedOn w:val="DefaultParagraphFont"/>
+    <w:link w:val="Heading4"/>
+    <w:uiPriority w:val="9"/>
+    <w:rsid w:val="00571792"/>
+    <w:rPr>
+      <w:rFonts w:ascii="Times New Roman" w:eastAsiaTheme="majorEastAsia" w:hAnsi="Times New Roman" w:cstheme="majorBidi"/>
+      <w:b/>
+      <w:iCs/>
+      <w:color w:val="000000" w:themeColor="text1"/>
+      <w:sz w:val="32"/>
+    </w:rPr>
+  </w:style>
+  <w:style w:type="character" w:customStyle="1" w:styleId="Heading5Char">
+    <w:name w:val="Heading 5 Char"/>
+    <w:basedOn w:val="DefaultParagraphFont"/>
+    <w:link w:val="Heading5"/>
+    <w:uiPriority w:val="9"/>
+    <w:rsid w:val="004E6FAB"/>
+    <w:rPr>
+      <w:rFonts w:asciiTheme="majorHAnsi" w:eastAsiaTheme="majorEastAsia" w:hAnsiTheme="majorHAnsi" w:cstheme="majorBidi"/>
+      <w:color w:val="2F5496" w:themeColor="accent1" w:themeShade="BF"/>
     </w:rPr>
   </w:style>
 </w:styles>
@@ -4222,4 +10863,16 @@
     </a:ext>
   </a:extLst>
 </a:theme>
+</file>
+
+<file path=customXml/item1.xml><?xml version="1.0" encoding="utf-8"?>
+<b:Sources xmlns:b="http://schemas.openxmlformats.org/officeDocument/2006/bibliography" xmlns="http://schemas.openxmlformats.org/officeDocument/2006/bibliography" SelectedStyle="\APASixthEditionOfficeOnline.xsl" StyleName="APA" Version="6"/>
+</file>
+
+<file path=customXml/itemProps1.xml><?xml version="1.0" encoding="utf-8"?>
+<ds:datastoreItem xmlns:ds="http://schemas.openxmlformats.org/officeDocument/2006/customXml" ds:itemID="{6003E2DD-7B26-47E3-925B-D3F2C3E23874}">
+  <ds:schemaRefs>
+    <ds:schemaRef ds:uri="http://schemas.openxmlformats.org/officeDocument/2006/bibliography"/>
+  </ds:schemaRefs>
+</ds:datastoreItem>
 </file>
--- a/GIT NOTEBOOK.docx
+++ b/GIT NOTEBOOK.docx
@@ -6,7 +6,7 @@
       <w:pPr>
         <w:jc w:val="center"/>
         <w:rPr>
-          <w:rFonts w:ascii="Times New Roman" w:hAnsi="Times New Roman" w:cs="Times New Roman"/>
+          <w:rFonts w:cs="Times New Roman"/>
           <w:b/>
           <w:bCs/>
           <w:sz w:val="70"/>
@@ -18,7 +18,7 @@
       <w:pPr>
         <w:jc w:val="center"/>
         <w:rPr>
-          <w:rFonts w:ascii="Times New Roman" w:hAnsi="Times New Roman" w:cs="Times New Roman"/>
+          <w:rFonts w:cs="Times New Roman"/>
           <w:b/>
           <w:bCs/>
           <w:sz w:val="70"/>
@@ -30,7 +30,7 @@
       <w:pPr>
         <w:jc w:val="center"/>
         <w:rPr>
-          <w:rFonts w:ascii="Times New Roman" w:hAnsi="Times New Roman" w:cs="Times New Roman"/>
+          <w:rFonts w:cs="Times New Roman"/>
           <w:b/>
           <w:bCs/>
           <w:sz w:val="70"/>
@@ -42,7 +42,7 @@
       <w:pPr>
         <w:jc w:val="center"/>
         <w:rPr>
-          <w:rFonts w:ascii="Times New Roman" w:hAnsi="Times New Roman" w:cs="Times New Roman"/>
+          <w:rFonts w:cs="Times New Roman"/>
           <w:b/>
           <w:bCs/>
           <w:sz w:val="70"/>
@@ -54,7 +54,7 @@
       <w:pPr>
         <w:jc w:val="center"/>
         <w:rPr>
-          <w:rFonts w:ascii="Times New Roman" w:hAnsi="Times New Roman" w:cs="Times New Roman"/>
+          <w:rFonts w:cs="Times New Roman"/>
           <w:b/>
           <w:bCs/>
           <w:sz w:val="70"/>
@@ -66,7 +66,7 @@
       <w:pPr>
         <w:jc w:val="center"/>
         <w:rPr>
-          <w:rFonts w:ascii="Times New Roman" w:hAnsi="Times New Roman" w:cs="Times New Roman"/>
+          <w:rFonts w:cs="Times New Roman"/>
           <w:b/>
           <w:bCs/>
           <w:sz w:val="70"/>
@@ -75,7 +75,7 @@
       </w:pPr>
       <w:r>
         <w:rPr>
-          <w:rFonts w:ascii="Times New Roman" w:hAnsi="Times New Roman" w:cs="Times New Roman"/>
+          <w:rFonts w:cs="Times New Roman"/>
           <w:b/>
           <w:bCs/>
           <w:sz w:val="70"/>
@@ -88,7 +88,7 @@
       <w:pPr>
         <w:jc w:val="center"/>
         <w:rPr>
-          <w:rFonts w:ascii="Times New Roman" w:hAnsi="Times New Roman" w:cs="Times New Roman"/>
+          <w:rFonts w:cs="Times New Roman"/>
           <w:b/>
           <w:bCs/>
           <w:sz w:val="100"/>
@@ -97,7 +97,7 @@
       </w:pPr>
       <w:r>
         <w:rPr>
-          <w:rFonts w:ascii="Times New Roman" w:hAnsi="Times New Roman" w:cs="Times New Roman"/>
+          <w:rFonts w:cs="Times New Roman"/>
           <w:b/>
           <w:bCs/>
           <w:sz w:val="100"/>
@@ -110,7 +110,7 @@
       <w:pPr>
         <w:jc w:val="center"/>
         <w:rPr>
-          <w:rFonts w:ascii="Times New Roman" w:hAnsi="Times New Roman" w:cs="Times New Roman"/>
+          <w:rFonts w:cs="Times New Roman"/>
           <w:b/>
           <w:bCs/>
           <w:sz w:val="40"/>
@@ -119,7 +119,7 @@
       </w:pPr>
       <w:r>
         <w:rPr>
-          <w:rFonts w:ascii="Times New Roman" w:hAnsi="Times New Roman" w:cs="Times New Roman"/>
+          <w:rFonts w:cs="Times New Roman"/>
           <w:b/>
           <w:bCs/>
           <w:sz w:val="40"/>
@@ -132,7 +132,7 @@
       <w:pPr>
         <w:jc w:val="center"/>
         <w:rPr>
-          <w:rFonts w:ascii="Times New Roman" w:hAnsi="Times New Roman" w:cs="Times New Roman"/>
+          <w:rFonts w:cs="Times New Roman"/>
           <w:b/>
           <w:bCs/>
           <w:sz w:val="40"/>
@@ -141,7 +141,7 @@
       </w:pPr>
       <w:r>
         <w:rPr>
-          <w:rFonts w:ascii="Times New Roman" w:hAnsi="Times New Roman" w:cs="Times New Roman"/>
+          <w:rFonts w:cs="Times New Roman"/>
           <w:b/>
           <w:bCs/>
           <w:sz w:val="40"/>
@@ -154,7 +154,7 @@
       <w:pPr>
         <w:jc w:val="center"/>
         <w:rPr>
-          <w:rFonts w:ascii="Times New Roman" w:hAnsi="Times New Roman" w:cs="Times New Roman"/>
+          <w:rFonts w:cs="Times New Roman"/>
           <w:b/>
           <w:bCs/>
           <w:sz w:val="40"/>
@@ -163,7 +163,7 @@
       </w:pPr>
       <w:r>
         <w:rPr>
-          <w:rFonts w:ascii="Times New Roman" w:hAnsi="Times New Roman" w:cs="Times New Roman"/>
+          <w:rFonts w:cs="Times New Roman"/>
           <w:b/>
           <w:bCs/>
           <w:sz w:val="40"/>
@@ -176,7 +176,7 @@
       <w:pPr>
         <w:jc w:val="center"/>
         <w:rPr>
-          <w:rFonts w:ascii="Times New Roman" w:hAnsi="Times New Roman" w:cs="Times New Roman"/>
+          <w:rFonts w:cs="Times New Roman"/>
           <w:b/>
           <w:bCs/>
           <w:sz w:val="40"/>
@@ -185,7 +185,7 @@
       </w:pPr>
       <w:r>
         <w:rPr>
-          <w:rFonts w:ascii="Times New Roman" w:hAnsi="Times New Roman" w:cs="Times New Roman"/>
+          <w:rFonts w:cs="Times New Roman"/>
           <w:b/>
           <w:bCs/>
           <w:sz w:val="40"/>
@@ -198,7 +198,7 @@
       <w:pPr>
         <w:jc w:val="center"/>
         <w:rPr>
-          <w:rFonts w:ascii="Times New Roman" w:hAnsi="Times New Roman" w:cs="Times New Roman"/>
+          <w:rFonts w:cs="Times New Roman"/>
           <w:b/>
           <w:bCs/>
           <w:sz w:val="40"/>
@@ -210,7 +210,7 @@
       <w:pPr>
         <w:jc w:val="center"/>
         <w:rPr>
-          <w:rFonts w:ascii="Times New Roman" w:hAnsi="Times New Roman" w:cs="Times New Roman"/>
+          <w:rFonts w:cs="Times New Roman"/>
           <w:b/>
           <w:bCs/>
           <w:sz w:val="40"/>
@@ -222,7 +222,7 @@
       <w:pPr>
         <w:jc w:val="center"/>
         <w:rPr>
-          <w:rFonts w:ascii="Times New Roman" w:hAnsi="Times New Roman" w:cs="Times New Roman"/>
+          <w:rFonts w:cs="Times New Roman"/>
           <w:b/>
           <w:bCs/>
           <w:sz w:val="40"/>
@@ -234,7 +234,7 @@
       <w:pPr>
         <w:jc w:val="center"/>
         <w:rPr>
-          <w:rFonts w:ascii="Times New Roman" w:hAnsi="Times New Roman" w:cs="Times New Roman"/>
+          <w:rFonts w:cs="Times New Roman"/>
           <w:b/>
           <w:bCs/>
           <w:sz w:val="40"/>
@@ -246,7 +246,7 @@
       <w:pPr>
         <w:jc w:val="center"/>
         <w:rPr>
-          <w:rFonts w:ascii="Times New Roman" w:hAnsi="Times New Roman" w:cs="Times New Roman"/>
+          <w:rFonts w:cs="Times New Roman"/>
           <w:b/>
           <w:bCs/>
           <w:sz w:val="40"/>
@@ -255,7 +255,7 @@
       </w:pPr>
       <w:r>
         <w:rPr>
-          <w:rFonts w:ascii="Times New Roman" w:hAnsi="Times New Roman" w:cs="Times New Roman"/>
+          <w:rFonts w:cs="Times New Roman"/>
           <w:b/>
           <w:bCs/>
           <w:sz w:val="40"/>
@@ -269,14 +269,14 @@
       <w:pPr>
         <w:ind w:firstLine="720"/>
         <w:rPr>
-          <w:rFonts w:ascii="Times New Roman" w:hAnsi="Times New Roman" w:cs="Times New Roman"/>
+          <w:rFonts w:cs="Times New Roman"/>
           <w:sz w:val="36"/>
           <w:szCs w:val="36"/>
         </w:rPr>
       </w:pPr>
       <w:r>
         <w:rPr>
-          <w:rFonts w:ascii="Times New Roman" w:hAnsi="Times New Roman" w:cs="Times New Roman"/>
+          <w:rFonts w:cs="Times New Roman"/>
           <w:sz w:val="36"/>
           <w:szCs w:val="36"/>
         </w:rPr>
@@ -284,7 +284,7 @@
       </w:r>
       <w:r>
         <w:rPr>
-          <w:rFonts w:ascii="Times New Roman" w:hAnsi="Times New Roman" w:cs="Times New Roman"/>
+          <w:rFonts w:cs="Times New Roman"/>
           <w:sz w:val="36"/>
           <w:szCs w:val="36"/>
         </w:rPr>
@@ -292,7 +292,7 @@
       </w:r>
       <w:r>
         <w:rPr>
-          <w:rFonts w:ascii="Times New Roman" w:hAnsi="Times New Roman" w:cs="Times New Roman"/>
+          <w:rFonts w:cs="Times New Roman"/>
           <w:sz w:val="36"/>
           <w:szCs w:val="36"/>
         </w:rPr>
@@ -303,14 +303,14 @@
       <w:pPr>
         <w:ind w:firstLine="720"/>
         <w:rPr>
-          <w:rFonts w:ascii="Times New Roman" w:hAnsi="Times New Roman" w:cs="Times New Roman"/>
+          <w:rFonts w:cs="Times New Roman"/>
           <w:sz w:val="36"/>
           <w:szCs w:val="36"/>
         </w:rPr>
       </w:pPr>
       <w:r>
         <w:rPr>
-          <w:rFonts w:ascii="Times New Roman" w:hAnsi="Times New Roman" w:cs="Times New Roman"/>
+          <w:rFonts w:cs="Times New Roman"/>
           <w:sz w:val="36"/>
           <w:szCs w:val="36"/>
         </w:rPr>
@@ -318,7 +318,7 @@
       </w:r>
       <w:r>
         <w:rPr>
-          <w:rFonts w:ascii="Times New Roman" w:hAnsi="Times New Roman" w:cs="Times New Roman"/>
+          <w:rFonts w:cs="Times New Roman"/>
           <w:sz w:val="36"/>
           <w:szCs w:val="36"/>
         </w:rPr>
@@ -329,14 +329,14 @@
       <w:pPr>
         <w:ind w:firstLine="720"/>
         <w:rPr>
-          <w:rFonts w:ascii="Times New Roman" w:hAnsi="Times New Roman" w:cs="Times New Roman"/>
+          <w:rFonts w:cs="Times New Roman"/>
           <w:sz w:val="28"/>
           <w:szCs w:val="28"/>
         </w:rPr>
       </w:pPr>
       <w:r>
         <w:rPr>
-          <w:rFonts w:ascii="Times New Roman" w:hAnsi="Times New Roman" w:cs="Times New Roman"/>
+          <w:rFonts w:cs="Times New Roman"/>
           <w:sz w:val="28"/>
           <w:szCs w:val="28"/>
         </w:rPr>
@@ -346,7 +346,7 @@
         <w:r>
           <w:rPr>
             <w:rStyle w:val="Hyperlink"/>
-            <w:rFonts w:ascii="Times New Roman" w:hAnsi="Times New Roman" w:cs="Times New Roman"/>
+            <w:rFonts w:cs="Times New Roman"/>
             <w:sz w:val="28"/>
             <w:szCs w:val="28"/>
           </w:rPr>
@@ -358,14 +358,14 @@
       <w:pPr>
         <w:ind w:firstLine="720"/>
         <w:rPr>
-          <w:rFonts w:ascii="Times New Roman" w:hAnsi="Times New Roman" w:cs="Times New Roman"/>
+          <w:rFonts w:cs="Times New Roman"/>
           <w:sz w:val="28"/>
           <w:szCs w:val="28"/>
         </w:rPr>
       </w:pPr>
       <w:r>
         <w:rPr>
-          <w:rFonts w:ascii="Times New Roman" w:hAnsi="Times New Roman" w:cs="Times New Roman"/>
+          <w:rFonts w:cs="Times New Roman"/>
           <w:sz w:val="28"/>
           <w:szCs w:val="28"/>
         </w:rPr>
@@ -375,7 +375,7 @@
         <w:r>
           <w:rPr>
             <w:rStyle w:val="Hyperlink"/>
-            <w:rFonts w:ascii="Times New Roman" w:hAnsi="Times New Roman" w:cs="Times New Roman"/>
+            <w:rFonts w:cs="Times New Roman"/>
             <w:sz w:val="28"/>
             <w:szCs w:val="28"/>
           </w:rPr>
@@ -387,7 +387,7 @@
       <w:pPr>
         <w:ind w:firstLine="720"/>
         <w:rPr>
-          <w:rFonts w:ascii="Times New Roman" w:hAnsi="Times New Roman" w:cs="Times New Roman"/>
+          <w:rFonts w:cs="Times New Roman"/>
           <w:sz w:val="36"/>
           <w:szCs w:val="36"/>
         </w:rPr>
@@ -397,7 +397,7 @@
       <w:pPr>
         <w:jc w:val="center"/>
         <w:rPr>
-          <w:rFonts w:ascii="Times New Roman" w:hAnsi="Times New Roman" w:cs="Times New Roman"/>
+          <w:rFonts w:cs="Times New Roman"/>
           <w:b/>
           <w:bCs/>
           <w:sz w:val="40"/>
@@ -409,7 +409,7 @@
       <w:pPr>
         <w:jc w:val="center"/>
         <w:rPr>
-          <w:rFonts w:ascii="Times New Roman" w:hAnsi="Times New Roman" w:cs="Times New Roman"/>
+          <w:rFonts w:cs="Times New Roman"/>
           <w:b/>
           <w:bCs/>
           <w:sz w:val="40"/>
@@ -421,7 +421,7 @@
       <w:pPr>
         <w:jc w:val="center"/>
         <w:rPr>
-          <w:rFonts w:ascii="Times New Roman" w:hAnsi="Times New Roman" w:cs="Times New Roman"/>
+          <w:rFonts w:cs="Times New Roman"/>
           <w:b/>
           <w:bCs/>
           <w:sz w:val="40"/>
@@ -433,7 +433,7 @@
       <w:pPr>
         <w:jc w:val="center"/>
         <w:rPr>
-          <w:rFonts w:ascii="Times New Roman" w:hAnsi="Times New Roman" w:cs="Times New Roman"/>
+          <w:rFonts w:cs="Times New Roman"/>
           <w:b/>
           <w:bCs/>
           <w:sz w:val="40"/>
@@ -445,7 +445,7 @@
       <w:pPr>
         <w:jc w:val="center"/>
         <w:rPr>
-          <w:rFonts w:ascii="Times New Roman" w:hAnsi="Times New Roman" w:cs="Times New Roman"/>
+          <w:rFonts w:cs="Times New Roman"/>
           <w:b/>
           <w:bCs/>
           <w:sz w:val="40"/>
@@ -457,7 +457,7 @@
       <w:pPr>
         <w:jc w:val="center"/>
         <w:rPr>
-          <w:rFonts w:ascii="Times New Roman" w:hAnsi="Times New Roman" w:cs="Times New Roman"/>
+          <w:rFonts w:cs="Times New Roman"/>
           <w:b/>
           <w:bCs/>
           <w:sz w:val="40"/>
@@ -469,7 +469,7 @@
       <w:pPr>
         <w:jc w:val="center"/>
         <w:rPr>
-          <w:rFonts w:ascii="Times New Roman" w:hAnsi="Times New Roman" w:cs="Times New Roman"/>
+          <w:rFonts w:cs="Times New Roman"/>
           <w:b/>
           <w:bCs/>
           <w:sz w:val="40"/>
@@ -480,7 +480,7 @@
     <w:p>
       <w:pPr>
         <w:rPr>
-          <w:rFonts w:ascii="Times New Roman" w:hAnsi="Times New Roman" w:cs="Times New Roman"/>
+          <w:rFonts w:cs="Times New Roman"/>
           <w:b/>
           <w:bCs/>
           <w:sz w:val="40"/>
@@ -489,7 +489,7 @@
       </w:pPr>
       <w:r>
         <w:rPr>
-          <w:rFonts w:ascii="Times New Roman" w:hAnsi="Times New Roman" w:cs="Times New Roman"/>
+          <w:rFonts w:cs="Times New Roman"/>
           <w:b/>
           <w:bCs/>
           <w:sz w:val="40"/>
@@ -502,6 +502,14 @@
     </w:p>
     <w:sdt>
       <w:sdtPr>
+        <w:rPr>
+          <w:rFonts w:asciiTheme="minorHAnsi" w:eastAsiaTheme="minorHAnsi" w:hAnsiTheme="minorHAnsi" w:cstheme="minorBidi"/>
+          <w:color w:val="auto"/>
+          <w:kern w:val="2"/>
+          <w:sz w:val="22"/>
+          <w:szCs w:val="22"/>
+          <w14:ligatures w14:val="standardContextual"/>
+        </w:rPr>
         <w:id w:val="339674769"/>
         <w:docPartObj>
           <w:docPartGallery w:val="Table of Contents"/>
@@ -510,15 +518,11 @@
       </w:sdtPr>
       <w:sdtEndPr>
         <w:rPr>
-          <w:rFonts w:asciiTheme="minorHAnsi" w:eastAsiaTheme="minorHAnsi" w:hAnsiTheme="minorHAnsi" w:cstheme="minorBidi"/>
+          <w:rFonts w:ascii="Times New Roman" w:hAnsi="Times New Roman"/>
           <w:b/>
           <w:bCs/>
           <w:noProof/>
-          <w:color w:val="auto"/>
-          <w:kern w:val="2"/>
-          <w:sz w:val="22"/>
-          <w:szCs w:val="22"/>
-          <w14:ligatures w14:val="standardContextual"/>
+          <w:sz w:val="32"/>
         </w:rPr>
       </w:sdtEndPr>
       <w:sdtContent>
@@ -641,7 +645,7 @@
             <w:r>
               <w:rPr>
                 <w:rStyle w:val="Hyperlink"/>
-                <w:rFonts w:ascii="Times New Roman" w:hAnsi="Times New Roman" w:cs="Times New Roman"/>
+                <w:rFonts w:cs="Times New Roman"/>
                 <w:b/>
                 <w:bCs/>
                 <w:noProof/>
@@ -658,7 +662,7 @@
             <w:r>
               <w:rPr>
                 <w:rStyle w:val="Hyperlink"/>
-                <w:rFonts w:ascii="Times New Roman" w:hAnsi="Times New Roman" w:cs="Times New Roman"/>
+                <w:rFonts w:cs="Times New Roman"/>
                 <w:b/>
                 <w:bCs/>
                 <w:noProof/>
@@ -731,7 +735,7 @@
             <w:r>
               <w:rPr>
                 <w:rStyle w:val="Hyperlink"/>
-                <w:rFonts w:ascii="Times New Roman" w:hAnsi="Times New Roman" w:cs="Times New Roman"/>
+                <w:rFonts w:cs="Times New Roman"/>
                 <w:b/>
                 <w:bCs/>
                 <w:noProof/>
@@ -748,7 +752,7 @@
             <w:r>
               <w:rPr>
                 <w:rStyle w:val="Hyperlink"/>
-                <w:rFonts w:ascii="Times New Roman" w:hAnsi="Times New Roman" w:cs="Times New Roman"/>
+                <w:rFonts w:cs="Times New Roman"/>
                 <w:b/>
                 <w:bCs/>
                 <w:noProof/>
@@ -821,7 +825,7 @@
             <w:r>
               <w:rPr>
                 <w:rStyle w:val="Hyperlink"/>
-                <w:rFonts w:ascii="Times New Roman" w:hAnsi="Times New Roman" w:cs="Times New Roman"/>
+                <w:rFonts w:cs="Times New Roman"/>
                 <w:b/>
                 <w:bCs/>
                 <w:noProof/>
@@ -838,7 +842,7 @@
             <w:r>
               <w:rPr>
                 <w:rStyle w:val="Hyperlink"/>
-                <w:rFonts w:ascii="Times New Roman" w:hAnsi="Times New Roman" w:cs="Times New Roman"/>
+                <w:rFonts w:cs="Times New Roman"/>
                 <w:b/>
                 <w:bCs/>
                 <w:noProof/>
@@ -911,7 +915,7 @@
             <w:r>
               <w:rPr>
                 <w:rStyle w:val="Hyperlink"/>
-                <w:rFonts w:ascii="Times New Roman" w:hAnsi="Times New Roman" w:cs="Times New Roman"/>
+                <w:rFonts w:cs="Times New Roman"/>
                 <w:b/>
                 <w:bCs/>
                 <w:noProof/>
@@ -928,7 +932,7 @@
             <w:r>
               <w:rPr>
                 <w:rStyle w:val="Hyperlink"/>
-                <w:rFonts w:ascii="Times New Roman" w:hAnsi="Times New Roman" w:cs="Times New Roman"/>
+                <w:rFonts w:cs="Times New Roman"/>
                 <w:b/>
                 <w:bCs/>
                 <w:noProof/>
@@ -1001,7 +1005,7 @@
             <w:r>
               <w:rPr>
                 <w:rStyle w:val="Hyperlink"/>
-                <w:rFonts w:ascii="Times New Roman" w:hAnsi="Times New Roman" w:cs="Times New Roman"/>
+                <w:rFonts w:cs="Times New Roman"/>
                 <w:b/>
                 <w:bCs/>
                 <w:noProof/>
@@ -1018,7 +1022,7 @@
             <w:r>
               <w:rPr>
                 <w:rStyle w:val="Hyperlink"/>
-                <w:rFonts w:ascii="Times New Roman" w:hAnsi="Times New Roman" w:cs="Times New Roman"/>
+                <w:rFonts w:cs="Times New Roman"/>
                 <w:b/>
                 <w:bCs/>
                 <w:noProof/>
@@ -1162,7 +1166,7 @@
             <w:r>
               <w:rPr>
                 <w:rStyle w:val="Hyperlink"/>
-                <w:rFonts w:ascii="Times New Roman" w:hAnsi="Times New Roman" w:cs="Times New Roman"/>
+                <w:rFonts w:cs="Times New Roman"/>
                 <w:b/>
                 <w:bCs/>
                 <w:noProof/>
@@ -1179,7 +1183,7 @@
             <w:r>
               <w:rPr>
                 <w:rStyle w:val="Hyperlink"/>
-                <w:rFonts w:ascii="Times New Roman" w:hAnsi="Times New Roman" w:cs="Times New Roman"/>
+                <w:rFonts w:cs="Times New Roman"/>
                 <w:b/>
                 <w:bCs/>
                 <w:noProof/>
@@ -1252,7 +1256,7 @@
             <w:r>
               <w:rPr>
                 <w:rStyle w:val="Hyperlink"/>
-                <w:rFonts w:ascii="Times New Roman" w:hAnsi="Times New Roman" w:cs="Times New Roman"/>
+                <w:rFonts w:cs="Times New Roman"/>
                 <w:b/>
                 <w:bCs/>
                 <w:noProof/>
@@ -1269,7 +1273,7 @@
             <w:r>
               <w:rPr>
                 <w:rStyle w:val="Hyperlink"/>
-                <w:rFonts w:ascii="Times New Roman" w:hAnsi="Times New Roman" w:cs="Times New Roman"/>
+                <w:rFonts w:cs="Times New Roman"/>
                 <w:b/>
                 <w:bCs/>
                 <w:noProof/>
@@ -1342,7 +1346,7 @@
             <w:r>
               <w:rPr>
                 <w:rStyle w:val="Hyperlink"/>
-                <w:rFonts w:ascii="Times New Roman" w:hAnsi="Times New Roman" w:cs="Times New Roman"/>
+                <w:rFonts w:cs="Times New Roman"/>
                 <w:b/>
                 <w:bCs/>
                 <w:noProof/>
@@ -1359,7 +1363,7 @@
             <w:r>
               <w:rPr>
                 <w:rStyle w:val="Hyperlink"/>
-                <w:rFonts w:ascii="Times New Roman" w:hAnsi="Times New Roman" w:cs="Times New Roman"/>
+                <w:rFonts w:cs="Times New Roman"/>
                 <w:b/>
                 <w:bCs/>
                 <w:noProof/>
@@ -1502,7 +1506,7 @@
     <w:p>
       <w:pPr>
         <w:rPr>
-          <w:rFonts w:ascii="Times New Roman" w:eastAsiaTheme="majorEastAsia" w:hAnsi="Times New Roman" w:cstheme="majorBidi"/>
+          <w:rFonts w:eastAsiaTheme="majorEastAsia" w:cstheme="majorBidi"/>
           <w:b/>
           <w:color w:val="000000" w:themeColor="text1"/>
           <w:sz w:val="40"/>
@@ -1538,7 +1542,7 @@
         <w:ind w:left="720"/>
         <w:outlineLvl w:val="1"/>
         <w:rPr>
-          <w:rFonts w:ascii="Times New Roman" w:hAnsi="Times New Roman" w:cs="Times New Roman"/>
+          <w:rFonts w:cs="Times New Roman"/>
           <w:b/>
           <w:bCs/>
           <w:sz w:val="36"/>
@@ -1549,7 +1553,7 @@
       <w:bookmarkStart w:id="3" w:name="_Toc155990465"/>
       <w:r>
         <w:rPr>
-          <w:rFonts w:ascii="Times New Roman" w:hAnsi="Times New Roman" w:cs="Times New Roman"/>
+          <w:rFonts w:cs="Times New Roman"/>
           <w:b/>
           <w:bCs/>
           <w:sz w:val="36"/>
@@ -1568,15 +1572,13 @@
           <w:numId w:val="9"/>
         </w:numPr>
         <w:rPr>
-          <w:rFonts w:ascii="Times New Roman" w:hAnsi="Times New Roman" w:cs="Times New Roman"/>
-          <w:sz w:val="32"/>
-          <w:szCs w:val="32"/>
-        </w:rPr>
-      </w:pPr>
-      <w:r>
-        <w:rPr>
-          <w:rFonts w:ascii="Times New Roman" w:hAnsi="Times New Roman" w:cs="Times New Roman"/>
-          <w:sz w:val="32"/>
+          <w:rFonts w:cs="Times New Roman"/>
+          <w:szCs w:val="32"/>
+        </w:rPr>
+      </w:pPr>
+      <w:r>
+        <w:rPr>
+          <w:rFonts w:cs="Times New Roman"/>
           <w:szCs w:val="32"/>
         </w:rPr>
         <w:t>Git là 1 Version Controll System (VCS) (Hệ thống quản lý các phiên bản.</w:t>
@@ -1592,10 +1594,9 @@
         <w:ind w:left="1530"/>
         <w:outlineLvl w:val="2"/>
         <w:rPr>
-          <w:rFonts w:ascii="Times New Roman" w:hAnsi="Times New Roman" w:cs="Times New Roman"/>
-          <w:b/>
-          <w:bCs/>
-          <w:sz w:val="32"/>
+          <w:rFonts w:cs="Times New Roman"/>
+          <w:b/>
+          <w:bCs/>
           <w:szCs w:val="32"/>
         </w:rPr>
       </w:pPr>
@@ -1603,10 +1604,9 @@
       <w:bookmarkStart w:id="5" w:name="_Toc155990466"/>
       <w:r>
         <w:rPr>
-          <w:rFonts w:ascii="Times New Roman" w:hAnsi="Times New Roman" w:cs="Times New Roman"/>
-          <w:b/>
-          <w:bCs/>
-          <w:sz w:val="32"/>
+          <w:rFonts w:cs="Times New Roman"/>
+          <w:b/>
+          <w:bCs/>
           <w:szCs w:val="32"/>
         </w:rPr>
         <w:t>Version Management/Controll</w:t>
@@ -1615,10 +1615,9 @@
       <w:bookmarkEnd w:id="5"/>
       <w:r>
         <w:rPr>
-          <w:rFonts w:ascii="Times New Roman" w:hAnsi="Times New Roman" w:cs="Times New Roman"/>
-          <w:b/>
-          <w:bCs/>
-          <w:sz w:val="32"/>
+          <w:rFonts w:cs="Times New Roman"/>
+          <w:b/>
+          <w:bCs/>
           <w:szCs w:val="32"/>
         </w:rPr>
         <w:t xml:space="preserve"> </w:t>
@@ -1632,39 +1631,34 @@
           <w:numId w:val="9"/>
         </w:numPr>
         <w:rPr>
-          <w:rFonts w:ascii="Times New Roman" w:hAnsi="Times New Roman" w:cs="Times New Roman"/>
-          <w:sz w:val="32"/>
-          <w:szCs w:val="32"/>
-        </w:rPr>
-      </w:pPr>
-      <w:r>
-        <w:rPr>
-          <w:rFonts w:ascii="Times New Roman" w:hAnsi="Times New Roman" w:cs="Times New Roman"/>
-          <w:sz w:val="32"/>
+          <w:rFonts w:cs="Times New Roman"/>
+          <w:szCs w:val="32"/>
+        </w:rPr>
+      </w:pPr>
+      <w:r>
+        <w:rPr>
+          <w:rFonts w:cs="Times New Roman"/>
           <w:szCs w:val="32"/>
         </w:rPr>
         <w:t>Đầu tiên giả sử như bạn đang phải code 1 project mà giảng viên giao cho</w:t>
       </w:r>
       <w:r>
         <w:rPr>
-          <w:rFonts w:ascii="Times New Roman" w:hAnsi="Times New Roman" w:cs="Times New Roman"/>
-          <w:sz w:val="32"/>
+          <w:rFonts w:cs="Times New Roman"/>
           <w:szCs w:val="32"/>
         </w:rPr>
         <w:t xml:space="preserve"> và bạn đang muốn tìm cách quản lý project một cách hiệu quả</w:t>
       </w:r>
       <w:r>
         <w:rPr>
-          <w:rFonts w:ascii="Times New Roman" w:hAnsi="Times New Roman" w:cs="Times New Roman"/>
-          <w:sz w:val="32"/>
+          <w:rFonts w:cs="Times New Roman"/>
           <w:szCs w:val="32"/>
         </w:rPr>
         <w:t xml:space="preserve">. </w:t>
       </w:r>
       <w:r>
         <w:rPr>
-          <w:rFonts w:ascii="Times New Roman" w:hAnsi="Times New Roman" w:cs="Times New Roman"/>
-          <w:sz w:val="32"/>
+          <w:rFonts w:cs="Times New Roman"/>
           <w:szCs w:val="32"/>
         </w:rPr>
         <w:t>Lúc này ta sẽ thường sử dụng theo 2 cách truyền thống là</w:t>
@@ -1674,15 +1668,13 @@
       <w:pPr>
         <w:pStyle w:val="ListParagraph"/>
         <w:rPr>
-          <w:rFonts w:ascii="Times New Roman" w:hAnsi="Times New Roman" w:cs="Times New Roman"/>
-          <w:sz w:val="32"/>
-          <w:szCs w:val="32"/>
-        </w:rPr>
-      </w:pPr>
-      <w:r>
-        <w:rPr>
-          <w:rFonts w:ascii="Times New Roman" w:hAnsi="Times New Roman" w:cs="Times New Roman"/>
-          <w:sz w:val="32"/>
+          <w:rFonts w:cs="Times New Roman"/>
+          <w:szCs w:val="32"/>
+        </w:rPr>
+      </w:pPr>
+      <w:r>
+        <w:rPr>
+          <w:rFonts w:cs="Times New Roman"/>
           <w:szCs w:val="32"/>
         </w:rPr>
         <w:t>Multiple files hoặc Single File</w:t>
@@ -1696,15 +1688,13 @@
           <w:numId w:val="9"/>
         </w:numPr>
         <w:rPr>
-          <w:rFonts w:ascii="Times New Roman" w:hAnsi="Times New Roman" w:cs="Times New Roman"/>
-          <w:sz w:val="32"/>
-          <w:szCs w:val="32"/>
-        </w:rPr>
-      </w:pPr>
-      <w:r>
-        <w:rPr>
-          <w:rFonts w:ascii="Times New Roman" w:hAnsi="Times New Roman" w:cs="Times New Roman"/>
-          <w:sz w:val="32"/>
+          <w:rFonts w:cs="Times New Roman"/>
+          <w:szCs w:val="32"/>
+        </w:rPr>
+      </w:pPr>
+      <w:r>
+        <w:rPr>
+          <w:rFonts w:cs="Times New Roman"/>
           <w:szCs w:val="32"/>
         </w:rPr>
         <w:t>Giải pháp 1 (Multiple files): Bạn phải code rất nhiều phiên bản khác nhau rồi sau cùng mới cho ra phiên bản cuối cùng của project đó. Lúc này bạn vẫn có thể tìm lại được các phiên bản cũ nếu như final project của bạn bị lỗi gì đó. Tuy nhiên cách làm này sẽ khiến cho folder của bạn bị rối và khá khó chịu trong việc quản lý. Vì vậy ta đi đến giải pháp thứ 2</w:t>
@@ -1715,16 +1705,14 @@
         <w:pStyle w:val="ListParagraph"/>
         <w:jc w:val="center"/>
         <w:rPr>
-          <w:rFonts w:ascii="Times New Roman" w:hAnsi="Times New Roman" w:cs="Times New Roman"/>
-          <w:sz w:val="32"/>
-          <w:szCs w:val="32"/>
-        </w:rPr>
-      </w:pPr>
-      <w:r>
-        <w:rPr>
-          <w:rFonts w:ascii="Times New Roman" w:hAnsi="Times New Roman" w:cs="Times New Roman"/>
+          <w:rFonts w:cs="Times New Roman"/>
+          <w:szCs w:val="32"/>
+        </w:rPr>
+      </w:pPr>
+      <w:r>
+        <w:rPr>
+          <w:rFonts w:cs="Times New Roman"/>
           <w:noProof/>
-          <w:sz w:val="32"/>
           <w:szCs w:val="32"/>
         </w:rPr>
         <w:drawing>
@@ -1772,17 +1760,15 @@
           <w:numId w:val="9"/>
         </w:numPr>
         <w:rPr>
-          <w:rFonts w:ascii="Times New Roman" w:hAnsi="Times New Roman" w:cs="Times New Roman"/>
-          <w:b/>
-          <w:bCs/>
-          <w:sz w:val="32"/>
-          <w:szCs w:val="32"/>
-        </w:rPr>
-      </w:pPr>
-      <w:r>
-        <w:rPr>
-          <w:rFonts w:ascii="Times New Roman" w:hAnsi="Times New Roman" w:cs="Times New Roman"/>
-          <w:sz w:val="32"/>
+          <w:rFonts w:cs="Times New Roman"/>
+          <w:b/>
+          <w:bCs/>
+          <w:szCs w:val="32"/>
+        </w:rPr>
+      </w:pPr>
+      <w:r>
+        <w:rPr>
+          <w:rFonts w:cs="Times New Roman"/>
           <w:szCs w:val="32"/>
         </w:rPr>
         <w:t>Giải pháp 2 (Single File):  Lúc này thay vì copy tạo ra nhiều phiên bản khác nhau thì bạn chỉ dùng đúng 1 phiên bản. Lúc này folder của bạn sẽ rất gọn gàng vì chỉ có duy nhất 1 file project nhưng nếu project đó bị hỏng thì coi như ta không có bản back-up nào của phiên bản trước đó để dự trù.</w:t>
@@ -1793,16 +1779,14 @@
         <w:pStyle w:val="ListParagraph"/>
         <w:jc w:val="center"/>
         <w:rPr>
-          <w:rFonts w:ascii="Times New Roman" w:hAnsi="Times New Roman" w:cs="Times New Roman"/>
-          <w:sz w:val="32"/>
-          <w:szCs w:val="32"/>
-        </w:rPr>
-      </w:pPr>
-      <w:r>
-        <w:rPr>
-          <w:rFonts w:ascii="Times New Roman" w:hAnsi="Times New Roman" w:cs="Times New Roman"/>
+          <w:rFonts w:cs="Times New Roman"/>
+          <w:szCs w:val="32"/>
+        </w:rPr>
+      </w:pPr>
+      <w:r>
+        <w:rPr>
+          <w:rFonts w:cs="Times New Roman"/>
           <w:noProof/>
-          <w:sz w:val="32"/>
           <w:szCs w:val="32"/>
         </w:rPr>
         <w:lastRenderedPageBreak/>
@@ -1851,27 +1835,24 @@
           <w:numId w:val="11"/>
         </w:numPr>
         <w:rPr>
-          <w:rFonts w:ascii="Times New Roman" w:hAnsi="Times New Roman" w:cs="Times New Roman"/>
-          <w:b/>
-          <w:bCs/>
-          <w:sz w:val="32"/>
-          <w:szCs w:val="32"/>
-        </w:rPr>
-      </w:pPr>
-      <w:r>
-        <w:rPr>
-          <w:rFonts w:ascii="Times New Roman" w:hAnsi="Times New Roman" w:cs="Times New Roman"/>
-          <w:sz w:val="32"/>
+          <w:rFonts w:cs="Times New Roman"/>
+          <w:b/>
+          <w:bCs/>
+          <w:szCs w:val="32"/>
+        </w:rPr>
+      </w:pPr>
+      <w:r>
+        <w:rPr>
+          <w:rFonts w:cs="Times New Roman"/>
           <w:szCs w:val="32"/>
         </w:rPr>
         <w:t xml:space="preserve">Sự hạn chế của 2 giải pháp trên khiến ta cần dùng đến giải pháp thử 3 </w:t>
       </w:r>
       <w:r>
         <w:rPr>
-          <w:rFonts w:ascii="Times New Roman" w:hAnsi="Times New Roman" w:cs="Times New Roman"/>
-          <w:b/>
-          <w:bCs/>
-          <w:sz w:val="32"/>
+          <w:rFonts w:cs="Times New Roman"/>
+          <w:b/>
+          <w:bCs/>
           <w:szCs w:val="32"/>
         </w:rPr>
         <w:t xml:space="preserve">Version Management/Controll </w:t>
@@ -1882,8 +1863,7 @@
         <w:pStyle w:val="ListParagraph"/>
         <w:jc w:val="center"/>
         <w:rPr>
-          <w:rFonts w:ascii="Times New Roman" w:hAnsi="Times New Roman" w:cs="Times New Roman"/>
-          <w:sz w:val="32"/>
+          <w:rFonts w:cs="Times New Roman"/>
           <w:szCs w:val="32"/>
         </w:rPr>
       </w:pPr>
@@ -1896,131 +1876,115 @@
           <w:numId w:val="9"/>
         </w:numPr>
         <w:rPr>
-          <w:rFonts w:ascii="Times New Roman" w:hAnsi="Times New Roman" w:cs="Times New Roman"/>
-          <w:b/>
-          <w:bCs/>
-          <w:sz w:val="32"/>
-          <w:szCs w:val="32"/>
-        </w:rPr>
-      </w:pPr>
-      <w:r>
-        <w:rPr>
-          <w:rFonts w:ascii="Times New Roman" w:hAnsi="Times New Roman" w:cs="Times New Roman"/>
-          <w:sz w:val="32"/>
+          <w:rFonts w:cs="Times New Roman"/>
+          <w:b/>
+          <w:bCs/>
+          <w:szCs w:val="32"/>
+        </w:rPr>
+      </w:pPr>
+      <w:r>
+        <w:rPr>
+          <w:rFonts w:cs="Times New Roman"/>
           <w:szCs w:val="32"/>
         </w:rPr>
         <w:t>Giải pháp 3 (</w:t>
       </w:r>
       <w:r>
         <w:rPr>
-          <w:rFonts w:ascii="Times New Roman" w:hAnsi="Times New Roman" w:cs="Times New Roman"/>
-          <w:b/>
-          <w:bCs/>
-          <w:sz w:val="32"/>
+          <w:rFonts w:cs="Times New Roman"/>
+          <w:b/>
+          <w:bCs/>
           <w:szCs w:val="32"/>
         </w:rPr>
         <w:t xml:space="preserve">Version Management/Controll </w:t>
       </w:r>
       <w:r>
         <w:rPr>
-          <w:rFonts w:ascii="Times New Roman" w:hAnsi="Times New Roman" w:cs="Times New Roman"/>
-          <w:sz w:val="32"/>
+          <w:rFonts w:cs="Times New Roman"/>
           <w:szCs w:val="32"/>
         </w:rPr>
         <w:t>)</w:t>
       </w:r>
       <w:r>
         <w:rPr>
-          <w:rFonts w:ascii="Times New Roman" w:hAnsi="Times New Roman" w:cs="Times New Roman"/>
-          <w:sz w:val="32"/>
+          <w:rFonts w:cs="Times New Roman"/>
           <w:szCs w:val="32"/>
         </w:rPr>
         <w:t xml:space="preserve">: </w:t>
       </w:r>
       <w:r>
         <w:rPr>
-          <w:rFonts w:ascii="Times New Roman" w:hAnsi="Times New Roman" w:cs="Times New Roman"/>
-          <w:sz w:val="32"/>
+          <w:rFonts w:cs="Times New Roman"/>
           <w:szCs w:val="32"/>
         </w:rPr>
         <w:t xml:space="preserve">Kỹ thuật này sẽ phép ta vừa code trên 1 file duy nhất mà không cần phải copy ra, nhưng khác với Single File </w:t>
       </w:r>
       <w:r>
         <w:rPr>
-          <w:rFonts w:ascii="Times New Roman" w:hAnsi="Times New Roman" w:cs="Times New Roman"/>
-          <w:sz w:val="32"/>
+          <w:rFonts w:cs="Times New Roman"/>
           <w:szCs w:val="32"/>
         </w:rPr>
         <w:t>là ta sẽ giữ được tất cả các phiên bản trước của project và ta có thể back up lại bất cứ lúc nào</w:t>
       </w:r>
       <w:r>
         <w:rPr>
-          <w:rFonts w:ascii="Times New Roman" w:hAnsi="Times New Roman" w:cs="Times New Roman"/>
-          <w:sz w:val="32"/>
+          <w:rFonts w:cs="Times New Roman"/>
           <w:szCs w:val="32"/>
         </w:rPr>
         <w:t>, bất cứ phiên bản nào mà</w:t>
       </w:r>
       <w:r>
         <w:rPr>
-          <w:rFonts w:ascii="Times New Roman" w:hAnsi="Times New Roman" w:cs="Times New Roman"/>
-          <w:sz w:val="32"/>
+          <w:rFonts w:cs="Times New Roman"/>
           <w:szCs w:val="32"/>
         </w:rPr>
         <w:t xml:space="preserve"> ta muốn. Và chỉ có phiên bản</w:t>
       </w:r>
       <w:r>
         <w:rPr>
-          <w:rFonts w:ascii="Times New Roman" w:hAnsi="Times New Roman" w:cs="Times New Roman"/>
-          <w:sz w:val="32"/>
+          <w:rFonts w:cs="Times New Roman"/>
           <w:szCs w:val="32"/>
         </w:rPr>
         <w:t xml:space="preserve"> cụ thể hiện tại của bạn đang dùng</w:t>
       </w:r>
       <w:r>
         <w:rPr>
-          <w:rFonts w:ascii="Times New Roman" w:hAnsi="Times New Roman" w:cs="Times New Roman"/>
-          <w:sz w:val="32"/>
+          <w:rFonts w:cs="Times New Roman"/>
           <w:szCs w:val="32"/>
         </w:rPr>
         <w:t xml:space="preserve"> </w:t>
       </w:r>
       <w:r>
         <w:rPr>
-          <w:rFonts w:ascii="Times New Roman" w:hAnsi="Times New Roman" w:cs="Times New Roman"/>
-          <w:sz w:val="32"/>
+          <w:rFonts w:cs="Times New Roman"/>
           <w:szCs w:val="32"/>
         </w:rPr>
         <w:t xml:space="preserve">là </w:t>
       </w:r>
       <w:r>
         <w:rPr>
-          <w:rFonts w:ascii="Times New Roman" w:hAnsi="Times New Roman" w:cs="Times New Roman"/>
-          <w:sz w:val="32"/>
+          <w:rFonts w:cs="Times New Roman"/>
           <w:szCs w:val="32"/>
         </w:rPr>
         <w:t>có trên máy của chúng t</w:t>
       </w:r>
       <w:r>
         <w:rPr>
-          <w:rFonts w:ascii="Times New Roman" w:hAnsi="Times New Roman" w:cs="Times New Roman"/>
-          <w:sz w:val="32"/>
+          <w:rFonts w:cs="Times New Roman"/>
           <w:szCs w:val="32"/>
         </w:rPr>
         <w:t>a.</w:t>
       </w:r>
       <w:r>
         <w:rPr>
-          <w:rFonts w:ascii="Times New Roman" w:hAnsi="Times New Roman" w:cs="Times New Roman"/>
-          <w:sz w:val="32"/>
+          <w:rFonts w:cs="Times New Roman"/>
           <w:szCs w:val="32"/>
         </w:rPr>
         <w:t xml:space="preserve"> </w:t>
       </w:r>
       <w:r>
         <w:rPr>
-          <w:rFonts w:ascii="Times New Roman" w:hAnsi="Times New Roman" w:cs="Times New Roman"/>
-          <w:sz w:val="32"/>
+          <w:rFonts w:cs="Times New Roman"/>
           <w:szCs w:val="32"/>
         </w:rPr>
         <w:t>Cụ thể cơ chế này hoạt động thế nào thì sang bài 2 chúng ta sẽ rõ.</w:t>
@@ -2035,11 +1999,10 @@
       </w:pPr>
       <w:r>
         <w:rPr>
-          <w:rFonts w:ascii="Times New Roman" w:hAnsi="Times New Roman" w:cs="Times New Roman"/>
+          <w:rFonts w:cs="Times New Roman"/>
           <w:b/>
           <w:bCs/>
           <w:noProof/>
-          <w:sz w:val="32"/>
           <w:szCs w:val="32"/>
         </w:rPr>
         <w:drawing>
@@ -2086,11 +2049,10 @@
       </w:r>
       <w:r>
         <w:rPr>
-          <w:rFonts w:ascii="Times New Roman" w:hAnsi="Times New Roman" w:cs="Times New Roman"/>
+          <w:rFonts w:cs="Times New Roman"/>
           <w:b/>
           <w:bCs/>
           <w:noProof/>
-          <w:sz w:val="32"/>
           <w:szCs w:val="32"/>
         </w:rPr>
         <w:drawing>
@@ -2138,19 +2100,17 @@
           <w:numId w:val="10"/>
         </w:numPr>
         <w:rPr>
-          <w:rFonts w:ascii="Times New Roman" w:hAnsi="Times New Roman" w:cs="Times New Roman"/>
-          <w:b/>
-          <w:bCs/>
-          <w:sz w:val="32"/>
-          <w:szCs w:val="32"/>
-        </w:rPr>
-      </w:pPr>
-      <w:r>
-        <w:rPr>
-          <w:rFonts w:ascii="Times New Roman" w:hAnsi="Times New Roman" w:cs="Times New Roman"/>
-          <w:b/>
-          <w:bCs/>
-          <w:sz w:val="32"/>
+          <w:rFonts w:cs="Times New Roman"/>
+          <w:b/>
+          <w:bCs/>
+          <w:szCs w:val="32"/>
+        </w:rPr>
+      </w:pPr>
+      <w:r>
+        <w:rPr>
+          <w:rFonts w:cs="Times New Roman"/>
+          <w:b/>
+          <w:bCs/>
           <w:szCs w:val="32"/>
         </w:rPr>
         <w:t>Để thực hiện giải pháp thứ 3 ta cần dùng đến các Version Controll System. Và Git là 1 trong số chúng.</w:t>
@@ -2160,10 +2120,9 @@
       <w:pPr>
         <w:pStyle w:val="ListParagraph"/>
         <w:rPr>
-          <w:rFonts w:ascii="Times New Roman" w:hAnsi="Times New Roman" w:cs="Times New Roman"/>
-          <w:b/>
-          <w:bCs/>
-          <w:sz w:val="32"/>
+          <w:rFonts w:cs="Times New Roman"/>
+          <w:b/>
+          <w:bCs/>
           <w:szCs w:val="32"/>
         </w:rPr>
       </w:pPr>
@@ -2178,10 +2137,9 @@
         <w:ind w:left="1530"/>
         <w:outlineLvl w:val="2"/>
         <w:rPr>
-          <w:rFonts w:ascii="Times New Roman" w:hAnsi="Times New Roman" w:cs="Times New Roman"/>
-          <w:b/>
-          <w:bCs/>
-          <w:sz w:val="32"/>
+          <w:rFonts w:cs="Times New Roman"/>
+          <w:b/>
+          <w:bCs/>
           <w:szCs w:val="32"/>
         </w:rPr>
       </w:pPr>
@@ -2189,10 +2147,9 @@
       <w:bookmarkStart w:id="7" w:name="_Toc155990467"/>
       <w:r>
         <w:rPr>
-          <w:rFonts w:ascii="Times New Roman" w:hAnsi="Times New Roman" w:cs="Times New Roman"/>
-          <w:b/>
-          <w:bCs/>
-          <w:sz w:val="32"/>
+          <w:rFonts w:cs="Times New Roman"/>
+          <w:b/>
+          <w:bCs/>
           <w:szCs w:val="32"/>
         </w:rPr>
         <w:t>Ưu điểm của GIT</w:t>
@@ -2201,10 +2158,9 @@
       <w:bookmarkEnd w:id="7"/>
       <w:r>
         <w:rPr>
-          <w:rFonts w:ascii="Times New Roman" w:hAnsi="Times New Roman" w:cs="Times New Roman"/>
-          <w:b/>
-          <w:bCs/>
-          <w:sz w:val="32"/>
+          <w:rFonts w:cs="Times New Roman"/>
+          <w:b/>
+          <w:bCs/>
           <w:szCs w:val="32"/>
         </w:rPr>
         <w:t xml:space="preserve"> </w:t>
@@ -2218,15 +2174,13 @@
           <w:numId w:val="9"/>
         </w:numPr>
         <w:rPr>
-          <w:rFonts w:ascii="Times New Roman" w:hAnsi="Times New Roman" w:cs="Times New Roman"/>
-          <w:sz w:val="32"/>
-          <w:szCs w:val="32"/>
-        </w:rPr>
-      </w:pPr>
-      <w:r>
-        <w:rPr>
-          <w:rFonts w:ascii="Times New Roman" w:hAnsi="Times New Roman" w:cs="Times New Roman"/>
-          <w:sz w:val="32"/>
+          <w:rFonts w:cs="Times New Roman"/>
+          <w:szCs w:val="32"/>
+        </w:rPr>
+      </w:pPr>
+      <w:r>
+        <w:rPr>
+          <w:rFonts w:cs="Times New Roman"/>
           <w:szCs w:val="32"/>
         </w:rPr>
         <w:lastRenderedPageBreak/>
@@ -2234,34 +2188,30 @@
       </w:r>
       <w:r>
         <w:rPr>
-          <w:rFonts w:ascii="Times New Roman" w:hAnsi="Times New Roman" w:cs="Times New Roman"/>
-          <w:b/>
-          <w:bCs/>
-          <w:sz w:val="32"/>
+          <w:rFonts w:cs="Times New Roman"/>
+          <w:b/>
+          <w:bCs/>
           <w:szCs w:val="32"/>
         </w:rPr>
         <w:t>VCS</w:t>
       </w:r>
       <w:r>
         <w:rPr>
-          <w:rFonts w:ascii="Times New Roman" w:hAnsi="Times New Roman" w:cs="Times New Roman"/>
-          <w:sz w:val="32"/>
+          <w:rFonts w:cs="Times New Roman"/>
           <w:szCs w:val="32"/>
         </w:rPr>
         <w:t xml:space="preserve">) </w:t>
       </w:r>
       <w:r>
         <w:rPr>
-          <w:rFonts w:ascii="Times New Roman" w:hAnsi="Times New Roman" w:cs="Times New Roman"/>
-          <w:sz w:val="32"/>
+          <w:rFonts w:cs="Times New Roman"/>
           <w:szCs w:val="32"/>
         </w:rPr>
         <w:t xml:space="preserve">miễn phí </w:t>
       </w:r>
       <w:r>
         <w:rPr>
-          <w:rFonts w:ascii="Times New Roman" w:hAnsi="Times New Roman" w:cs="Times New Roman"/>
-          <w:sz w:val="32"/>
+          <w:rFonts w:cs="Times New Roman"/>
           <w:szCs w:val="32"/>
         </w:rPr>
         <w:t>và cục bộ</w:t>
@@ -2275,15 +2225,13 @@
           <w:numId w:val="9"/>
         </w:numPr>
         <w:rPr>
-          <w:rFonts w:ascii="Times New Roman" w:hAnsi="Times New Roman" w:cs="Times New Roman"/>
-          <w:sz w:val="32"/>
-          <w:szCs w:val="32"/>
-        </w:rPr>
-      </w:pPr>
-      <w:r>
-        <w:rPr>
-          <w:rFonts w:ascii="Times New Roman" w:hAnsi="Times New Roman" w:cs="Times New Roman"/>
-          <w:sz w:val="32"/>
+          <w:rFonts w:cs="Times New Roman"/>
+          <w:szCs w:val="32"/>
+        </w:rPr>
+      </w:pPr>
+      <w:r>
+        <w:rPr>
+          <w:rFonts w:cs="Times New Roman"/>
           <w:szCs w:val="32"/>
         </w:rPr>
         <w:t>Lưu được tất cả lịch sử:</w:t>
@@ -2294,15 +2242,13 @@
         <w:pStyle w:val="ListParagraph"/>
         <w:ind w:left="1440"/>
         <w:rPr>
-          <w:rFonts w:ascii="Times New Roman" w:hAnsi="Times New Roman" w:cs="Times New Roman"/>
-          <w:sz w:val="32"/>
-          <w:szCs w:val="32"/>
-        </w:rPr>
-      </w:pPr>
-      <w:r>
-        <w:rPr>
-          <w:rFonts w:ascii="Times New Roman" w:hAnsi="Times New Roman" w:cs="Times New Roman"/>
-          <w:sz w:val="32"/>
+          <w:rFonts w:cs="Times New Roman"/>
+          <w:szCs w:val="32"/>
+        </w:rPr>
+      </w:pPr>
+      <w:r>
+        <w:rPr>
+          <w:rFonts w:cs="Times New Roman"/>
           <w:szCs w:val="32"/>
         </w:rPr>
         <w:t>+  Cái gì thay đổi ?</w:t>
@@ -2313,15 +2259,13 @@
         <w:pStyle w:val="ListParagraph"/>
         <w:ind w:left="1440"/>
         <w:rPr>
-          <w:rFonts w:ascii="Times New Roman" w:hAnsi="Times New Roman" w:cs="Times New Roman"/>
-          <w:sz w:val="32"/>
-          <w:szCs w:val="32"/>
-        </w:rPr>
-      </w:pPr>
-      <w:r>
-        <w:rPr>
-          <w:rFonts w:ascii="Times New Roman" w:hAnsi="Times New Roman" w:cs="Times New Roman"/>
-          <w:sz w:val="32"/>
+          <w:rFonts w:cs="Times New Roman"/>
+          <w:szCs w:val="32"/>
+        </w:rPr>
+      </w:pPr>
+      <w:r>
+        <w:rPr>
+          <w:rFonts w:cs="Times New Roman"/>
           <w:szCs w:val="32"/>
         </w:rPr>
         <w:t>+  Thay đổi khi nào ?</w:t>
@@ -2332,15 +2276,13 @@
         <w:pStyle w:val="ListParagraph"/>
         <w:ind w:left="1440"/>
         <w:rPr>
-          <w:rFonts w:ascii="Times New Roman" w:hAnsi="Times New Roman" w:cs="Times New Roman"/>
-          <w:sz w:val="32"/>
-          <w:szCs w:val="32"/>
-        </w:rPr>
-      </w:pPr>
-      <w:r>
-        <w:rPr>
-          <w:rFonts w:ascii="Times New Roman" w:hAnsi="Times New Roman" w:cs="Times New Roman"/>
-          <w:sz w:val="32"/>
+          <w:rFonts w:cs="Times New Roman"/>
+          <w:szCs w:val="32"/>
+        </w:rPr>
+      </w:pPr>
+      <w:r>
+        <w:rPr>
+          <w:rFonts w:cs="Times New Roman"/>
           <w:szCs w:val="32"/>
         </w:rPr>
         <w:t xml:space="preserve">+  Thay đổi ở đâu ? </w:t>
@@ -2354,23 +2296,20 @@
           <w:numId w:val="9"/>
         </w:numPr>
         <w:rPr>
-          <w:rFonts w:ascii="Times New Roman" w:hAnsi="Times New Roman" w:cs="Times New Roman"/>
-          <w:sz w:val="32"/>
-          <w:szCs w:val="32"/>
-        </w:rPr>
-      </w:pPr>
-      <w:r>
-        <w:rPr>
-          <w:rFonts w:ascii="Times New Roman" w:hAnsi="Times New Roman" w:cs="Times New Roman"/>
-          <w:sz w:val="32"/>
+          <w:rFonts w:cs="Times New Roman"/>
+          <w:szCs w:val="32"/>
+        </w:rPr>
+      </w:pPr>
+      <w:r>
+        <w:rPr>
+          <w:rFonts w:cs="Times New Roman"/>
           <w:szCs w:val="32"/>
         </w:rPr>
         <w:t>Theo dỏi và phát hiện những sự thay đổi của code</w:t>
       </w:r>
       <w:r>
         <w:rPr>
-          <w:rFonts w:ascii="Times New Roman" w:hAnsi="Times New Roman" w:cs="Times New Roman"/>
-          <w:sz w:val="32"/>
+          <w:rFonts w:cs="Times New Roman"/>
           <w:szCs w:val="32"/>
         </w:rPr>
         <w:t>.</w:t>
@@ -2384,15 +2323,13 @@
           <w:numId w:val="9"/>
         </w:numPr>
         <w:rPr>
-          <w:rFonts w:ascii="Times New Roman" w:hAnsi="Times New Roman" w:cs="Times New Roman"/>
-          <w:sz w:val="32"/>
-          <w:szCs w:val="32"/>
-        </w:rPr>
-      </w:pPr>
-      <w:r>
-        <w:rPr>
-          <w:rFonts w:ascii="Times New Roman" w:hAnsi="Times New Roman" w:cs="Times New Roman"/>
-          <w:sz w:val="32"/>
+          <w:rFonts w:cs="Times New Roman"/>
+          <w:szCs w:val="32"/>
+        </w:rPr>
+      </w:pPr>
+      <w:r>
+        <w:rPr>
+          <w:rFonts w:cs="Times New Roman"/>
           <w:szCs w:val="32"/>
         </w:rPr>
         <w:t>So sánh được các phiên bản khác nhau của code.</w:t>
@@ -2402,10 +2339,9 @@
       <w:pPr>
         <w:pStyle w:val="ListParagraph"/>
         <w:rPr>
-          <w:rFonts w:ascii="Times New Roman" w:hAnsi="Times New Roman" w:cs="Times New Roman"/>
-          <w:b/>
-          <w:bCs/>
-          <w:sz w:val="32"/>
+          <w:rFonts w:cs="Times New Roman"/>
+          <w:b/>
+          <w:bCs/>
           <w:szCs w:val="32"/>
         </w:rPr>
       </w:pPr>
@@ -2420,10 +2356,9 @@
         <w:ind w:left="1530"/>
         <w:outlineLvl w:val="2"/>
         <w:rPr>
-          <w:rFonts w:ascii="Times New Roman" w:hAnsi="Times New Roman" w:cs="Times New Roman"/>
-          <w:b/>
-          <w:bCs/>
-          <w:sz w:val="32"/>
+          <w:rFonts w:cs="Times New Roman"/>
+          <w:b/>
+          <w:bCs/>
           <w:szCs w:val="32"/>
         </w:rPr>
       </w:pPr>
@@ -2431,10 +2366,9 @@
       <w:bookmarkStart w:id="9" w:name="_Toc155990468"/>
       <w:r>
         <w:rPr>
-          <w:rFonts w:ascii="Times New Roman" w:hAnsi="Times New Roman" w:cs="Times New Roman"/>
-          <w:b/>
-          <w:bCs/>
-          <w:sz w:val="32"/>
+          <w:rFonts w:cs="Times New Roman"/>
+          <w:b/>
+          <w:bCs/>
           <w:szCs w:val="32"/>
         </w:rPr>
         <w:t>Nhược điểm của GIT</w:t>
@@ -2443,10 +2377,9 @@
       <w:bookmarkEnd w:id="9"/>
       <w:r>
         <w:rPr>
-          <w:rFonts w:ascii="Times New Roman" w:hAnsi="Times New Roman" w:cs="Times New Roman"/>
-          <w:b/>
-          <w:bCs/>
-          <w:sz w:val="32"/>
+          <w:rFonts w:cs="Times New Roman"/>
+          <w:b/>
+          <w:bCs/>
           <w:szCs w:val="32"/>
         </w:rPr>
         <w:t xml:space="preserve"> </w:t>
@@ -2460,65 +2393,57 @@
           <w:numId w:val="9"/>
         </w:numPr>
         <w:rPr>
-          <w:rFonts w:ascii="Times New Roman" w:hAnsi="Times New Roman" w:cs="Times New Roman"/>
-          <w:sz w:val="32"/>
-          <w:szCs w:val="32"/>
-        </w:rPr>
-      </w:pPr>
-      <w:r>
-        <w:rPr>
-          <w:rFonts w:ascii="Times New Roman" w:hAnsi="Times New Roman" w:cs="Times New Roman"/>
-          <w:sz w:val="32"/>
+          <w:rFonts w:cs="Times New Roman"/>
+          <w:szCs w:val="32"/>
+        </w:rPr>
+      </w:pPr>
+      <w:r>
+        <w:rPr>
+          <w:rFonts w:cs="Times New Roman"/>
           <w:szCs w:val="32"/>
         </w:rPr>
         <w:t xml:space="preserve">Vì là 1 </w:t>
       </w:r>
       <w:r>
         <w:rPr>
-          <w:rFonts w:ascii="Times New Roman" w:hAnsi="Times New Roman" w:cs="Times New Roman"/>
-          <w:sz w:val="32"/>
+          <w:rFonts w:cs="Times New Roman"/>
           <w:szCs w:val="32"/>
         </w:rPr>
         <w:t>hệ thống</w:t>
       </w:r>
       <w:r>
         <w:rPr>
-          <w:rFonts w:ascii="Times New Roman" w:hAnsi="Times New Roman" w:cs="Times New Roman"/>
-          <w:sz w:val="32"/>
+          <w:rFonts w:cs="Times New Roman"/>
           <w:szCs w:val="32"/>
         </w:rPr>
         <w:t xml:space="preserve"> cục bộ cho nên </w:t>
       </w:r>
       <w:r>
         <w:rPr>
-          <w:rFonts w:ascii="Times New Roman" w:hAnsi="Times New Roman" w:cs="Times New Roman"/>
-          <w:sz w:val="32"/>
+          <w:rFonts w:cs="Times New Roman"/>
           <w:szCs w:val="32"/>
         </w:rPr>
         <w:t>ta chỉ có thể sử dụng nó trên 1 thiết bị.</w:t>
       </w:r>
       <w:r>
         <w:rPr>
-          <w:rFonts w:ascii="Times New Roman" w:hAnsi="Times New Roman" w:cs="Times New Roman"/>
-          <w:sz w:val="32"/>
+          <w:rFonts w:cs="Times New Roman"/>
           <w:szCs w:val="32"/>
         </w:rPr>
         <w:br/>
       </w:r>
       <w:r>
         <w:rPr>
-          <w:rFonts w:ascii="Times New Roman" w:hAnsi="Times New Roman" w:cs="Times New Roman"/>
-          <w:b/>
-          <w:bCs/>
-          <w:sz w:val="32"/>
+          <w:rFonts w:cs="Times New Roman"/>
+          <w:b/>
+          <w:bCs/>
           <w:szCs w:val="32"/>
         </w:rPr>
         <w:t>VD</w:t>
       </w:r>
       <w:r>
         <w:rPr>
-          <w:rFonts w:ascii="Times New Roman" w:hAnsi="Times New Roman" w:cs="Times New Roman"/>
-          <w:sz w:val="32"/>
+          <w:rFonts w:cs="Times New Roman"/>
           <w:szCs w:val="32"/>
         </w:rPr>
         <w:t>: Ta có Project A trên máy A thì ta chỉ có thể sử dụng GIT trên máy A để tương tác với project A. Ta không thể dùng máy B (Có GIT) để quản lý project A được.</w:t>
@@ -2532,31 +2457,27 @@
           <w:numId w:val="9"/>
         </w:numPr>
         <w:rPr>
-          <w:rFonts w:ascii="Times New Roman" w:hAnsi="Times New Roman" w:cs="Times New Roman"/>
-          <w:sz w:val="32"/>
-          <w:szCs w:val="32"/>
-        </w:rPr>
-      </w:pPr>
-      <w:r>
-        <w:rPr>
-          <w:rFonts w:ascii="Times New Roman" w:hAnsi="Times New Roman" w:cs="Times New Roman"/>
-          <w:sz w:val="32"/>
+          <w:rFonts w:cs="Times New Roman"/>
+          <w:szCs w:val="32"/>
+        </w:rPr>
+      </w:pPr>
+      <w:r>
+        <w:rPr>
+          <w:rFonts w:cs="Times New Roman"/>
           <w:szCs w:val="32"/>
         </w:rPr>
         <w:t xml:space="preserve">Nếu ta bị mất thiết bị thì những dữ liệu cục bộ trong máy đó cũng sẽ bay mất và </w:t>
       </w:r>
       <w:r>
         <w:rPr>
-          <w:rFonts w:ascii="Times New Roman" w:hAnsi="Times New Roman" w:cs="Times New Roman"/>
-          <w:sz w:val="32"/>
+          <w:rFonts w:cs="Times New Roman"/>
           <w:szCs w:val="32"/>
         </w:rPr>
         <w:t>GIT không giúp ta</w:t>
       </w:r>
       <w:r>
         <w:rPr>
-          <w:rFonts w:ascii="Times New Roman" w:hAnsi="Times New Roman" w:cs="Times New Roman"/>
-          <w:sz w:val="32"/>
+          <w:rFonts w:cs="Times New Roman"/>
           <w:szCs w:val="32"/>
         </w:rPr>
         <w:t xml:space="preserve"> khôi phục được.</w:t>
@@ -2571,49 +2492,44 @@
         </w:numPr>
         <w:ind w:left="720"/>
         <w:rPr>
-          <w:rFonts w:ascii="Times New Roman" w:hAnsi="Times New Roman" w:cs="Times New Roman"/>
-          <w:b/>
-          <w:bCs/>
-          <w:sz w:val="32"/>
-          <w:szCs w:val="32"/>
-        </w:rPr>
-      </w:pPr>
-      <w:r>
-        <w:rPr>
-          <w:rFonts w:ascii="Times New Roman" w:hAnsi="Times New Roman" w:cs="Times New Roman"/>
-          <w:b/>
-          <w:bCs/>
-          <w:sz w:val="32"/>
+          <w:rFonts w:cs="Times New Roman"/>
+          <w:b/>
+          <w:bCs/>
+          <w:szCs w:val="32"/>
+        </w:rPr>
+      </w:pPr>
+      <w:r>
+        <w:rPr>
+          <w:rFonts w:cs="Times New Roman"/>
+          <w:b/>
+          <w:bCs/>
           <w:szCs w:val="32"/>
         </w:rPr>
         <w:t xml:space="preserve">Để khắc phục điểm yếu </w:t>
       </w:r>
       <w:r>
         <w:rPr>
-          <w:rFonts w:ascii="Times New Roman" w:hAnsi="Times New Roman" w:cs="Times New Roman"/>
-          <w:b/>
-          <w:bCs/>
-          <w:sz w:val="32"/>
+          <w:rFonts w:cs="Times New Roman"/>
+          <w:b/>
+          <w:bCs/>
           <w:szCs w:val="32"/>
         </w:rPr>
         <w:t xml:space="preserve">cục bộ </w:t>
       </w:r>
       <w:r>
         <w:rPr>
-          <w:rFonts w:ascii="Times New Roman" w:hAnsi="Times New Roman" w:cs="Times New Roman"/>
-          <w:b/>
-          <w:bCs/>
-          <w:sz w:val="32"/>
+          <w:rFonts w:cs="Times New Roman"/>
+          <w:b/>
+          <w:bCs/>
           <w:szCs w:val="32"/>
         </w:rPr>
         <w:t xml:space="preserve">này thì ta sẽ </w:t>
       </w:r>
       <w:r>
         <w:rPr>
-          <w:rFonts w:ascii="Times New Roman" w:hAnsi="Times New Roman" w:cs="Times New Roman"/>
-          <w:b/>
-          <w:bCs/>
-          <w:sz w:val="32"/>
+          <w:rFonts w:cs="Times New Roman"/>
+          <w:b/>
+          <w:bCs/>
           <w:szCs w:val="32"/>
         </w:rPr>
         <w:t xml:space="preserve">cần 1 thứ gì đó có thể đồng bộ và liên kết toàn bộ trong các thiết bị dữ liệu cục bộ lại với nhau. </w:t>
@@ -2628,19 +2544,17 @@
         </w:numPr>
         <w:ind w:left="720"/>
         <w:rPr>
-          <w:rFonts w:ascii="Times New Roman" w:hAnsi="Times New Roman" w:cs="Times New Roman"/>
-          <w:b/>
-          <w:bCs/>
-          <w:sz w:val="32"/>
-          <w:szCs w:val="32"/>
-        </w:rPr>
-      </w:pPr>
-      <w:r>
-        <w:rPr>
-          <w:rFonts w:ascii="Times New Roman" w:hAnsi="Times New Roman" w:cs="Times New Roman"/>
-          <w:b/>
-          <w:bCs/>
-          <w:sz w:val="32"/>
+          <w:rFonts w:cs="Times New Roman"/>
+          <w:b/>
+          <w:bCs/>
+          <w:szCs w:val="32"/>
+        </w:rPr>
+      </w:pPr>
+      <w:r>
+        <w:rPr>
+          <w:rFonts w:cs="Times New Roman"/>
+          <w:b/>
+          <w:bCs/>
           <w:szCs w:val="32"/>
         </w:rPr>
         <w:t>GITHUB là thứ ta cần tìm.</w:t>
@@ -2650,10 +2564,9 @@
       <w:pPr>
         <w:pStyle w:val="ListParagraph"/>
         <w:rPr>
-          <w:rFonts w:ascii="Times New Roman" w:hAnsi="Times New Roman" w:cs="Times New Roman"/>
-          <w:b/>
-          <w:bCs/>
-          <w:sz w:val="32"/>
+          <w:rFonts w:cs="Times New Roman"/>
+          <w:b/>
+          <w:bCs/>
           <w:szCs w:val="32"/>
         </w:rPr>
       </w:pPr>
@@ -2667,7 +2580,7 @@
         </w:numPr>
         <w:outlineLvl w:val="1"/>
         <w:rPr>
-          <w:rFonts w:ascii="Times New Roman" w:hAnsi="Times New Roman" w:cs="Times New Roman"/>
+          <w:rFonts w:cs="Times New Roman"/>
           <w:b/>
           <w:bCs/>
           <w:sz w:val="36"/>
@@ -2676,7 +2589,7 @@
       </w:pPr>
       <w:r>
         <w:rPr>
-          <w:rFonts w:ascii="Times New Roman" w:hAnsi="Times New Roman" w:cs="Times New Roman"/>
+          <w:rFonts w:cs="Times New Roman"/>
           <w:b/>
           <w:bCs/>
           <w:sz w:val="36"/>
@@ -2688,7 +2601,7 @@
       <w:bookmarkStart w:id="11" w:name="_Toc155990469"/>
       <w:r>
         <w:rPr>
-          <w:rFonts w:ascii="Times New Roman" w:hAnsi="Times New Roman" w:cs="Times New Roman"/>
+          <w:rFonts w:cs="Times New Roman"/>
           <w:b/>
           <w:bCs/>
           <w:sz w:val="36"/>
@@ -2707,15 +2620,13 @@
           <w:numId w:val="9"/>
         </w:numPr>
         <w:rPr>
-          <w:rFonts w:ascii="Times New Roman" w:hAnsi="Times New Roman" w:cs="Times New Roman"/>
-          <w:sz w:val="32"/>
-          <w:szCs w:val="32"/>
-        </w:rPr>
-      </w:pPr>
-      <w:r>
-        <w:rPr>
-          <w:rFonts w:ascii="Times New Roman" w:hAnsi="Times New Roman" w:cs="Times New Roman"/>
-          <w:sz w:val="32"/>
+          <w:rFonts w:cs="Times New Roman"/>
+          <w:szCs w:val="32"/>
+        </w:rPr>
+      </w:pPr>
+      <w:r>
+        <w:rPr>
+          <w:rFonts w:cs="Times New Roman"/>
           <w:szCs w:val="32"/>
         </w:rPr>
         <w:t>Là một dịch vụ lưu trữ đám mây miễn phí</w:t>
@@ -2729,15 +2640,13 @@
           <w:numId w:val="9"/>
         </w:numPr>
         <w:rPr>
-          <w:rFonts w:ascii="Times New Roman" w:hAnsi="Times New Roman" w:cs="Times New Roman"/>
-          <w:sz w:val="32"/>
-          <w:szCs w:val="32"/>
-        </w:rPr>
-      </w:pPr>
-      <w:r>
-        <w:rPr>
-          <w:rFonts w:ascii="Times New Roman" w:hAnsi="Times New Roman" w:cs="Times New Roman"/>
-          <w:sz w:val="32"/>
+          <w:rFonts w:cs="Times New Roman"/>
+          <w:szCs w:val="32"/>
+        </w:rPr>
+      </w:pPr>
+      <w:r>
+        <w:rPr>
+          <w:rFonts w:cs="Times New Roman"/>
           <w:szCs w:val="32"/>
         </w:rPr>
         <w:t>Là một nền tảng hợp tác và quản lý phát triển các phần mềm.</w:t>
@@ -2751,23 +2660,20 @@
           <w:numId w:val="9"/>
         </w:numPr>
         <w:rPr>
-          <w:rFonts w:ascii="Times New Roman" w:hAnsi="Times New Roman" w:cs="Times New Roman"/>
-          <w:sz w:val="32"/>
-          <w:szCs w:val="32"/>
-        </w:rPr>
-      </w:pPr>
-      <w:r>
-        <w:rPr>
-          <w:rFonts w:ascii="Times New Roman" w:hAnsi="Times New Roman" w:cs="Times New Roman"/>
-          <w:sz w:val="32"/>
+          <w:rFonts w:cs="Times New Roman"/>
+          <w:szCs w:val="32"/>
+        </w:rPr>
+      </w:pPr>
+      <w:r>
+        <w:rPr>
+          <w:rFonts w:cs="Times New Roman"/>
           <w:szCs w:val="32"/>
         </w:rPr>
         <w:t>Cung cấp 1 kho lưu trữ GIT ngay trên đám mây</w:t>
       </w:r>
       <w:r>
         <w:rPr>
-          <w:rFonts w:ascii="Times New Roman" w:hAnsi="Times New Roman" w:cs="Times New Roman"/>
-          <w:sz w:val="32"/>
+          <w:rFonts w:cs="Times New Roman"/>
           <w:szCs w:val="32"/>
         </w:rPr>
         <w:t xml:space="preserve"> (K</w:t>
@@ -2781,23 +2687,20 @@
           <w:numId w:val="10"/>
         </w:numPr>
         <w:rPr>
-          <w:rFonts w:ascii="Times New Roman" w:hAnsi="Times New Roman" w:cs="Times New Roman"/>
-          <w:sz w:val="32"/>
-          <w:szCs w:val="32"/>
-        </w:rPr>
-      </w:pPr>
-      <w:r>
-        <w:rPr>
-          <w:rFonts w:ascii="Times New Roman" w:hAnsi="Times New Roman" w:cs="Times New Roman"/>
-          <w:sz w:val="32"/>
+          <w:rFonts w:cs="Times New Roman"/>
+          <w:szCs w:val="32"/>
+        </w:rPr>
+      </w:pPr>
+      <w:r>
+        <w:rPr>
+          <w:rFonts w:cs="Times New Roman"/>
           <w:szCs w:val="32"/>
         </w:rPr>
         <w:t>Giải quyết được nhược điểm của GIT</w:t>
       </w:r>
       <w:r>
         <w:rPr>
-          <w:rFonts w:ascii="Times New Roman" w:hAnsi="Times New Roman" w:cs="Times New Roman"/>
-          <w:sz w:val="32"/>
+          <w:rFonts w:cs="Times New Roman"/>
           <w:szCs w:val="32"/>
         </w:rPr>
         <w:t xml:space="preserve"> truyền thống</w:t>
@@ -2811,15 +2714,13 @@
           <w:numId w:val="10"/>
         </w:numPr>
         <w:rPr>
-          <w:rFonts w:ascii="Times New Roman" w:hAnsi="Times New Roman" w:cs="Times New Roman"/>
-          <w:sz w:val="32"/>
-          <w:szCs w:val="32"/>
-        </w:rPr>
-      </w:pPr>
-      <w:r>
-        <w:rPr>
-          <w:rFonts w:ascii="Times New Roman" w:hAnsi="Times New Roman" w:cs="Times New Roman"/>
-          <w:sz w:val="32"/>
+          <w:rFonts w:cs="Times New Roman"/>
+          <w:szCs w:val="32"/>
+        </w:rPr>
+      </w:pPr>
+      <w:r>
+        <w:rPr>
+          <w:rFonts w:cs="Times New Roman"/>
           <w:szCs w:val="32"/>
         </w:rPr>
         <w:t>Cho phép nhiều người dùng có thể truy cập vào cùng 1 Repository (Kho lưu trữ GIT) để cùng tương tác với 1 dự án.</w:t>
@@ -2833,15 +2734,13 @@
           <w:numId w:val="9"/>
         </w:numPr>
         <w:rPr>
-          <w:rFonts w:ascii="Times New Roman" w:hAnsi="Times New Roman" w:cs="Times New Roman"/>
-          <w:sz w:val="32"/>
-          <w:szCs w:val="32"/>
-        </w:rPr>
-      </w:pPr>
-      <w:r>
-        <w:rPr>
-          <w:rFonts w:ascii="Times New Roman" w:hAnsi="Times New Roman" w:cs="Times New Roman"/>
-          <w:sz w:val="32"/>
+          <w:rFonts w:cs="Times New Roman"/>
+          <w:szCs w:val="32"/>
+        </w:rPr>
+      </w:pPr>
+      <w:r>
+        <w:rPr>
+          <w:rFonts w:cs="Times New Roman"/>
           <w:szCs w:val="32"/>
         </w:rPr>
         <w:t>Github sử dụng Git để quản lý các repository vì thế mà ta có thể lưu lại lịch sử thay đổi của Repository</w:t>
@@ -2850,8 +2749,7 @@
     <w:p>
       <w:pPr>
         <w:rPr>
-          <w:rFonts w:ascii="Times New Roman" w:hAnsi="Times New Roman" w:cs="Times New Roman"/>
-          <w:sz w:val="32"/>
+          <w:rFonts w:cs="Times New Roman"/>
           <w:szCs w:val="32"/>
         </w:rPr>
       </w:pPr>
@@ -2897,7 +2795,7 @@
         </w:numPr>
         <w:outlineLvl w:val="1"/>
         <w:rPr>
-          <w:rFonts w:ascii="Times New Roman" w:hAnsi="Times New Roman" w:cs="Times New Roman"/>
+          <w:rFonts w:cs="Times New Roman"/>
           <w:b/>
           <w:bCs/>
           <w:sz w:val="36"/>
@@ -2906,7 +2804,7 @@
       </w:pPr>
       <w:r>
         <w:rPr>
-          <w:rFonts w:ascii="Times New Roman" w:hAnsi="Times New Roman" w:cs="Times New Roman"/>
+          <w:rFonts w:cs="Times New Roman"/>
           <w:b/>
           <w:bCs/>
           <w:sz w:val="36"/>
@@ -2918,7 +2816,7 @@
       <w:bookmarkStart w:id="15" w:name="_Toc155990471"/>
       <w:r>
         <w:rPr>
-          <w:rFonts w:ascii="Times New Roman" w:hAnsi="Times New Roman" w:cs="Times New Roman"/>
+          <w:rFonts w:cs="Times New Roman"/>
           <w:b/>
           <w:bCs/>
           <w:sz w:val="36"/>
@@ -2937,33 +2835,29 @@
           <w:numId w:val="9"/>
         </w:numPr>
         <w:rPr>
-          <w:rFonts w:ascii="Times New Roman" w:hAnsi="Times New Roman" w:cs="Times New Roman"/>
-          <w:sz w:val="32"/>
-          <w:szCs w:val="32"/>
-        </w:rPr>
-      </w:pPr>
-      <w:r>
-        <w:rPr>
-          <w:rFonts w:ascii="Times New Roman" w:hAnsi="Times New Roman" w:cs="Times New Roman"/>
-          <w:sz w:val="32"/>
+          <w:rFonts w:cs="Times New Roman"/>
+          <w:szCs w:val="32"/>
+        </w:rPr>
+      </w:pPr>
+      <w:r>
+        <w:rPr>
+          <w:rFonts w:cs="Times New Roman"/>
           <w:szCs w:val="32"/>
         </w:rPr>
         <w:t xml:space="preserve">Dưới đây là 1 số khái niệm cơ bản mà ta cần phải biết về git. Lưu ý là chúng ta </w:t>
       </w:r>
       <w:r>
         <w:rPr>
-          <w:rFonts w:ascii="Times New Roman" w:hAnsi="Times New Roman" w:cs="Times New Roman"/>
-          <w:b/>
-          <w:bCs/>
-          <w:sz w:val="32"/>
+          <w:rFonts w:cs="Times New Roman"/>
+          <w:b/>
+          <w:bCs/>
           <w:szCs w:val="32"/>
         </w:rPr>
         <w:t>chưa hề đụng tới github</w:t>
       </w:r>
       <w:r>
         <w:rPr>
-          <w:rFonts w:ascii="Times New Roman" w:hAnsi="Times New Roman" w:cs="Times New Roman"/>
-          <w:sz w:val="32"/>
+          <w:rFonts w:cs="Times New Roman"/>
           <w:szCs w:val="32"/>
         </w:rPr>
         <w:t xml:space="preserve"> cho nên hãy đọc kỹ để tránh hiểu nhầm khái niệm nhé ^^</w:t>
@@ -2978,7 +2872,7 @@
         </w:numPr>
         <w:outlineLvl w:val="2"/>
         <w:rPr>
-          <w:rFonts w:ascii="Times New Roman" w:hAnsi="Times New Roman" w:cs="Times New Roman"/>
+          <w:rFonts w:cs="Times New Roman"/>
           <w:b/>
           <w:bCs/>
           <w:sz w:val="36"/>
@@ -2989,7 +2883,7 @@
       <w:bookmarkStart w:id="17" w:name="_Toc155990472"/>
       <w:r>
         <w:rPr>
-          <w:rFonts w:ascii="Times New Roman" w:hAnsi="Times New Roman" w:cs="Times New Roman"/>
+          <w:rFonts w:cs="Times New Roman"/>
           <w:b/>
           <w:bCs/>
           <w:sz w:val="36"/>
@@ -3001,7 +2895,7 @@
       <w:bookmarkEnd w:id="17"/>
       <w:r>
         <w:rPr>
-          <w:rFonts w:ascii="Times New Roman" w:hAnsi="Times New Roman" w:cs="Times New Roman"/>
+          <w:rFonts w:cs="Times New Roman"/>
           <w:b/>
           <w:bCs/>
           <w:sz w:val="36"/>
@@ -3018,33 +2912,29 @@
           <w:numId w:val="9"/>
         </w:numPr>
         <w:rPr>
-          <w:rFonts w:ascii="Times New Roman" w:hAnsi="Times New Roman" w:cs="Times New Roman"/>
-          <w:sz w:val="32"/>
-          <w:szCs w:val="32"/>
-        </w:rPr>
-      </w:pPr>
-      <w:r>
-        <w:rPr>
-          <w:rFonts w:ascii="Times New Roman" w:hAnsi="Times New Roman" w:cs="Times New Roman"/>
-          <w:b/>
-          <w:bCs/>
-          <w:sz w:val="32"/>
+          <w:rFonts w:cs="Times New Roman"/>
+          <w:szCs w:val="32"/>
+        </w:rPr>
+      </w:pPr>
+      <w:r>
+        <w:rPr>
+          <w:rFonts w:cs="Times New Roman"/>
+          <w:b/>
+          <w:bCs/>
           <w:szCs w:val="32"/>
         </w:rPr>
         <w:t>Working Directory/Tree</w:t>
       </w:r>
       <w:r>
         <w:rPr>
-          <w:rFonts w:ascii="Times New Roman" w:hAnsi="Times New Roman" w:cs="Times New Roman"/>
-          <w:sz w:val="32"/>
+          <w:rFonts w:cs="Times New Roman"/>
           <w:szCs w:val="32"/>
         </w:rPr>
         <w:t>: Là folder do git quản lý</w:t>
       </w:r>
       <w:r>
         <w:rPr>
-          <w:rFonts w:ascii="Times New Roman" w:hAnsi="Times New Roman" w:cs="Times New Roman"/>
-          <w:sz w:val="32"/>
+          <w:rFonts w:cs="Times New Roman"/>
           <w:szCs w:val="32"/>
         </w:rPr>
         <w:t xml:space="preserve"> (repository nội bộ trên máy)</w:t>
@@ -3058,107 +2948,95 @@
           <w:numId w:val="9"/>
         </w:numPr>
         <w:rPr>
-          <w:rFonts w:ascii="Times New Roman" w:hAnsi="Times New Roman" w:cs="Times New Roman"/>
-          <w:sz w:val="32"/>
-          <w:szCs w:val="32"/>
-        </w:rPr>
-      </w:pPr>
-      <w:r>
-        <w:rPr>
-          <w:rFonts w:ascii="Times New Roman" w:hAnsi="Times New Roman" w:cs="Times New Roman"/>
-          <w:sz w:val="32"/>
+          <w:rFonts w:cs="Times New Roman"/>
+          <w:szCs w:val="32"/>
+        </w:rPr>
+      </w:pPr>
+      <w:r>
+        <w:rPr>
+          <w:rFonts w:cs="Times New Roman"/>
           <w:szCs w:val="32"/>
         </w:rPr>
         <w:t xml:space="preserve">Folder </w:t>
       </w:r>
       <w:r>
         <w:rPr>
-          <w:rFonts w:ascii="Times New Roman" w:hAnsi="Times New Roman" w:cs="Times New Roman"/>
-          <w:b/>
-          <w:bCs/>
-          <w:sz w:val="32"/>
+          <w:rFonts w:cs="Times New Roman"/>
+          <w:b/>
+          <w:bCs/>
           <w:szCs w:val="32"/>
         </w:rPr>
         <w:t>.git</w:t>
       </w:r>
       <w:r>
         <w:rPr>
-          <w:rFonts w:ascii="Times New Roman" w:hAnsi="Times New Roman" w:cs="Times New Roman"/>
-          <w:sz w:val="32"/>
+          <w:rFonts w:cs="Times New Roman"/>
           <w:szCs w:val="32"/>
         </w:rPr>
         <w:t xml:space="preserve">: Đây là dấu hiệu nhận biết xem folder đó có phải là </w:t>
       </w:r>
       <w:r>
         <w:rPr>
-          <w:rFonts w:ascii="Times New Roman" w:hAnsi="Times New Roman" w:cs="Times New Roman"/>
-          <w:b/>
-          <w:bCs/>
-          <w:sz w:val="32"/>
+          <w:rFonts w:cs="Times New Roman"/>
+          <w:b/>
+          <w:bCs/>
           <w:szCs w:val="32"/>
         </w:rPr>
         <w:t>Working Directory/Tree</w:t>
       </w:r>
       <w:r>
         <w:rPr>
-          <w:rFonts w:ascii="Times New Roman" w:hAnsi="Times New Roman" w:cs="Times New Roman"/>
-          <w:sz w:val="32"/>
+          <w:rFonts w:cs="Times New Roman"/>
           <w:szCs w:val="32"/>
         </w:rPr>
         <w:t xml:space="preserve"> hay là folder bình thường. File này rất quan trọng vì nó lưu lại tất cả những gì ta thao tác với git bên trong. File này được chia thành 2 phần chính là </w:t>
       </w:r>
       <w:r>
         <w:rPr>
-          <w:rFonts w:ascii="Times New Roman" w:hAnsi="Times New Roman" w:cs="Times New Roman"/>
-          <w:b/>
-          <w:bCs/>
-          <w:sz w:val="32"/>
+          <w:rFonts w:cs="Times New Roman"/>
+          <w:b/>
+          <w:bCs/>
           <w:szCs w:val="32"/>
         </w:rPr>
         <w:t>Staging Area</w:t>
       </w:r>
       <w:r>
         <w:rPr>
-          <w:rFonts w:ascii="Times New Roman" w:hAnsi="Times New Roman" w:cs="Times New Roman"/>
-          <w:sz w:val="32"/>
+          <w:rFonts w:cs="Times New Roman"/>
           <w:szCs w:val="32"/>
         </w:rPr>
         <w:t xml:space="preserve"> </w:t>
       </w:r>
       <w:r>
         <w:rPr>
-          <w:rFonts w:ascii="Times New Roman" w:hAnsi="Times New Roman" w:cs="Times New Roman"/>
-          <w:b/>
-          <w:bCs/>
-          <w:sz w:val="32"/>
+          <w:rFonts w:cs="Times New Roman"/>
+          <w:b/>
+          <w:bCs/>
           <w:szCs w:val="32"/>
         </w:rPr>
         <w:t>(Index file)</w:t>
       </w:r>
       <w:r>
         <w:rPr>
-          <w:rFonts w:ascii="Times New Roman" w:hAnsi="Times New Roman" w:cs="Times New Roman"/>
-          <w:sz w:val="32"/>
+          <w:rFonts w:cs="Times New Roman"/>
           <w:szCs w:val="32"/>
         </w:rPr>
         <w:t xml:space="preserve"> và </w:t>
       </w:r>
       <w:r>
         <w:rPr>
-          <w:rFonts w:ascii="Times New Roman" w:hAnsi="Times New Roman" w:cs="Times New Roman"/>
-          <w:b/>
-          <w:bCs/>
-          <w:sz w:val="32"/>
+          <w:rFonts w:cs="Times New Roman"/>
+          <w:b/>
+          <w:bCs/>
           <w:szCs w:val="32"/>
         </w:rPr>
         <w:t>Commits</w:t>
       </w:r>
       <w:r>
         <w:rPr>
-          <w:rFonts w:ascii="Times New Roman" w:hAnsi="Times New Roman" w:cs="Times New Roman"/>
-          <w:b/>
-          <w:bCs/>
-          <w:sz w:val="32"/>
+          <w:rFonts w:cs="Times New Roman"/>
+          <w:b/>
+          <w:bCs/>
           <w:szCs w:val="32"/>
         </w:rPr>
         <w:t xml:space="preserve"> (Objects folder)</w:t>
@@ -3168,43 +3046,38 @@
       <w:pPr>
         <w:ind w:left="360"/>
         <w:rPr>
-          <w:rFonts w:ascii="Times New Roman" w:hAnsi="Times New Roman" w:cs="Times New Roman"/>
-          <w:sz w:val="32"/>
-          <w:szCs w:val="32"/>
-        </w:rPr>
-      </w:pPr>
-      <w:r>
-        <w:rPr>
-          <w:rFonts w:ascii="Times New Roman" w:hAnsi="Times New Roman" w:cs="Times New Roman"/>
-          <w:sz w:val="32"/>
+          <w:rFonts w:cs="Times New Roman"/>
+          <w:szCs w:val="32"/>
+        </w:rPr>
+      </w:pPr>
+      <w:r>
+        <w:rPr>
+          <w:rFonts w:cs="Times New Roman"/>
           <w:szCs w:val="32"/>
         </w:rPr>
         <w:t xml:space="preserve">VD: Đây là folder “Notebook” mà mình dùng để lưu các notebook lại và trong folder “Notebook” này chứa các thành phần dưới đây. Như mọi người đã thấy thì có 1 folder ẩn tên là .git . Đây là dấu hiệu nhận biết Folder “Notebook” của mình hiện tại đang là </w:t>
       </w:r>
       <w:r>
         <w:rPr>
-          <w:rFonts w:ascii="Times New Roman" w:hAnsi="Times New Roman" w:cs="Times New Roman"/>
-          <w:b/>
-          <w:bCs/>
-          <w:sz w:val="32"/>
+          <w:rFonts w:cs="Times New Roman"/>
+          <w:b/>
+          <w:bCs/>
           <w:szCs w:val="32"/>
         </w:rPr>
         <w:t>Working Directory/Tree</w:t>
       </w:r>
       <w:r>
         <w:rPr>
-          <w:rFonts w:ascii="Times New Roman" w:hAnsi="Times New Roman" w:cs="Times New Roman"/>
-          <w:b/>
-          <w:bCs/>
-          <w:sz w:val="32"/>
+          <w:rFonts w:cs="Times New Roman"/>
+          <w:b/>
+          <w:bCs/>
           <w:szCs w:val="32"/>
         </w:rPr>
         <w:t xml:space="preserve">. </w:t>
       </w:r>
       <w:r>
         <w:rPr>
-          <w:rFonts w:ascii="Times New Roman" w:hAnsi="Times New Roman" w:cs="Times New Roman"/>
-          <w:sz w:val="32"/>
+          <w:rFonts w:cs="Times New Roman"/>
           <w:szCs w:val="32"/>
         </w:rPr>
         <w:t>Thấy folder .git này rồi cũng đừng mở ra =)) Hiện tại chúng ta chưa hiểu rõ những gì bên trong đó đâu. Chỉ cần biết trong đó có 2 thành phần như mình đã liệt kê là được.</w:t>
@@ -3214,15 +3087,14 @@
       <w:pPr>
         <w:pStyle w:val="ListParagraph"/>
         <w:rPr>
-          <w:rFonts w:ascii="Times New Roman" w:hAnsi="Times New Roman" w:cs="Times New Roman"/>
-          <w:sz w:val="32"/>
-          <w:szCs w:val="32"/>
-        </w:rPr>
-      </w:pPr>
-      <w:r>
-        <w:rPr>
-          <w:rFonts w:ascii="Times New Roman" w:hAnsi="Times New Roman" w:cs="Times New Roman"/>
-          <w:sz w:val="32"/>
+          <w:rFonts w:cs="Times New Roman"/>
+          <w:szCs w:val="32"/>
+        </w:rPr>
+      </w:pPr>
+      <w:r>
+        <w:rPr>
+          <w:rFonts w:cs="Times New Roman"/>
+          <w:noProof/>
           <w:szCs w:val="32"/>
         </w:rPr>
         <w:drawing>
@@ -3266,18 +3138,16 @@
       <w:pPr>
         <w:pStyle w:val="ListParagraph"/>
         <w:rPr>
-          <w:rFonts w:ascii="Times New Roman" w:hAnsi="Times New Roman" w:cs="Times New Roman"/>
-          <w:sz w:val="32"/>
-          <w:szCs w:val="32"/>
-        </w:rPr>
-      </w:pPr>
-    </w:p>
-    <w:p>
-      <w:pPr>
-        <w:pStyle w:val="ListParagraph"/>
-        <w:rPr>
-          <w:rFonts w:ascii="Times New Roman" w:hAnsi="Times New Roman" w:cs="Times New Roman"/>
-          <w:sz w:val="32"/>
+          <w:rFonts w:cs="Times New Roman"/>
+          <w:szCs w:val="32"/>
+        </w:rPr>
+      </w:pPr>
+    </w:p>
+    <w:p>
+      <w:pPr>
+        <w:pStyle w:val="ListParagraph"/>
+        <w:rPr>
+          <w:rFonts w:cs="Times New Roman"/>
           <w:szCs w:val="32"/>
         </w:rPr>
       </w:pPr>
@@ -3290,81 +3160,72 @@
           <w:numId w:val="9"/>
         </w:numPr>
         <w:rPr>
-          <w:rFonts w:ascii="Times New Roman" w:hAnsi="Times New Roman" w:cs="Times New Roman"/>
-          <w:b/>
-          <w:bCs/>
-          <w:sz w:val="32"/>
-          <w:szCs w:val="32"/>
-        </w:rPr>
-      </w:pPr>
-      <w:r>
-        <w:rPr>
-          <w:rFonts w:ascii="Times New Roman" w:hAnsi="Times New Roman" w:cs="Times New Roman"/>
-          <w:b/>
-          <w:bCs/>
-          <w:sz w:val="32"/>
+          <w:rFonts w:cs="Times New Roman"/>
+          <w:b/>
+          <w:bCs/>
+          <w:szCs w:val="32"/>
+        </w:rPr>
+      </w:pPr>
+      <w:r>
+        <w:rPr>
+          <w:rFonts w:cs="Times New Roman"/>
+          <w:b/>
+          <w:bCs/>
           <w:szCs w:val="32"/>
         </w:rPr>
         <w:t>Staging Area</w:t>
       </w:r>
       <w:r>
         <w:rPr>
-          <w:rFonts w:ascii="Times New Roman" w:hAnsi="Times New Roman" w:cs="Times New Roman"/>
-          <w:b/>
-          <w:bCs/>
-          <w:sz w:val="32"/>
+          <w:rFonts w:cs="Times New Roman"/>
+          <w:b/>
+          <w:bCs/>
           <w:szCs w:val="32"/>
         </w:rPr>
         <w:t xml:space="preserve"> </w:t>
       </w:r>
       <w:r>
         <w:rPr>
-          <w:rFonts w:ascii="Times New Roman" w:hAnsi="Times New Roman" w:cs="Times New Roman"/>
-          <w:b/>
-          <w:bCs/>
-          <w:sz w:val="32"/>
+          <w:rFonts w:cs="Times New Roman"/>
+          <w:b/>
+          <w:bCs/>
           <w:szCs w:val="32"/>
         </w:rPr>
         <w:t>(Index file)</w:t>
       </w:r>
       <w:r>
         <w:rPr>
-          <w:rFonts w:ascii="Times New Roman" w:hAnsi="Times New Roman" w:cs="Times New Roman"/>
-          <w:b/>
-          <w:bCs/>
-          <w:sz w:val="32"/>
+          <w:rFonts w:cs="Times New Roman"/>
+          <w:b/>
+          <w:bCs/>
           <w:szCs w:val="32"/>
         </w:rPr>
         <w:t>:</w:t>
       </w:r>
       <w:r>
         <w:rPr>
-          <w:rFonts w:ascii="Times New Roman" w:hAnsi="Times New Roman" w:cs="Times New Roman"/>
-          <w:sz w:val="32"/>
+          <w:rFonts w:cs="Times New Roman"/>
           <w:szCs w:val="32"/>
         </w:rPr>
         <w:t xml:space="preserve"> Bạn có thể xem đây là 1 vùng nhớ tạm dùng để chuẩn bị cho sự việc commit. Các thao tác “git add” của chúng ta sẽ đều đưa những </w:t>
       </w:r>
       <w:r>
         <w:rPr>
-          <w:rFonts w:ascii="Times New Roman" w:hAnsi="Times New Roman" w:cs="Times New Roman"/>
-          <w:sz w:val="32"/>
+          <w:rFonts w:cs="Times New Roman"/>
           <w:szCs w:val="32"/>
         </w:rPr>
         <w:t xml:space="preserve">file </w:t>
       </w:r>
       <w:r>
         <w:rPr>
-          <w:rFonts w:ascii="Times New Roman" w:hAnsi="Times New Roman" w:cs="Times New Roman"/>
-          <w:sz w:val="32"/>
+          <w:rFonts w:cs="Times New Roman"/>
           <w:szCs w:val="32"/>
         </w:rPr>
         <w:t>thay đổi vào trong này</w:t>
       </w:r>
       <w:r>
         <w:rPr>
-          <w:rFonts w:ascii="Times New Roman" w:hAnsi="Times New Roman" w:cs="Times New Roman"/>
-          <w:sz w:val="32"/>
+          <w:rFonts w:cs="Times New Roman"/>
           <w:szCs w:val="32"/>
         </w:rPr>
         <w:t>.</w:t>
@@ -3378,65 +3239,58 @@
           <w:numId w:val="9"/>
         </w:numPr>
         <w:rPr>
-          <w:rFonts w:ascii="Times New Roman" w:hAnsi="Times New Roman" w:cs="Times New Roman"/>
-          <w:b/>
-          <w:bCs/>
-          <w:sz w:val="32"/>
-          <w:szCs w:val="32"/>
-        </w:rPr>
-      </w:pPr>
-      <w:r>
-        <w:rPr>
-          <w:rFonts w:ascii="Times New Roman" w:hAnsi="Times New Roman" w:cs="Times New Roman"/>
-          <w:b/>
-          <w:bCs/>
-          <w:sz w:val="32"/>
+          <w:rFonts w:cs="Times New Roman"/>
+          <w:b/>
+          <w:bCs/>
+          <w:szCs w:val="32"/>
+        </w:rPr>
+      </w:pPr>
+      <w:r>
+        <w:rPr>
+          <w:rFonts w:cs="Times New Roman"/>
+          <w:b/>
+          <w:bCs/>
           <w:szCs w:val="32"/>
         </w:rPr>
         <w:t>Commits</w:t>
       </w:r>
       <w:r>
         <w:rPr>
-          <w:rFonts w:ascii="Times New Roman" w:hAnsi="Times New Roman" w:cs="Times New Roman"/>
-          <w:b/>
-          <w:bCs/>
-          <w:sz w:val="32"/>
+          <w:rFonts w:cs="Times New Roman"/>
+          <w:b/>
+          <w:bCs/>
           <w:szCs w:val="32"/>
         </w:rPr>
         <w:t xml:space="preserve"> (Objects folder):</w:t>
       </w:r>
       <w:r>
         <w:rPr>
-          <w:rFonts w:ascii="Times New Roman" w:hAnsi="Times New Roman" w:cs="Times New Roman"/>
-          <w:b/>
-          <w:bCs/>
-          <w:sz w:val="32"/>
+          <w:rFonts w:cs="Times New Roman"/>
+          <w:b/>
+          <w:bCs/>
           <w:szCs w:val="32"/>
         </w:rPr>
         <w:t xml:space="preserve"> </w:t>
       </w:r>
       <w:r>
         <w:rPr>
-          <w:rFonts w:ascii="Times New Roman" w:hAnsi="Times New Roman" w:cs="Times New Roman"/>
-          <w:sz w:val="32"/>
+          <w:rFonts w:cs="Times New Roman"/>
           <w:szCs w:val="32"/>
         </w:rPr>
         <w:t xml:space="preserve">Đây là nơi dùng để lưu trữ những commit của chúng ta. Cứ mỗi lần bạn commit thì 1 commit mới sẽ được sinh ra và sẽ lưu </w:t>
       </w:r>
       <w:r>
         <w:rPr>
-          <w:rFonts w:ascii="Times New Roman" w:hAnsi="Times New Roman" w:cs="Times New Roman"/>
-          <w:b/>
-          <w:bCs/>
-          <w:sz w:val="32"/>
+          <w:rFonts w:cs="Times New Roman"/>
+          <w:b/>
+          <w:bCs/>
           <w:szCs w:val="32"/>
         </w:rPr>
         <w:t>những thay đổi</w:t>
       </w:r>
       <w:r>
         <w:rPr>
-          <w:rFonts w:ascii="Times New Roman" w:hAnsi="Times New Roman" w:cs="Times New Roman"/>
-          <w:sz w:val="32"/>
+          <w:rFonts w:cs="Times New Roman"/>
           <w:szCs w:val="32"/>
         </w:rPr>
         <w:t xml:space="preserve"> so với lần commit trước đó. </w:t>
@@ -3450,79 +3304,70 @@
           <w:numId w:val="10"/>
         </w:numPr>
         <w:rPr>
-          <w:rFonts w:ascii="Times New Roman" w:hAnsi="Times New Roman" w:cs="Times New Roman"/>
-          <w:b/>
-          <w:bCs/>
-          <w:sz w:val="32"/>
-          <w:szCs w:val="32"/>
-        </w:rPr>
-      </w:pPr>
-      <w:r>
-        <w:rPr>
-          <w:rFonts w:ascii="Times New Roman" w:hAnsi="Times New Roman" w:cs="Times New Roman"/>
-          <w:b/>
-          <w:bCs/>
-          <w:sz w:val="32"/>
+          <w:rFonts w:cs="Times New Roman"/>
+          <w:b/>
+          <w:bCs/>
+          <w:szCs w:val="32"/>
+        </w:rPr>
+      </w:pPr>
+      <w:r>
+        <w:rPr>
+          <w:rFonts w:cs="Times New Roman"/>
+          <w:b/>
+          <w:bCs/>
           <w:szCs w:val="32"/>
         </w:rPr>
         <w:t>NOTE!!:</w:t>
       </w:r>
       <w:r>
         <w:rPr>
-          <w:rFonts w:ascii="Times New Roman" w:hAnsi="Times New Roman" w:cs="Times New Roman"/>
-          <w:b/>
-          <w:bCs/>
-          <w:sz w:val="32"/>
+          <w:rFonts w:cs="Times New Roman"/>
+          <w:b/>
+          <w:bCs/>
           <w:szCs w:val="32"/>
         </w:rPr>
         <w:t xml:space="preserve"> </w:t>
       </w:r>
       <w:r>
         <w:rPr>
-          <w:rFonts w:ascii="Times New Roman" w:hAnsi="Times New Roman" w:cs="Times New Roman"/>
-          <w:sz w:val="32"/>
+          <w:rFonts w:cs="Times New Roman"/>
           <w:szCs w:val="32"/>
         </w:rPr>
         <w:t>Hãy chú ý về cụm từ “</w:t>
       </w:r>
       <w:r>
         <w:rPr>
-          <w:rFonts w:ascii="Times New Roman" w:hAnsi="Times New Roman" w:cs="Times New Roman"/>
-          <w:b/>
-          <w:bCs/>
-          <w:sz w:val="32"/>
+          <w:rFonts w:cs="Times New Roman"/>
+          <w:b/>
+          <w:bCs/>
           <w:szCs w:val="32"/>
         </w:rPr>
         <w:t>những thay đổi</w:t>
       </w:r>
       <w:r>
         <w:rPr>
-          <w:rFonts w:ascii="Times New Roman" w:hAnsi="Times New Roman" w:cs="Times New Roman"/>
-          <w:sz w:val="32"/>
+          <w:rFonts w:cs="Times New Roman"/>
           <w:szCs w:val="32"/>
         </w:rPr>
         <w:t xml:space="preserve">” với kiến thức hiện tại của mình thì mình chỉ biết cứ mỗi lần commit thì git sẽ lưu những thay đổi (sự khác biệt) </w:t>
       </w:r>
       <w:r>
         <w:rPr>
-          <w:rFonts w:ascii="Times New Roman" w:hAnsi="Times New Roman" w:cs="Times New Roman"/>
-          <w:sz w:val="32"/>
+          <w:rFonts w:cs="Times New Roman"/>
           <w:szCs w:val="32"/>
         </w:rPr>
         <w:t xml:space="preserve">của folder hiện tại </w:t>
       </w:r>
       <w:r>
         <w:rPr>
-          <w:rFonts w:ascii="Times New Roman" w:hAnsi="Times New Roman" w:cs="Times New Roman"/>
-          <w:sz w:val="32"/>
+          <w:rFonts w:cs="Times New Roman"/>
           <w:szCs w:val="32"/>
         </w:rPr>
         <w:t>so với đợt commit trước đó dưới 1 dạng đặc biệt nào đó khiến cho những commit này rất nhẹ trên máy nhưng không phải là copy lại các bản sau của file.</w:t>
       </w:r>
       <w:r>
         <w:rPr>
-          <w:rFonts w:ascii="Times New Roman" w:hAnsi="Times New Roman" w:cs="Times New Roman"/>
-          <w:sz w:val="32"/>
+          <w:rFonts w:cs="Times New Roman"/>
           <w:szCs w:val="32"/>
         </w:rPr>
         <w:t xml:space="preserve"> Tất nhiên là git vẫn sẽ phải lưu bản copy đầu tiên của project để có thể làm mốc so sánh với các commit sau này.</w:t>
@@ -3532,10 +3377,9 @@
       <w:pPr>
         <w:ind w:left="720"/>
         <w:rPr>
-          <w:rFonts w:ascii="Times New Roman" w:hAnsi="Times New Roman" w:cs="Times New Roman"/>
-          <w:b/>
-          <w:bCs/>
-          <w:sz w:val="32"/>
+          <w:rFonts w:cs="Times New Roman"/>
+          <w:b/>
+          <w:bCs/>
           <w:szCs w:val="32"/>
         </w:rPr>
       </w:pPr>
@@ -3556,45 +3400,41 @@
       <w:pPr>
         <w:jc w:val="center"/>
         <w:rPr>
-          <w:rFonts w:ascii="Times New Roman" w:hAnsi="Times New Roman" w:cs="Times New Roman"/>
-          <w:b/>
-          <w:bCs/>
-          <w:sz w:val="32"/>
-          <w:szCs w:val="32"/>
-        </w:rPr>
-      </w:pPr>
-      <w:r>
-        <w:rPr>
-          <w:rFonts w:ascii="Times New Roman" w:hAnsi="Times New Roman" w:cs="Times New Roman"/>
-          <w:b/>
-          <w:bCs/>
-          <w:sz w:val="32"/>
+          <w:rFonts w:cs="Times New Roman"/>
+          <w:b/>
+          <w:bCs/>
+          <w:szCs w:val="32"/>
+        </w:rPr>
+      </w:pPr>
+      <w:r>
+        <w:rPr>
+          <w:rFonts w:cs="Times New Roman"/>
+          <w:b/>
+          <w:bCs/>
           <w:szCs w:val="32"/>
         </w:rPr>
         <w:t xml:space="preserve">VD: </w:t>
       </w:r>
       <w:r>
         <w:rPr>
-          <w:rFonts w:ascii="Times New Roman" w:hAnsi="Times New Roman" w:cs="Times New Roman"/>
-          <w:sz w:val="32"/>
+          <w:rFonts w:cs="Times New Roman"/>
           <w:szCs w:val="32"/>
         </w:rPr>
         <w:t>Ban đầu ta có Working Directory như hình và folder .git</w:t>
       </w:r>
       <w:r>
         <w:rPr>
-          <w:rFonts w:ascii="Times New Roman" w:hAnsi="Times New Roman" w:cs="Times New Roman"/>
-          <w:sz w:val="32"/>
+          <w:rFonts w:cs="Times New Roman"/>
           <w:szCs w:val="32"/>
         </w:rPr>
         <w:br/>
       </w:r>
       <w:r>
         <w:rPr>
-          <w:rFonts w:ascii="Times New Roman" w:hAnsi="Times New Roman" w:cs="Times New Roman"/>
-          <w:b/>
-          <w:bCs/>
-          <w:sz w:val="32"/>
+          <w:rFonts w:cs="Times New Roman"/>
+          <w:b/>
+          <w:bCs/>
+          <w:noProof/>
           <w:szCs w:val="32"/>
         </w:rPr>
         <w:drawing>
@@ -3635,10 +3475,9 @@
       </w:r>
       <w:r>
         <w:rPr>
-          <w:rFonts w:ascii="Times New Roman" w:hAnsi="Times New Roman" w:cs="Times New Roman"/>
-          <w:b/>
-          <w:bCs/>
-          <w:sz w:val="32"/>
+          <w:rFonts w:cs="Times New Roman"/>
+          <w:b/>
+          <w:bCs/>
           <w:szCs w:val="32"/>
         </w:rPr>
         <w:t xml:space="preserve"> </w:t>
@@ -3652,17 +3491,15 @@
           <w:numId w:val="10"/>
         </w:numPr>
         <w:rPr>
-          <w:rFonts w:ascii="Times New Roman" w:hAnsi="Times New Roman" w:cs="Times New Roman"/>
-          <w:b/>
-          <w:bCs/>
-          <w:sz w:val="32"/>
-          <w:szCs w:val="32"/>
-        </w:rPr>
-      </w:pPr>
-      <w:r>
-        <w:rPr>
-          <w:rFonts w:ascii="Times New Roman" w:hAnsi="Times New Roman" w:cs="Times New Roman"/>
-          <w:sz w:val="32"/>
+          <w:rFonts w:cs="Times New Roman"/>
+          <w:b/>
+          <w:bCs/>
+          <w:szCs w:val="32"/>
+        </w:rPr>
+      </w:pPr>
+      <w:r>
+        <w:rPr>
+          <w:rFonts w:cs="Times New Roman"/>
           <w:szCs w:val="32"/>
         </w:rPr>
         <w:lastRenderedPageBreak/>
@@ -3670,46 +3507,41 @@
       </w:r>
       <w:r>
         <w:rPr>
-          <w:rFonts w:ascii="Times New Roman" w:hAnsi="Times New Roman" w:cs="Times New Roman"/>
-          <w:b/>
-          <w:bCs/>
-          <w:sz w:val="32"/>
+          <w:rFonts w:cs="Times New Roman"/>
+          <w:b/>
+          <w:bCs/>
           <w:szCs w:val="32"/>
         </w:rPr>
         <w:t>“git add .”</w:t>
       </w:r>
       <w:r>
         <w:rPr>
-          <w:rFonts w:ascii="Times New Roman" w:hAnsi="Times New Roman" w:cs="Times New Roman"/>
-          <w:sz w:val="32"/>
+          <w:rFonts w:cs="Times New Roman"/>
           <w:szCs w:val="32"/>
         </w:rPr>
         <w:t xml:space="preserve"> hoặc </w:t>
       </w:r>
       <w:r>
         <w:rPr>
-          <w:rFonts w:ascii="Times New Roman" w:hAnsi="Times New Roman" w:cs="Times New Roman"/>
-          <w:b/>
-          <w:bCs/>
-          <w:sz w:val="32"/>
+          <w:rFonts w:cs="Times New Roman"/>
+          <w:b/>
+          <w:bCs/>
           <w:szCs w:val="32"/>
         </w:rPr>
         <w:t>“git add styles.css”</w:t>
       </w:r>
       <w:r>
         <w:rPr>
-          <w:rFonts w:ascii="Times New Roman" w:hAnsi="Times New Roman" w:cs="Times New Roman"/>
-          <w:sz w:val="32"/>
+          <w:rFonts w:cs="Times New Roman"/>
           <w:szCs w:val="32"/>
         </w:rPr>
         <w:t xml:space="preserve"> để thêm file này vào </w:t>
       </w:r>
       <w:r>
         <w:rPr>
-          <w:rFonts w:ascii="Times New Roman" w:hAnsi="Times New Roman" w:cs="Times New Roman"/>
-          <w:b/>
-          <w:bCs/>
-          <w:sz w:val="32"/>
+          <w:rFonts w:cs="Times New Roman"/>
+          <w:b/>
+          <w:bCs/>
           <w:szCs w:val="32"/>
         </w:rPr>
         <w:t xml:space="preserve">Staging Area </w:t>
@@ -3719,19 +3551,18 @@
       <w:pPr>
         <w:jc w:val="center"/>
         <w:rPr>
-          <w:rFonts w:ascii="Times New Roman" w:hAnsi="Times New Roman" w:cs="Times New Roman"/>
-          <w:b/>
-          <w:bCs/>
-          <w:sz w:val="32"/>
-          <w:szCs w:val="32"/>
-        </w:rPr>
-      </w:pPr>
-      <w:r>
-        <w:rPr>
-          <w:rFonts w:ascii="Times New Roman" w:hAnsi="Times New Roman" w:cs="Times New Roman"/>
-          <w:b/>
-          <w:bCs/>
-          <w:sz w:val="32"/>
+          <w:rFonts w:cs="Times New Roman"/>
+          <w:b/>
+          <w:bCs/>
+          <w:szCs w:val="32"/>
+        </w:rPr>
+      </w:pPr>
+      <w:r>
+        <w:rPr>
+          <w:rFonts w:cs="Times New Roman"/>
+          <w:b/>
+          <w:bCs/>
+          <w:noProof/>
           <w:szCs w:val="32"/>
         </w:rPr>
         <w:drawing>
@@ -3779,53 +3610,40 @@
           <w:numId w:val="10"/>
         </w:numPr>
         <w:rPr>
-          <w:rFonts w:ascii="Times New Roman" w:hAnsi="Times New Roman" w:cs="Times New Roman"/>
-          <w:b/>
-          <w:bCs/>
-          <w:sz w:val="32"/>
-          <w:szCs w:val="32"/>
-        </w:rPr>
-      </w:pPr>
-      <w:r>
-        <w:rPr>
-          <w:rFonts w:ascii="Times New Roman" w:hAnsi="Times New Roman" w:cs="Times New Roman"/>
-          <w:sz w:val="32"/>
-          <w:szCs w:val="32"/>
-        </w:rPr>
-        <w:t xml:space="preserve">Sau đó tôi sẽ tạo commit </w:t>
-      </w:r>
-      <w:r>
-        <w:rPr>
-          <w:rFonts w:ascii="Times New Roman" w:hAnsi="Times New Roman" w:cs="Times New Roman"/>
-          <w:sz w:val="32"/>
-          <w:szCs w:val="32"/>
-        </w:rPr>
-        <w:t xml:space="preserve">mới bằng “git commit -m `Commit đợt 1` ”. Lúc này git sẽ chính thức tạo 1 commit dựa trên những sự thay đổi bên trong </w:t>
-      </w:r>
-      <w:r>
-        <w:rPr>
-          <w:rFonts w:ascii="Times New Roman" w:hAnsi="Times New Roman" w:cs="Times New Roman"/>
-          <w:b/>
-          <w:bCs/>
-          <w:sz w:val="32"/>
+          <w:rFonts w:cs="Times New Roman"/>
+          <w:b/>
+          <w:bCs/>
+          <w:szCs w:val="32"/>
+        </w:rPr>
+      </w:pPr>
+      <w:r>
+        <w:rPr>
+          <w:rFonts w:cs="Times New Roman"/>
+          <w:szCs w:val="32"/>
+        </w:rPr>
+        <w:t xml:space="preserve">Sau đó tôi sẽ tạo commit mới bằng “git commit -m `Commit đợt 1` ”. Lúc này git sẽ chính thức tạo 1 commit dựa trên những sự thay đổi bên trong </w:t>
+      </w:r>
+      <w:r>
+        <w:rPr>
+          <w:rFonts w:cs="Times New Roman"/>
+          <w:b/>
+          <w:bCs/>
           <w:szCs w:val="32"/>
         </w:rPr>
         <w:t>Staging Area</w:t>
       </w:r>
       <w:r>
         <w:rPr>
-          <w:rFonts w:ascii="Times New Roman" w:hAnsi="Times New Roman" w:cs="Times New Roman"/>
-          <w:b/>
-          <w:bCs/>
-          <w:sz w:val="32"/>
+          <w:rFonts w:cs="Times New Roman"/>
+          <w:b/>
+          <w:bCs/>
           <w:szCs w:val="32"/>
         </w:rPr>
         <w:t xml:space="preserve"> </w:t>
       </w:r>
       <w:r>
         <w:rPr>
-          <w:rFonts w:ascii="Times New Roman" w:hAnsi="Times New Roman" w:cs="Times New Roman"/>
-          <w:sz w:val="32"/>
+          <w:rFonts w:cs="Times New Roman"/>
           <w:szCs w:val="32"/>
         </w:rPr>
         <w:t>mà bạn đã add vào ban nảy.</w:t>
@@ -3836,19 +3654,18 @@
         <w:ind w:left="270"/>
         <w:jc w:val="center"/>
         <w:rPr>
-          <w:rFonts w:ascii="Times New Roman" w:hAnsi="Times New Roman" w:cs="Times New Roman"/>
-          <w:b/>
-          <w:bCs/>
-          <w:sz w:val="32"/>
-          <w:szCs w:val="32"/>
-        </w:rPr>
-      </w:pPr>
-      <w:r>
-        <w:rPr>
-          <w:rFonts w:ascii="Times New Roman" w:hAnsi="Times New Roman" w:cs="Times New Roman"/>
-          <w:b/>
-          <w:bCs/>
-          <w:sz w:val="32"/>
+          <w:rFonts w:cs="Times New Roman"/>
+          <w:b/>
+          <w:bCs/>
+          <w:szCs w:val="32"/>
+        </w:rPr>
+      </w:pPr>
+      <w:r>
+        <w:rPr>
+          <w:rFonts w:cs="Times New Roman"/>
+          <w:b/>
+          <w:bCs/>
+          <w:noProof/>
           <w:szCs w:val="32"/>
         </w:rPr>
         <w:drawing>
@@ -3896,19 +3713,17 @@
           <w:numId w:val="10"/>
         </w:numPr>
         <w:rPr>
-          <w:rFonts w:ascii="Times New Roman" w:hAnsi="Times New Roman" w:cs="Times New Roman"/>
-          <w:b/>
-          <w:bCs/>
-          <w:sz w:val="32"/>
-          <w:szCs w:val="32"/>
-        </w:rPr>
-      </w:pPr>
-      <w:r>
-        <w:rPr>
-          <w:rFonts w:ascii="Times New Roman" w:hAnsi="Times New Roman" w:cs="Times New Roman"/>
-          <w:b/>
-          <w:bCs/>
-          <w:sz w:val="32"/>
+          <w:rFonts w:cs="Times New Roman"/>
+          <w:b/>
+          <w:bCs/>
+          <w:szCs w:val="32"/>
+        </w:rPr>
+      </w:pPr>
+      <w:r>
+        <w:rPr>
+          <w:rFonts w:cs="Times New Roman"/>
+          <w:b/>
+          <w:bCs/>
           <w:szCs w:val="32"/>
         </w:rPr>
         <w:t>Quá trình trên sẽ lặp đi lặp lại liên tục cho tới khi project được hoàn tất.</w:t>
@@ -3934,89 +3749,72 @@
           <w:numId w:val="9"/>
         </w:numPr>
         <w:rPr>
-          <w:rFonts w:ascii="Times New Roman" w:hAnsi="Times New Roman" w:cs="Times New Roman"/>
-          <w:b/>
-          <w:bCs/>
-          <w:sz w:val="32"/>
-          <w:szCs w:val="32"/>
-        </w:rPr>
-      </w:pPr>
-      <w:r>
-        <w:rPr>
-          <w:rFonts w:ascii="Times New Roman" w:hAnsi="Times New Roman" w:cs="Times New Roman"/>
-          <w:b/>
-          <w:bCs/>
-          <w:sz w:val="32"/>
+          <w:rFonts w:cs="Times New Roman"/>
+          <w:b/>
+          <w:bCs/>
+          <w:szCs w:val="32"/>
+        </w:rPr>
+      </w:pPr>
+      <w:r>
+        <w:rPr>
+          <w:rFonts w:cs="Times New Roman"/>
+          <w:b/>
+          <w:bCs/>
           <w:szCs w:val="32"/>
         </w:rPr>
         <w:t xml:space="preserve"> </w:t>
       </w:r>
       <w:r>
         <w:rPr>
-          <w:rFonts w:ascii="Times New Roman" w:hAnsi="Times New Roman" w:cs="Times New Roman"/>
-          <w:sz w:val="32"/>
+          <w:rFonts w:cs="Times New Roman"/>
           <w:szCs w:val="32"/>
         </w:rPr>
         <w:t xml:space="preserve">Tất cả những commit của chúng ta ban đầu mặc định sẽ là của nhánh </w:t>
       </w:r>
       <w:r>
         <w:rPr>
-          <w:rFonts w:ascii="Times New Roman" w:hAnsi="Times New Roman" w:cs="Times New Roman"/>
-          <w:b/>
-          <w:bCs/>
-          <w:sz w:val="32"/>
+          <w:rFonts w:cs="Times New Roman"/>
+          <w:b/>
+          <w:bCs/>
           <w:szCs w:val="32"/>
         </w:rPr>
         <w:t>master</w:t>
       </w:r>
       <w:r>
         <w:rPr>
-          <w:rFonts w:ascii="Times New Roman" w:hAnsi="Times New Roman" w:cs="Times New Roman"/>
-          <w:b/>
-          <w:bCs/>
-          <w:sz w:val="32"/>
+          <w:rFonts w:cs="Times New Roman"/>
+          <w:b/>
+          <w:bCs/>
           <w:szCs w:val="32"/>
         </w:rPr>
         <w:t xml:space="preserve"> </w:t>
       </w:r>
       <w:r>
         <w:rPr>
-          <w:rFonts w:ascii="Times New Roman" w:hAnsi="Times New Roman" w:cs="Times New Roman"/>
-          <w:sz w:val="32"/>
-          <w:szCs w:val="32"/>
-        </w:rPr>
-        <w:t xml:space="preserve">. </w:t>
-      </w:r>
-      <w:r>
-        <w:rPr>
-          <w:rFonts w:ascii="Times New Roman" w:hAnsi="Times New Roman" w:cs="Times New Roman"/>
-          <w:sz w:val="32"/>
-          <w:szCs w:val="32"/>
-        </w:rPr>
-        <w:t xml:space="preserve">Cơ chế </w:t>
-      </w:r>
-      <w:r>
-        <w:rPr>
-          <w:rFonts w:ascii="Times New Roman" w:hAnsi="Times New Roman" w:cs="Times New Roman"/>
-          <w:b/>
-          <w:bCs/>
-          <w:sz w:val="32"/>
+          <w:rFonts w:cs="Times New Roman"/>
+          <w:szCs w:val="32"/>
+        </w:rPr>
+        <w:t xml:space="preserve">. Cơ chế </w:t>
+      </w:r>
+      <w:r>
+        <w:rPr>
+          <w:rFonts w:cs="Times New Roman"/>
+          <w:b/>
+          <w:bCs/>
           <w:szCs w:val="32"/>
         </w:rPr>
         <w:t>branch</w:t>
       </w:r>
       <w:r>
         <w:rPr>
-          <w:rFonts w:ascii="Times New Roman" w:hAnsi="Times New Roman" w:cs="Times New Roman"/>
-          <w:sz w:val="32"/>
+          <w:rFonts w:cs="Times New Roman"/>
           <w:szCs w:val="32"/>
         </w:rPr>
         <w:t xml:space="preserve"> này được tạo ra chủ yếu giúp ta có </w:t>
       </w:r>
       <w:r>
         <w:rPr>
-          <w:rFonts w:ascii="Times New Roman" w:hAnsi="Times New Roman" w:cs="Times New Roman"/>
-          <w:sz w:val="32"/>
+          <w:rFonts w:cs="Times New Roman"/>
           <w:szCs w:val="32"/>
         </w:rPr>
         <w:lastRenderedPageBreak/>
@@ -4027,33 +3825,29 @@
       <w:pPr>
         <w:ind w:left="360"/>
         <w:rPr>
-          <w:rFonts w:ascii="Times New Roman" w:hAnsi="Times New Roman" w:cs="Times New Roman"/>
-          <w:sz w:val="32"/>
-          <w:szCs w:val="32"/>
-        </w:rPr>
-      </w:pPr>
-      <w:r>
-        <w:rPr>
-          <w:rFonts w:ascii="Times New Roman" w:hAnsi="Times New Roman" w:cs="Times New Roman"/>
-          <w:b/>
-          <w:bCs/>
-          <w:sz w:val="32"/>
+          <w:rFonts w:cs="Times New Roman"/>
+          <w:szCs w:val="32"/>
+        </w:rPr>
+      </w:pPr>
+      <w:r>
+        <w:rPr>
+          <w:rFonts w:cs="Times New Roman"/>
+          <w:b/>
+          <w:bCs/>
           <w:szCs w:val="32"/>
         </w:rPr>
         <w:t xml:space="preserve">VD: </w:t>
       </w:r>
       <w:r>
         <w:rPr>
-          <w:rFonts w:ascii="Times New Roman" w:hAnsi="Times New Roman" w:cs="Times New Roman"/>
-          <w:sz w:val="32"/>
+          <w:rFonts w:cs="Times New Roman"/>
           <w:szCs w:val="32"/>
         </w:rPr>
         <w:t>Ta có nhánh master với 3 commit và từ commit thứ 3 này ta muốn phát triển thêm 1 chức năng mới nhưng không muốn đụng tới bản gốc. Lúc này ta tạo thêm 1 branch mới là Landing-Page để phát triển chức năng đó với commit thứ 4. Điều thú vị là ở nhánh này ta vẫn sẽ được kế thừa lại hết tất cả các commit trước đó như những commit 1 2 3 đều thuộc sở hữu của Landing-Page này.</w:t>
       </w:r>
       <w:r>
         <w:rPr>
-          <w:rFonts w:ascii="Times New Roman" w:hAnsi="Times New Roman" w:cs="Times New Roman"/>
-          <w:sz w:val="32"/>
+          <w:rFonts w:cs="Times New Roman"/>
           <w:szCs w:val="32"/>
         </w:rPr>
         <w:br/>
@@ -4068,10 +3862,10 @@
       </w:pPr>
       <w:r>
         <w:rPr>
-          <w:rFonts w:ascii="Times New Roman" w:hAnsi="Times New Roman" w:cs="Times New Roman"/>
-          <w:b/>
-          <w:bCs/>
-          <w:sz w:val="32"/>
+          <w:rFonts w:cs="Times New Roman"/>
+          <w:b/>
+          <w:bCs/>
+          <w:noProof/>
           <w:szCs w:val="32"/>
         </w:rPr>
         <w:drawing>
@@ -4118,10 +3912,10 @@
       </w:r>
       <w:r>
         <w:rPr>
-          <w:rFonts w:ascii="Times New Roman" w:hAnsi="Times New Roman" w:cs="Times New Roman"/>
-          <w:b/>
-          <w:bCs/>
-          <w:sz w:val="32"/>
+          <w:rFonts w:cs="Times New Roman"/>
+          <w:b/>
+          <w:bCs/>
+          <w:noProof/>
           <w:szCs w:val="32"/>
         </w:rPr>
         <w:drawing>
@@ -4169,23 +3963,20 @@
           <w:numId w:val="9"/>
         </w:numPr>
         <w:rPr>
-          <w:rFonts w:ascii="Times New Roman" w:hAnsi="Times New Roman" w:cs="Times New Roman"/>
-          <w:sz w:val="32"/>
-          <w:szCs w:val="32"/>
-        </w:rPr>
-      </w:pPr>
-      <w:r>
-        <w:rPr>
-          <w:rFonts w:ascii="Times New Roman" w:hAnsi="Times New Roman" w:cs="Times New Roman"/>
-          <w:sz w:val="32"/>
+          <w:rFonts w:cs="Times New Roman"/>
+          <w:szCs w:val="32"/>
+        </w:rPr>
+      </w:pPr>
+      <w:r>
+        <w:rPr>
+          <w:rFonts w:cs="Times New Roman"/>
           <w:szCs w:val="32"/>
         </w:rPr>
         <w:t>Để dễ hình dung ta sử dụng Git graph để vẽ lại ví dụ trên như sau</w:t>
       </w:r>
       <w:r>
         <w:rPr>
-          <w:rFonts w:ascii="Times New Roman" w:hAnsi="Times New Roman" w:cs="Times New Roman"/>
-          <w:sz w:val="32"/>
+          <w:rFonts w:cs="Times New Roman"/>
           <w:szCs w:val="32"/>
         </w:rPr>
         <w:t>:</w:t>
@@ -4196,16 +3987,14 @@
         <w:ind w:left="360"/>
         <w:jc w:val="center"/>
         <w:rPr>
-          <w:rFonts w:ascii="Times New Roman" w:hAnsi="Times New Roman" w:cs="Times New Roman"/>
-          <w:sz w:val="32"/>
-          <w:szCs w:val="32"/>
-        </w:rPr>
-      </w:pPr>
-      <w:r>
-        <w:rPr>
-          <w:rFonts w:ascii="Times New Roman" w:hAnsi="Times New Roman" w:cs="Times New Roman"/>
+          <w:rFonts w:cs="Times New Roman"/>
+          <w:szCs w:val="32"/>
+        </w:rPr>
+      </w:pPr>
+      <w:r>
+        <w:rPr>
+          <w:rFonts w:cs="Times New Roman"/>
           <w:noProof/>
-          <w:sz w:val="32"/>
           <w:szCs w:val="32"/>
         </w:rPr>
         <w:lastRenderedPageBreak/>
@@ -4263,15 +4052,13 @@
       <w:pPr>
         <w:ind w:left="360"/>
         <w:rPr>
-          <w:rFonts w:ascii="Times New Roman" w:hAnsi="Times New Roman" w:cs="Times New Roman"/>
-          <w:sz w:val="32"/>
-          <w:szCs w:val="32"/>
-        </w:rPr>
-      </w:pPr>
-      <w:r>
-        <w:rPr>
-          <w:rFonts w:ascii="Times New Roman" w:hAnsi="Times New Roman" w:cs="Times New Roman"/>
-          <w:sz w:val="32"/>
+          <w:rFonts w:cs="Times New Roman"/>
+          <w:szCs w:val="32"/>
+        </w:rPr>
+      </w:pPr>
+      <w:r>
+        <w:rPr>
+          <w:rFonts w:cs="Times New Roman"/>
           <w:szCs w:val="32"/>
         </w:rPr>
         <w:t>Bây giờ giả sử nhánh Master phát triển thêm commit mới và đồng thời nhánh Landing-Page cũng vậy thì ta sẽ có mô hình sau</w:t>
@@ -4281,8 +4068,7 @@
       <w:pPr>
         <w:ind w:left="360"/>
         <w:rPr>
-          <w:rFonts w:ascii="Times New Roman" w:hAnsi="Times New Roman" w:cs="Times New Roman"/>
-          <w:sz w:val="32"/>
+          <w:rFonts w:cs="Times New Roman"/>
           <w:szCs w:val="32"/>
         </w:rPr>
       </w:pPr>
@@ -4292,16 +4078,14 @@
         <w:ind w:left="360"/>
         <w:jc w:val="center"/>
         <w:rPr>
-          <w:rFonts w:ascii="Times New Roman" w:hAnsi="Times New Roman" w:cs="Times New Roman"/>
-          <w:sz w:val="32"/>
-          <w:szCs w:val="32"/>
-        </w:rPr>
-      </w:pPr>
-      <w:r>
-        <w:rPr>
-          <w:rFonts w:ascii="Times New Roman" w:hAnsi="Times New Roman" w:cs="Times New Roman"/>
+          <w:rFonts w:cs="Times New Roman"/>
+          <w:szCs w:val="32"/>
+        </w:rPr>
+      </w:pPr>
+      <w:r>
+        <w:rPr>
+          <w:rFonts w:cs="Times New Roman"/>
           <w:noProof/>
-          <w:sz w:val="32"/>
           <w:szCs w:val="32"/>
         </w:rPr>
         <w:drawing>
@@ -4358,15 +4142,13 @@
       <w:pPr>
         <w:ind w:left="360"/>
         <w:rPr>
-          <w:rFonts w:ascii="Times New Roman" w:hAnsi="Times New Roman" w:cs="Times New Roman"/>
-          <w:sz w:val="32"/>
-          <w:szCs w:val="32"/>
-        </w:rPr>
-      </w:pPr>
-      <w:r>
-        <w:rPr>
-          <w:rFonts w:ascii="Times New Roman" w:hAnsi="Times New Roman" w:cs="Times New Roman"/>
-          <w:sz w:val="32"/>
+          <w:rFonts w:cs="Times New Roman"/>
+          <w:szCs w:val="32"/>
+        </w:rPr>
+      </w:pPr>
+      <w:r>
+        <w:rPr>
+          <w:rFonts w:cs="Times New Roman"/>
           <w:szCs w:val="32"/>
         </w:rPr>
         <w:lastRenderedPageBreak/>
@@ -4393,7 +4175,7 @@
           <w:numId w:val="9"/>
         </w:numPr>
         <w:rPr>
-          <w:rFonts w:ascii="Times New Roman" w:hAnsi="Times New Roman" w:cs="Times New Roman"/>
+          <w:rFonts w:cs="Times New Roman"/>
           <w:b/>
           <w:bCs/>
           <w:sz w:val="36"/>
@@ -4402,8 +4184,7 @@
       </w:pPr>
       <w:r>
         <w:rPr>
-          <w:rFonts w:ascii="Times New Roman" w:hAnsi="Times New Roman" w:cs="Times New Roman"/>
-          <w:sz w:val="32"/>
+          <w:rFonts w:cs="Times New Roman"/>
           <w:szCs w:val="32"/>
         </w:rPr>
         <w:t>Con trỏ HEAD này trỏ vào đâu thì Working Directory của chúng ta sẽ chứa data ở commit đó.</w:t>
@@ -4417,7 +4198,7 @@
           <w:numId w:val="9"/>
         </w:numPr>
         <w:rPr>
-          <w:rFonts w:ascii="Times New Roman" w:hAnsi="Times New Roman" w:cs="Times New Roman"/>
+          <w:rFonts w:cs="Times New Roman"/>
           <w:b/>
           <w:bCs/>
           <w:sz w:val="36"/>
@@ -4426,8 +4207,7 @@
       </w:pPr>
       <w:r>
         <w:rPr>
-          <w:rFonts w:ascii="Times New Roman" w:hAnsi="Times New Roman" w:cs="Times New Roman"/>
-          <w:sz w:val="32"/>
+          <w:rFonts w:cs="Times New Roman"/>
           <w:szCs w:val="32"/>
         </w:rPr>
         <w:t>Con trỏ HEAD này có 2 chế độ</w:t>
@@ -4441,7 +4221,7 @@
           <w:numId w:val="16"/>
         </w:numPr>
         <w:rPr>
-          <w:rFonts w:ascii="Times New Roman" w:hAnsi="Times New Roman" w:cs="Times New Roman"/>
+          <w:rFonts w:cs="Times New Roman"/>
           <w:b/>
           <w:bCs/>
           <w:sz w:val="36"/>
@@ -4450,7 +4230,7 @@
       </w:pPr>
       <w:r>
         <w:rPr>
-          <w:rFonts w:ascii="Times New Roman" w:hAnsi="Times New Roman" w:cs="Times New Roman"/>
+          <w:rFonts w:cs="Times New Roman"/>
           <w:b/>
           <w:bCs/>
           <w:sz w:val="36"/>
@@ -4460,7 +4240,7 @@
       </w:r>
       <w:r>
         <w:rPr>
-          <w:rFonts w:ascii="Times New Roman" w:hAnsi="Times New Roman" w:cs="Times New Roman"/>
+          <w:rFonts w:cs="Times New Roman"/>
           <w:b/>
           <w:bCs/>
           <w:sz w:val="36"/>
@@ -4477,7 +4257,7 @@
           <w:numId w:val="9"/>
         </w:numPr>
         <w:rPr>
-          <w:rFonts w:ascii="Times New Roman" w:hAnsi="Times New Roman" w:cs="Times New Roman"/>
+          <w:rFonts w:cs="Times New Roman"/>
           <w:b/>
           <w:bCs/>
           <w:sz w:val="36"/>
@@ -4486,8 +4266,7 @@
       </w:pPr>
       <w:r>
         <w:rPr>
-          <w:rFonts w:ascii="Times New Roman" w:hAnsi="Times New Roman" w:cs="Times New Roman"/>
-          <w:sz w:val="32"/>
+          <w:rFonts w:cs="Times New Roman"/>
           <w:szCs w:val="32"/>
         </w:rPr>
         <w:t xml:space="preserve">Đây là chế độ mà con trỏ HEAD sẽ phụ thuộc vào nhánh hiện tại bạn đang đứng. </w:t>
@@ -4501,7 +4280,7 @@
           <w:numId w:val="9"/>
         </w:numPr>
         <w:rPr>
-          <w:rFonts w:ascii="Times New Roman" w:hAnsi="Times New Roman" w:cs="Times New Roman"/>
+          <w:rFonts w:cs="Times New Roman"/>
           <w:b/>
           <w:bCs/>
           <w:sz w:val="36"/>
@@ -4510,32 +4289,28 @@
       </w:pPr>
       <w:r>
         <w:rPr>
-          <w:rFonts w:ascii="Times New Roman" w:hAnsi="Times New Roman" w:cs="Times New Roman"/>
-          <w:sz w:val="32"/>
+          <w:rFonts w:cs="Times New Roman"/>
           <w:szCs w:val="32"/>
         </w:rPr>
         <w:t xml:space="preserve">Mặc định con trỏ HEAD sẽ luôn luôn trỏ vào Commit </w:t>
       </w:r>
       <w:r>
         <w:rPr>
-          <w:rFonts w:ascii="Times New Roman" w:hAnsi="Times New Roman" w:cs="Times New Roman"/>
-          <w:sz w:val="32"/>
+          <w:rFonts w:cs="Times New Roman"/>
           <w:szCs w:val="32"/>
         </w:rPr>
         <w:t>mà con trỏ của nhánh đó đang chạy</w:t>
       </w:r>
       <w:r>
         <w:rPr>
-          <w:rFonts w:ascii="Times New Roman" w:hAnsi="Times New Roman" w:cs="Times New Roman"/>
-          <w:sz w:val="32"/>
+          <w:rFonts w:cs="Times New Roman"/>
           <w:szCs w:val="32"/>
         </w:rPr>
         <w:t xml:space="preserve">. </w:t>
       </w:r>
       <w:r>
         <w:rPr>
-          <w:rFonts w:ascii="Times New Roman" w:hAnsi="Times New Roman" w:cs="Times New Roman"/>
-          <w:sz w:val="32"/>
+          <w:rFonts w:cs="Times New Roman"/>
           <w:szCs w:val="32"/>
         </w:rPr>
         <w:t>Hãy quay lại ví dụ ban nảy ta sẽ dễ hiểu hơn.</w:t>
@@ -4549,7 +4324,7 @@
           <w:numId w:val="9"/>
         </w:numPr>
         <w:rPr>
-          <w:rFonts w:ascii="Times New Roman" w:hAnsi="Times New Roman" w:cs="Times New Roman"/>
+          <w:rFonts w:cs="Times New Roman"/>
           <w:b/>
           <w:bCs/>
           <w:sz w:val="36"/>
@@ -4558,32 +4333,28 @@
       </w:pPr>
       <w:r>
         <w:rPr>
-          <w:rFonts w:ascii="Times New Roman" w:hAnsi="Times New Roman" w:cs="Times New Roman"/>
-          <w:sz w:val="32"/>
+          <w:rFonts w:cs="Times New Roman"/>
           <w:szCs w:val="32"/>
         </w:rPr>
         <w:t xml:space="preserve">Hiện tại mặc định ta đang ở nhánh master như bên dưới. </w:t>
       </w:r>
       <w:r>
         <w:rPr>
-          <w:rFonts w:ascii="Times New Roman" w:hAnsi="Times New Roman" w:cs="Times New Roman"/>
-          <w:sz w:val="32"/>
+          <w:rFonts w:cs="Times New Roman"/>
           <w:szCs w:val="32"/>
         </w:rPr>
         <w:t>Vì con trỏ Master đang ở Commit mới nhất của nhánh Master đó cho nên HEAD sẽ chạy theo con trỏ Master</w:t>
       </w:r>
       <w:r>
         <w:rPr>
-          <w:rFonts w:ascii="Times New Roman" w:hAnsi="Times New Roman" w:cs="Times New Roman"/>
-          <w:sz w:val="32"/>
+          <w:rFonts w:cs="Times New Roman"/>
           <w:szCs w:val="32"/>
         </w:rPr>
         <w:t xml:space="preserve"> tới commit 4</w:t>
       </w:r>
       <w:r>
         <w:rPr>
-          <w:rFonts w:ascii="Times New Roman" w:hAnsi="Times New Roman" w:cs="Times New Roman"/>
-          <w:sz w:val="32"/>
+          <w:rFonts w:cs="Times New Roman"/>
           <w:szCs w:val="32"/>
         </w:rPr>
         <w:t>.</w:t>
@@ -4594,7 +4365,7 @@
         <w:ind w:left="360"/>
         <w:jc w:val="center"/>
         <w:rPr>
-          <w:rFonts w:ascii="Times New Roman" w:hAnsi="Times New Roman" w:cs="Times New Roman"/>
+          <w:rFonts w:cs="Times New Roman"/>
           <w:b/>
           <w:bCs/>
           <w:sz w:val="36"/>
@@ -4603,7 +4374,7 @@
       </w:pPr>
       <w:r>
         <w:rPr>
-          <w:rFonts w:ascii="Times New Roman" w:hAnsi="Times New Roman" w:cs="Times New Roman"/>
+          <w:rFonts w:cs="Times New Roman"/>
           <w:b/>
           <w:bCs/>
           <w:noProof/>
@@ -4669,15 +4440,13 @@
           <w:numId w:val="9"/>
         </w:numPr>
         <w:rPr>
-          <w:rFonts w:ascii="Times New Roman" w:hAnsi="Times New Roman" w:cs="Times New Roman"/>
-          <w:sz w:val="32"/>
-          <w:szCs w:val="32"/>
-        </w:rPr>
-      </w:pPr>
-      <w:r>
-        <w:rPr>
-          <w:rFonts w:ascii="Times New Roman" w:hAnsi="Times New Roman" w:cs="Times New Roman"/>
-          <w:sz w:val="32"/>
+          <w:rFonts w:cs="Times New Roman"/>
+          <w:szCs w:val="32"/>
+        </w:rPr>
+      </w:pPr>
+      <w:r>
+        <w:rPr>
+          <w:rFonts w:cs="Times New Roman"/>
           <w:szCs w:val="32"/>
         </w:rPr>
         <w:t>Con trỏ HEAD sẽ dịch chuyển qua Commit mới nhất của Branch Landing-Page (Commit 5) nếu ta chuyển qua nhánh đó</w:t>
@@ -4688,16 +4457,14 @@
         <w:ind w:left="360"/>
         <w:jc w:val="center"/>
         <w:rPr>
-          <w:rFonts w:ascii="Times New Roman" w:hAnsi="Times New Roman" w:cs="Times New Roman"/>
-          <w:sz w:val="32"/>
-          <w:szCs w:val="32"/>
-        </w:rPr>
-      </w:pPr>
-      <w:r>
-        <w:rPr>
-          <w:rFonts w:ascii="Times New Roman" w:hAnsi="Times New Roman" w:cs="Times New Roman"/>
+          <w:rFonts w:cs="Times New Roman"/>
+          <w:szCs w:val="32"/>
+        </w:rPr>
+      </w:pPr>
+      <w:r>
+        <w:rPr>
+          <w:rFonts w:cs="Times New Roman"/>
           <w:noProof/>
-          <w:sz w:val="32"/>
           <w:szCs w:val="32"/>
         </w:rPr>
         <w:lastRenderedPageBreak/>
@@ -4759,7 +4526,7 @@
           <w:numId w:val="16"/>
         </w:numPr>
         <w:rPr>
-          <w:rFonts w:ascii="Times New Roman" w:hAnsi="Times New Roman" w:cs="Times New Roman"/>
+          <w:rFonts w:cs="Times New Roman"/>
           <w:b/>
           <w:bCs/>
           <w:sz w:val="36"/>
@@ -4768,7 +4535,7 @@
       </w:pPr>
       <w:r>
         <w:rPr>
-          <w:rFonts w:ascii="Times New Roman" w:hAnsi="Times New Roman" w:cs="Times New Roman"/>
+          <w:rFonts w:cs="Times New Roman"/>
           <w:b/>
           <w:bCs/>
           <w:sz w:val="36"/>
@@ -4785,7 +4552,7 @@
           <w:numId w:val="9"/>
         </w:numPr>
         <w:rPr>
-          <w:rFonts w:ascii="Times New Roman" w:hAnsi="Times New Roman" w:cs="Times New Roman"/>
+          <w:rFonts w:cs="Times New Roman"/>
           <w:b/>
           <w:bCs/>
           <w:sz w:val="36"/>
@@ -4794,8 +4561,7 @@
       </w:pPr>
       <w:r>
         <w:rPr>
-          <w:rFonts w:ascii="Times New Roman" w:hAnsi="Times New Roman" w:cs="Times New Roman"/>
-          <w:sz w:val="32"/>
+          <w:rFonts w:cs="Times New Roman"/>
           <w:szCs w:val="32"/>
         </w:rPr>
         <w:t>Đây là chế độ mà con trỏ HEAD sẽ được chạy tự do không phụ thuộc vào nhánh. Mà con trỏ HEAD sẽ nhảy thẳng tới ô commit mà chúng ta yêu cầu.</w:t>
@@ -4809,7 +4575,7 @@
           <w:numId w:val="9"/>
         </w:numPr>
         <w:rPr>
-          <w:rFonts w:ascii="Times New Roman" w:hAnsi="Times New Roman" w:cs="Times New Roman"/>
+          <w:rFonts w:cs="Times New Roman"/>
           <w:b/>
           <w:bCs/>
           <w:sz w:val="36"/>
@@ -4818,36 +4584,32 @@
       </w:pPr>
       <w:r>
         <w:rPr>
-          <w:rFonts w:ascii="Times New Roman" w:hAnsi="Times New Roman" w:cs="Times New Roman"/>
-          <w:sz w:val="32"/>
+          <w:rFonts w:cs="Times New Roman"/>
           <w:szCs w:val="32"/>
         </w:rPr>
         <w:t>Để vào chế độ này thì ta chỉ cần dùng</w:t>
       </w:r>
       <w:r>
         <w:rPr>
-          <w:rFonts w:ascii="Times New Roman" w:hAnsi="Times New Roman" w:cs="Times New Roman"/>
-          <w:sz w:val="32"/>
+          <w:rFonts w:cs="Times New Roman"/>
           <w:szCs w:val="32"/>
         </w:rPr>
         <w:br/>
       </w:r>
       <w:r>
         <w:rPr>
-          <w:rFonts w:ascii="Times New Roman" w:hAnsi="Times New Roman" w:cs="Times New Roman"/>
-          <w:b/>
-          <w:bCs/>
-          <w:sz w:val="32"/>
+          <w:rFonts w:cs="Times New Roman"/>
+          <w:b/>
+          <w:bCs/>
           <w:szCs w:val="32"/>
         </w:rPr>
         <w:t>git checkout &lt;id của commit ta muốn chuyển tới&gt;</w:t>
       </w:r>
       <w:r>
         <w:rPr>
-          <w:rFonts w:ascii="Times New Roman" w:hAnsi="Times New Roman" w:cs="Times New Roman"/>
-          <w:b/>
-          <w:bCs/>
-          <w:sz w:val="32"/>
+          <w:rFonts w:cs="Times New Roman"/>
+          <w:b/>
+          <w:bCs/>
           <w:szCs w:val="32"/>
         </w:rPr>
         <w:t xml:space="preserve"> </w:t>
@@ -4857,14 +4619,13 @@
       <w:pPr>
         <w:ind w:left="360"/>
         <w:rPr>
-          <w:rFonts w:ascii="Times New Roman" w:hAnsi="Times New Roman" w:cs="Times New Roman"/>
-          <w:sz w:val="32"/>
-          <w:szCs w:val="32"/>
-        </w:rPr>
-      </w:pPr>
-      <w:r>
-        <w:rPr>
-          <w:rFonts w:ascii="Times New Roman" w:hAnsi="Times New Roman" w:cs="Times New Roman"/>
+          <w:rFonts w:cs="Times New Roman"/>
+          <w:szCs w:val="32"/>
+        </w:rPr>
+      </w:pPr>
+      <w:r>
+        <w:rPr>
+          <w:rFonts w:cs="Times New Roman"/>
           <w:b/>
           <w:bCs/>
           <w:sz w:val="36"/>
@@ -4874,8 +4635,7 @@
       </w:r>
       <w:r>
         <w:rPr>
-          <w:rFonts w:ascii="Times New Roman" w:hAnsi="Times New Roman" w:cs="Times New Roman"/>
-          <w:sz w:val="32"/>
+          <w:rFonts w:cs="Times New Roman"/>
           <w:szCs w:val="32"/>
         </w:rPr>
         <w:t>Với ví dụ trên ta sẽ minh họa cho điều đó. Giả sử bạn đang ở nhánh master và bạn muốn chuyển sang commit 2</w:t>
@@ -4885,16 +4645,15 @@
       <w:pPr>
         <w:ind w:left="360"/>
         <w:rPr>
-          <w:rFonts w:ascii="Times New Roman" w:hAnsi="Times New Roman" w:cs="Times New Roman"/>
-          <w:b/>
-          <w:bCs/>
-          <w:sz w:val="32"/>
-          <w:szCs w:val="32"/>
-        </w:rPr>
-      </w:pPr>
-      <w:r>
-        <w:rPr>
-          <w:rFonts w:ascii="Times New Roman" w:hAnsi="Times New Roman" w:cs="Times New Roman"/>
+          <w:rFonts w:cs="Times New Roman"/>
+          <w:b/>
+          <w:bCs/>
+          <w:szCs w:val="32"/>
+        </w:rPr>
+      </w:pPr>
+      <w:r>
+        <w:rPr>
+          <w:rFonts w:cs="Times New Roman"/>
           <w:b/>
           <w:bCs/>
           <w:sz w:val="36"/>
@@ -4904,10 +4663,9 @@
       </w:r>
       <w:r>
         <w:rPr>
-          <w:rFonts w:ascii="Times New Roman" w:hAnsi="Times New Roman" w:cs="Times New Roman"/>
-          <w:b/>
-          <w:bCs/>
-          <w:sz w:val="32"/>
+          <w:rFonts w:cs="Times New Roman"/>
+          <w:b/>
+          <w:bCs/>
           <w:szCs w:val="32"/>
         </w:rPr>
         <w:t>git checkout &lt;id của commit2&gt;</w:t>
@@ -4917,15 +4675,13 @@
       <w:pPr>
         <w:ind w:left="360"/>
         <w:rPr>
-          <w:rFonts w:ascii="Times New Roman" w:hAnsi="Times New Roman" w:cs="Times New Roman"/>
-          <w:sz w:val="32"/>
-          <w:szCs w:val="32"/>
-        </w:rPr>
-      </w:pPr>
-      <w:r>
-        <w:rPr>
-          <w:rFonts w:ascii="Times New Roman" w:hAnsi="Times New Roman" w:cs="Times New Roman"/>
-          <w:sz w:val="32"/>
+          <w:rFonts w:cs="Times New Roman"/>
+          <w:szCs w:val="32"/>
+        </w:rPr>
+      </w:pPr>
+      <w:r>
+        <w:rPr>
+          <w:rFonts w:cs="Times New Roman"/>
           <w:szCs w:val="32"/>
         </w:rPr>
         <w:lastRenderedPageBreak/>
@@ -4937,16 +4693,14 @@
         <w:ind w:left="360"/>
         <w:jc w:val="center"/>
         <w:rPr>
-          <w:rFonts w:ascii="Times New Roman" w:hAnsi="Times New Roman" w:cs="Times New Roman"/>
-          <w:sz w:val="32"/>
-          <w:szCs w:val="32"/>
-        </w:rPr>
-      </w:pPr>
-      <w:r>
-        <w:rPr>
-          <w:rFonts w:ascii="Times New Roman" w:hAnsi="Times New Roman" w:cs="Times New Roman"/>
+          <w:rFonts w:cs="Times New Roman"/>
+          <w:szCs w:val="32"/>
+        </w:rPr>
+      </w:pPr>
+      <w:r>
+        <w:rPr>
+          <w:rFonts w:cs="Times New Roman"/>
           <w:noProof/>
-          <w:sz w:val="32"/>
           <w:szCs w:val="32"/>
         </w:rPr>
         <w:drawing>
@@ -5007,15 +4761,13 @@
           <w:numId w:val="9"/>
         </w:numPr>
         <w:rPr>
-          <w:rFonts w:ascii="Times New Roman" w:hAnsi="Times New Roman" w:cs="Times New Roman"/>
-          <w:sz w:val="32"/>
-          <w:szCs w:val="32"/>
-        </w:rPr>
-      </w:pPr>
-      <w:r>
-        <w:rPr>
-          <w:rFonts w:ascii="Times New Roman" w:hAnsi="Times New Roman" w:cs="Times New Roman"/>
-          <w:sz w:val="32"/>
+          <w:rFonts w:cs="Times New Roman"/>
+          <w:szCs w:val="32"/>
+        </w:rPr>
+      </w:pPr>
+      <w:r>
+        <w:rPr>
+          <w:rFonts w:cs="Times New Roman"/>
           <w:szCs w:val="32"/>
         </w:rPr>
         <w:t xml:space="preserve">Để thoát khỏi chế độ này thì ta chỉ cần dùng </w:t>
@@ -5025,19 +4777,17 @@
       <w:pPr>
         <w:pStyle w:val="ListParagraph"/>
         <w:rPr>
-          <w:rFonts w:ascii="Times New Roman" w:hAnsi="Times New Roman" w:cs="Times New Roman"/>
-          <w:b/>
-          <w:bCs/>
-          <w:sz w:val="32"/>
-          <w:szCs w:val="32"/>
-        </w:rPr>
-      </w:pPr>
-      <w:r>
-        <w:rPr>
-          <w:rFonts w:ascii="Times New Roman" w:hAnsi="Times New Roman" w:cs="Times New Roman"/>
-          <w:b/>
-          <w:bCs/>
-          <w:sz w:val="32"/>
+          <w:rFonts w:cs="Times New Roman"/>
+          <w:b/>
+          <w:bCs/>
+          <w:szCs w:val="32"/>
+        </w:rPr>
+      </w:pPr>
+      <w:r>
+        <w:rPr>
+          <w:rFonts w:cs="Times New Roman"/>
+          <w:b/>
+          <w:bCs/>
           <w:szCs w:val="32"/>
         </w:rPr>
         <w:t>git checkout &lt;tên nhánh&gt;</w:t>
@@ -5047,31 +4797,27 @@
       <w:pPr>
         <w:pStyle w:val="ListParagraph"/>
         <w:rPr>
-          <w:rFonts w:ascii="Times New Roman" w:hAnsi="Times New Roman" w:cs="Times New Roman"/>
-          <w:sz w:val="32"/>
-          <w:szCs w:val="32"/>
-        </w:rPr>
-      </w:pPr>
-      <w:r>
-        <w:rPr>
-          <w:rFonts w:ascii="Times New Roman" w:hAnsi="Times New Roman" w:cs="Times New Roman"/>
-          <w:sz w:val="32"/>
+          <w:rFonts w:cs="Times New Roman"/>
+          <w:szCs w:val="32"/>
+        </w:rPr>
+      </w:pPr>
+      <w:r>
+        <w:rPr>
+          <w:rFonts w:cs="Times New Roman"/>
           <w:szCs w:val="32"/>
         </w:rPr>
         <w:t xml:space="preserve">để chuyển tới nhánh khác, lúc này con trỏ HEAD sẽ vào lại trạng thái </w:t>
       </w:r>
       <w:r>
         <w:rPr>
-          <w:rFonts w:ascii="Times New Roman" w:hAnsi="Times New Roman" w:cs="Times New Roman"/>
-          <w:sz w:val="32"/>
+          <w:rFonts w:cs="Times New Roman"/>
           <w:szCs w:val="32"/>
         </w:rPr>
         <w:t>Attached</w:t>
       </w:r>
       <w:r>
         <w:rPr>
-          <w:rFonts w:ascii="Times New Roman" w:hAnsi="Times New Roman" w:cs="Times New Roman"/>
-          <w:sz w:val="32"/>
+          <w:rFonts w:cs="Times New Roman"/>
           <w:szCs w:val="32"/>
         </w:rPr>
         <w:t xml:space="preserve"> và sẽ trỏ theo con trỏ của nhánh đó.</w:t>
@@ -5082,15 +4828,13 @@
         <w:pStyle w:val="ListParagraph"/>
         <w:ind w:left="990"/>
         <w:rPr>
-          <w:rFonts w:ascii="Times New Roman" w:hAnsi="Times New Roman" w:cs="Times New Roman"/>
-          <w:sz w:val="32"/>
+          <w:rFonts w:cs="Times New Roman"/>
           <w:szCs w:val="32"/>
         </w:rPr>
       </w:pPr>
       <w:r>
         <w:rPr>
           <w:rFonts w:ascii="Segoe UI Emoji" w:hAnsi="Segoe UI Emoji" w:cs="Segoe UI Emoji"/>
-          <w:sz w:val="32"/>
           <w:szCs w:val="32"/>
         </w:rPr>
         <w:t>⚠️</w:t>
@@ -5106,20 +4850,18 @@
       </w:r>
       <w:r>
         <w:rPr>
-          <w:rFonts w:ascii="Times New Roman" w:hAnsi="Times New Roman" w:cs="Times New Roman"/>
-          <w:b/>
-          <w:bCs/>
-          <w:sz w:val="32"/>
+          <w:rFonts w:cs="Times New Roman"/>
+          <w:b/>
+          <w:bCs/>
           <w:szCs w:val="32"/>
         </w:rPr>
         <w:t xml:space="preserve">NOTE !!! </w:t>
       </w:r>
       <w:r>
         <w:rPr>
-          <w:rFonts w:ascii="Times New Roman" w:hAnsi="Times New Roman" w:cs="Times New Roman"/>
-          <w:b/>
-          <w:bCs/>
-          <w:sz w:val="32"/>
+          <w:rFonts w:cs="Times New Roman"/>
+          <w:b/>
+          <w:bCs/>
           <w:szCs w:val="32"/>
         </w:rPr>
         <w:t xml:space="preserve"> </w:t>
@@ -5142,8 +4884,7 @@
           <w:numId w:val="9"/>
         </w:numPr>
         <w:rPr>
-          <w:rFonts w:ascii="Times New Roman" w:hAnsi="Times New Roman" w:cs="Times New Roman"/>
-          <w:sz w:val="32"/>
+          <w:rFonts w:cs="Times New Roman"/>
           <w:szCs w:val="32"/>
         </w:rPr>
       </w:pPr>
@@ -5152,8 +4893,7 @@
       </w:r>
       <w:r>
         <w:rPr>
-          <w:rFonts w:ascii="Times New Roman" w:hAnsi="Times New Roman" w:cs="Times New Roman"/>
-          <w:sz w:val="32"/>
+          <w:rFonts w:cs="Times New Roman"/>
           <w:szCs w:val="32"/>
         </w:rPr>
         <w:t>Nếu bạn đang ở Commit 2 nhờ chế độ Detached Head. Mọi commit của bạn lúc đó sẽ đều tạo ra các commit rời rạc (các commit không thuộc bất cứ branch nào).</w:t>
@@ -5162,15 +4902,13 @@
     <w:p>
       <w:pPr>
         <w:rPr>
-          <w:rFonts w:ascii="Times New Roman" w:hAnsi="Times New Roman" w:cs="Times New Roman"/>
-          <w:sz w:val="32"/>
-          <w:szCs w:val="32"/>
-        </w:rPr>
-      </w:pPr>
-      <w:r>
-        <w:rPr>
-          <w:rFonts w:ascii="Times New Roman" w:hAnsi="Times New Roman" w:cs="Times New Roman"/>
-          <w:sz w:val="32"/>
+          <w:rFonts w:cs="Times New Roman"/>
+          <w:szCs w:val="32"/>
+        </w:rPr>
+      </w:pPr>
+      <w:r>
+        <w:rPr>
+          <w:rFonts w:cs="Times New Roman"/>
           <w:szCs w:val="32"/>
         </w:rPr>
         <w:lastRenderedPageBreak/>
@@ -5178,51 +4916,45 @@
       </w:r>
       <w:r>
         <w:rPr>
-          <w:rFonts w:ascii="Times New Roman" w:hAnsi="Times New Roman" w:cs="Times New Roman"/>
-          <w:sz w:val="32"/>
+          <w:rFonts w:cs="Times New Roman"/>
           <w:szCs w:val="32"/>
         </w:rPr>
         <w:t>D</w:t>
       </w:r>
       <w:r>
         <w:rPr>
-          <w:rFonts w:ascii="Times New Roman" w:hAnsi="Times New Roman" w:cs="Times New Roman"/>
-          <w:sz w:val="32"/>
+          <w:rFonts w:cs="Times New Roman"/>
           <w:szCs w:val="32"/>
         </w:rPr>
         <w:t xml:space="preserve">: Ta đang ở Commit 2 và </w:t>
       </w:r>
       <w:r>
         <w:rPr>
-          <w:rFonts w:ascii="Times New Roman" w:hAnsi="Times New Roman" w:cs="Times New Roman"/>
-          <w:sz w:val="32"/>
+          <w:rFonts w:cs="Times New Roman"/>
           <w:szCs w:val="32"/>
         </w:rPr>
         <w:t xml:space="preserve">ta thay đổi 1 số thứ sau đó ta </w:t>
       </w:r>
       <w:r>
         <w:rPr>
-          <w:rFonts w:ascii="Times New Roman" w:hAnsi="Times New Roman" w:cs="Times New Roman"/>
-          <w:b/>
-          <w:bCs/>
-          <w:sz w:val="32"/>
+          <w:rFonts w:cs="Times New Roman"/>
+          <w:b/>
+          <w:bCs/>
           <w:szCs w:val="32"/>
         </w:rPr>
         <w:t xml:space="preserve">git commit -m “Tạo commit 2b” </w:t>
       </w:r>
       <w:r>
         <w:rPr>
-          <w:rFonts w:ascii="Times New Roman" w:hAnsi="Times New Roman" w:cs="Times New Roman"/>
-          <w:sz w:val="32"/>
+          <w:rFonts w:cs="Times New Roman"/>
           <w:szCs w:val="32"/>
         </w:rPr>
         <w:t xml:space="preserve">lúc này commit 2b này sẽ nằm biệt lập bên ngoài và chỉ do HEAD trỏ tới </w:t>
       </w:r>
       <w:r>
         <w:rPr>
-          <w:rFonts w:ascii="Times New Roman" w:hAnsi="Times New Roman" w:cs="Times New Roman"/>
+          <w:rFonts w:cs="Times New Roman"/>
           <w:noProof/>
-          <w:sz w:val="32"/>
           <w:szCs w:val="32"/>
         </w:rPr>
         <w:drawing>
@@ -5283,15 +5015,13 @@
           <w:numId w:val="9"/>
         </w:numPr>
         <w:rPr>
-          <w:rFonts w:ascii="Times New Roman" w:hAnsi="Times New Roman" w:cs="Times New Roman"/>
-          <w:sz w:val="32"/>
-          <w:szCs w:val="32"/>
-        </w:rPr>
-      </w:pPr>
-      <w:r>
-        <w:rPr>
-          <w:rFonts w:ascii="Times New Roman" w:hAnsi="Times New Roman" w:cs="Times New Roman"/>
-          <w:sz w:val="32"/>
+          <w:rFonts w:cs="Times New Roman"/>
+          <w:szCs w:val="32"/>
+        </w:rPr>
+      </w:pPr>
+      <w:r>
+        <w:rPr>
+          <w:rFonts w:cs="Times New Roman"/>
           <w:szCs w:val="32"/>
         </w:rPr>
         <w:lastRenderedPageBreak/>
@@ -5304,16 +5034,14 @@
         <w:ind w:left="990"/>
         <w:jc w:val="center"/>
         <w:rPr>
-          <w:rFonts w:ascii="Times New Roman" w:hAnsi="Times New Roman" w:cs="Times New Roman"/>
-          <w:sz w:val="32"/>
-          <w:szCs w:val="32"/>
-        </w:rPr>
-      </w:pPr>
-      <w:r>
-        <w:rPr>
-          <w:rFonts w:ascii="Times New Roman" w:hAnsi="Times New Roman" w:cs="Times New Roman"/>
+          <w:rFonts w:cs="Times New Roman"/>
+          <w:szCs w:val="32"/>
+        </w:rPr>
+      </w:pPr>
+      <w:r>
+        <w:rPr>
+          <w:rFonts w:cs="Times New Roman"/>
           <w:noProof/>
-          <w:sz w:val="32"/>
           <w:szCs w:val="32"/>
         </w:rPr>
         <w:drawing>
@@ -5374,15 +5102,13 @@
           <w:numId w:val="9"/>
         </w:numPr>
         <w:rPr>
-          <w:rFonts w:ascii="Times New Roman" w:hAnsi="Times New Roman" w:cs="Times New Roman"/>
-          <w:sz w:val="32"/>
-          <w:szCs w:val="32"/>
-        </w:rPr>
-      </w:pPr>
-      <w:r>
-        <w:rPr>
-          <w:rFonts w:ascii="Times New Roman" w:hAnsi="Times New Roman" w:cs="Times New Roman"/>
-          <w:sz w:val="32"/>
+          <w:rFonts w:cs="Times New Roman"/>
+          <w:szCs w:val="32"/>
+        </w:rPr>
+      </w:pPr>
+      <w:r>
+        <w:rPr>
+          <w:rFonts w:cs="Times New Roman"/>
           <w:szCs w:val="32"/>
         </w:rPr>
         <w:t>Giải pháp:</w:t>
@@ -5396,7 +5122,7 @@
           <w:numId w:val="21"/>
         </w:numPr>
         <w:rPr>
-          <w:rFonts w:ascii="Times New Roman" w:hAnsi="Times New Roman" w:cs="Times New Roman"/>
+          <w:rFonts w:cs="Times New Roman"/>
           <w:b/>
           <w:bCs/>
           <w:sz w:val="36"/>
@@ -5405,7 +5131,7 @@
       </w:pPr>
       <w:r>
         <w:rPr>
-          <w:rFonts w:ascii="Times New Roman" w:hAnsi="Times New Roman" w:cs="Times New Roman"/>
+          <w:rFonts w:cs="Times New Roman"/>
           <w:b/>
           <w:bCs/>
           <w:sz w:val="36"/>
@@ -5415,7 +5141,7 @@
       </w:r>
       <w:r>
         <w:rPr>
-          <w:rFonts w:ascii="Times New Roman" w:hAnsi="Times New Roman" w:cs="Times New Roman"/>
+          <w:rFonts w:cs="Times New Roman"/>
           <w:b/>
           <w:bCs/>
           <w:sz w:val="36"/>
@@ -5432,15 +5158,13 @@
           <w:numId w:val="10"/>
         </w:numPr>
         <w:rPr>
-          <w:rFonts w:ascii="Times New Roman" w:hAnsi="Times New Roman" w:cs="Times New Roman"/>
-          <w:sz w:val="32"/>
-          <w:szCs w:val="32"/>
-        </w:rPr>
-      </w:pPr>
-      <w:r>
-        <w:rPr>
-          <w:rFonts w:ascii="Times New Roman" w:hAnsi="Times New Roman" w:cs="Times New Roman"/>
-          <w:sz w:val="32"/>
+          <w:rFonts w:cs="Times New Roman"/>
+          <w:szCs w:val="32"/>
+        </w:rPr>
+      </w:pPr>
+      <w:r>
+        <w:rPr>
+          <w:rFonts w:cs="Times New Roman"/>
           <w:szCs w:val="32"/>
         </w:rPr>
         <w:t>Sau khi tạo commit 2b xong ta sẽ tạo thêm 1 branch nữa để không bị mất đường liên kết.</w:t>
@@ -5454,15 +5178,13 @@
           <w:numId w:val="10"/>
         </w:numPr>
         <w:rPr>
-          <w:rFonts w:ascii="Times New Roman" w:hAnsi="Times New Roman" w:cs="Times New Roman"/>
-          <w:sz w:val="32"/>
-          <w:szCs w:val="32"/>
-        </w:rPr>
-      </w:pPr>
-      <w:r>
-        <w:rPr>
-          <w:rFonts w:ascii="Times New Roman" w:hAnsi="Times New Roman" w:cs="Times New Roman"/>
-          <w:sz w:val="32"/>
+          <w:rFonts w:cs="Times New Roman"/>
+          <w:szCs w:val="32"/>
+        </w:rPr>
+      </w:pPr>
+      <w:r>
+        <w:rPr>
+          <w:rFonts w:cs="Times New Roman"/>
           <w:szCs w:val="32"/>
         </w:rPr>
         <w:t xml:space="preserve">Dùng lệnh: </w:t>
@@ -5473,17 +5195,15 @@
         <w:ind w:left="720"/>
         <w:jc w:val="center"/>
         <w:rPr>
-          <w:rFonts w:ascii="Times New Roman" w:hAnsi="Times New Roman" w:cs="Times New Roman"/>
-          <w:sz w:val="32"/>
-          <w:szCs w:val="32"/>
-        </w:rPr>
-      </w:pPr>
-      <w:r>
-        <w:rPr>
-          <w:rFonts w:ascii="Times New Roman" w:hAnsi="Times New Roman" w:cs="Times New Roman"/>
-          <w:b/>
-          <w:bCs/>
-          <w:sz w:val="32"/>
+          <w:rFonts w:cs="Times New Roman"/>
+          <w:szCs w:val="32"/>
+        </w:rPr>
+      </w:pPr>
+      <w:r>
+        <w:rPr>
+          <w:rFonts w:cs="Times New Roman"/>
+          <w:b/>
+          <w:bCs/>
           <w:szCs w:val="32"/>
         </w:rPr>
         <w:t>git branch &lt;Tên branch mới&gt; &lt;id của commit vừa tạo&gt;</w:t>
@@ -5493,15 +5213,13 @@
       <w:pPr>
         <w:ind w:left="720"/>
         <w:rPr>
-          <w:rFonts w:ascii="Times New Roman" w:hAnsi="Times New Roman" w:cs="Times New Roman"/>
-          <w:sz w:val="32"/>
-          <w:szCs w:val="32"/>
-        </w:rPr>
-      </w:pPr>
-      <w:r>
-        <w:rPr>
-          <w:rFonts w:ascii="Times New Roman" w:hAnsi="Times New Roman" w:cs="Times New Roman"/>
-          <w:sz w:val="32"/>
+          <w:rFonts w:cs="Times New Roman"/>
+          <w:szCs w:val="32"/>
+        </w:rPr>
+      </w:pPr>
+      <w:r>
+        <w:rPr>
+          <w:rFonts w:cs="Times New Roman"/>
           <w:szCs w:val="32"/>
         </w:rPr>
         <w:t>Lúc này sơ đồ git của chúng ta sẽ như bên dưới. Giả sử ta tạo thêm nhánh Head-Pointer cho commit 2b</w:t>
@@ -5511,8 +5229,7 @@
       <w:pPr>
         <w:ind w:left="720"/>
         <w:rPr>
-          <w:rFonts w:ascii="Times New Roman" w:hAnsi="Times New Roman" w:cs="Times New Roman"/>
-          <w:sz w:val="32"/>
+          <w:rFonts w:cs="Times New Roman"/>
           <w:szCs w:val="32"/>
         </w:rPr>
       </w:pPr>
@@ -5522,16 +5239,14 @@
         <w:ind w:left="180"/>
         <w:jc w:val="center"/>
         <w:rPr>
-          <w:rFonts w:ascii="Times New Roman" w:hAnsi="Times New Roman" w:cs="Times New Roman"/>
-          <w:sz w:val="32"/>
-          <w:szCs w:val="32"/>
-        </w:rPr>
-      </w:pPr>
-      <w:r>
-        <w:rPr>
-          <w:rFonts w:ascii="Times New Roman" w:hAnsi="Times New Roman" w:cs="Times New Roman"/>
+          <w:rFonts w:cs="Times New Roman"/>
+          <w:szCs w:val="32"/>
+        </w:rPr>
+      </w:pPr>
+      <w:r>
+        <w:rPr>
+          <w:rFonts w:cs="Times New Roman"/>
           <w:noProof/>
-          <w:sz w:val="32"/>
           <w:szCs w:val="32"/>
         </w:rPr>
         <w:drawing>
@@ -5593,7 +5308,7 @@
         </w:numPr>
         <w:ind w:left="1260"/>
         <w:rPr>
-          <w:rFonts w:ascii="Times New Roman" w:hAnsi="Times New Roman" w:cs="Times New Roman"/>
+          <w:rFonts w:cs="Times New Roman"/>
           <w:b/>
           <w:bCs/>
           <w:sz w:val="36"/>
@@ -5602,7 +5317,7 @@
       </w:pPr>
       <w:r>
         <w:rPr>
-          <w:rFonts w:ascii="Times New Roman" w:hAnsi="Times New Roman" w:cs="Times New Roman"/>
+          <w:rFonts w:cs="Times New Roman"/>
           <w:b/>
           <w:bCs/>
           <w:sz w:val="36"/>
@@ -5612,7 +5327,7 @@
       </w:r>
       <w:r>
         <w:rPr>
-          <w:rFonts w:ascii="Times New Roman" w:hAnsi="Times New Roman" w:cs="Times New Roman"/>
+          <w:rFonts w:cs="Times New Roman"/>
           <w:b/>
           <w:bCs/>
           <w:sz w:val="36"/>
@@ -5629,7 +5344,7 @@
           <w:numId w:val="10"/>
         </w:numPr>
         <w:rPr>
-          <w:rFonts w:ascii="Times New Roman" w:hAnsi="Times New Roman" w:cs="Times New Roman"/>
+          <w:rFonts w:cs="Times New Roman"/>
           <w:b/>
           <w:bCs/>
           <w:sz w:val="36"/>
@@ -5638,7 +5353,7 @@
       </w:pPr>
       <w:r>
         <w:rPr>
-          <w:rFonts w:ascii="Times New Roman" w:hAnsi="Times New Roman" w:cs="Times New Roman"/>
+          <w:rFonts w:cs="Times New Roman"/>
           <w:sz w:val="36"/>
           <w:szCs w:val="36"/>
         </w:rPr>
@@ -5646,7 +5361,7 @@
       </w:r>
       <w:r>
         <w:rPr>
-          <w:rFonts w:ascii="Times New Roman" w:hAnsi="Times New Roman" w:cs="Times New Roman"/>
+          <w:rFonts w:cs="Times New Roman"/>
           <w:b/>
           <w:bCs/>
           <w:sz w:val="36"/>
@@ -5663,7 +5378,7 @@
           <w:numId w:val="10"/>
         </w:numPr>
         <w:rPr>
-          <w:rFonts w:ascii="Times New Roman" w:hAnsi="Times New Roman" w:cs="Times New Roman"/>
+          <w:rFonts w:cs="Times New Roman"/>
           <w:b/>
           <w:bCs/>
           <w:sz w:val="36"/>
@@ -5672,7 +5387,7 @@
       </w:pPr>
       <w:r>
         <w:rPr>
-          <w:rFonts w:ascii="Times New Roman" w:hAnsi="Times New Roman" w:cs="Times New Roman"/>
+          <w:rFonts w:cs="Times New Roman"/>
           <w:sz w:val="36"/>
           <w:szCs w:val="36"/>
         </w:rPr>
@@ -5687,7 +5402,7 @@
           <w:numId w:val="10"/>
         </w:numPr>
         <w:rPr>
-          <w:rFonts w:ascii="Times New Roman" w:hAnsi="Times New Roman" w:cs="Times New Roman"/>
+          <w:rFonts w:cs="Times New Roman"/>
           <w:b/>
           <w:bCs/>
           <w:sz w:val="36"/>
@@ -5696,26 +5411,23 @@
       </w:pPr>
       <w:r>
         <w:rPr>
-          <w:rFonts w:ascii="Times New Roman" w:hAnsi="Times New Roman" w:cs="Times New Roman"/>
-          <w:sz w:val="32"/>
+          <w:rFonts w:cs="Times New Roman"/>
           <w:szCs w:val="32"/>
         </w:rPr>
         <w:t xml:space="preserve">Lúc này ta chỉ cần dùng </w:t>
       </w:r>
       <w:r>
         <w:rPr>
-          <w:rFonts w:ascii="Times New Roman" w:hAnsi="Times New Roman" w:cs="Times New Roman"/>
-          <w:b/>
-          <w:bCs/>
-          <w:sz w:val="32"/>
+          <w:rFonts w:cs="Times New Roman"/>
+          <w:b/>
+          <w:bCs/>
           <w:szCs w:val="32"/>
         </w:rPr>
         <w:t xml:space="preserve">git checkout &lt;id của commit bị lạc&gt; </w:t>
       </w:r>
       <w:r>
         <w:rPr>
-          <w:rFonts w:ascii="Times New Roman" w:hAnsi="Times New Roman" w:cs="Times New Roman"/>
-          <w:sz w:val="32"/>
+          <w:rFonts w:cs="Times New Roman"/>
           <w:szCs w:val="32"/>
         </w:rPr>
         <w:t>là ta đã có thể đưa con trỏ Head quay trở lại commit đó rồi quay lại giải pháp của vấn đề (1) là xong.</w:t>
@@ -5740,22 +5452,352 @@
     <w:p>
       <w:pPr>
         <w:pStyle w:val="Heading4"/>
+      </w:pPr>
+      <w:r>
+        <w:t>Vấn đề khi xóa file</w:t>
+      </w:r>
+    </w:p>
+    <w:p>
+      <w:pPr>
+        <w:pStyle w:val="ListParagraph"/>
         <w:numPr>
           <w:ilvl w:val="0"/>
-          <w:numId w:val="23"/>
+          <w:numId w:val="9"/>
         </w:numPr>
-      </w:pPr>
-      <w:r>
-        <w:t>Vấn đề khi xóa file</w:t>
-      </w:r>
-    </w:p>
-    <w:p>
-      <w:pPr>
-        <w:pStyle w:val="Heading4"/>
+        <w:rPr>
+          <w:rFonts w:cs="Times New Roman"/>
+          <w:szCs w:val="32"/>
+        </w:rPr>
+      </w:pPr>
+      <w:r>
+        <w:rPr>
+          <w:rFonts w:cs="Times New Roman"/>
+          <w:szCs w:val="32"/>
+        </w:rPr>
+        <w:t xml:space="preserve">Có </w:t>
+      </w:r>
+      <w:r>
+        <w:rPr>
+          <w:rFonts w:cs="Times New Roman"/>
+          <w:szCs w:val="32"/>
+        </w:rPr>
+        <w:t>2</w:t>
+      </w:r>
+      <w:r>
+        <w:rPr>
+          <w:rFonts w:cs="Times New Roman"/>
+          <w:szCs w:val="32"/>
+        </w:rPr>
+        <w:t xml:space="preserve"> cách xóa file chính:</w:t>
+      </w:r>
+    </w:p>
+    <w:p>
+      <w:pPr>
+        <w:pStyle w:val="ListParagraph"/>
         <w:numPr>
           <w:ilvl w:val="0"/>
-          <w:numId w:val="23"/>
+          <w:numId w:val="16"/>
         </w:numPr>
+        <w:rPr>
+          <w:rFonts w:cs="Times New Roman"/>
+          <w:szCs w:val="32"/>
+        </w:rPr>
+      </w:pPr>
+      <w:r>
+        <w:rPr>
+          <w:rFonts w:cs="Times New Roman"/>
+          <w:b/>
+          <w:bCs/>
+          <w:szCs w:val="32"/>
+        </w:rPr>
+        <w:t>rm &lt;Tên file&gt;</w:t>
+      </w:r>
+    </w:p>
+    <w:p>
+      <w:pPr>
+        <w:pStyle w:val="ListParagraph"/>
+        <w:numPr>
+          <w:ilvl w:val="0"/>
+          <w:numId w:val="9"/>
+        </w:numPr>
+        <w:rPr>
+          <w:rFonts w:cs="Times New Roman"/>
+          <w:szCs w:val="32"/>
+        </w:rPr>
+      </w:pPr>
+      <w:r>
+        <w:rPr>
+          <w:rFonts w:cs="Times New Roman"/>
+          <w:szCs w:val="32"/>
+        </w:rPr>
+        <w:t>Đây là lệnh xóa file thông thường của hệ điều hành. Tuy nhiên nếu ta xóa file theo cách này thì ta buộc phải “</w:t>
+      </w:r>
+      <w:r>
+        <w:rPr>
+          <w:rFonts w:cs="Times New Roman"/>
+          <w:b/>
+          <w:bCs/>
+          <w:szCs w:val="32"/>
+        </w:rPr>
+        <w:t xml:space="preserve">git add &lt;Tên file&gt;” </w:t>
+      </w:r>
+      <w:r>
+        <w:rPr>
+          <w:rFonts w:cs="Times New Roman"/>
+          <w:szCs w:val="32"/>
+        </w:rPr>
+        <w:t>để add những sự thay đổi vào Staging Area</w:t>
+      </w:r>
+      <w:r>
+        <w:rPr>
+          <w:rFonts w:cs="Times New Roman"/>
+          <w:b/>
+          <w:bCs/>
+          <w:szCs w:val="32"/>
+        </w:rPr>
+        <w:t xml:space="preserve"> </w:t>
+      </w:r>
+      <w:r>
+        <w:rPr>
+          <w:rFonts w:cs="Times New Roman"/>
+          <w:szCs w:val="32"/>
+        </w:rPr>
+        <w:t xml:space="preserve">sau đó </w:t>
+      </w:r>
+      <w:r>
+        <w:rPr>
+          <w:rFonts w:cs="Times New Roman"/>
+          <w:b/>
+          <w:bCs/>
+          <w:szCs w:val="32"/>
+        </w:rPr>
+        <w:t xml:space="preserve">“git commit -m `Message` ” </w:t>
+      </w:r>
+      <w:r>
+        <w:rPr>
+          <w:rFonts w:cs="Times New Roman"/>
+          <w:szCs w:val="32"/>
+        </w:rPr>
+        <w:t>để tạo ra một commit mới.</w:t>
+      </w:r>
+    </w:p>
+    <w:p>
+      <w:pPr>
+        <w:pStyle w:val="ListParagraph"/>
+        <w:numPr>
+          <w:ilvl w:val="0"/>
+          <w:numId w:val="16"/>
+        </w:numPr>
+        <w:rPr>
+          <w:rFonts w:cs="Times New Roman"/>
+          <w:szCs w:val="32"/>
+        </w:rPr>
+      </w:pPr>
+      <w:r>
+        <w:rPr>
+          <w:rFonts w:cs="Times New Roman"/>
+          <w:b/>
+          <w:bCs/>
+          <w:szCs w:val="32"/>
+        </w:rPr>
+        <w:t xml:space="preserve"> git</w:t>
+      </w:r>
+      <w:r>
+        <w:rPr>
+          <w:rFonts w:cs="Times New Roman"/>
+          <w:b/>
+          <w:bCs/>
+          <w:szCs w:val="32"/>
+        </w:rPr>
+        <w:t xml:space="preserve"> </w:t>
+      </w:r>
+      <w:r>
+        <w:rPr>
+          <w:rFonts w:cs="Times New Roman"/>
+          <w:b/>
+          <w:bCs/>
+          <w:szCs w:val="32"/>
+        </w:rPr>
+        <w:t>rm &lt;Tên file&gt;</w:t>
+      </w:r>
+    </w:p>
+    <w:p>
+      <w:pPr>
+        <w:pStyle w:val="ListParagraph"/>
+        <w:numPr>
+          <w:ilvl w:val="0"/>
+          <w:numId w:val="9"/>
+        </w:numPr>
+        <w:rPr>
+          <w:rFonts w:cs="Times New Roman"/>
+          <w:szCs w:val="32"/>
+        </w:rPr>
+      </w:pPr>
+      <w:r>
+        <w:rPr>
+          <w:rFonts w:cs="Times New Roman"/>
+          <w:szCs w:val="32"/>
+        </w:rPr>
+        <w:t xml:space="preserve">Đây là lệnh xóa file của git tuy nhiên flow bên dưới hệ thống của nó tương tự </w:t>
+      </w:r>
+      <w:r>
+        <w:rPr>
+          <w:rFonts w:cs="Times New Roman"/>
+          <w:b/>
+          <w:bCs/>
+          <w:szCs w:val="32"/>
+        </w:rPr>
+        <w:t>git add</w:t>
+      </w:r>
+      <w:r>
+        <w:rPr>
+          <w:rFonts w:cs="Times New Roman"/>
+          <w:szCs w:val="32"/>
+        </w:rPr>
+        <w:t xml:space="preserve">. Nếu </w:t>
+      </w:r>
+      <w:r>
+        <w:rPr>
+          <w:rFonts w:cs="Times New Roman"/>
+          <w:b/>
+          <w:bCs/>
+          <w:szCs w:val="32"/>
+        </w:rPr>
+        <w:t>git</w:t>
+      </w:r>
+      <w:r>
+        <w:rPr>
+          <w:rFonts w:cs="Times New Roman"/>
+          <w:b/>
+          <w:bCs/>
+          <w:szCs w:val="32"/>
+        </w:rPr>
+        <w:t xml:space="preserve"> add</w:t>
+      </w:r>
+      <w:r>
+        <w:rPr>
+          <w:rFonts w:cs="Times New Roman"/>
+          <w:szCs w:val="32"/>
+        </w:rPr>
+        <w:t xml:space="preserve"> thêm vào Staging Area về sự thay đổi so với commit gần nhất. Thì </w:t>
+      </w:r>
+      <w:r>
+        <w:rPr>
+          <w:rFonts w:cs="Times New Roman"/>
+          <w:b/>
+          <w:bCs/>
+          <w:szCs w:val="32"/>
+        </w:rPr>
+        <w:t>git</w:t>
+      </w:r>
+      <w:r>
+        <w:rPr>
+          <w:rFonts w:cs="Times New Roman"/>
+          <w:b/>
+          <w:bCs/>
+          <w:szCs w:val="32"/>
+        </w:rPr>
+        <w:t xml:space="preserve"> rm</w:t>
+      </w:r>
+      <w:r>
+        <w:rPr>
+          <w:rFonts w:cs="Times New Roman"/>
+          <w:szCs w:val="32"/>
+        </w:rPr>
+        <w:t xml:space="preserve"> sẽ báo cho Sta</w:t>
+      </w:r>
+      <w:r>
+        <w:rPr>
+          <w:rFonts w:cs="Times New Roman"/>
+          <w:szCs w:val="32"/>
+        </w:rPr>
+        <w:t>g</w:t>
+      </w:r>
+      <w:r>
+        <w:rPr>
+          <w:rFonts w:cs="Times New Roman"/>
+          <w:szCs w:val="32"/>
+        </w:rPr>
+        <w:t>ing Area về một sự thay đổi tại file mà bạn đã khai báo trong lệnh đó.</w:t>
+      </w:r>
+    </w:p>
+    <w:p>
+      <w:pPr>
+        <w:pStyle w:val="ListParagraph"/>
+        <w:rPr>
+          <w:rFonts w:cs="Times New Roman"/>
+          <w:szCs w:val="32"/>
+        </w:rPr>
+      </w:pPr>
+      <w:r>
+        <w:rPr>
+          <w:rFonts w:cs="Times New Roman"/>
+          <w:szCs w:val="32"/>
+        </w:rPr>
+        <w:t xml:space="preserve">Tức là với </w:t>
+      </w:r>
+      <w:r>
+        <w:rPr>
+          <w:rFonts w:cs="Times New Roman"/>
+          <w:b/>
+          <w:bCs/>
+          <w:szCs w:val="32"/>
+        </w:rPr>
+        <w:t>rm &lt;Tên file&gt;</w:t>
+      </w:r>
+      <w:r>
+        <w:rPr>
+          <w:rFonts w:cs="Times New Roman"/>
+          <w:b/>
+          <w:bCs/>
+          <w:szCs w:val="32"/>
+        </w:rPr>
+        <w:t xml:space="preserve"> </w:t>
+      </w:r>
+      <w:r>
+        <w:rPr>
+          <w:rFonts w:cs="Times New Roman"/>
+          <w:szCs w:val="32"/>
+        </w:rPr>
+        <w:t xml:space="preserve">thì ta còn phải git add các thứ còn với </w:t>
+      </w:r>
+      <w:r>
+        <w:rPr>
+          <w:rFonts w:cs="Times New Roman"/>
+          <w:b/>
+          <w:bCs/>
+          <w:szCs w:val="32"/>
+        </w:rPr>
+        <w:t>git rm</w:t>
+      </w:r>
+      <w:r>
+        <w:rPr>
+          <w:rFonts w:cs="Times New Roman"/>
+          <w:szCs w:val="32"/>
+        </w:rPr>
+        <w:t xml:space="preserve"> thì nó tương đương với bước xóa bằng </w:t>
+      </w:r>
+      <w:r>
+        <w:rPr>
+          <w:rFonts w:cs="Times New Roman"/>
+          <w:b/>
+          <w:bCs/>
+          <w:szCs w:val="32"/>
+        </w:rPr>
+        <w:t>rm &lt;Tên file&gt; + git add &lt;Tên file&gt;</w:t>
+      </w:r>
+    </w:p>
+    <w:p>
+      <w:pPr>
+        <w:rPr>
+          <w:rFonts w:cs="Times New Roman"/>
+          <w:szCs w:val="32"/>
+        </w:rPr>
+      </w:pPr>
+    </w:p>
+    <w:p>
+      <w:pPr>
+        <w:pStyle w:val="Heading4"/>
       </w:pPr>
       <w:r>
         <w:t>Vấn đề khi thay đổi nội dung</w:t>
@@ -5764,9 +5806,209 @@
     <w:p>
       <w:pPr>
         <w:pStyle w:val="ListParagraph"/>
+        <w:numPr>
+          <w:ilvl w:val="0"/>
+          <w:numId w:val="9"/>
+        </w:numPr>
+        <w:rPr>
+          <w:rFonts w:cs="Times New Roman"/>
+          <w:szCs w:val="32"/>
+        </w:rPr>
+      </w:pPr>
+      <w:r>
+        <w:rPr>
+          <w:rFonts w:cs="Times New Roman"/>
+          <w:szCs w:val="32"/>
+        </w:rPr>
+        <w:t>Giả sử bây giờ tôi có 1 file test.txt và tôi đã viết thêm 1 vài thứ mới vào (Đã có sự thay đổi so với commit gần nhất). Nhưng bây giờ tôi nội dung trong file của tôi quay trở lại so với commit gần nhất thì làm thế nào ?</w:t>
+      </w:r>
+    </w:p>
+    <w:p>
+      <w:pPr>
+        <w:pStyle w:val="ListParagraph"/>
+        <w:numPr>
+          <w:ilvl w:val="0"/>
+          <w:numId w:val="9"/>
+        </w:numPr>
+        <w:rPr>
+          <w:rFonts w:cs="Times New Roman"/>
+          <w:szCs w:val="32"/>
+        </w:rPr>
+      </w:pPr>
+      <w:r>
+        <w:rPr>
+          <w:rFonts w:cs="Times New Roman"/>
+          <w:szCs w:val="32"/>
+        </w:rPr>
+        <w:t>Có 2 cách:</w:t>
+      </w:r>
+    </w:p>
+    <w:p>
+      <w:pPr>
+        <w:pStyle w:val="ListParagraph"/>
+        <w:numPr>
+          <w:ilvl w:val="0"/>
+          <w:numId w:val="16"/>
+        </w:numPr>
+        <w:rPr>
+          <w:rFonts w:cs="Times New Roman"/>
+          <w:szCs w:val="32"/>
+        </w:rPr>
+      </w:pPr>
+      <w:r>
+        <w:rPr>
+          <w:rFonts w:cs="Times New Roman"/>
+          <w:b/>
+          <w:bCs/>
+          <w:szCs w:val="32"/>
+        </w:rPr>
+        <w:t>git checkout &lt;Tên file&gt;</w:t>
+      </w:r>
+    </w:p>
+    <w:p>
+      <w:pPr>
+        <w:pStyle w:val="ListParagraph"/>
+        <w:numPr>
+          <w:ilvl w:val="0"/>
+          <w:numId w:val="9"/>
+        </w:numPr>
+        <w:rPr>
+          <w:rFonts w:cs="Times New Roman"/>
+          <w:szCs w:val="32"/>
+        </w:rPr>
+      </w:pPr>
+      <w:r>
+        <w:rPr>
+          <w:rFonts w:cs="Times New Roman"/>
+          <w:szCs w:val="32"/>
+        </w:rPr>
+        <w:t>Đây là cách đầu tiên mà ta dùng để back nội dung của 1 file về với commit gần nhất. Tuy nhiên nó có 1 nhược điểm là nó chỉ có thể back về commit gần nhất.</w:t>
+      </w:r>
+    </w:p>
+    <w:p>
+      <w:pPr>
+        <w:pStyle w:val="ListParagraph"/>
+        <w:numPr>
+          <w:ilvl w:val="0"/>
+          <w:numId w:val="16"/>
+        </w:numPr>
+        <w:rPr>
+          <w:rFonts w:cs="Times New Roman"/>
+          <w:szCs w:val="32"/>
+        </w:rPr>
+      </w:pPr>
+      <w:r>
+        <w:rPr>
+          <w:rFonts w:cs="Times New Roman"/>
+          <w:b/>
+          <w:bCs/>
+          <w:szCs w:val="32"/>
+        </w:rPr>
+        <w:t>git restore --source=&lt;ID commit&gt; --worktree &lt;tên file&gt;</w:t>
+      </w:r>
+    </w:p>
+    <w:p>
+      <w:pPr>
+        <w:pStyle w:val="ListParagraph"/>
+        <w:numPr>
+          <w:ilvl w:val="0"/>
+          <w:numId w:val="9"/>
+        </w:numPr>
+        <w:rPr>
+          <w:rFonts w:cs="Times New Roman"/>
+          <w:szCs w:val="32"/>
+        </w:rPr>
+      </w:pPr>
+      <w:r>
+        <w:rPr>
+          <w:rFonts w:cs="Times New Roman"/>
+          <w:szCs w:val="32"/>
+        </w:rPr>
+        <w:lastRenderedPageBreak/>
+        <w:t xml:space="preserve">Lệnh này được phát triển để xử lý khuyết điểm của </w:t>
+      </w:r>
+      <w:r>
+        <w:rPr>
+          <w:rFonts w:cs="Times New Roman"/>
+          <w:b/>
+          <w:bCs/>
+          <w:szCs w:val="32"/>
+        </w:rPr>
+        <w:t xml:space="preserve">git checkout &lt;Tên file&gt;  </w:t>
+      </w:r>
+      <w:r>
+        <w:rPr>
+          <w:rFonts w:cs="Times New Roman"/>
+          <w:szCs w:val="32"/>
+        </w:rPr>
+        <w:t xml:space="preserve">. </w:t>
+      </w:r>
+      <w:r>
+        <w:rPr>
+          <w:rFonts w:cs="Times New Roman"/>
+          <w:szCs w:val="32"/>
+        </w:rPr>
+        <w:t>Lệnh này có thể đưa nội dung của 1 file về bất cứ call back nào trong quá khứ.</w:t>
+      </w:r>
+    </w:p>
+    <w:p>
+      <w:pPr>
+        <w:pStyle w:val="Heading4"/>
+      </w:pPr>
+      <w:r>
+        <w:t xml:space="preserve">Vấn đề khi </w:t>
+      </w:r>
+      <w:r>
+        <w:t>xóa 1 commit</w:t>
+      </w:r>
+    </w:p>
+    <w:p>
+      <w:pPr>
+        <w:pStyle w:val="ListParagraph"/>
+        <w:rPr>
+          <w:b/>
+          <w:bCs/>
+        </w:rPr>
+      </w:pPr>
+      <w:r>
+        <w:rPr>
+          <w:b/>
+          <w:bCs/>
+        </w:rPr>
+        <w:t>git revert &lt;ID commit&gt;</w:t>
+      </w:r>
+    </w:p>
+    <w:p>
+      <w:pPr>
+        <w:pStyle w:val="ListParagraph"/>
+        <w:numPr>
+          <w:ilvl w:val="0"/>
+          <w:numId w:val="9"/>
+        </w:numPr>
+        <w:rPr>
+          <w:b/>
+          <w:bCs/>
+        </w:rPr>
+      </w:pPr>
+      <w:r>
+        <w:t xml:space="preserve">Lệnh trên dùng để xóa 1 commit </w:t>
+      </w:r>
+    </w:p>
+    <w:p>
+      <w:pPr>
+        <w:ind w:left="360"/>
+        <w:rPr>
+          <w:rFonts w:cs="Times New Roman"/>
+          <w:szCs w:val="32"/>
+        </w:rPr>
+      </w:pPr>
+    </w:p>
+    <w:p>
+      <w:pPr>
+        <w:pStyle w:val="ListParagraph"/>
         <w:ind w:left="5040"/>
         <w:rPr>
-          <w:rFonts w:ascii="Times New Roman" w:hAnsi="Times New Roman" w:cs="Times New Roman"/>
+          <w:rFonts w:cs="Times New Roman"/>
           <w:b/>
           <w:bCs/>
           <w:sz w:val="36"/>
@@ -5777,7 +6019,7 @@
     <w:p>
       <w:pPr>
         <w:rPr>
-          <w:rFonts w:ascii="Times New Roman" w:hAnsi="Times New Roman" w:cs="Times New Roman"/>
+          <w:rFonts w:cs="Times New Roman"/>
           <w:b/>
           <w:bCs/>
           <w:sz w:val="36"/>
@@ -5790,8 +6032,7 @@
         <w:pStyle w:val="ListParagraph"/>
         <w:ind w:left="180"/>
         <w:rPr>
-          <w:rFonts w:ascii="Times New Roman" w:hAnsi="Times New Roman" w:cs="Times New Roman"/>
-          <w:sz w:val="32"/>
+          <w:rFonts w:cs="Times New Roman"/>
           <w:szCs w:val="32"/>
         </w:rPr>
       </w:pPr>
@@ -5800,8 +6041,7 @@
       <w:pPr>
         <w:ind w:left="360"/>
         <w:rPr>
-          <w:rFonts w:ascii="Times New Roman" w:hAnsi="Times New Roman" w:cs="Times New Roman"/>
-          <w:sz w:val="32"/>
+          <w:rFonts w:cs="Times New Roman"/>
           <w:szCs w:val="32"/>
         </w:rPr>
       </w:pPr>
@@ -5811,29 +6051,27 @@
         <w:pStyle w:val="ListParagraph"/>
         <w:ind w:left="1080"/>
         <w:rPr>
-          <w:rFonts w:ascii="Times New Roman" w:hAnsi="Times New Roman" w:cs="Times New Roman"/>
-          <w:b/>
-          <w:bCs/>
-          <w:sz w:val="32"/>
-          <w:szCs w:val="32"/>
-        </w:rPr>
-      </w:pPr>
-    </w:p>
-    <w:p>
-      <w:pPr>
-        <w:rPr>
-          <w:rFonts w:ascii="Times New Roman" w:hAnsi="Times New Roman" w:cs="Times New Roman"/>
-          <w:b/>
-          <w:bCs/>
-          <w:sz w:val="32"/>
-          <w:szCs w:val="32"/>
-        </w:rPr>
-      </w:pPr>
-    </w:p>
-    <w:p>
-      <w:pPr>
-        <w:rPr>
-          <w:rFonts w:ascii="Times New Roman" w:hAnsi="Times New Roman" w:cs="Times New Roman"/>
+          <w:rFonts w:cs="Times New Roman"/>
+          <w:b/>
+          <w:bCs/>
+          <w:szCs w:val="32"/>
+        </w:rPr>
+      </w:pPr>
+    </w:p>
+    <w:p>
+      <w:pPr>
+        <w:rPr>
+          <w:rFonts w:cs="Times New Roman"/>
+          <w:b/>
+          <w:bCs/>
+          <w:szCs w:val="32"/>
+        </w:rPr>
+      </w:pPr>
+    </w:p>
+    <w:p>
+      <w:pPr>
+        <w:rPr>
+          <w:rFonts w:cs="Times New Roman"/>
           <w:b/>
           <w:bCs/>
           <w:sz w:val="36"/>
@@ -5848,9 +6086,9 @@
           <w:ilvl w:val="0"/>
           <w:numId w:val="13"/>
         </w:numPr>
-        <w:outlineLvl w:val="0"/>
-        <w:rPr>
-          <w:rFonts w:ascii="Times New Roman" w:hAnsi="Times New Roman" w:cs="Times New Roman"/>
+        <w:outlineLvl w:val="1"/>
+        <w:rPr>
+          <w:rFonts w:cs="Times New Roman"/>
           <w:b/>
           <w:bCs/>
           <w:sz w:val="36"/>
@@ -5859,7 +6097,7 @@
       </w:pPr>
       <w:r>
         <w:rPr>
-          <w:rFonts w:ascii="Times New Roman" w:hAnsi="Times New Roman" w:cs="Times New Roman"/>
+          <w:rFonts w:cs="Times New Roman"/>
           <w:b/>
           <w:bCs/>
           <w:sz w:val="36"/>
@@ -5871,7 +6109,7 @@
       <w:bookmarkStart w:id="19" w:name="_Toc155990473"/>
       <w:r>
         <w:rPr>
-          <w:rFonts w:ascii="Times New Roman" w:hAnsi="Times New Roman" w:cs="Times New Roman"/>
+          <w:rFonts w:cs="Times New Roman"/>
           <w:b/>
           <w:bCs/>
           <w:sz w:val="36"/>
@@ -5884,23 +6122,16 @@
     </w:p>
     <w:p>
       <w:pPr>
-        <w:pStyle w:val="ListParagraph"/>
+        <w:pStyle w:val="Heading3"/>
         <w:numPr>
-          <w:ilvl w:val="6"/>
-          <w:numId w:val="21"/>
+          <w:ilvl w:val="1"/>
+          <w:numId w:val="13"/>
         </w:numPr>
         <w:rPr>
-          <w:rFonts w:ascii="Times New Roman" w:hAnsi="Times New Roman" w:cs="Times New Roman"/>
-          <w:sz w:val="36"/>
           <w:szCs w:val="36"/>
         </w:rPr>
       </w:pPr>
       <w:r>
-        <w:rPr>
-          <w:rFonts w:ascii="Times New Roman" w:hAnsi="Times New Roman" w:cs="Times New Roman"/>
-          <w:sz w:val="32"/>
-          <w:szCs w:val="32"/>
-        </w:rPr>
         <w:t>Thao tác với file</w:t>
       </w:r>
     </w:p>
@@ -5909,49 +6140,43 @@
         <w:pStyle w:val="ListParagraph"/>
         <w:ind w:left="360" w:firstLine="360"/>
         <w:rPr>
-          <w:rFonts w:ascii="Times New Roman" w:hAnsi="Times New Roman" w:cs="Times New Roman"/>
-          <w:sz w:val="32"/>
-          <w:szCs w:val="32"/>
-        </w:rPr>
-      </w:pPr>
-      <w:r>
-        <w:rPr>
-          <w:rFonts w:ascii="Times New Roman" w:hAnsi="Times New Roman" w:cs="Times New Roman"/>
-          <w:sz w:val="32"/>
+          <w:rFonts w:cs="Times New Roman"/>
+          <w:szCs w:val="32"/>
+        </w:rPr>
+      </w:pPr>
+      <w:r>
+        <w:rPr>
+          <w:rFonts w:cs="Times New Roman"/>
           <w:szCs w:val="32"/>
         </w:rPr>
         <w:t>#Nếu một folder bình</w:t>
       </w:r>
       <w:r>
         <w:rPr>
-          <w:rFonts w:ascii="Times New Roman" w:hAnsi="Times New Roman" w:cs="Times New Roman"/>
-          <w:sz w:val="32"/>
+          <w:rFonts w:cs="Times New Roman"/>
           <w:szCs w:val="32"/>
         </w:rPr>
         <w:t xml:space="preserve"> sử dụng các lệnh của git hệ thống sẽ báo lỗi như hình bên dưới. Vì thế ta cần phải biến folder này thành </w:t>
       </w:r>
       <w:r>
         <w:rPr>
-          <w:rFonts w:ascii="Times New Roman" w:hAnsi="Times New Roman" w:cs="Times New Roman"/>
-          <w:b/>
-          <w:bCs/>
-          <w:sz w:val="32"/>
+          <w:rFonts w:cs="Times New Roman"/>
+          <w:b/>
+          <w:bCs/>
           <w:szCs w:val="32"/>
         </w:rPr>
         <w:t xml:space="preserve">Working Directory/Tree </w:t>
       </w:r>
       <w:r>
         <w:rPr>
-          <w:rFonts w:ascii="Times New Roman" w:hAnsi="Times New Roman" w:cs="Times New Roman"/>
-          <w:sz w:val="32"/>
+          <w:rFonts w:cs="Times New Roman"/>
           <w:szCs w:val="32"/>
         </w:rPr>
         <w:t>trước</w:t>
       </w:r>
       <w:r>
         <w:rPr>
-          <w:rFonts w:ascii="Times New Roman" w:hAnsi="Times New Roman" w:cs="Times New Roman"/>
-          <w:sz w:val="32"/>
+          <w:rFonts w:cs="Times New Roman"/>
           <w:szCs w:val="32"/>
         </w:rPr>
         <w:br/>
@@ -6001,33 +6226,29 @@
       <w:pPr>
         <w:ind w:left="720"/>
         <w:rPr>
-          <w:rFonts w:ascii="Times New Roman" w:hAnsi="Times New Roman" w:cs="Times New Roman"/>
-          <w:sz w:val="32"/>
-          <w:szCs w:val="32"/>
-        </w:rPr>
-      </w:pPr>
-      <w:r>
-        <w:rPr>
-          <w:rFonts w:ascii="Times New Roman" w:hAnsi="Times New Roman" w:cs="Times New Roman"/>
-          <w:sz w:val="32"/>
+          <w:rFonts w:cs="Times New Roman"/>
+          <w:szCs w:val="32"/>
+        </w:rPr>
+      </w:pPr>
+      <w:r>
+        <w:rPr>
+          <w:rFonts w:cs="Times New Roman"/>
           <w:szCs w:val="32"/>
         </w:rPr>
         <w:t xml:space="preserve"># </w:t>
       </w:r>
       <w:r>
         <w:rPr>
-          <w:rFonts w:ascii="Times New Roman" w:hAnsi="Times New Roman" w:cs="Times New Roman"/>
-          <w:sz w:val="32"/>
+          <w:rFonts w:cs="Times New Roman"/>
           <w:szCs w:val="32"/>
         </w:rPr>
         <w:t xml:space="preserve">Lệnh này dùng để biến 1 folder bình thường trở thành một </w:t>
       </w:r>
       <w:r>
         <w:rPr>
-          <w:rFonts w:ascii="Times New Roman" w:hAnsi="Times New Roman" w:cs="Times New Roman"/>
-          <w:b/>
-          <w:bCs/>
-          <w:sz w:val="32"/>
+          <w:rFonts w:cs="Times New Roman"/>
+          <w:b/>
+          <w:bCs/>
           <w:szCs w:val="32"/>
         </w:rPr>
         <w:t>Working Directory/Tree</w:t>
@@ -6037,19 +6258,17 @@
       <w:pPr>
         <w:ind w:left="720"/>
         <w:rPr>
-          <w:rFonts w:ascii="Times New Roman" w:hAnsi="Times New Roman" w:cs="Times New Roman"/>
-          <w:b/>
-          <w:bCs/>
-          <w:sz w:val="32"/>
-          <w:szCs w:val="32"/>
-        </w:rPr>
-      </w:pPr>
-      <w:r>
-        <w:rPr>
-          <w:rFonts w:ascii="Times New Roman" w:hAnsi="Times New Roman" w:cs="Times New Roman"/>
-          <w:b/>
-          <w:bCs/>
-          <w:sz w:val="32"/>
+          <w:rFonts w:cs="Times New Roman"/>
+          <w:b/>
+          <w:bCs/>
+          <w:szCs w:val="32"/>
+        </w:rPr>
+      </w:pPr>
+      <w:r>
+        <w:rPr>
+          <w:rFonts w:cs="Times New Roman"/>
+          <w:b/>
+          <w:bCs/>
           <w:szCs w:val="32"/>
         </w:rPr>
         <w:t>git init</w:t>
@@ -6059,43 +6278,32 @@
       <w:pPr>
         <w:ind w:left="720"/>
         <w:rPr>
-          <w:rFonts w:ascii="Times New Roman" w:hAnsi="Times New Roman" w:cs="Times New Roman"/>
-          <w:b/>
-          <w:bCs/>
-          <w:sz w:val="32"/>
-          <w:szCs w:val="32"/>
-        </w:rPr>
-      </w:pPr>
-    </w:p>
-    <w:p>
-      <w:pPr>
-        <w:pStyle w:val="ListParagraph"/>
-        <w:rPr>
-          <w:rFonts w:ascii="Times New Roman" w:hAnsi="Times New Roman" w:cs="Times New Roman"/>
-          <w:sz w:val="32"/>
-          <w:szCs w:val="32"/>
-        </w:rPr>
-      </w:pPr>
-      <w:r>
-        <w:rPr>
-          <w:rFonts w:ascii="Times New Roman" w:hAnsi="Times New Roman" w:cs="Times New Roman"/>
-          <w:sz w:val="32"/>
-          <w:szCs w:val="32"/>
-        </w:rPr>
-        <w:t xml:space="preserve"># </w:t>
-      </w:r>
-      <w:r>
-        <w:rPr>
-          <w:rFonts w:ascii="Times New Roman" w:hAnsi="Times New Roman" w:cs="Times New Roman"/>
-          <w:sz w:val="32"/>
-          <w:szCs w:val="32"/>
-        </w:rPr>
-        <w:t>Show ra trạng thái hiện tại của Working Directory của bạn đồng thời sẽ chỉ ra cụ thể file nào đã có sự thay đổi so với lần commit gần nh</w:t>
-      </w:r>
-      <w:r>
-        <w:rPr>
-          <w:rFonts w:ascii="Times New Roman" w:hAnsi="Times New Roman" w:cs="Times New Roman"/>
-          <w:sz w:val="32"/>
+          <w:rFonts w:cs="Times New Roman"/>
+          <w:b/>
+          <w:bCs/>
+          <w:szCs w:val="32"/>
+        </w:rPr>
+      </w:pPr>
+    </w:p>
+    <w:p>
+      <w:pPr>
+        <w:pStyle w:val="ListParagraph"/>
+        <w:rPr>
+          <w:rFonts w:cs="Times New Roman"/>
+          <w:szCs w:val="32"/>
+        </w:rPr>
+      </w:pPr>
+      <w:r>
+        <w:rPr>
+          <w:rFonts w:cs="Times New Roman"/>
+          <w:szCs w:val="32"/>
+        </w:rPr>
+        <w:lastRenderedPageBreak/>
+        <w:t># Show ra trạng thái hiện tại của Working Directory của bạn đồng thời sẽ chỉ ra cụ thể file nào đã có sự thay đổi so với lần commit gần nh</w:t>
+      </w:r>
+      <w:r>
+        <w:rPr>
+          <w:rFonts w:cs="Times New Roman"/>
           <w:szCs w:val="32"/>
         </w:rPr>
         <w:t>ất</w:t>
@@ -6105,19 +6313,17 @@
       <w:pPr>
         <w:pStyle w:val="ListParagraph"/>
         <w:rPr>
-          <w:rFonts w:ascii="Times New Roman" w:hAnsi="Times New Roman" w:cs="Times New Roman"/>
-          <w:b/>
-          <w:bCs/>
-          <w:sz w:val="32"/>
-          <w:szCs w:val="32"/>
-        </w:rPr>
-      </w:pPr>
-      <w:r>
-        <w:rPr>
-          <w:rFonts w:ascii="Times New Roman" w:hAnsi="Times New Roman" w:cs="Times New Roman"/>
-          <w:b/>
-          <w:bCs/>
-          <w:sz w:val="32"/>
+          <w:rFonts w:cs="Times New Roman"/>
+          <w:b/>
+          <w:bCs/>
+          <w:szCs w:val="32"/>
+        </w:rPr>
+      </w:pPr>
+      <w:r>
+        <w:rPr>
+          <w:rFonts w:cs="Times New Roman"/>
+          <w:b/>
+          <w:bCs/>
           <w:szCs w:val="32"/>
         </w:rPr>
         <w:t>git status</w:t>
@@ -6126,38 +6332,33 @@
     <w:p>
       <w:pPr>
         <w:rPr>
-          <w:rFonts w:ascii="Times New Roman" w:hAnsi="Times New Roman" w:cs="Times New Roman"/>
-          <w:b/>
-          <w:bCs/>
-          <w:sz w:val="32"/>
-          <w:szCs w:val="32"/>
-        </w:rPr>
-      </w:pPr>
-      <w:r>
-        <w:rPr>
-          <w:rFonts w:ascii="Times New Roman" w:hAnsi="Times New Roman" w:cs="Times New Roman"/>
-          <w:b/>
-          <w:bCs/>
-          <w:sz w:val="32"/>
-          <w:szCs w:val="32"/>
-        </w:rPr>
-        <w:lastRenderedPageBreak/>
+          <w:rFonts w:cs="Times New Roman"/>
+          <w:b/>
+          <w:bCs/>
+          <w:szCs w:val="32"/>
+        </w:rPr>
+      </w:pPr>
+      <w:r>
+        <w:rPr>
+          <w:rFonts w:cs="Times New Roman"/>
+          <w:b/>
+          <w:bCs/>
+          <w:szCs w:val="32"/>
+        </w:rPr>
         <w:t xml:space="preserve">VD: </w:t>
       </w:r>
       <w:r>
         <w:rPr>
-          <w:rFonts w:ascii="Times New Roman" w:hAnsi="Times New Roman" w:cs="Times New Roman"/>
-          <w:sz w:val="32"/>
+          <w:rFonts w:cs="Times New Roman"/>
           <w:szCs w:val="32"/>
         </w:rPr>
         <w:t>Hiện tại tôi đang có một file1.txt và tôi đã tạo xong 1 commit cho folder này.</w:t>
       </w:r>
       <w:r>
         <w:rPr>
-          <w:rFonts w:ascii="Times New Roman" w:hAnsi="Times New Roman" w:cs="Times New Roman"/>
-          <w:b/>
-          <w:bCs/>
-          <w:sz w:val="32"/>
+          <w:rFonts w:cs="Times New Roman"/>
+          <w:b/>
+          <w:bCs/>
           <w:szCs w:val="32"/>
         </w:rPr>
         <w:t xml:space="preserve"> </w:t>
@@ -6167,15 +6368,14 @@
       <w:pPr>
         <w:jc w:val="center"/>
         <w:rPr>
-          <w:rFonts w:ascii="Times New Roman" w:hAnsi="Times New Roman" w:cs="Times New Roman"/>
-          <w:sz w:val="32"/>
-          <w:szCs w:val="32"/>
-        </w:rPr>
-      </w:pPr>
-      <w:r>
-        <w:rPr>
-          <w:rFonts w:ascii="Times New Roman" w:hAnsi="Times New Roman" w:cs="Times New Roman"/>
-          <w:sz w:val="32"/>
+          <w:rFonts w:cs="Times New Roman"/>
+          <w:szCs w:val="32"/>
+        </w:rPr>
+      </w:pPr>
+      <w:r>
+        <w:rPr>
+          <w:rFonts w:cs="Times New Roman"/>
+          <w:noProof/>
           <w:szCs w:val="32"/>
         </w:rPr>
         <w:drawing>
@@ -6218,23 +6418,20 @@
     <w:p>
       <w:pPr>
         <w:rPr>
-          <w:rFonts w:ascii="Times New Roman" w:hAnsi="Times New Roman" w:cs="Times New Roman"/>
-          <w:sz w:val="32"/>
-          <w:szCs w:val="32"/>
-        </w:rPr>
-      </w:pPr>
-      <w:r>
-        <w:rPr>
-          <w:rFonts w:ascii="Times New Roman" w:hAnsi="Times New Roman" w:cs="Times New Roman"/>
-          <w:sz w:val="32"/>
+          <w:rFonts w:cs="Times New Roman"/>
+          <w:szCs w:val="32"/>
+        </w:rPr>
+      </w:pPr>
+      <w:r>
+        <w:rPr>
+          <w:rFonts w:cs="Times New Roman"/>
           <w:szCs w:val="32"/>
         </w:rPr>
         <w:t>Sau đó tôi quyết định tạo thêm 1 file mới là file2.txt</w:t>
       </w:r>
       <w:r>
         <w:rPr>
-          <w:rFonts w:ascii="Times New Roman" w:hAnsi="Times New Roman" w:cs="Times New Roman"/>
-          <w:sz w:val="32"/>
+          <w:rFonts w:cs="Times New Roman"/>
           <w:szCs w:val="32"/>
         </w:rPr>
         <w:t xml:space="preserve"> và dùng lệnh git status để kiểm tra</w:t>
@@ -6244,19 +6441,18 @@
       <w:pPr>
         <w:pStyle w:val="ListParagraph"/>
         <w:rPr>
-          <w:rFonts w:ascii="Times New Roman" w:hAnsi="Times New Roman" w:cs="Times New Roman"/>
-          <w:b/>
-          <w:bCs/>
-          <w:sz w:val="32"/>
-          <w:szCs w:val="32"/>
-        </w:rPr>
-      </w:pPr>
-      <w:r>
-        <w:rPr>
-          <w:rFonts w:ascii="Times New Roman" w:hAnsi="Times New Roman" w:cs="Times New Roman"/>
-          <w:b/>
-          <w:bCs/>
-          <w:sz w:val="32"/>
+          <w:rFonts w:cs="Times New Roman"/>
+          <w:b/>
+          <w:bCs/>
+          <w:szCs w:val="32"/>
+        </w:rPr>
+      </w:pPr>
+      <w:r>
+        <w:rPr>
+          <w:rFonts w:cs="Times New Roman"/>
+          <w:b/>
+          <w:bCs/>
+          <w:noProof/>
           <w:szCs w:val="32"/>
         </w:rPr>
         <w:drawing>
@@ -6300,19 +6496,18 @@
       <w:pPr>
         <w:pStyle w:val="ListParagraph"/>
         <w:rPr>
-          <w:rFonts w:ascii="Times New Roman" w:hAnsi="Times New Roman" w:cs="Times New Roman"/>
-          <w:b/>
-          <w:bCs/>
-          <w:sz w:val="32"/>
-          <w:szCs w:val="32"/>
-        </w:rPr>
-      </w:pPr>
-      <w:r>
-        <w:rPr>
-          <w:rFonts w:ascii="Times New Roman" w:hAnsi="Times New Roman" w:cs="Times New Roman"/>
-          <w:b/>
-          <w:bCs/>
-          <w:sz w:val="32"/>
+          <w:rFonts w:cs="Times New Roman"/>
+          <w:b/>
+          <w:bCs/>
+          <w:szCs w:val="32"/>
+        </w:rPr>
+      </w:pPr>
+      <w:r>
+        <w:rPr>
+          <w:rFonts w:cs="Times New Roman"/>
+          <w:b/>
+          <w:bCs/>
+          <w:noProof/>
           <w:szCs w:val="32"/>
         </w:rPr>
         <w:drawing>
@@ -6355,15 +6550,13 @@
     <w:p>
       <w:pPr>
         <w:rPr>
-          <w:rFonts w:ascii="Times New Roman" w:hAnsi="Times New Roman" w:cs="Times New Roman"/>
-          <w:sz w:val="32"/>
-          <w:szCs w:val="32"/>
-        </w:rPr>
-      </w:pPr>
-      <w:r>
-        <w:rPr>
-          <w:rFonts w:ascii="Times New Roman" w:hAnsi="Times New Roman" w:cs="Times New Roman"/>
-          <w:sz w:val="32"/>
+          <w:rFonts w:cs="Times New Roman"/>
+          <w:szCs w:val="32"/>
+        </w:rPr>
+      </w:pPr>
+      <w:r>
+        <w:rPr>
+          <w:rFonts w:cs="Times New Roman"/>
           <w:szCs w:val="32"/>
         </w:rPr>
         <w:t>Lúc này hệ thống báo rằng so với commit cũ thì đã có sự thay đổi tại file2.txt và gợi ý cho ta nên dùng “git add .”</w:t>
@@ -6373,25 +6566,22 @@
       <w:pPr>
         <w:pStyle w:val="ListParagraph"/>
         <w:rPr>
-          <w:rFonts w:ascii="Times New Roman" w:hAnsi="Times New Roman" w:cs="Times New Roman"/>
-          <w:sz w:val="32"/>
-          <w:szCs w:val="32"/>
-        </w:rPr>
-      </w:pPr>
-    </w:p>
-    <w:p>
-      <w:pPr>
-        <w:pStyle w:val="ListParagraph"/>
-        <w:rPr>
-          <w:rFonts w:ascii="Times New Roman" w:hAnsi="Times New Roman" w:cs="Times New Roman"/>
-          <w:sz w:val="32"/>
-          <w:szCs w:val="32"/>
-        </w:rPr>
-      </w:pPr>
-      <w:r>
-        <w:rPr>
-          <w:rFonts w:ascii="Times New Roman" w:hAnsi="Times New Roman" w:cs="Times New Roman"/>
-          <w:sz w:val="32"/>
+          <w:rFonts w:cs="Times New Roman"/>
+          <w:szCs w:val="32"/>
+        </w:rPr>
+      </w:pPr>
+    </w:p>
+    <w:p>
+      <w:pPr>
+        <w:pStyle w:val="ListParagraph"/>
+        <w:rPr>
+          <w:rFonts w:cs="Times New Roman"/>
+          <w:szCs w:val="32"/>
+        </w:rPr>
+      </w:pPr>
+      <w:r>
+        <w:rPr>
+          <w:rFonts w:cs="Times New Roman"/>
           <w:szCs w:val="32"/>
         </w:rPr>
         <w:t># Dùng để add tất cả các file có sự thay đổi vào bên trong Staging Area.</w:t>
@@ -6400,20 +6590,19 @@
     <w:p>
       <w:pPr>
         <w:pStyle w:val="ListParagraph"/>
-        <w:rPr>
-          <w:rFonts w:ascii="Times New Roman" w:hAnsi="Times New Roman" w:cs="Times New Roman"/>
-          <w:b/>
-          <w:bCs/>
-          <w:sz w:val="32"/>
-          <w:szCs w:val="32"/>
-        </w:rPr>
-      </w:pPr>
-      <w:r>
-        <w:rPr>
-          <w:rFonts w:ascii="Times New Roman" w:hAnsi="Times New Roman" w:cs="Times New Roman"/>
-          <w:b/>
-          <w:bCs/>
-          <w:sz w:val="32"/>
+        <w:jc w:val="center"/>
+        <w:rPr>
+          <w:rFonts w:cs="Times New Roman"/>
+          <w:b/>
+          <w:bCs/>
+          <w:szCs w:val="32"/>
+        </w:rPr>
+      </w:pPr>
+      <w:r>
+        <w:rPr>
+          <w:rFonts w:cs="Times New Roman"/>
+          <w:b/>
+          <w:bCs/>
           <w:szCs w:val="32"/>
         </w:rPr>
         <w:t>git add &lt;file(s)&gt;</w:t>
@@ -6423,27 +6612,24 @@
       <w:pPr>
         <w:pStyle w:val="ListParagraph"/>
         <w:rPr>
-          <w:rFonts w:ascii="Times New Roman" w:hAnsi="Times New Roman" w:cs="Times New Roman"/>
-          <w:b/>
-          <w:bCs/>
-          <w:sz w:val="32"/>
-          <w:szCs w:val="32"/>
-        </w:rPr>
-      </w:pPr>
-    </w:p>
-    <w:p>
-      <w:pPr>
-        <w:pStyle w:val="ListParagraph"/>
-        <w:rPr>
-          <w:rFonts w:ascii="Times New Roman" w:hAnsi="Times New Roman" w:cs="Times New Roman"/>
-          <w:sz w:val="32"/>
-          <w:szCs w:val="32"/>
-        </w:rPr>
-      </w:pPr>
-      <w:r>
-        <w:rPr>
-          <w:rFonts w:ascii="Times New Roman" w:hAnsi="Times New Roman" w:cs="Times New Roman"/>
-          <w:sz w:val="32"/>
+          <w:rFonts w:cs="Times New Roman"/>
+          <w:b/>
+          <w:bCs/>
+          <w:szCs w:val="32"/>
+        </w:rPr>
+      </w:pPr>
+    </w:p>
+    <w:p>
+      <w:pPr>
+        <w:pStyle w:val="ListParagraph"/>
+        <w:rPr>
+          <w:rFonts w:cs="Times New Roman"/>
+          <w:szCs w:val="32"/>
+        </w:rPr>
+      </w:pPr>
+      <w:r>
+        <w:rPr>
+          <w:rFonts w:cs="Times New Roman"/>
           <w:szCs w:val="32"/>
         </w:rPr>
         <w:t># Remove files from working tree and staging area</w:t>
@@ -6452,20 +6638,19 @@
     <w:p>
       <w:pPr>
         <w:pStyle w:val="ListParagraph"/>
-        <w:rPr>
-          <w:rFonts w:ascii="Times New Roman" w:hAnsi="Times New Roman" w:cs="Times New Roman"/>
-          <w:b/>
-          <w:bCs/>
-          <w:sz w:val="32"/>
-          <w:szCs w:val="32"/>
-        </w:rPr>
-      </w:pPr>
-      <w:r>
-        <w:rPr>
-          <w:rFonts w:ascii="Times New Roman" w:hAnsi="Times New Roman" w:cs="Times New Roman"/>
-          <w:b/>
-          <w:bCs/>
-          <w:sz w:val="32"/>
+        <w:jc w:val="center"/>
+        <w:rPr>
+          <w:rFonts w:cs="Times New Roman"/>
+          <w:b/>
+          <w:bCs/>
+          <w:szCs w:val="32"/>
+        </w:rPr>
+      </w:pPr>
+      <w:r>
+        <w:rPr>
+          <w:rFonts w:cs="Times New Roman"/>
+          <w:b/>
+          <w:bCs/>
           <w:szCs w:val="32"/>
         </w:rPr>
         <w:t>git rm &lt;file(s)&gt;</w:t>
@@ -6475,511 +6660,598 @@
       <w:pPr>
         <w:pStyle w:val="ListParagraph"/>
         <w:rPr>
-          <w:rFonts w:ascii="Times New Roman" w:hAnsi="Times New Roman" w:cs="Times New Roman"/>
-          <w:sz w:val="32"/>
-          <w:szCs w:val="32"/>
-        </w:rPr>
-      </w:pPr>
-    </w:p>
-    <w:p>
-      <w:pPr>
-        <w:pStyle w:val="ListParagraph"/>
-        <w:rPr>
-          <w:rFonts w:ascii="Times New Roman" w:hAnsi="Times New Roman" w:cs="Times New Roman"/>
-          <w:sz w:val="32"/>
-          <w:szCs w:val="32"/>
-        </w:rPr>
-      </w:pPr>
-      <w:r>
-        <w:rPr>
-          <w:rFonts w:ascii="Times New Roman" w:hAnsi="Times New Roman" w:cs="Times New Roman"/>
-          <w:sz w:val="32"/>
+          <w:rFonts w:cs="Times New Roman"/>
+          <w:szCs w:val="32"/>
+        </w:rPr>
+      </w:pPr>
+    </w:p>
+    <w:p>
+      <w:pPr>
+        <w:pStyle w:val="ListParagraph"/>
+        <w:rPr>
+          <w:rFonts w:cs="Times New Roman"/>
+          <w:szCs w:val="32"/>
+        </w:rPr>
+      </w:pPr>
+      <w:r>
+        <w:rPr>
+          <w:rFonts w:cs="Times New Roman"/>
+          <w:szCs w:val="32"/>
+        </w:rPr>
+        <w:t># Move or rename a file</w:t>
+      </w:r>
+    </w:p>
+    <w:p>
+      <w:pPr>
+        <w:pStyle w:val="ListParagraph"/>
+        <w:jc w:val="center"/>
+        <w:rPr>
+          <w:rFonts w:cs="Times New Roman"/>
+          <w:b/>
+          <w:bCs/>
+          <w:szCs w:val="32"/>
+        </w:rPr>
+      </w:pPr>
+      <w:r>
+        <w:rPr>
+          <w:rFonts w:cs="Times New Roman"/>
+          <w:b/>
+          <w:bCs/>
+          <w:szCs w:val="32"/>
+        </w:rPr>
+        <w:t>git mv &lt;old_file&gt; &lt;new_file&gt;</w:t>
+      </w:r>
+    </w:p>
+    <w:p>
+      <w:pPr>
+        <w:pStyle w:val="ListParagraph"/>
+        <w:rPr>
+          <w:rFonts w:cs="Times New Roman"/>
+          <w:szCs w:val="32"/>
+        </w:rPr>
+      </w:pPr>
+    </w:p>
+    <w:p>
+      <w:pPr>
+        <w:pStyle w:val="ListParagraph"/>
+        <w:rPr>
+          <w:rFonts w:cs="Times New Roman"/>
+          <w:szCs w:val="32"/>
+        </w:rPr>
+      </w:pPr>
+      <w:r>
+        <w:rPr>
+          <w:rFonts w:cs="Times New Roman"/>
+          <w:szCs w:val="32"/>
+        </w:rPr>
+        <w:t xml:space="preserve"># </w:t>
+      </w:r>
+      <w:r>
+        <w:rPr>
+          <w:rFonts w:cs="Times New Roman"/>
+          <w:szCs w:val="32"/>
+        </w:rPr>
+        <w:t>Tạo 1 commit với chú thích trong đó</w:t>
+      </w:r>
+    </w:p>
+    <w:p>
+      <w:pPr>
+        <w:pStyle w:val="ListParagraph"/>
+        <w:jc w:val="center"/>
+        <w:rPr>
+          <w:rFonts w:cs="Times New Roman"/>
+          <w:b/>
+          <w:bCs/>
+          <w:szCs w:val="32"/>
+        </w:rPr>
+      </w:pPr>
+      <w:r>
+        <w:rPr>
+          <w:rFonts w:cs="Times New Roman"/>
+          <w:b/>
+          <w:bCs/>
+          <w:szCs w:val="32"/>
+        </w:rPr>
+        <w:t>git commit -m "commit message"</w:t>
+      </w:r>
+    </w:p>
+    <w:p>
+      <w:pPr>
+        <w:pStyle w:val="ListParagraph"/>
+        <w:rPr>
+          <w:rFonts w:cs="Times New Roman"/>
+          <w:szCs w:val="32"/>
+        </w:rPr>
+      </w:pPr>
+    </w:p>
+    <w:p>
+      <w:pPr>
+        <w:pStyle w:val="Heading3"/>
+        <w:numPr>
+          <w:ilvl w:val="1"/>
+          <w:numId w:val="13"/>
+        </w:numPr>
+      </w:pPr>
+      <w:r>
+        <w:t>Branching and Merging</w:t>
+      </w:r>
+    </w:p>
+    <w:p>
+      <w:pPr>
+        <w:rPr>
+          <w:rFonts w:cs="Times New Roman"/>
+          <w:szCs w:val="32"/>
+        </w:rPr>
+      </w:pPr>
+      <w:r>
+        <w:rPr>
+          <w:rFonts w:cs="Times New Roman"/>
+          <w:szCs w:val="32"/>
+        </w:rPr>
+        <w:t xml:space="preserve"># </w:t>
+      </w:r>
+      <w:r>
+        <w:rPr>
+          <w:rFonts w:cs="Times New Roman"/>
+          <w:szCs w:val="32"/>
+        </w:rPr>
+        <w:t>In ra danh sách tất cả các branch hiện tại trong local của bạn</w:t>
+      </w:r>
+    </w:p>
+    <w:p>
+      <w:pPr>
+        <w:jc w:val="center"/>
+        <w:rPr>
+          <w:rFonts w:cs="Times New Roman"/>
+          <w:b/>
+          <w:bCs/>
+          <w:szCs w:val="32"/>
+        </w:rPr>
+      </w:pPr>
+      <w:r>
+        <w:rPr>
+          <w:rFonts w:cs="Times New Roman"/>
+          <w:b/>
+          <w:bCs/>
+          <w:szCs w:val="32"/>
+        </w:rPr>
+        <w:t>git branch</w:t>
+      </w:r>
+    </w:p>
+    <w:p>
+      <w:pPr>
+        <w:rPr>
+          <w:rFonts w:cs="Times New Roman"/>
+          <w:szCs w:val="32"/>
+        </w:rPr>
+      </w:pPr>
+    </w:p>
+    <w:p>
+      <w:pPr>
+        <w:rPr>
+          <w:rFonts w:cs="Times New Roman"/>
+          <w:szCs w:val="32"/>
+        </w:rPr>
+      </w:pPr>
+      <w:r>
+        <w:rPr>
+          <w:rFonts w:cs="Times New Roman"/>
+          <w:szCs w:val="32"/>
+        </w:rPr>
+        <w:t xml:space="preserve"># </w:t>
+      </w:r>
+      <w:r>
+        <w:rPr>
+          <w:rFonts w:cs="Times New Roman"/>
+          <w:szCs w:val="32"/>
+        </w:rPr>
+        <w:t>Tạo một nhánh mới</w:t>
+      </w:r>
+    </w:p>
+    <w:p>
+      <w:pPr>
+        <w:jc w:val="center"/>
+        <w:rPr>
+          <w:rFonts w:cs="Times New Roman"/>
+          <w:b/>
+          <w:bCs/>
+          <w:szCs w:val="32"/>
+        </w:rPr>
+      </w:pPr>
+      <w:r>
+        <w:rPr>
+          <w:rFonts w:cs="Times New Roman"/>
+          <w:b/>
+          <w:bCs/>
+          <w:szCs w:val="32"/>
+        </w:rPr>
+        <w:t>git branch &lt;branch_name&gt;</w:t>
+      </w:r>
+    </w:p>
+    <w:p>
+      <w:pPr>
+        <w:rPr>
+          <w:rFonts w:cs="Times New Roman"/>
+          <w:szCs w:val="32"/>
+        </w:rPr>
+      </w:pPr>
+    </w:p>
+    <w:p>
+      <w:pPr>
+        <w:rPr>
+          <w:rFonts w:cs="Times New Roman"/>
+          <w:szCs w:val="32"/>
+        </w:rPr>
+      </w:pPr>
+      <w:r>
+        <w:rPr>
+          <w:rFonts w:cs="Times New Roman"/>
+          <w:szCs w:val="32"/>
+        </w:rPr>
+        <w:t xml:space="preserve"># </w:t>
+      </w:r>
+      <w:r>
+        <w:rPr>
+          <w:rFonts w:cs="Times New Roman"/>
+          <w:szCs w:val="32"/>
+        </w:rPr>
+        <w:t>Di chuyển tới 1 nhánh khác</w:t>
+      </w:r>
+    </w:p>
+    <w:p>
+      <w:pPr>
+        <w:jc w:val="center"/>
+        <w:rPr>
+          <w:rFonts w:cs="Times New Roman"/>
+          <w:b/>
+          <w:bCs/>
+          <w:szCs w:val="32"/>
+        </w:rPr>
+      </w:pPr>
+      <w:r>
+        <w:rPr>
+          <w:rFonts w:cs="Times New Roman"/>
+          <w:b/>
+          <w:bCs/>
+          <w:szCs w:val="32"/>
+        </w:rPr>
+        <w:t>git checkout &lt;branch_name&gt;</w:t>
+      </w:r>
+    </w:p>
+    <w:p>
+      <w:pPr>
+        <w:rPr>
+          <w:rFonts w:cs="Times New Roman"/>
+          <w:szCs w:val="32"/>
+        </w:rPr>
+      </w:pPr>
+    </w:p>
+    <w:p>
+      <w:pPr>
+        <w:rPr>
+          <w:rFonts w:cs="Times New Roman"/>
+          <w:szCs w:val="32"/>
+        </w:rPr>
+      </w:pPr>
+      <w:r>
+        <w:rPr>
+          <w:rFonts w:cs="Times New Roman"/>
+          <w:szCs w:val="32"/>
+        </w:rPr>
+        <w:t xml:space="preserve"># </w:t>
+      </w:r>
+      <w:r>
+        <w:rPr>
+          <w:rFonts w:cs="Times New Roman"/>
+          <w:szCs w:val="32"/>
+        </w:rPr>
+        <w:t>Merge 1 nhánh khác vào nhánh hiện tại</w:t>
+      </w:r>
+    </w:p>
+    <w:p>
+      <w:pPr>
+        <w:jc w:val="center"/>
+        <w:rPr>
+          <w:rFonts w:cs="Times New Roman"/>
+          <w:b/>
+          <w:bCs/>
+          <w:szCs w:val="32"/>
+        </w:rPr>
+      </w:pPr>
+      <w:r>
+        <w:rPr>
+          <w:rFonts w:cs="Times New Roman"/>
+          <w:b/>
+          <w:bCs/>
+          <w:szCs w:val="32"/>
+        </w:rPr>
+        <w:t>git merge &lt;branch_name&gt;</w:t>
+      </w:r>
+    </w:p>
+    <w:p>
+      <w:pPr>
+        <w:rPr>
+          <w:rFonts w:cs="Times New Roman"/>
+          <w:szCs w:val="32"/>
+        </w:rPr>
+      </w:pPr>
+    </w:p>
+    <w:p>
+      <w:pPr>
+        <w:rPr>
+          <w:rFonts w:cs="Times New Roman"/>
+          <w:szCs w:val="32"/>
+        </w:rPr>
+      </w:pPr>
+      <w:r>
+        <w:rPr>
+          <w:rFonts w:cs="Times New Roman"/>
+          <w:szCs w:val="32"/>
+        </w:rPr>
+        <w:t xml:space="preserve"># </w:t>
+      </w:r>
+      <w:r>
+        <w:rPr>
+          <w:rFonts w:cs="Times New Roman"/>
+          <w:szCs w:val="32"/>
+        </w:rPr>
+        <w:t>Xóa một nhánh</w:t>
+      </w:r>
+    </w:p>
+    <w:p>
+      <w:pPr>
+        <w:jc w:val="center"/>
+        <w:rPr>
+          <w:rFonts w:cs="Times New Roman"/>
+          <w:b/>
+          <w:bCs/>
+          <w:szCs w:val="32"/>
+        </w:rPr>
+      </w:pPr>
+      <w:r>
+        <w:rPr>
+          <w:rFonts w:cs="Times New Roman"/>
+          <w:b/>
+          <w:bCs/>
+          <w:szCs w:val="32"/>
+        </w:rPr>
+        <w:t>git branch -d &lt;branch_name&gt;</w:t>
+      </w:r>
+    </w:p>
+    <w:p>
+      <w:pPr>
+        <w:pStyle w:val="ListParagraph"/>
+        <w:numPr>
+          <w:ilvl w:val="0"/>
+          <w:numId w:val="10"/>
+        </w:numPr>
+        <w:rPr>
+          <w:rFonts w:cs="Times New Roman"/>
+          <w:szCs w:val="32"/>
+        </w:rPr>
+      </w:pPr>
+      <w:r>
+        <w:rPr>
+          <w:rFonts w:cs="Times New Roman"/>
           <w:szCs w:val="32"/>
         </w:rPr>
         <w:lastRenderedPageBreak/>
-        <w:t># Move or rename a file</w:t>
-      </w:r>
-    </w:p>
-    <w:p>
-      <w:pPr>
-        <w:pStyle w:val="ListParagraph"/>
-        <w:rPr>
-          <w:rFonts w:ascii="Times New Roman" w:hAnsi="Times New Roman" w:cs="Times New Roman"/>
-          <w:b/>
-          <w:bCs/>
-          <w:sz w:val="32"/>
-          <w:szCs w:val="32"/>
-        </w:rPr>
-      </w:pPr>
-      <w:r>
-        <w:rPr>
-          <w:rFonts w:ascii="Times New Roman" w:hAnsi="Times New Roman" w:cs="Times New Roman"/>
-          <w:b/>
-          <w:bCs/>
-          <w:sz w:val="32"/>
-          <w:szCs w:val="32"/>
-        </w:rPr>
-        <w:t>git mv &lt;old_file&gt; &lt;new_file&gt;</w:t>
-      </w:r>
-    </w:p>
-    <w:p>
-      <w:pPr>
-        <w:pStyle w:val="ListParagraph"/>
-        <w:rPr>
-          <w:rFonts w:ascii="Times New Roman" w:hAnsi="Times New Roman" w:cs="Times New Roman"/>
-          <w:sz w:val="32"/>
-          <w:szCs w:val="32"/>
-        </w:rPr>
-      </w:pPr>
-    </w:p>
-    <w:p>
-      <w:pPr>
-        <w:pStyle w:val="ListParagraph"/>
-        <w:rPr>
-          <w:rFonts w:ascii="Times New Roman" w:hAnsi="Times New Roman" w:cs="Times New Roman"/>
-          <w:sz w:val="32"/>
-          <w:szCs w:val="32"/>
-        </w:rPr>
-      </w:pPr>
-      <w:r>
-        <w:rPr>
-          <w:rFonts w:ascii="Times New Roman" w:hAnsi="Times New Roman" w:cs="Times New Roman"/>
-          <w:sz w:val="32"/>
-          <w:szCs w:val="32"/>
-        </w:rPr>
-        <w:t xml:space="preserve"># </w:t>
-      </w:r>
-      <w:r>
-        <w:rPr>
-          <w:rFonts w:ascii="Times New Roman" w:hAnsi="Times New Roman" w:cs="Times New Roman"/>
-          <w:sz w:val="32"/>
-          <w:szCs w:val="32"/>
-        </w:rPr>
-        <w:t>Tạo 1 commit với chú thích trong đó</w:t>
-      </w:r>
-    </w:p>
-    <w:p>
-      <w:pPr>
-        <w:pStyle w:val="ListParagraph"/>
-        <w:rPr>
-          <w:rFonts w:ascii="Times New Roman" w:hAnsi="Times New Roman" w:cs="Times New Roman"/>
-          <w:b/>
-          <w:bCs/>
-          <w:sz w:val="32"/>
-          <w:szCs w:val="32"/>
-        </w:rPr>
-      </w:pPr>
-      <w:r>
-        <w:rPr>
-          <w:rFonts w:ascii="Times New Roman" w:hAnsi="Times New Roman" w:cs="Times New Roman"/>
-          <w:b/>
-          <w:bCs/>
-          <w:sz w:val="32"/>
-          <w:szCs w:val="32"/>
-        </w:rPr>
-        <w:t>git commit -m "commit message"</w:t>
-      </w:r>
-    </w:p>
-    <w:p>
-      <w:pPr>
-        <w:pStyle w:val="ListParagraph"/>
-        <w:rPr>
-          <w:rFonts w:ascii="Times New Roman" w:hAnsi="Times New Roman" w:cs="Times New Roman"/>
-          <w:sz w:val="32"/>
-          <w:szCs w:val="32"/>
-        </w:rPr>
-      </w:pPr>
+        <w:t xml:space="preserve">Git sẽ đưa ra cảnh báo cho bạn nếu branch bạn xóa có biến) </w:t>
+      </w:r>
+    </w:p>
+    <w:p>
+      <w:pPr>
+        <w:jc w:val="center"/>
+        <w:rPr>
+          <w:rFonts w:cs="Times New Roman"/>
+          <w:b/>
+          <w:bCs/>
+          <w:szCs w:val="32"/>
+        </w:rPr>
+      </w:pPr>
+      <w:r>
+        <w:rPr>
+          <w:rFonts w:cs="Times New Roman"/>
+          <w:b/>
+          <w:bCs/>
+          <w:szCs w:val="32"/>
+        </w:rPr>
+        <w:t>git branch -</w:t>
+      </w:r>
+      <w:r>
+        <w:rPr>
+          <w:rFonts w:cs="Times New Roman"/>
+          <w:b/>
+          <w:bCs/>
+          <w:szCs w:val="32"/>
+        </w:rPr>
+        <w:t>D</w:t>
+      </w:r>
+      <w:r>
+        <w:rPr>
+          <w:rFonts w:cs="Times New Roman"/>
+          <w:b/>
+          <w:bCs/>
+          <w:szCs w:val="32"/>
+        </w:rPr>
+        <w:t xml:space="preserve"> &lt;branch_name&gt;</w:t>
+      </w:r>
     </w:p>
     <w:p>
       <w:pPr>
         <w:pStyle w:val="ListParagraph"/>
         <w:numPr>
-          <w:ilvl w:val="6"/>
-          <w:numId w:val="21"/>
+          <w:ilvl w:val="0"/>
+          <w:numId w:val="10"/>
         </w:numPr>
         <w:rPr>
-          <w:rFonts w:ascii="Times New Roman" w:hAnsi="Times New Roman" w:cs="Times New Roman"/>
-          <w:b/>
-          <w:bCs/>
+          <w:rFonts w:cs="Times New Roman"/>
+          <w:szCs w:val="32"/>
+        </w:rPr>
+      </w:pPr>
+      <w:r>
+        <w:rPr>
+          <w:rFonts w:cs="Times New Roman"/>
+          <w:szCs w:val="32"/>
+        </w:rPr>
+        <w:t>(Lệnh này bỏ qua luôn cả cảnh báo)</w:t>
+      </w:r>
+    </w:p>
+    <w:p>
+      <w:pPr>
+        <w:rPr>
+          <w:rFonts w:cs="Times New Roman"/>
+          <w:szCs w:val="32"/>
+        </w:rPr>
+      </w:pPr>
+    </w:p>
+    <w:p>
+      <w:pPr>
+        <w:rPr>
+          <w:rFonts w:cs="Times New Roman"/>
+          <w:szCs w:val="32"/>
+        </w:rPr>
+      </w:pPr>
+    </w:p>
+    <w:p>
+      <w:pPr>
+        <w:rPr>
+          <w:rFonts w:cs="Times New Roman"/>
+          <w:szCs w:val="32"/>
+        </w:rPr>
+      </w:pPr>
+      <w:r>
+        <w:rPr>
+          <w:rFonts w:cs="Times New Roman"/>
+          <w:szCs w:val="32"/>
+        </w:rPr>
+        <w:t>#Xem lịch sử các commit của branch hiện tại</w:t>
+      </w:r>
+    </w:p>
+    <w:p>
+      <w:pPr>
+        <w:jc w:val="center"/>
+        <w:rPr>
+          <w:rFonts w:cs="Times New Roman"/>
+          <w:b/>
+          <w:bCs/>
+          <w:szCs w:val="32"/>
+        </w:rPr>
+      </w:pPr>
+      <w:r>
+        <w:rPr>
+          <w:rFonts w:cs="Times New Roman"/>
+          <w:b/>
+          <w:bCs/>
+          <w:szCs w:val="32"/>
+        </w:rPr>
+        <w:t>git log</w:t>
+      </w:r>
+    </w:p>
+    <w:p>
+      <w:pPr>
+        <w:rPr>
+          <w:rFonts w:cs="Times New Roman"/>
+          <w:b/>
+          <w:bCs/>
+          <w:szCs w:val="32"/>
+        </w:rPr>
+      </w:pPr>
+    </w:p>
+    <w:p>
+      <w:pPr>
+        <w:rPr>
+          <w:rFonts w:cs="Times New Roman"/>
+          <w:b/>
+          <w:bCs/>
+          <w:szCs w:val="32"/>
+        </w:rPr>
+      </w:pPr>
+    </w:p>
+    <w:p>
+      <w:pPr>
+        <w:rPr>
+          <w:rFonts w:cs="Times New Roman"/>
           <w:sz w:val="36"/>
           <w:szCs w:val="36"/>
         </w:rPr>
       </w:pPr>
       <w:r>
         <w:rPr>
-          <w:rFonts w:ascii="Times New Roman" w:hAnsi="Times New Roman" w:cs="Times New Roman"/>
-          <w:b/>
-          <w:bCs/>
+          <w:rFonts w:cs="Times New Roman"/>
           <w:sz w:val="36"/>
           <w:szCs w:val="36"/>
         </w:rPr>
-        <w:t>Branching and Merging</w:t>
-      </w:r>
-    </w:p>
-    <w:p>
-      <w:pPr>
-        <w:rPr>
-          <w:rFonts w:ascii="Times New Roman" w:hAnsi="Times New Roman" w:cs="Times New Roman"/>
-          <w:sz w:val="32"/>
-          <w:szCs w:val="32"/>
-        </w:rPr>
-      </w:pPr>
-      <w:r>
-        <w:rPr>
-          <w:rFonts w:ascii="Times New Roman" w:hAnsi="Times New Roman" w:cs="Times New Roman"/>
-          <w:sz w:val="32"/>
-          <w:szCs w:val="32"/>
-        </w:rPr>
-        <w:t xml:space="preserve"># </w:t>
-      </w:r>
-      <w:r>
-        <w:rPr>
-          <w:rFonts w:ascii="Times New Roman" w:hAnsi="Times New Roman" w:cs="Times New Roman"/>
-          <w:sz w:val="32"/>
-          <w:szCs w:val="32"/>
-        </w:rPr>
-        <w:t>In ra danh sách tất cả các branch hiện tại trong local của bạn</w:t>
-      </w:r>
-    </w:p>
-    <w:p>
-      <w:pPr>
-        <w:rPr>
-          <w:rFonts w:ascii="Times New Roman" w:hAnsi="Times New Roman" w:cs="Times New Roman"/>
-          <w:b/>
-          <w:bCs/>
-          <w:sz w:val="32"/>
-          <w:szCs w:val="32"/>
-        </w:rPr>
-      </w:pPr>
-      <w:r>
-        <w:rPr>
-          <w:rFonts w:ascii="Times New Roman" w:hAnsi="Times New Roman" w:cs="Times New Roman"/>
-          <w:b/>
-          <w:bCs/>
-          <w:sz w:val="32"/>
-          <w:szCs w:val="32"/>
-        </w:rPr>
-        <w:t>git branch</w:t>
-      </w:r>
-    </w:p>
-    <w:p>
-      <w:pPr>
-        <w:rPr>
-          <w:rFonts w:ascii="Times New Roman" w:hAnsi="Times New Roman" w:cs="Times New Roman"/>
-          <w:sz w:val="32"/>
-          <w:szCs w:val="32"/>
-        </w:rPr>
-      </w:pPr>
-    </w:p>
-    <w:p>
-      <w:pPr>
-        <w:rPr>
-          <w:rFonts w:ascii="Times New Roman" w:hAnsi="Times New Roman" w:cs="Times New Roman"/>
-          <w:sz w:val="32"/>
-          <w:szCs w:val="32"/>
-        </w:rPr>
-      </w:pPr>
-      <w:r>
-        <w:rPr>
-          <w:rFonts w:ascii="Times New Roman" w:hAnsi="Times New Roman" w:cs="Times New Roman"/>
-          <w:sz w:val="32"/>
-          <w:szCs w:val="32"/>
-        </w:rPr>
-        <w:t xml:space="preserve"># </w:t>
-      </w:r>
-      <w:r>
-        <w:rPr>
-          <w:rFonts w:ascii="Times New Roman" w:hAnsi="Times New Roman" w:cs="Times New Roman"/>
-          <w:sz w:val="32"/>
-          <w:szCs w:val="32"/>
-        </w:rPr>
-        <w:t>Tạo một nhánh mới</w:t>
-      </w:r>
-    </w:p>
-    <w:p>
-      <w:pPr>
-        <w:rPr>
-          <w:rFonts w:ascii="Times New Roman" w:hAnsi="Times New Roman" w:cs="Times New Roman"/>
-          <w:b/>
-          <w:bCs/>
-          <w:sz w:val="32"/>
-          <w:szCs w:val="32"/>
-        </w:rPr>
-      </w:pPr>
-      <w:r>
-        <w:rPr>
-          <w:rFonts w:ascii="Times New Roman" w:hAnsi="Times New Roman" w:cs="Times New Roman"/>
-          <w:b/>
-          <w:bCs/>
-          <w:sz w:val="32"/>
-          <w:szCs w:val="32"/>
-        </w:rPr>
-        <w:t>git branch &lt;branch_name&gt;</w:t>
-      </w:r>
-    </w:p>
-    <w:p>
-      <w:pPr>
-        <w:rPr>
-          <w:rFonts w:ascii="Times New Roman" w:hAnsi="Times New Roman" w:cs="Times New Roman"/>
-          <w:sz w:val="32"/>
-          <w:szCs w:val="32"/>
-        </w:rPr>
-      </w:pPr>
-    </w:p>
-    <w:p>
-      <w:pPr>
-        <w:rPr>
-          <w:rFonts w:ascii="Times New Roman" w:hAnsi="Times New Roman" w:cs="Times New Roman"/>
-          <w:sz w:val="32"/>
-          <w:szCs w:val="32"/>
-        </w:rPr>
-      </w:pPr>
-      <w:r>
-        <w:rPr>
-          <w:rFonts w:ascii="Times New Roman" w:hAnsi="Times New Roman" w:cs="Times New Roman"/>
-          <w:sz w:val="32"/>
-          <w:szCs w:val="32"/>
-        </w:rPr>
-        <w:t xml:space="preserve"># </w:t>
-      </w:r>
-      <w:r>
-        <w:rPr>
-          <w:rFonts w:ascii="Times New Roman" w:hAnsi="Times New Roman" w:cs="Times New Roman"/>
-          <w:sz w:val="32"/>
-          <w:szCs w:val="32"/>
-        </w:rPr>
-        <w:t>Di chuyển tới 1 nhánh khác</w:t>
-      </w:r>
-    </w:p>
-    <w:p>
-      <w:pPr>
-        <w:rPr>
-          <w:rFonts w:ascii="Times New Roman" w:hAnsi="Times New Roman" w:cs="Times New Roman"/>
-          <w:b/>
-          <w:bCs/>
-          <w:sz w:val="32"/>
-          <w:szCs w:val="32"/>
-        </w:rPr>
-      </w:pPr>
-      <w:r>
-        <w:rPr>
-          <w:rFonts w:ascii="Times New Roman" w:hAnsi="Times New Roman" w:cs="Times New Roman"/>
-          <w:b/>
-          <w:bCs/>
-          <w:sz w:val="32"/>
-          <w:szCs w:val="32"/>
-        </w:rPr>
-        <w:t>git checkout &lt;branch_name&gt;</w:t>
-      </w:r>
-    </w:p>
-    <w:p>
-      <w:pPr>
-        <w:rPr>
-          <w:rFonts w:ascii="Times New Roman" w:hAnsi="Times New Roman" w:cs="Times New Roman"/>
-          <w:sz w:val="32"/>
-          <w:szCs w:val="32"/>
-        </w:rPr>
-      </w:pPr>
-    </w:p>
-    <w:p>
-      <w:pPr>
-        <w:rPr>
-          <w:rFonts w:ascii="Times New Roman" w:hAnsi="Times New Roman" w:cs="Times New Roman"/>
-          <w:sz w:val="32"/>
-          <w:szCs w:val="32"/>
-        </w:rPr>
-      </w:pPr>
-      <w:r>
-        <w:rPr>
-          <w:rFonts w:ascii="Times New Roman" w:hAnsi="Times New Roman" w:cs="Times New Roman"/>
-          <w:sz w:val="32"/>
-          <w:szCs w:val="32"/>
-        </w:rPr>
-        <w:t xml:space="preserve"># </w:t>
-      </w:r>
-      <w:r>
-        <w:rPr>
-          <w:rFonts w:ascii="Times New Roman" w:hAnsi="Times New Roman" w:cs="Times New Roman"/>
-          <w:sz w:val="32"/>
-          <w:szCs w:val="32"/>
-        </w:rPr>
-        <w:t>Merge 1 nhánh khác vào nhánh hiện tại</w:t>
-      </w:r>
-    </w:p>
-    <w:p>
-      <w:pPr>
-        <w:rPr>
-          <w:rFonts w:ascii="Times New Roman" w:hAnsi="Times New Roman" w:cs="Times New Roman"/>
-          <w:b/>
-          <w:bCs/>
-          <w:sz w:val="32"/>
-          <w:szCs w:val="32"/>
-        </w:rPr>
-      </w:pPr>
-      <w:r>
-        <w:rPr>
-          <w:rFonts w:ascii="Times New Roman" w:hAnsi="Times New Roman" w:cs="Times New Roman"/>
-          <w:b/>
-          <w:bCs/>
-          <w:sz w:val="32"/>
-          <w:szCs w:val="32"/>
-        </w:rPr>
-        <w:t>git merge &lt;branch_name&gt;</w:t>
-      </w:r>
-    </w:p>
-    <w:p>
-      <w:pPr>
-        <w:rPr>
-          <w:rFonts w:ascii="Times New Roman" w:hAnsi="Times New Roman" w:cs="Times New Roman"/>
-          <w:sz w:val="32"/>
-          <w:szCs w:val="32"/>
-        </w:rPr>
-      </w:pPr>
-    </w:p>
-    <w:p>
-      <w:pPr>
-        <w:rPr>
-          <w:rFonts w:ascii="Times New Roman" w:hAnsi="Times New Roman" w:cs="Times New Roman"/>
-          <w:sz w:val="32"/>
-          <w:szCs w:val="32"/>
-        </w:rPr>
-      </w:pPr>
-      <w:r>
-        <w:rPr>
-          <w:rFonts w:ascii="Times New Roman" w:hAnsi="Times New Roman" w:cs="Times New Roman"/>
-          <w:sz w:val="32"/>
-          <w:szCs w:val="32"/>
-        </w:rPr>
-        <w:t xml:space="preserve"># </w:t>
-      </w:r>
-      <w:r>
-        <w:rPr>
-          <w:rFonts w:ascii="Times New Roman" w:hAnsi="Times New Roman" w:cs="Times New Roman"/>
-          <w:sz w:val="32"/>
-          <w:szCs w:val="32"/>
-        </w:rPr>
-        <w:t>Xóa một nhánh</w:t>
-      </w:r>
-    </w:p>
-    <w:p>
-      <w:pPr>
-        <w:rPr>
-          <w:rFonts w:ascii="Times New Roman" w:hAnsi="Times New Roman" w:cs="Times New Roman"/>
-          <w:b/>
-          <w:bCs/>
-          <w:sz w:val="32"/>
-          <w:szCs w:val="32"/>
-        </w:rPr>
-      </w:pPr>
-      <w:r>
-        <w:rPr>
-          <w:rFonts w:ascii="Times New Roman" w:hAnsi="Times New Roman" w:cs="Times New Roman"/>
-          <w:b/>
-          <w:bCs/>
-          <w:sz w:val="32"/>
-          <w:szCs w:val="32"/>
-        </w:rPr>
-        <w:t>git branch -d &lt;branch_name&gt;</w:t>
-      </w:r>
-    </w:p>
-    <w:p>
-      <w:pPr>
-        <w:rPr>
-          <w:rFonts w:ascii="Times New Roman" w:hAnsi="Times New Roman" w:cs="Times New Roman"/>
-          <w:sz w:val="32"/>
-          <w:szCs w:val="32"/>
-        </w:rPr>
-      </w:pPr>
-    </w:p>
-    <w:p>
-      <w:pPr>
-        <w:rPr>
-          <w:rFonts w:ascii="Times New Roman" w:hAnsi="Times New Roman" w:cs="Times New Roman"/>
-          <w:sz w:val="32"/>
-          <w:szCs w:val="32"/>
-        </w:rPr>
-      </w:pPr>
-      <w:r>
-        <w:rPr>
-          <w:rFonts w:ascii="Times New Roman" w:hAnsi="Times New Roman" w:cs="Times New Roman"/>
-          <w:sz w:val="32"/>
-          <w:szCs w:val="32"/>
-        </w:rPr>
-        <w:t>#Xem lịch sử các commit của branch hiện tại</w:t>
-      </w:r>
-    </w:p>
-    <w:p>
-      <w:pPr>
-        <w:rPr>
-          <w:rFonts w:ascii="Times New Roman" w:hAnsi="Times New Roman" w:cs="Times New Roman"/>
-          <w:b/>
-          <w:bCs/>
-          <w:sz w:val="32"/>
-          <w:szCs w:val="32"/>
-        </w:rPr>
-      </w:pPr>
-      <w:r>
-        <w:rPr>
-          <w:rFonts w:ascii="Times New Roman" w:hAnsi="Times New Roman" w:cs="Times New Roman"/>
-          <w:b/>
-          <w:bCs/>
-          <w:sz w:val="32"/>
-          <w:szCs w:val="32"/>
-        </w:rPr>
-        <w:t>git log</w:t>
-      </w:r>
-    </w:p>
-    <w:p>
-      <w:pPr>
-        <w:rPr>
-          <w:rFonts w:ascii="Times New Roman" w:hAnsi="Times New Roman" w:cs="Times New Roman"/>
-          <w:b/>
-          <w:bCs/>
-          <w:sz w:val="32"/>
-          <w:szCs w:val="32"/>
-        </w:rPr>
-      </w:pPr>
-    </w:p>
-    <w:p>
-      <w:pPr>
-        <w:rPr>
-          <w:rFonts w:ascii="Times New Roman" w:hAnsi="Times New Roman" w:cs="Times New Roman"/>
-          <w:b/>
-          <w:bCs/>
-          <w:sz w:val="32"/>
-          <w:szCs w:val="32"/>
-        </w:rPr>
-      </w:pPr>
-    </w:p>
-    <w:p>
-      <w:pPr>
-        <w:rPr>
-          <w:rFonts w:ascii="Times New Roman" w:hAnsi="Times New Roman" w:cs="Times New Roman"/>
+        <w:t>Hiện tại thì ta chỉ cần biết nhiêu đây thôi. Nếu bạn muốn tìm hiểu thêm các lệnh nâng cao hãy kéo xuống phần tài liệu tham khảo và sang mục số 4 (Các lệnh cơ bản) của Tài liệu tham khảo</w:t>
+      </w:r>
+    </w:p>
+    <w:p>
+      <w:pPr>
+        <w:rPr>
+          <w:rFonts w:cs="Times New Roman"/>
+          <w:b/>
+          <w:bCs/>
           <w:sz w:val="36"/>
           <w:szCs w:val="36"/>
         </w:rPr>
       </w:pPr>
-      <w:r>
-        <w:rPr>
-          <w:rFonts w:ascii="Times New Roman" w:hAnsi="Times New Roman" w:cs="Times New Roman"/>
+    </w:p>
+    <w:p>
+      <w:pPr>
+        <w:jc w:val="center"/>
+        <w:rPr>
+          <w:rFonts w:cs="Times New Roman"/>
+          <w:b/>
+          <w:bCs/>
+          <w:sz w:val="40"/>
+          <w:szCs w:val="40"/>
+        </w:rPr>
+      </w:pPr>
+    </w:p>
+    <w:p>
+      <w:pPr>
+        <w:rPr>
+          <w:rFonts w:cs="Times New Roman"/>
+          <w:szCs w:val="32"/>
+        </w:rPr>
+      </w:pPr>
+    </w:p>
+    <w:p>
+      <w:pPr>
+        <w:rPr>
+          <w:rFonts w:cs="Times New Roman"/>
+          <w:sz w:val="28"/>
+          <w:szCs w:val="28"/>
+        </w:rPr>
+      </w:pPr>
+    </w:p>
+    <w:p>
+      <w:pPr>
+        <w:pStyle w:val="ListParagraph"/>
+        <w:rPr>
+          <w:rFonts w:cs="Times New Roman"/>
+          <w:b/>
+          <w:bCs/>
           <w:sz w:val="36"/>
           <w:szCs w:val="36"/>
         </w:rPr>
-        <w:t xml:space="preserve">Hiện tại thì ta chỉ cần biết nhiêu đây thôi. Nếu bạn muốn tìm hiểu thêm các lệnh nâng cao hãy kéo xuống phần tài liệu tham khảo và sang mục số 4 (Các lệnh cơ bản) của </w:t>
-      </w:r>
-      <w:r>
-        <w:rPr>
-          <w:rFonts w:ascii="Times New Roman" w:hAnsi="Times New Roman" w:cs="Times New Roman"/>
+      </w:pPr>
+    </w:p>
+    <w:p>
+      <w:pPr>
+        <w:rPr>
+          <w:rFonts w:cs="Times New Roman"/>
+          <w:b/>
+          <w:bCs/>
           <w:sz w:val="36"/>
           <w:szCs w:val="36"/>
         </w:rPr>
-        <w:t>Tài liệu tham khảo</w:t>
-      </w:r>
-    </w:p>
-    <w:p>
-      <w:pPr>
-        <w:rPr>
-          <w:rFonts w:ascii="Times New Roman" w:hAnsi="Times New Roman" w:cs="Times New Roman"/>
+      </w:pPr>
+    </w:p>
+    <w:p>
+      <w:pPr>
+        <w:rPr>
+          <w:rFonts w:cs="Times New Roman"/>
           <w:b/>
           <w:bCs/>
           <w:sz w:val="36"/>
@@ -6989,39 +7261,8 @@
     </w:p>
     <w:p>
       <w:pPr>
-        <w:jc w:val="center"/>
-        <w:rPr>
-          <w:rFonts w:ascii="Times New Roman" w:hAnsi="Times New Roman" w:cs="Times New Roman"/>
-          <w:b/>
-          <w:bCs/>
-          <w:sz w:val="40"/>
-          <w:szCs w:val="40"/>
-        </w:rPr>
-      </w:pPr>
-    </w:p>
-    <w:p>
-      <w:pPr>
-        <w:rPr>
-          <w:rFonts w:ascii="Times New Roman" w:hAnsi="Times New Roman" w:cs="Times New Roman"/>
-          <w:sz w:val="32"/>
-          <w:szCs w:val="32"/>
-        </w:rPr>
-      </w:pPr>
-    </w:p>
-    <w:p>
-      <w:pPr>
-        <w:rPr>
-          <w:rFonts w:ascii="Times New Roman" w:hAnsi="Times New Roman" w:cs="Times New Roman"/>
-          <w:sz w:val="28"/>
-          <w:szCs w:val="28"/>
-        </w:rPr>
-      </w:pPr>
-    </w:p>
-    <w:p>
-      <w:pPr>
-        <w:pStyle w:val="ListParagraph"/>
-        <w:rPr>
-          <w:rFonts w:ascii="Times New Roman" w:hAnsi="Times New Roman" w:cs="Times New Roman"/>
+        <w:rPr>
+          <w:rFonts w:cs="Times New Roman"/>
           <w:b/>
           <w:bCs/>
           <w:sz w:val="36"/>
@@ -7032,7 +7273,7 @@
     <w:p>
       <w:pPr>
         <w:rPr>
-          <w:rFonts w:ascii="Times New Roman" w:hAnsi="Times New Roman" w:cs="Times New Roman"/>
+          <w:rFonts w:cs="Times New Roman"/>
           <w:b/>
           <w:bCs/>
           <w:sz w:val="36"/>
@@ -7043,7 +7284,7 @@
     <w:p>
       <w:pPr>
         <w:rPr>
-          <w:rFonts w:ascii="Times New Roman" w:hAnsi="Times New Roman" w:cs="Times New Roman"/>
+          <w:rFonts w:cs="Times New Roman"/>
           <w:b/>
           <w:bCs/>
           <w:sz w:val="36"/>
@@ -7054,7 +7295,7 @@
     <w:p>
       <w:pPr>
         <w:rPr>
-          <w:rFonts w:ascii="Times New Roman" w:hAnsi="Times New Roman" w:cs="Times New Roman"/>
+          <w:rFonts w:cs="Times New Roman"/>
           <w:b/>
           <w:bCs/>
           <w:sz w:val="36"/>
@@ -7065,7 +7306,7 @@
     <w:p>
       <w:pPr>
         <w:rPr>
-          <w:rFonts w:ascii="Times New Roman" w:hAnsi="Times New Roman" w:cs="Times New Roman"/>
+          <w:rFonts w:cs="Times New Roman"/>
           <w:b/>
           <w:bCs/>
           <w:sz w:val="36"/>
@@ -7076,7 +7317,7 @@
     <w:p>
       <w:pPr>
         <w:rPr>
-          <w:rFonts w:ascii="Times New Roman" w:hAnsi="Times New Roman" w:cs="Times New Roman"/>
+          <w:rFonts w:cs="Times New Roman"/>
           <w:b/>
           <w:bCs/>
           <w:sz w:val="36"/>
@@ -7087,7 +7328,7 @@
     <w:p>
       <w:pPr>
         <w:rPr>
-          <w:rFonts w:ascii="Times New Roman" w:hAnsi="Times New Roman" w:cs="Times New Roman"/>
+          <w:rFonts w:cs="Times New Roman"/>
           <w:b/>
           <w:bCs/>
           <w:sz w:val="36"/>
@@ -7098,7 +7339,7 @@
     <w:p>
       <w:pPr>
         <w:rPr>
-          <w:rFonts w:ascii="Times New Roman" w:hAnsi="Times New Roman" w:cs="Times New Roman"/>
+          <w:rFonts w:cs="Times New Roman"/>
           <w:b/>
           <w:bCs/>
           <w:sz w:val="36"/>
@@ -7109,7 +7350,7 @@
     <w:p>
       <w:pPr>
         <w:rPr>
-          <w:rFonts w:ascii="Times New Roman" w:hAnsi="Times New Roman" w:cs="Times New Roman"/>
+          <w:rFonts w:cs="Times New Roman"/>
           <w:b/>
           <w:bCs/>
           <w:sz w:val="36"/>
@@ -7120,7 +7361,7 @@
     <w:p>
       <w:pPr>
         <w:rPr>
-          <w:rFonts w:ascii="Times New Roman" w:hAnsi="Times New Roman" w:cs="Times New Roman"/>
+          <w:rFonts w:cs="Times New Roman"/>
           <w:b/>
           <w:bCs/>
           <w:sz w:val="36"/>
@@ -7131,7 +7372,7 @@
     <w:p>
       <w:pPr>
         <w:rPr>
-          <w:rFonts w:ascii="Times New Roman" w:hAnsi="Times New Roman" w:cs="Times New Roman"/>
+          <w:rFonts w:cs="Times New Roman"/>
           <w:b/>
           <w:bCs/>
           <w:sz w:val="36"/>
@@ -7142,7 +7383,7 @@
     <w:p>
       <w:pPr>
         <w:rPr>
-          <w:rFonts w:ascii="Times New Roman" w:hAnsi="Times New Roman" w:cs="Times New Roman"/>
+          <w:rFonts w:cs="Times New Roman"/>
           <w:b/>
           <w:bCs/>
           <w:sz w:val="36"/>
@@ -7153,40 +7394,7 @@
     <w:p>
       <w:pPr>
         <w:rPr>
-          <w:rFonts w:ascii="Times New Roman" w:hAnsi="Times New Roman" w:cs="Times New Roman"/>
-          <w:b/>
-          <w:bCs/>
-          <w:sz w:val="36"/>
-          <w:szCs w:val="36"/>
-        </w:rPr>
-      </w:pPr>
-    </w:p>
-    <w:p>
-      <w:pPr>
-        <w:rPr>
-          <w:rFonts w:ascii="Times New Roman" w:hAnsi="Times New Roman" w:cs="Times New Roman"/>
-          <w:b/>
-          <w:bCs/>
-          <w:sz w:val="36"/>
-          <w:szCs w:val="36"/>
-        </w:rPr>
-      </w:pPr>
-    </w:p>
-    <w:p>
-      <w:pPr>
-        <w:rPr>
-          <w:rFonts w:ascii="Times New Roman" w:hAnsi="Times New Roman" w:cs="Times New Roman"/>
-          <w:b/>
-          <w:bCs/>
-          <w:sz w:val="36"/>
-          <w:szCs w:val="36"/>
-        </w:rPr>
-      </w:pPr>
-    </w:p>
-    <w:p>
-      <w:pPr>
-        <w:rPr>
-          <w:rFonts w:ascii="Times New Roman" w:hAnsi="Times New Roman" w:cs="Times New Roman"/>
+          <w:rFonts w:cs="Times New Roman"/>
           <w:b/>
           <w:bCs/>
           <w:sz w:val="36"/>
@@ -7228,23 +7436,20 @@
         </w:numPr>
         <w:ind w:left="360"/>
         <w:rPr>
-          <w:rFonts w:ascii="Times New Roman" w:hAnsi="Times New Roman" w:cs="Times New Roman"/>
-          <w:sz w:val="32"/>
-          <w:szCs w:val="32"/>
-        </w:rPr>
-      </w:pPr>
-      <w:r>
-        <w:rPr>
-          <w:rFonts w:ascii="Times New Roman" w:hAnsi="Times New Roman" w:cs="Times New Roman"/>
-          <w:sz w:val="32"/>
+          <w:rFonts w:cs="Times New Roman"/>
+          <w:szCs w:val="32"/>
+        </w:rPr>
+      </w:pPr>
+      <w:r>
+        <w:rPr>
+          <w:rFonts w:cs="Times New Roman"/>
           <w:szCs w:val="32"/>
         </w:rPr>
         <w:t>Khóa học GIT Udemy</w:t>
       </w:r>
       <w:r>
         <w:rPr>
-          <w:rFonts w:ascii="Times New Roman" w:hAnsi="Times New Roman" w:cs="Times New Roman"/>
-          <w:sz w:val="32"/>
+          <w:rFonts w:cs="Times New Roman"/>
           <w:szCs w:val="32"/>
         </w:rPr>
         <w:t xml:space="preserve">: </w:t>
@@ -7253,8 +7458,7 @@
         <w:r>
           <w:rPr>
             <w:rStyle w:val="Hyperlink"/>
-            <w:rFonts w:ascii="Times New Roman" w:hAnsi="Times New Roman" w:cs="Times New Roman"/>
-            <w:sz w:val="32"/>
+            <w:rFonts w:cs="Times New Roman"/>
             <w:szCs w:val="32"/>
           </w:rPr>
           <w:t>https://www.udemy.com/course/git-github-practical-guide/</w:t>
@@ -7262,8 +7466,7 @@
       </w:hyperlink>
       <w:r>
         <w:rPr>
-          <w:rFonts w:ascii="Times New Roman" w:hAnsi="Times New Roman" w:cs="Times New Roman"/>
-          <w:sz w:val="32"/>
+          <w:rFonts w:cs="Times New Roman"/>
           <w:szCs w:val="32"/>
         </w:rPr>
         <w:t xml:space="preserve"> </w:t>
@@ -7278,15 +7481,13 @@
         </w:numPr>
         <w:ind w:left="360"/>
         <w:rPr>
-          <w:rFonts w:ascii="Times New Roman" w:hAnsi="Times New Roman" w:cs="Times New Roman"/>
-          <w:sz w:val="32"/>
-          <w:szCs w:val="32"/>
-        </w:rPr>
-      </w:pPr>
-      <w:r>
-        <w:rPr>
-          <w:rFonts w:ascii="Times New Roman" w:hAnsi="Times New Roman" w:cs="Times New Roman"/>
-          <w:sz w:val="32"/>
+          <w:rFonts w:cs="Times New Roman"/>
+          <w:szCs w:val="32"/>
+        </w:rPr>
+      </w:pPr>
+      <w:r>
+        <w:rPr>
+          <w:rFonts w:cs="Times New Roman"/>
           <w:szCs w:val="32"/>
         </w:rPr>
         <w:t xml:space="preserve">Kênh youtube: </w:t>
@@ -7295,8 +7496,7 @@
         <w:r>
           <w:rPr>
             <w:rStyle w:val="Hyperlink"/>
-            <w:rFonts w:ascii="Times New Roman" w:hAnsi="Times New Roman" w:cs="Times New Roman"/>
-            <w:sz w:val="32"/>
+            <w:rFonts w:cs="Times New Roman"/>
             <w:szCs w:val="32"/>
           </w:rPr>
           <w:t>https://www.youtube.com/@TITVvn</w:t>
@@ -7312,15 +7512,13 @@
         </w:numPr>
         <w:ind w:left="360"/>
         <w:rPr>
-          <w:rFonts w:ascii="Times New Roman" w:hAnsi="Times New Roman" w:cs="Times New Roman"/>
-          <w:sz w:val="32"/>
-          <w:szCs w:val="32"/>
-        </w:rPr>
-      </w:pPr>
-      <w:r>
-        <w:rPr>
-          <w:rFonts w:ascii="Times New Roman" w:hAnsi="Times New Roman" w:cs="Times New Roman"/>
-          <w:sz w:val="32"/>
+          <w:rFonts w:cs="Times New Roman"/>
+          <w:szCs w:val="32"/>
+        </w:rPr>
+      </w:pPr>
+      <w:r>
+        <w:rPr>
+          <w:rFonts w:cs="Times New Roman"/>
           <w:szCs w:val="32"/>
         </w:rPr>
         <w:t xml:space="preserve">Web thực hành: </w:t>
@@ -7329,8 +7527,7 @@
         <w:r>
           <w:rPr>
             <w:rStyle w:val="Hyperlink"/>
-            <w:rFonts w:ascii="Times New Roman" w:hAnsi="Times New Roman" w:cs="Times New Roman"/>
-            <w:sz w:val="32"/>
+            <w:rFonts w:cs="Times New Roman"/>
             <w:szCs w:val="32"/>
           </w:rPr>
           <w:t>https://learngitbranching.js.org/?locale=vi</w:t>
@@ -7346,15 +7543,13 @@
         </w:numPr>
         <w:ind w:left="360"/>
         <w:rPr>
-          <w:rFonts w:ascii="Times New Roman" w:hAnsi="Times New Roman" w:cs="Times New Roman"/>
-          <w:sz w:val="32"/>
-          <w:szCs w:val="32"/>
-        </w:rPr>
-      </w:pPr>
-      <w:r>
-        <w:rPr>
-          <w:rFonts w:ascii="Times New Roman" w:hAnsi="Times New Roman" w:cs="Times New Roman"/>
-          <w:sz w:val="32"/>
+          <w:rFonts w:cs="Times New Roman"/>
+          <w:szCs w:val="32"/>
+        </w:rPr>
+      </w:pPr>
+      <w:r>
+        <w:rPr>
+          <w:rFonts w:cs="Times New Roman"/>
           <w:szCs w:val="32"/>
         </w:rPr>
         <w:t xml:space="preserve">Các lệnh cơ bản: </w:t>
@@ -7363,8 +7558,7 @@
         <w:r>
           <w:rPr>
             <w:rStyle w:val="Hyperlink"/>
-            <w:rFonts w:ascii="Times New Roman" w:hAnsi="Times New Roman" w:cs="Times New Roman"/>
-            <w:sz w:val="32"/>
+            <w:rFonts w:cs="Times New Roman"/>
             <w:szCs w:val="32"/>
           </w:rPr>
           <w:t>https://cs.fyi/guide/git-cheatsheet</w:t>
@@ -7381,17 +7575,15 @@
         <w:ind w:left="360"/>
         <w:rPr>
           <w:rStyle w:val="Hyperlink"/>
-          <w:rFonts w:ascii="Times New Roman" w:hAnsi="Times New Roman" w:cs="Times New Roman"/>
+          <w:rFonts w:cs="Times New Roman"/>
           <w:color w:val="auto"/>
-          <w:sz w:val="32"/>
           <w:szCs w:val="32"/>
           <w:u w:val="none"/>
         </w:rPr>
       </w:pPr>
       <w:r>
         <w:rPr>
-          <w:rFonts w:ascii="Times New Roman" w:hAnsi="Times New Roman" w:cs="Times New Roman"/>
-          <w:sz w:val="32"/>
+          <w:rFonts w:cs="Times New Roman"/>
           <w:szCs w:val="32"/>
         </w:rPr>
         <w:t xml:space="preserve">Software Development: </w:t>
@@ -7400,8 +7592,7 @@
         <w:r>
           <w:rPr>
             <w:rStyle w:val="Hyperlink"/>
-            <w:rFonts w:ascii="Times New Roman" w:hAnsi="Times New Roman" w:cs="Times New Roman"/>
-            <w:sz w:val="32"/>
+            <w:rFonts w:cs="Times New Roman"/>
             <w:szCs w:val="32"/>
           </w:rPr>
           <w:t>https://www.atlassian.com/git</w:t>
@@ -7418,9 +7609,8 @@
         <w:ind w:left="360"/>
         <w:rPr>
           <w:rStyle w:val="Hyperlink"/>
-          <w:rFonts w:ascii="Times New Roman" w:hAnsi="Times New Roman" w:cs="Times New Roman"/>
+          <w:rFonts w:cs="Times New Roman"/>
           <w:color w:val="auto"/>
-          <w:sz w:val="32"/>
           <w:szCs w:val="32"/>
           <w:u w:val="none"/>
         </w:rPr>
@@ -7428,9 +7618,8 @@
       <w:r>
         <w:rPr>
           <w:rStyle w:val="Hyperlink"/>
-          <w:rFonts w:ascii="Times New Roman" w:hAnsi="Times New Roman" w:cs="Times New Roman"/>
+          <w:rFonts w:cs="Times New Roman"/>
           <w:color w:val="000000" w:themeColor="text1"/>
-          <w:sz w:val="32"/>
           <w:szCs w:val="32"/>
           <w:u w:val="none"/>
         </w:rPr>
@@ -7439,9 +7628,8 @@
       <w:r>
         <w:rPr>
           <w:rStyle w:val="Hyperlink"/>
-          <w:rFonts w:ascii="Times New Roman" w:hAnsi="Times New Roman" w:cs="Times New Roman"/>
+          <w:rFonts w:cs="Times New Roman"/>
           <w:color w:val="000000" w:themeColor="text1"/>
-          <w:sz w:val="32"/>
           <w:szCs w:val="32"/>
         </w:rPr>
         <w:t xml:space="preserve"> </w:t>
@@ -7450,8 +7638,7 @@
         <w:r>
           <w:rPr>
             <w:rStyle w:val="Hyperlink"/>
-            <w:rFonts w:ascii="Times New Roman" w:hAnsi="Times New Roman" w:cs="Times New Roman"/>
-            <w:sz w:val="32"/>
+            <w:rFonts w:cs="Times New Roman"/>
             <w:szCs w:val="32"/>
           </w:rPr>
           <w:t>https://thachpham.com/tools/hieu-them-ve-commit-va-staging-area-git.html</w:t>
@@ -7467,8 +7654,7 @@
         </w:numPr>
         <w:ind w:left="360"/>
         <w:rPr>
-          <w:rFonts w:ascii="Times New Roman" w:hAnsi="Times New Roman" w:cs="Times New Roman"/>
-          <w:sz w:val="32"/>
+          <w:rFonts w:cs="Times New Roman"/>
           <w:szCs w:val="32"/>
         </w:rPr>
       </w:pPr>
@@ -7478,7 +7664,7 @@
         <w:pStyle w:val="ListParagraph"/>
         <w:ind w:left="0"/>
         <w:rPr>
-          <w:rFonts w:ascii="Times New Roman" w:hAnsi="Times New Roman" w:cs="Times New Roman"/>
+          <w:rFonts w:cs="Times New Roman"/>
           <w:sz w:val="36"/>
           <w:szCs w:val="36"/>
         </w:rPr>
@@ -9108,10 +9294,11 @@
   <w:abstractNum w:abstractNumId="16" w15:restartNumberingAfterBreak="0">
     <w:nsid w:val="650D7918"/>
     <w:multiLevelType w:val="hybridMultilevel"/>
-    <w:tmpl w:val="EA2C29A4"/>
-    <w:lvl w:ilvl="0" w:tplc="04090005">
+    <w:tmpl w:val="1E3ADEBE"/>
+    <w:lvl w:ilvl="0" w:tplc="A7CA8F2E">
       <w:start w:val="1"/>
       <w:numFmt w:val="bullet"/>
+      <w:pStyle w:val="Heading4"/>
       <w:lvlText w:val=""/>
       <w:lvlJc w:val="left"/>
       <w:pPr>
@@ -10261,7 +10448,11 @@
   <w:style w:type="paragraph" w:default="1" w:styleId="Normal">
     <w:name w:val="Normal"/>
     <w:qFormat/>
-    <w:rsid w:val="001E4204"/>
+    <w:rsid w:val="004B3D88"/>
+    <w:rPr>
+      <w:rFonts w:ascii="Times New Roman" w:hAnsi="Times New Roman"/>
+      <w:sz w:val="32"/>
+    </w:rPr>
   </w:style>
   <w:style w:type="paragraph" w:styleId="Heading1">
     <w:name w:val="heading 1"/>
@@ -10280,7 +10471,7 @@
       <w:outlineLvl w:val="0"/>
     </w:pPr>
     <w:rPr>
-      <w:rFonts w:ascii="Times New Roman" w:eastAsiaTheme="majorEastAsia" w:hAnsi="Times New Roman" w:cstheme="majorBidi"/>
+      <w:rFonts w:eastAsiaTheme="majorEastAsia" w:cstheme="majorBidi"/>
       <w:b/>
       <w:color w:val="000000" w:themeColor="text1"/>
       <w:sz w:val="40"/>
@@ -10304,7 +10495,7 @@
       <w:outlineLvl w:val="1"/>
     </w:pPr>
     <w:rPr>
-      <w:rFonts w:ascii="Times New Roman" w:eastAsiaTheme="majorEastAsia" w:hAnsi="Times New Roman" w:cstheme="majorBidi"/>
+      <w:rFonts w:eastAsiaTheme="majorEastAsia" w:cstheme="majorBidi"/>
       <w:b/>
       <w:color w:val="000000" w:themeColor="text1"/>
       <w:sz w:val="36"/>
@@ -10324,7 +10515,7 @@
       <w:outlineLvl w:val="2"/>
     </w:pPr>
     <w:rPr>
-      <w:rFonts w:ascii="Times New Roman" w:eastAsia="Times New Roman" w:hAnsi="Times New Roman" w:cs="Times New Roman"/>
+      <w:rFonts w:eastAsia="Times New Roman" w:cs="Times New Roman"/>
       <w:b/>
       <w:bCs/>
       <w:color w:val="000000" w:themeColor="text1"/>
@@ -10343,19 +10534,21 @@
     <w:uiPriority w:val="9"/>
     <w:unhideWhenUsed/>
     <w:qFormat/>
-    <w:rsid w:val="00571792"/>
+    <w:rsid w:val="00CA7114"/>
     <w:pPr>
       <w:keepNext/>
       <w:keepLines/>
+      <w:numPr>
+        <w:numId w:val="23"/>
+      </w:numPr>
       <w:spacing w:before="40" w:after="0"/>
       <w:outlineLvl w:val="3"/>
     </w:pPr>
     <w:rPr>
-      <w:rFonts w:ascii="Times New Roman" w:eastAsiaTheme="majorEastAsia" w:hAnsi="Times New Roman" w:cstheme="majorBidi"/>
+      <w:rFonts w:eastAsiaTheme="majorEastAsia" w:cstheme="majorBidi"/>
       <w:b/>
       <w:iCs/>
       <w:color w:val="000000" w:themeColor="text1"/>
-      <w:sz w:val="32"/>
     </w:rPr>
   </w:style>
   <w:style w:type="paragraph" w:styleId="Heading5">
@@ -10381,6 +10574,7 @@
   <w:style w:type="character" w:default="1" w:styleId="DefaultParagraphFont">
     <w:name w:val="Default Paragraph Font"/>
     <w:uiPriority w:val="1"/>
+    <w:semiHidden/>
     <w:unhideWhenUsed/>
   </w:style>
   <w:style w:type="table" w:default="1" w:styleId="TableNormal">
@@ -10547,7 +10741,7 @@
     <w:basedOn w:val="DefaultParagraphFont"/>
     <w:link w:val="Heading4"/>
     <w:uiPriority w:val="9"/>
-    <w:rsid w:val="00571792"/>
+    <w:rsid w:val="00CA7114"/>
     <w:rPr>
       <w:rFonts w:ascii="Times New Roman" w:eastAsiaTheme="majorEastAsia" w:hAnsi="Times New Roman" w:cstheme="majorBidi"/>
       <w:b/>
